--- a/Pengajuan-judul/NLP/Judul komparasi machine learning/MuhammadReza-2019470055_PengajuanProposal_NLP.docx
+++ b/Pengajuan-judul/NLP/Judul komparasi machine learning/MuhammadReza-2019470055_PengajuanProposal_NLP.docx
@@ -6719,7 +6719,7 @@
           <w:sz w:val="24"/>
           <w:szCs w:val="24"/>
         </w:rPr>
-        <w:instrText>ADDIN CSL_CITATION {"citationItems":[{"id":"ITEM-1","itemData":{"DOI":"10.51201/JUSST/21/08443","abstract":"Numerous restaurants fight for the best quality for clients in the increasingly competitive restaurant sector. A restaurant is a business that demands more attention to customer care through continually enhancing customer service. The situation has an effect on the restaurant’s brand image, which is shaped by whether or not consumers are happy. Restaurant patrons may choose to benefit from others’ experiences by evaluating restaurants based on a range of factors, including meal quality, service, ambience, discounts, and deservingness. Users may leave reviews and ratings of companies and services, or just comment on other reviews. From one standpoint, bad (negative) reviews may influence how potential consumers make purchasing decisions. Sentiment analysis is a technique for determining the emotional content of a text that may be used to evaluate product/service reviews. Additionally, we may categorise them as positive or negative emotions. Understanding how the general public feels about various entities and products enables more relevant marketing, recommendation systems, and market trend research. Prepossessed data is collected, and then categorization is performed using a confusion matrix. This study enables us to create a report on the public’s perception of a particular restaurant. We developed a machine learning model and trained it using Bernoulli’s Naive Bayes classifier. Additionally, we evaluated the classifier’s performance on the test sample using evaluation matrices such as prediction, accuracy, recall, and F1 score. Customer review research has a significant influence on a business’s growth strategy.","author":[{"dropping-particle":"","family":"Reddy","given":"Kothapally Nithesh","non-dropping-particle":"","parse-names":false,"suffix":""},{"dropping-particle":"","family":"Reddy","given":"Dr. B. Indira","non-dropping-particle":"","parse-names":false,"suffix":""}],"container-title":"Journal of University of Shanghai for Science and Technology","id":"ITEM-1","issue":"08","issued":{"date-parts":[["2021","8","19"]]},"page":"646-656","publisher":"ADD Technologies","title":"Restaurant Review Classification Using Naives Bayes Model","type":"article-journal","volume":"23"},"uris":["http://www.mendeley.com/documents/?uuid=d83d3fbd-3b56-3c3d-b598-148c67126d38"]}],"mendeley":{"formattedCitation":"(Reddy &amp; Reddy, 2021)","plainTextFormattedCitation":"(Reddy &amp; Reddy, 2021)"},"properties":{"noteIndex":0},"schema":"https://github.com/citation-style-language/schema/raw/master/csl-citation.json"}</w:instrText>
+        <w:instrText>ADDIN CSL_CITATION {"citationItems":[{"id":"ITEM-1","itemData":{"DOI":"10.51201/JUSST/21/08443","abstract":"Numerous restaurants fight for the best quality for clients in the increasingly competitive restaurant sector. A restaurant is a business that demands more attention to customer care through continually enhancing customer service. The situation has an effect on the restaurant’s brand image, which is shaped by whether or not consumers are happy. Restaurant patrons may choose to benefit from others’ experiences by evaluating restaurants based on a range of factors, including meal quality, service, ambience, discounts, and deservingness. Users may leave reviews and ratings of companies and services, or just comment on other reviews. From one standpoint, bad (negative) reviews may influence how potential consumers make purchasing decisions. Sentiment analysis is a technique for determining the emotional content of a text that may be used to evaluate product/service reviews. Additionally, we may categorise them as positive or negative emotions. Understanding how the general public feels about various entities and products enables more relevant marketing, recommendation systems, and market trend research. Prepossessed data is collected, and then categorization is performed using a confusion matrix. This study enables us to create a report on the public’s perception of a particular restaurant. We developed a machine learning model and trained it using Bernoulli’s Naive Bayes classifier. Additionally, we evaluated the classifier’s performance on the test sample using evaluation matrices such as prediction, accuracy, recall, and F1 score. Customer review research has a significant influence on a business’s growth strategy.","author":[{"dropping-particle":"","family":"Reddy","given":"Kothapally Nithesh","non-dropping-particle":"","parse-names":false,"suffix":""},{"dropping-particle":"","family":"Reddy","given":"Dr. B. Indira","non-dropping-particle":"","parse-names":false,"suffix":""}],"container-title":"Journal of University of Shanghai for Science and Technology","id":"ITEM-1","issue":"08","issued":{"date-parts":[["2021","8","19"]]},"page":"646-656","publisher":"ADD Technologies","title":"Restaurant Review Classification Using Naives Bayes Model","type":"article-journal","volume":"23"},"uris":["http://www.mendeley.com/documents/?uuid=d83d3fbd-3b56-3c3d-b598-148c67126d38"]}],"mendeley":{"formattedCitation":"(Reddy &amp; Reddy, 2021)","plainTextFormattedCitation":"(Reddy &amp; Reddy, 2021)","previouslyFormattedCitation":"(Reddy &amp; Reddy, 2021)"},"properties":{"noteIndex":0},"schema":"https://github.com/citation-style-language/schema/raw/master/csl-citation.json"}</w:instrText>
       </w:r>
       <w:r>
         <w:rPr>
@@ -8186,6 +8186,735 @@
           <w:szCs w:val="24"/>
         </w:rPr>
         <w:t>Metodologi Penelitian</w:t>
+      </w:r>
+    </w:p>
+    <w:p>
+      <w:pPr>
+        <w:pStyle w:val="ListParagraph"/>
+        <w:numPr>
+          <w:ilvl w:val="0"/>
+          <w:numId w:val="10"/>
+        </w:numPr>
+        <w:spacing w:after="0" w:line="360" w:lineRule="auto"/>
+        <w:jc w:val="both"/>
+        <w:rPr>
+          <w:rFonts w:ascii="Times New Roman" w:hAnsi="Times New Roman" w:cs="Times New Roman"/>
+          <w:b/>
+          <w:bCs/>
+          <w:sz w:val="24"/>
+          <w:szCs w:val="24"/>
+        </w:rPr>
+      </w:pPr>
+      <w:r>
+        <w:rPr>
+          <w:rFonts w:ascii="Times New Roman" w:hAnsi="Times New Roman" w:cs="Times New Roman"/>
+          <w:b/>
+          <w:bCs/>
+          <w:sz w:val="24"/>
+          <w:szCs w:val="24"/>
+        </w:rPr>
+        <w:t>Data penelitian</w:t>
+      </w:r>
+    </w:p>
+    <w:p>
+      <w:pPr>
+        <w:pStyle w:val="ListParagraph"/>
+        <w:spacing w:after="0" w:line="360" w:lineRule="auto"/>
+        <w:ind w:firstLine="720"/>
+        <w:jc w:val="both"/>
+        <w:rPr>
+          <w:rFonts w:ascii="Times New Roman" w:hAnsi="Times New Roman" w:cs="Times New Roman"/>
+          <w:sz w:val="24"/>
+          <w:szCs w:val="24"/>
+        </w:rPr>
+      </w:pPr>
+      <w:r>
+        <w:rPr>
+          <w:rFonts w:ascii="Times New Roman" w:hAnsi="Times New Roman" w:cs="Times New Roman"/>
+          <w:sz w:val="24"/>
+          <w:szCs w:val="24"/>
+        </w:rPr>
+        <w:t xml:space="preserve">Data yang digunakan dalam proposal tugas akhir adalah data teks dari hasil </w:t>
+      </w:r>
+      <w:r>
+        <w:rPr>
+          <w:rFonts w:ascii="Times New Roman" w:hAnsi="Times New Roman" w:cs="Times New Roman"/>
+          <w:i/>
+          <w:iCs/>
+          <w:sz w:val="24"/>
+          <w:szCs w:val="24"/>
+        </w:rPr>
+        <w:t>scrape</w:t>
+      </w:r>
+      <w:r>
+        <w:rPr>
+          <w:rFonts w:ascii="Times New Roman" w:hAnsi="Times New Roman" w:cs="Times New Roman"/>
+          <w:sz w:val="24"/>
+          <w:szCs w:val="24"/>
+        </w:rPr>
+        <w:t xml:space="preserve"> dari website Tokopedia yang data didalamnya terdapat konten berupa komentar dan rating berupa bintang 1 s/d 5</w:t>
+      </w:r>
+      <w:r>
+        <w:rPr>
+          <w:rFonts w:ascii="Times New Roman" w:hAnsi="Times New Roman" w:cs="Times New Roman"/>
+          <w:sz w:val="24"/>
+          <w:szCs w:val="24"/>
+        </w:rPr>
+        <w:t xml:space="preserve">, </w:t>
+      </w:r>
+      <w:r>
+        <w:rPr>
+          <w:rFonts w:ascii="Times New Roman" w:hAnsi="Times New Roman" w:cs="Times New Roman"/>
+          <w:sz w:val="24"/>
+          <w:szCs w:val="24"/>
+        </w:rPr>
+        <w:t xml:space="preserve">sedangkan data </w:t>
+      </w:r>
+      <w:r>
+        <w:rPr>
+          <w:rFonts w:ascii="Times New Roman" w:hAnsi="Times New Roman" w:cs="Times New Roman"/>
+          <w:sz w:val="24"/>
+          <w:szCs w:val="24"/>
+        </w:rPr>
+        <w:lastRenderedPageBreak/>
+        <w:t xml:space="preserve">yang sudah didapat dari </w:t>
+      </w:r>
+      <w:r>
+        <w:rPr>
+          <w:rFonts w:ascii="Times New Roman" w:hAnsi="Times New Roman" w:cs="Times New Roman"/>
+          <w:i/>
+          <w:iCs/>
+          <w:sz w:val="24"/>
+          <w:szCs w:val="24"/>
+        </w:rPr>
+        <w:t>scrape</w:t>
+      </w:r>
+      <w:r>
+        <w:rPr>
+          <w:rFonts w:ascii="Times New Roman" w:hAnsi="Times New Roman" w:cs="Times New Roman"/>
+          <w:sz w:val="24"/>
+          <w:szCs w:val="24"/>
+        </w:rPr>
+        <w:t xml:space="preserve"> </w:t>
+      </w:r>
+      <w:r>
+        <w:rPr>
+          <w:rFonts w:ascii="Times New Roman" w:hAnsi="Times New Roman" w:cs="Times New Roman"/>
+          <w:sz w:val="24"/>
+          <w:szCs w:val="24"/>
+        </w:rPr>
+        <w:t xml:space="preserve">dilakukan pelabelan </w:t>
+      </w:r>
+      <w:r>
+        <w:rPr>
+          <w:rFonts w:ascii="Times New Roman" w:hAnsi="Times New Roman" w:cs="Times New Roman"/>
+          <w:sz w:val="24"/>
+          <w:szCs w:val="24"/>
+        </w:rPr>
+        <w:t>berdasarkan rating bintang 1 s/d 5.</w:t>
+      </w:r>
+    </w:p>
+    <w:p>
+      <w:pPr>
+        <w:pStyle w:val="ListParagraph"/>
+        <w:numPr>
+          <w:ilvl w:val="0"/>
+          <w:numId w:val="10"/>
+        </w:numPr>
+        <w:spacing w:after="0" w:line="360" w:lineRule="auto"/>
+        <w:jc w:val="both"/>
+        <w:rPr>
+          <w:rFonts w:ascii="Times New Roman" w:hAnsi="Times New Roman" w:cs="Times New Roman"/>
+          <w:b/>
+          <w:bCs/>
+          <w:sz w:val="24"/>
+          <w:szCs w:val="24"/>
+        </w:rPr>
+      </w:pPr>
+      <w:r>
+        <w:rPr>
+          <w:rFonts w:ascii="Times New Roman" w:hAnsi="Times New Roman" w:cs="Times New Roman"/>
+          <w:b/>
+          <w:bCs/>
+          <w:sz w:val="24"/>
+          <w:szCs w:val="24"/>
+        </w:rPr>
+        <w:t>Pengolahan data</w:t>
+      </w:r>
+    </w:p>
+    <w:p>
+      <w:pPr>
+        <w:pStyle w:val="ListParagraph"/>
+        <w:spacing w:after="0" w:line="360" w:lineRule="auto"/>
+        <w:ind w:firstLine="720"/>
+        <w:jc w:val="both"/>
+        <w:rPr>
+          <w:rFonts w:ascii="Times New Roman" w:hAnsi="Times New Roman" w:cs="Times New Roman"/>
+          <w:color w:val="000000"/>
+          <w:sz w:val="24"/>
+          <w:szCs w:val="24"/>
+        </w:rPr>
+      </w:pPr>
+      <w:r>
+        <w:rPr>
+          <w:rFonts w:ascii="Times New Roman" w:hAnsi="Times New Roman" w:cs="Times New Roman"/>
+          <w:sz w:val="24"/>
+          <w:szCs w:val="24"/>
+        </w:rPr>
+        <w:t>Pada proposal tugas akhir dilakukan proses agar dapat dilakuk</w:t>
+      </w:r>
+      <w:r>
+        <w:rPr>
+          <w:rFonts w:ascii="Times New Roman" w:hAnsi="Times New Roman" w:cs="Times New Roman"/>
+          <w:sz w:val="24"/>
+          <w:szCs w:val="24"/>
+        </w:rPr>
+        <w:t xml:space="preserve">an ke pemodelan </w:t>
+      </w:r>
+      <w:r>
+        <w:rPr>
+          <w:rFonts w:ascii="Times New Roman" w:hAnsi="Times New Roman" w:cs="Times New Roman"/>
+          <w:i/>
+          <w:iCs/>
+          <w:sz w:val="24"/>
+          <w:szCs w:val="24"/>
+        </w:rPr>
+        <w:t>machine learning</w:t>
+      </w:r>
+      <w:r>
+        <w:rPr>
+          <w:rFonts w:ascii="Times New Roman" w:hAnsi="Times New Roman" w:cs="Times New Roman"/>
+          <w:i/>
+          <w:iCs/>
+          <w:sz w:val="24"/>
+          <w:szCs w:val="24"/>
+        </w:rPr>
+        <w:tab/>
+      </w:r>
+      <w:r>
+        <w:rPr>
+          <w:rFonts w:ascii="Times New Roman" w:hAnsi="Times New Roman" w:cs="Times New Roman"/>
+          <w:i/>
+          <w:iCs/>
+          <w:sz w:val="24"/>
+          <w:szCs w:val="24"/>
+        </w:rPr>
+        <w:t>decision tree, naives</w:t>
+      </w:r>
+      <w:r>
+        <w:rPr>
+          <w:rFonts w:ascii="Times New Roman" w:hAnsi="Times New Roman" w:cs="Times New Roman"/>
+          <w:i/>
+          <w:iCs/>
+          <w:sz w:val="24"/>
+          <w:szCs w:val="24"/>
+        </w:rPr>
+        <w:t xml:space="preserve"> </w:t>
+      </w:r>
+      <w:r>
+        <w:rPr>
+          <w:rFonts w:ascii="Times New Roman" w:hAnsi="Times New Roman" w:cs="Times New Roman"/>
+          <w:i/>
+          <w:iCs/>
+          <w:sz w:val="24"/>
+          <w:szCs w:val="24"/>
+        </w:rPr>
+        <w:t xml:space="preserve">bayes, </w:t>
+      </w:r>
+      <w:r>
+        <w:rPr>
+          <w:rFonts w:ascii="Times New Roman" w:hAnsi="Times New Roman" w:cs="Times New Roman"/>
+          <w:i/>
+          <w:iCs/>
+          <w:color w:val="000000"/>
+          <w:sz w:val="24"/>
+          <w:szCs w:val="24"/>
+        </w:rPr>
+        <w:t>K-Nearest Neighbor</w:t>
+      </w:r>
+      <w:r>
+        <w:rPr>
+          <w:rFonts w:ascii="Times New Roman" w:hAnsi="Times New Roman" w:cs="Times New Roman"/>
+          <w:color w:val="000000"/>
+          <w:sz w:val="24"/>
+          <w:szCs w:val="24"/>
+        </w:rPr>
+        <w:t xml:space="preserve">, dari </w:t>
+      </w:r>
+      <w:r>
+        <w:rPr>
+          <w:rFonts w:ascii="Times New Roman" w:hAnsi="Times New Roman" w:cs="Times New Roman"/>
+          <w:i/>
+          <w:iCs/>
+          <w:color w:val="000000"/>
+          <w:sz w:val="24"/>
+          <w:szCs w:val="24"/>
+        </w:rPr>
+        <w:t>preprocessing text</w:t>
+      </w:r>
+      <w:r>
+        <w:rPr>
+          <w:rFonts w:ascii="Times New Roman" w:hAnsi="Times New Roman" w:cs="Times New Roman"/>
+          <w:i/>
+          <w:iCs/>
+          <w:color w:val="000000"/>
+          <w:sz w:val="24"/>
+          <w:szCs w:val="24"/>
+        </w:rPr>
+        <w:t xml:space="preserve"> </w:t>
+      </w:r>
+      <w:r>
+        <w:rPr>
+          <w:rFonts w:ascii="Times New Roman" w:hAnsi="Times New Roman" w:cs="Times New Roman"/>
+          <w:color w:val="000000"/>
+          <w:sz w:val="24"/>
+          <w:szCs w:val="24"/>
+        </w:rPr>
+        <w:t>dilakukan tahapan sebagai berikut:</w:t>
+      </w:r>
+    </w:p>
+    <w:p>
+      <w:pPr>
+        <w:pStyle w:val="ListParagraph"/>
+        <w:numPr>
+          <w:ilvl w:val="0"/>
+          <w:numId w:val="11"/>
+        </w:numPr>
+        <w:spacing w:after="0" w:line="360" w:lineRule="auto"/>
+        <w:jc w:val="both"/>
+        <w:rPr>
+          <w:rFonts w:ascii="Times New Roman" w:hAnsi="Times New Roman" w:cs="Times New Roman"/>
+          <w:i/>
+          <w:iCs/>
+          <w:sz w:val="24"/>
+          <w:szCs w:val="24"/>
+        </w:rPr>
+      </w:pPr>
+      <w:r>
+        <w:rPr>
+          <w:rFonts w:ascii="Times New Roman" w:hAnsi="Times New Roman" w:cs="Times New Roman"/>
+          <w:i/>
+          <w:iCs/>
+          <w:sz w:val="24"/>
+          <w:szCs w:val="24"/>
+        </w:rPr>
+        <w:t>Case folding</w:t>
+      </w:r>
+    </w:p>
+    <w:p>
+      <w:pPr>
+        <w:pStyle w:val="ListParagraph"/>
+        <w:spacing w:after="0" w:line="360" w:lineRule="auto"/>
+        <w:ind w:left="1800"/>
+        <w:jc w:val="both"/>
+        <w:rPr>
+          <w:rFonts w:ascii="Times New Roman" w:hAnsi="Times New Roman" w:cs="Times New Roman"/>
+          <w:sz w:val="24"/>
+          <w:szCs w:val="24"/>
+        </w:rPr>
+      </w:pPr>
+      <w:r>
+        <w:rPr>
+          <w:rFonts w:ascii="Times New Roman" w:hAnsi="Times New Roman" w:cs="Times New Roman"/>
+          <w:sz w:val="24"/>
+          <w:szCs w:val="24"/>
+        </w:rPr>
+        <w:t xml:space="preserve">Merupakan tahap </w:t>
+      </w:r>
+      <w:r>
+        <w:rPr>
+          <w:rFonts w:ascii="Times New Roman" w:hAnsi="Times New Roman" w:cs="Times New Roman"/>
+          <w:sz w:val="24"/>
+          <w:szCs w:val="24"/>
+        </w:rPr>
+        <w:t xml:space="preserve">mengolah </w:t>
+      </w:r>
+      <w:r>
+        <w:rPr>
+          <w:rFonts w:ascii="Times New Roman" w:hAnsi="Times New Roman" w:cs="Times New Roman"/>
+          <w:sz w:val="24"/>
+          <w:szCs w:val="24"/>
+        </w:rPr>
+        <w:t>data teks</w:t>
+      </w:r>
+      <w:r>
+        <w:rPr>
+          <w:rFonts w:ascii="Times New Roman" w:hAnsi="Times New Roman" w:cs="Times New Roman"/>
+          <w:sz w:val="24"/>
+          <w:szCs w:val="24"/>
+        </w:rPr>
+        <w:t xml:space="preserve"> jika </w:t>
+      </w:r>
+      <w:r>
+        <w:rPr>
+          <w:rFonts w:ascii="Times New Roman" w:hAnsi="Times New Roman" w:cs="Times New Roman"/>
+          <w:sz w:val="24"/>
+          <w:szCs w:val="24"/>
+        </w:rPr>
+        <w:t xml:space="preserve">memiliki huruf kapital atau </w:t>
+      </w:r>
+      <w:r>
+        <w:rPr>
+          <w:rFonts w:ascii="Times New Roman" w:hAnsi="Times New Roman" w:cs="Times New Roman"/>
+          <w:i/>
+          <w:iCs/>
+          <w:sz w:val="24"/>
+          <w:szCs w:val="24"/>
+        </w:rPr>
+        <w:t>uppercase</w:t>
+      </w:r>
+      <w:r>
+        <w:rPr>
+          <w:rFonts w:ascii="Times New Roman" w:hAnsi="Times New Roman" w:cs="Times New Roman"/>
+          <w:i/>
+          <w:iCs/>
+          <w:sz w:val="24"/>
+          <w:szCs w:val="24"/>
+        </w:rPr>
+        <w:t xml:space="preserve"> </w:t>
+      </w:r>
+      <w:r>
+        <w:rPr>
+          <w:rFonts w:ascii="Times New Roman" w:hAnsi="Times New Roman" w:cs="Times New Roman"/>
+          <w:sz w:val="24"/>
+          <w:szCs w:val="24"/>
+        </w:rPr>
+        <w:t>maka</w:t>
+      </w:r>
+      <w:r>
+        <w:rPr>
+          <w:rFonts w:ascii="Times New Roman" w:hAnsi="Times New Roman" w:cs="Times New Roman"/>
+          <w:i/>
+          <w:iCs/>
+          <w:sz w:val="24"/>
+          <w:szCs w:val="24"/>
+        </w:rPr>
+        <w:t xml:space="preserve"> </w:t>
+      </w:r>
+      <w:r>
+        <w:rPr>
+          <w:rFonts w:ascii="Times New Roman" w:hAnsi="Times New Roman" w:cs="Times New Roman"/>
+          <w:sz w:val="24"/>
+          <w:szCs w:val="24"/>
+        </w:rPr>
+        <w:t xml:space="preserve">diubah menjadi huruf kecil atau </w:t>
+      </w:r>
+      <w:r>
+        <w:rPr>
+          <w:rFonts w:ascii="Times New Roman" w:hAnsi="Times New Roman" w:cs="Times New Roman"/>
+          <w:i/>
+          <w:iCs/>
+          <w:sz w:val="24"/>
+          <w:szCs w:val="24"/>
+        </w:rPr>
+        <w:t>lowercase</w:t>
+      </w:r>
+      <w:r>
+        <w:rPr>
+          <w:rFonts w:ascii="Times New Roman" w:hAnsi="Times New Roman" w:cs="Times New Roman"/>
+          <w:sz w:val="24"/>
+          <w:szCs w:val="24"/>
+        </w:rPr>
+        <w:t xml:space="preserve"> </w:t>
+      </w:r>
+      <w:r>
+        <w:rPr>
+          <w:rFonts w:ascii="Times New Roman" w:hAnsi="Times New Roman" w:cs="Times New Roman"/>
+          <w:sz w:val="24"/>
+          <w:szCs w:val="24"/>
+        </w:rPr>
+        <w:fldChar w:fldCharType="begin" w:fldLock="1"/>
+      </w:r>
+      <w:r>
+        <w:rPr>
+          <w:rFonts w:ascii="Times New Roman" w:hAnsi="Times New Roman" w:cs="Times New Roman"/>
+          <w:sz w:val="24"/>
+          <w:szCs w:val="24"/>
+        </w:rPr>
+        <w:instrText>ADDIN CSL_CITATION {"citationItems":[{"id":"ITEM-1","itemData":{"DOI":"10.24252/instek.v5i1.13686","ISSN":"2541-1179","abstract":"Indonesia menjadi salah satu Negara yang pengguna aktif harian twitternya cukup tinggi, berdasarkan hal tersebut twitter dapat dijadikan sebagai media untuk melakukan analisis sentimen terhadap topik corona. Analisis sentimen merupakan salah satu cabang dari text mining yang melakukan proses klasifikasi pada dokumen atau teks. Penelitian ini bertujuan untuk mengetahui bagaimana dampak virus corona di Indonesia sesuai opini masyarakat melalui twitter. Pengumpulan data dilakukan dengan teknik web scraper yang menghasilkan 1000 record sejak tanggal 20 Januari sampai 1 Februari 2020, data yang telah di scraping kemudian dianalisis mengikuti tahapan text mining yaitu case folding, tokenizing dan filtering. Hasil dari penelitian ini menunjukan persentase opini masyarakat terhadap virus corona yaitu 79% negatif, 11% Netral dan 10% Positif. Kata kunci : corona, analisis sentimen, twitter;","author":[{"dropping-particle":"","family":"KURNIAWAN","given":"ROBI","non-dropping-particle":"","parse-names":false,"suffix":""},{"dropping-particle":"","family":"APRILIANI","given":"AULIA","non-dropping-particle":"","parse-names":false,"suffix":""}],"container-title":"Jurnal INSTEK (Informatika Sains dan Teknologi)","id":"ITEM-1","issue":"1","issued":{"date-parts":[["2020","4","19"]]},"page":"67","publisher":"Universitas Islam Negeri Alauddin Makassar","title":"ANALISIS SENTIMEN MASYARAKAT TERHADAP VIRUS CORONA BERDASARKAN OPINI DARI TWITTER BERBASIS WEB SCRAPER","type":"article-journal","volume":"5"},"uris":["http://www.mendeley.com/documents/?uuid=f4b3cb19-4904-37a1-abf3-a4f6a0603da3"]}],"mendeley":{"formattedCitation":"(KURNIAWAN &amp; APRILIANI, 2020)","plainTextFormattedCitation":"(KURNIAWAN &amp; APRILIANI, 2020)","previouslyFormattedCitation":"(KURNIAWAN &amp; APRILIANI, 2020)"},"properties":{"noteIndex":0},"schema":"https://github.com/citation-style-language/schema/raw/master/csl-citation.json"}</w:instrText>
+      </w:r>
+      <w:r>
+        <w:rPr>
+          <w:rFonts w:ascii="Times New Roman" w:hAnsi="Times New Roman" w:cs="Times New Roman"/>
+          <w:sz w:val="24"/>
+          <w:szCs w:val="24"/>
+        </w:rPr>
+        <w:fldChar w:fldCharType="separate"/>
+      </w:r>
+      <w:r>
+        <w:rPr>
+          <w:rFonts w:ascii="Times New Roman" w:hAnsi="Times New Roman" w:cs="Times New Roman"/>
+          <w:noProof/>
+          <w:sz w:val="24"/>
+          <w:szCs w:val="24"/>
+        </w:rPr>
+        <w:t>(KURNIAWAN &amp; APRILIANI, 2020)</w:t>
+      </w:r>
+      <w:r>
+        <w:rPr>
+          <w:rFonts w:ascii="Times New Roman" w:hAnsi="Times New Roman" w:cs="Times New Roman"/>
+          <w:sz w:val="24"/>
+          <w:szCs w:val="24"/>
+        </w:rPr>
+        <w:fldChar w:fldCharType="end"/>
+      </w:r>
+      <w:r>
+        <w:rPr>
+          <w:rFonts w:ascii="Times New Roman" w:hAnsi="Times New Roman" w:cs="Times New Roman"/>
+          <w:sz w:val="24"/>
+          <w:szCs w:val="24"/>
+        </w:rPr>
+        <w:t>.</w:t>
+      </w:r>
+    </w:p>
+    <w:p>
+      <w:pPr>
+        <w:pStyle w:val="ListParagraph"/>
+        <w:numPr>
+          <w:ilvl w:val="0"/>
+          <w:numId w:val="11"/>
+        </w:numPr>
+        <w:spacing w:after="0" w:line="360" w:lineRule="auto"/>
+        <w:jc w:val="both"/>
+        <w:rPr>
+          <w:rFonts w:ascii="Times New Roman" w:hAnsi="Times New Roman" w:cs="Times New Roman"/>
+          <w:sz w:val="24"/>
+          <w:szCs w:val="24"/>
+        </w:rPr>
+      </w:pPr>
+      <w:r>
+        <w:rPr>
+          <w:rFonts w:ascii="Times New Roman" w:hAnsi="Times New Roman" w:cs="Times New Roman"/>
+          <w:i/>
+          <w:iCs/>
+          <w:sz w:val="24"/>
+          <w:szCs w:val="24"/>
+        </w:rPr>
+        <w:t>Removal stopwords</w:t>
+      </w:r>
+    </w:p>
+    <w:p>
+      <w:pPr>
+        <w:pStyle w:val="ListParagraph"/>
+        <w:spacing w:after="0" w:line="360" w:lineRule="auto"/>
+        <w:ind w:left="1800"/>
+        <w:jc w:val="both"/>
+        <w:rPr>
+          <w:rFonts w:ascii="Times New Roman" w:hAnsi="Times New Roman" w:cs="Times New Roman"/>
+          <w:sz w:val="24"/>
+          <w:szCs w:val="24"/>
+        </w:rPr>
+      </w:pPr>
+      <w:r>
+        <w:rPr>
+          <w:rFonts w:ascii="Times New Roman" w:hAnsi="Times New Roman" w:cs="Times New Roman"/>
+          <w:sz w:val="24"/>
+          <w:szCs w:val="24"/>
+        </w:rPr>
+        <w:t>Merupakan tahap mengolah data teks untuk menghapus kata hubung seperti kata “atau”, ”dan”</w:t>
+      </w:r>
+      <w:r>
+        <w:rPr>
+          <w:rFonts w:ascii="Times New Roman" w:hAnsi="Times New Roman" w:cs="Times New Roman"/>
+          <w:sz w:val="24"/>
+          <w:szCs w:val="24"/>
+        </w:rPr>
+        <w:t xml:space="preserve"> karena tersebut merupakan kata yang sering muncul dan tidak memiliki arti apapun</w:t>
+      </w:r>
+      <w:r>
+        <w:rPr>
+          <w:rFonts w:ascii="Times New Roman" w:hAnsi="Times New Roman" w:cs="Times New Roman"/>
+          <w:sz w:val="24"/>
+          <w:szCs w:val="24"/>
+        </w:rPr>
+        <w:t xml:space="preserve"> </w:t>
+      </w:r>
+      <w:r>
+        <w:rPr>
+          <w:rFonts w:ascii="Times New Roman" w:hAnsi="Times New Roman" w:cs="Times New Roman"/>
+          <w:sz w:val="24"/>
+          <w:szCs w:val="24"/>
+        </w:rPr>
+        <w:fldChar w:fldCharType="begin" w:fldLock="1"/>
+      </w:r>
+      <w:r>
+        <w:rPr>
+          <w:rFonts w:ascii="Times New Roman" w:hAnsi="Times New Roman" w:cs="Times New Roman"/>
+          <w:sz w:val="24"/>
+          <w:szCs w:val="24"/>
+        </w:rPr>
+        <w:instrText>ADDIN CSL_CITATION {"citationItems":[{"id":"ITEM-1","itemData":{"DOI":"10.22219/kinetik.v4i4.912","ISSN":"2503-2259","abstract":"Preprocessing is an essential task for sentiment analysis since textual information carries a lot of noisy and unstructured data. Both stemming and stopword removal are pretty popular preprocessing techniques for text classification. However, the prior research gives different results concerning the influence of both methods toward accuracy on sentiment classification. Therefore, this paper conducts further investigations about the effect of stemming and stopword removal on Indonesian language sentiment analysis. Furthermore, we propose four preprocessing conditions which are with using both stemming and stopword removal, without using stemming, without using stopword removal, and without using both. Support Vector Machine was used for the classification algorithm and TF-IDF as a weighting scheme. The result was evaluated using confusion matrix and k-fold cross-validation methods. The experiments result show that all accuracy did not improve and tends to decrease when performing stemming or stopword removal scenarios. This work concludes that the application of stemming and stopword removal technique does not significantly affect the accuracy of sentiment analysis in Indonesian text documents.","author":[{"dropping-particle":"","family":"Pradana","given":"Aditya Wiha","non-dropping-particle":"","parse-names":false,"suffix":""},{"dropping-particle":"","family":"Hayaty","given":"Mardhiya","non-dropping-particle":"","parse-names":false,"suffix":""}],"container-title":"Kinetik: Game Technology, Information System, Computer Network, Computing, Electronics, and Control","id":"ITEM-1","issued":{"date-parts":[["2019","10","30"]]},"page":"375-380","publisher":"Universitas Muhammadiyah Malang","title":"The Effect of Stemming and Removal of Stopwords on the Accuracy of Sentiment Analysis on Indonesian-language Texts","type":"article-journal"},"uris":["http://www.mendeley.com/documents/?uuid=e6222558-4490-328f-be95-dc342be37c58"]}],"mendeley":{"formattedCitation":"(Pradana &amp; Hayaty, 2019)","plainTextFormattedCitation":"(Pradana &amp; Hayaty, 2019)","previouslyFormattedCitation":"(Pradana &amp; Hayaty, 2019)"},"properties":{"noteIndex":0},"schema":"https://github.com/citation-style-language/schema/raw/master/csl-citation.json"}</w:instrText>
+      </w:r>
+      <w:r>
+        <w:rPr>
+          <w:rFonts w:ascii="Times New Roman" w:hAnsi="Times New Roman" w:cs="Times New Roman"/>
+          <w:sz w:val="24"/>
+          <w:szCs w:val="24"/>
+        </w:rPr>
+        <w:fldChar w:fldCharType="separate"/>
+      </w:r>
+      <w:r>
+        <w:rPr>
+          <w:rFonts w:ascii="Times New Roman" w:hAnsi="Times New Roman" w:cs="Times New Roman"/>
+          <w:noProof/>
+          <w:sz w:val="24"/>
+          <w:szCs w:val="24"/>
+        </w:rPr>
+        <w:t>(Pradana &amp; Hayaty, 2019)</w:t>
+      </w:r>
+      <w:r>
+        <w:rPr>
+          <w:rFonts w:ascii="Times New Roman" w:hAnsi="Times New Roman" w:cs="Times New Roman"/>
+          <w:sz w:val="24"/>
+          <w:szCs w:val="24"/>
+        </w:rPr>
+        <w:fldChar w:fldCharType="end"/>
+      </w:r>
+      <w:r>
+        <w:rPr>
+          <w:rFonts w:ascii="Times New Roman" w:hAnsi="Times New Roman" w:cs="Times New Roman"/>
+          <w:sz w:val="24"/>
+          <w:szCs w:val="24"/>
+        </w:rPr>
+        <w:t xml:space="preserve"> </w:t>
+      </w:r>
+      <w:r>
+        <w:rPr>
+          <w:rFonts w:ascii="Times New Roman" w:hAnsi="Times New Roman" w:cs="Times New Roman"/>
+          <w:sz w:val="24"/>
+          <w:szCs w:val="24"/>
+        </w:rPr>
+        <w:fldChar w:fldCharType="begin" w:fldLock="1"/>
+      </w:r>
+      <w:r>
+        <w:rPr>
+          <w:rFonts w:ascii="Times New Roman" w:hAnsi="Times New Roman" w:cs="Times New Roman"/>
+          <w:sz w:val="24"/>
+          <w:szCs w:val="24"/>
+        </w:rPr>
+        <w:instrText>ADDIN CSL_CITATION {"citationItems":[{"id":"ITEM-1","itemData":{"DOI":"10.14421/jiska.2018.31-01","ISSN":"2527-5836","abstract":"AbstractThis research is made to implement the KNN (K-Nearest Neighbor) algorithm for sentiment analysis Twitter about Jakarta Governor Election 2017. The object is 2000 data tweets in Indonesia collected from Twitter during Januari 2017 using Python package called Twitterscraper. The methode used in sentiment analysis system is KNN with TF-IDF term weighting and Cosine similarity measure. As the test result, the highest accuracy is 67,2% when k=5, the highest precision is 56,94% with k=5, and the highest recall 78,24% with k=15.Keywords : K – Nearest Neighbor, Twitterscraper, TF-IDF, Cosine Similarity Penelitian ini dibuat untuk mengimplementasikan algoritma KNN (K - Nearest Neighbor) dalam analisis sentimen pengguna Twitter tentang topik Pilkada DKI 2017. Data tweet yang digunakan adalah sebanyak 2000 data tweet berbahasa Indonesia yang dikumpulkan selama bulan Januari 2017 menggunakan package Python bernama Twitterscraper. Menggunakan algoritma KNN dengan pembobotan kata TF-IDF dan fungsi Cosine Similarity, akan dilakukan pengklasifikasian nilai sentimen ke dalam dua kelas : positif dan negatif. Dari hasil pengujian diketahui bahwa nilai akurasi terbesar adalah 67,2% ketika k=5, presisi tertinggi 56,94% ketika k=5, dan recall 78,24% dengan k=15.Kata Kunci : K – Nearest Neighbor, Twitterscraper, TF-IDF, Cosine Similarity","author":[{"dropping-particle":"","family":"Deviyanto","given":"Akhmad","non-dropping-particle":"","parse-names":false,"suffix":""},{"dropping-particle":"","family":"Wahyudi","given":"Muhammad Didik Rohmad","non-dropping-particle":"","parse-names":false,"suffix":""}],"container-title":"JISKA (Jurnal Informatika Sunan Kalijaga)","id":"ITEM-1","issue":"1","issued":{"date-parts":[["2018","12","10"]]},"page":"1","publisher":"Al-Jamiah Research Centre","title":"PENERAPAN ANALISIS SENTIMEN PADA PENGGUNA TWITTER MENGGUNAKAN METODE K-NEAREST NEIGHBOR","type":"article-journal","volume":"3"},"uris":["http://www.mendeley.com/documents/?uuid=c6b7af6a-caad-3452-bf8f-be1ff0ff6768"]}],"mendeley":{"formattedCitation":"(Deviyanto &amp; Wahyudi, 2018)","plainTextFormattedCitation":"(Deviyanto &amp; Wahyudi, 2018)"},"properties":{"noteIndex":0},"schema":"https://github.com/citation-style-language/schema/raw/master/csl-citation.json"}</w:instrText>
+      </w:r>
+      <w:r>
+        <w:rPr>
+          <w:rFonts w:ascii="Times New Roman" w:hAnsi="Times New Roman" w:cs="Times New Roman"/>
+          <w:sz w:val="24"/>
+          <w:szCs w:val="24"/>
+        </w:rPr>
+        <w:fldChar w:fldCharType="separate"/>
+      </w:r>
+      <w:r>
+        <w:rPr>
+          <w:rFonts w:ascii="Times New Roman" w:hAnsi="Times New Roman" w:cs="Times New Roman"/>
+          <w:noProof/>
+          <w:sz w:val="24"/>
+          <w:szCs w:val="24"/>
+        </w:rPr>
+        <w:t>(Deviyanto &amp; Wahyudi, 2018)</w:t>
+      </w:r>
+      <w:r>
+        <w:rPr>
+          <w:rFonts w:ascii="Times New Roman" w:hAnsi="Times New Roman" w:cs="Times New Roman"/>
+          <w:sz w:val="24"/>
+          <w:szCs w:val="24"/>
+        </w:rPr>
+        <w:fldChar w:fldCharType="end"/>
+      </w:r>
+      <w:r>
+        <w:rPr>
+          <w:rFonts w:ascii="Times New Roman" w:hAnsi="Times New Roman" w:cs="Times New Roman"/>
+          <w:sz w:val="24"/>
+          <w:szCs w:val="24"/>
+        </w:rPr>
+        <w:t>.</w:t>
+      </w:r>
+    </w:p>
+    <w:p>
+      <w:pPr>
+        <w:pStyle w:val="ListParagraph"/>
+        <w:numPr>
+          <w:ilvl w:val="0"/>
+          <w:numId w:val="11"/>
+        </w:numPr>
+        <w:spacing w:after="0" w:line="360" w:lineRule="auto"/>
+        <w:jc w:val="both"/>
+        <w:rPr>
+          <w:rFonts w:ascii="Times New Roman" w:hAnsi="Times New Roman" w:cs="Times New Roman"/>
+          <w:sz w:val="24"/>
+          <w:szCs w:val="24"/>
+        </w:rPr>
+      </w:pPr>
+      <w:r>
+        <w:rPr>
+          <w:rFonts w:ascii="Times New Roman" w:hAnsi="Times New Roman" w:cs="Times New Roman"/>
+          <w:i/>
+          <w:iCs/>
+          <w:sz w:val="24"/>
+          <w:szCs w:val="24"/>
+        </w:rPr>
+        <w:t xml:space="preserve">Stemming </w:t>
+      </w:r>
+    </w:p>
+    <w:p>
+      <w:pPr>
+        <w:pStyle w:val="ListParagraph"/>
+        <w:spacing w:after="0" w:line="360" w:lineRule="auto"/>
+        <w:ind w:left="1800"/>
+        <w:jc w:val="both"/>
+        <w:rPr>
+          <w:rFonts w:ascii="Times New Roman" w:hAnsi="Times New Roman" w:cs="Times New Roman"/>
+          <w:sz w:val="24"/>
+          <w:szCs w:val="24"/>
+        </w:rPr>
+      </w:pPr>
+      <w:r>
+        <w:rPr>
+          <w:rFonts w:ascii="Times New Roman" w:hAnsi="Times New Roman" w:cs="Times New Roman"/>
+          <w:sz w:val="24"/>
+          <w:szCs w:val="24"/>
+        </w:rPr>
+        <w:t xml:space="preserve">Merupakan tahap </w:t>
+      </w:r>
+      <w:r>
+        <w:rPr>
+          <w:rFonts w:ascii="Times New Roman" w:hAnsi="Times New Roman" w:cs="Times New Roman"/>
+          <w:sz w:val="24"/>
+          <w:szCs w:val="24"/>
+        </w:rPr>
+        <w:t xml:space="preserve">untuk mengurangi </w:t>
+      </w:r>
+    </w:p>
+    <w:p>
+      <w:pPr>
+        <w:pStyle w:val="ListParagraph"/>
+        <w:spacing w:after="0" w:line="360" w:lineRule="auto"/>
+        <w:jc w:val="both"/>
+        <w:rPr>
+          <w:rFonts w:ascii="Times New Roman" w:hAnsi="Times New Roman" w:cs="Times New Roman"/>
+          <w:sz w:val="24"/>
+          <w:szCs w:val="24"/>
+        </w:rPr>
+      </w:pPr>
+    </w:p>
+    <w:p>
+      <w:pPr>
+        <w:pStyle w:val="ListParagraph"/>
+        <w:spacing w:after="0" w:line="360" w:lineRule="auto"/>
+        <w:jc w:val="both"/>
+        <w:rPr>
+          <w:rFonts w:ascii="Times New Roman" w:hAnsi="Times New Roman" w:cs="Times New Roman"/>
+          <w:sz w:val="24"/>
+          <w:szCs w:val="24"/>
+        </w:rPr>
+      </w:pPr>
+      <w:r>
+        <w:rPr>
+          <w:rFonts w:ascii="Times New Roman" w:hAnsi="Times New Roman" w:cs="Times New Roman"/>
+          <w:i/>
+          <w:iCs/>
+          <w:sz w:val="24"/>
+          <w:szCs w:val="24"/>
+        </w:rPr>
+        <w:t xml:space="preserve"> </w:t>
       </w:r>
     </w:p>
     <w:p>
@@ -8829,6 +9558,186 @@
     </w:lvl>
   </w:abstractNum>
   <w:abstractNum w:abstractNumId="4" w15:restartNumberingAfterBreak="0">
+    <w:nsid w:val="198E1B5C"/>
+    <w:multiLevelType w:val="hybridMultilevel"/>
+    <w:tmpl w:val="F056B61C"/>
+    <w:lvl w:ilvl="0" w:tplc="3809000F">
+      <w:start w:val="1"/>
+      <w:numFmt w:val="decimal"/>
+      <w:lvlText w:val="%1."/>
+      <w:lvlJc w:val="left"/>
+      <w:pPr>
+        <w:ind w:left="720" w:hanging="360"/>
+      </w:pPr>
+      <w:rPr>
+        <w:rFonts w:hint="default"/>
+      </w:rPr>
+    </w:lvl>
+    <w:lvl w:ilvl="1" w:tplc="38090019" w:tentative="1">
+      <w:start w:val="1"/>
+      <w:numFmt w:val="lowerLetter"/>
+      <w:lvlText w:val="%2."/>
+      <w:lvlJc w:val="left"/>
+      <w:pPr>
+        <w:ind w:left="1440" w:hanging="360"/>
+      </w:pPr>
+    </w:lvl>
+    <w:lvl w:ilvl="2" w:tplc="3809001B" w:tentative="1">
+      <w:start w:val="1"/>
+      <w:numFmt w:val="lowerRoman"/>
+      <w:lvlText w:val="%3."/>
+      <w:lvlJc w:val="right"/>
+      <w:pPr>
+        <w:ind w:left="2160" w:hanging="180"/>
+      </w:pPr>
+    </w:lvl>
+    <w:lvl w:ilvl="3" w:tplc="3809000F" w:tentative="1">
+      <w:start w:val="1"/>
+      <w:numFmt w:val="decimal"/>
+      <w:lvlText w:val="%4."/>
+      <w:lvlJc w:val="left"/>
+      <w:pPr>
+        <w:ind w:left="2880" w:hanging="360"/>
+      </w:pPr>
+    </w:lvl>
+    <w:lvl w:ilvl="4" w:tplc="38090019" w:tentative="1">
+      <w:start w:val="1"/>
+      <w:numFmt w:val="lowerLetter"/>
+      <w:lvlText w:val="%5."/>
+      <w:lvlJc w:val="left"/>
+      <w:pPr>
+        <w:ind w:left="3600" w:hanging="360"/>
+      </w:pPr>
+    </w:lvl>
+    <w:lvl w:ilvl="5" w:tplc="3809001B" w:tentative="1">
+      <w:start w:val="1"/>
+      <w:numFmt w:val="lowerRoman"/>
+      <w:lvlText w:val="%6."/>
+      <w:lvlJc w:val="right"/>
+      <w:pPr>
+        <w:ind w:left="4320" w:hanging="180"/>
+      </w:pPr>
+    </w:lvl>
+    <w:lvl w:ilvl="6" w:tplc="3809000F" w:tentative="1">
+      <w:start w:val="1"/>
+      <w:numFmt w:val="decimal"/>
+      <w:lvlText w:val="%7."/>
+      <w:lvlJc w:val="left"/>
+      <w:pPr>
+        <w:ind w:left="5040" w:hanging="360"/>
+      </w:pPr>
+    </w:lvl>
+    <w:lvl w:ilvl="7" w:tplc="38090019" w:tentative="1">
+      <w:start w:val="1"/>
+      <w:numFmt w:val="lowerLetter"/>
+      <w:lvlText w:val="%8."/>
+      <w:lvlJc w:val="left"/>
+      <w:pPr>
+        <w:ind w:left="5760" w:hanging="360"/>
+      </w:pPr>
+    </w:lvl>
+    <w:lvl w:ilvl="8" w:tplc="3809001B" w:tentative="1">
+      <w:start w:val="1"/>
+      <w:numFmt w:val="lowerRoman"/>
+      <w:lvlText w:val="%9."/>
+      <w:lvlJc w:val="right"/>
+      <w:pPr>
+        <w:ind w:left="6480" w:hanging="180"/>
+      </w:pPr>
+    </w:lvl>
+  </w:abstractNum>
+  <w:abstractNum w:abstractNumId="5" w15:restartNumberingAfterBreak="0">
+    <w:nsid w:val="1CC030D4"/>
+    <w:multiLevelType w:val="hybridMultilevel"/>
+    <w:tmpl w:val="2E7E0DDA"/>
+    <w:lvl w:ilvl="0" w:tplc="9EF23CA8">
+      <w:start w:val="1"/>
+      <w:numFmt w:val="decimal"/>
+      <w:lvlText w:val="%1."/>
+      <w:lvlJc w:val="left"/>
+      <w:pPr>
+        <w:ind w:left="1800" w:hanging="360"/>
+      </w:pPr>
+      <w:rPr>
+        <w:rFonts w:hint="default"/>
+        <w:i w:val="0"/>
+        <w:iCs w:val="0"/>
+      </w:rPr>
+    </w:lvl>
+    <w:lvl w:ilvl="1" w:tplc="38090019" w:tentative="1">
+      <w:start w:val="1"/>
+      <w:numFmt w:val="lowerLetter"/>
+      <w:lvlText w:val="%2."/>
+      <w:lvlJc w:val="left"/>
+      <w:pPr>
+        <w:ind w:left="2520" w:hanging="360"/>
+      </w:pPr>
+    </w:lvl>
+    <w:lvl w:ilvl="2" w:tplc="3809001B" w:tentative="1">
+      <w:start w:val="1"/>
+      <w:numFmt w:val="lowerRoman"/>
+      <w:lvlText w:val="%3."/>
+      <w:lvlJc w:val="right"/>
+      <w:pPr>
+        <w:ind w:left="3240" w:hanging="180"/>
+      </w:pPr>
+    </w:lvl>
+    <w:lvl w:ilvl="3" w:tplc="3809000F" w:tentative="1">
+      <w:start w:val="1"/>
+      <w:numFmt w:val="decimal"/>
+      <w:lvlText w:val="%4."/>
+      <w:lvlJc w:val="left"/>
+      <w:pPr>
+        <w:ind w:left="3960" w:hanging="360"/>
+      </w:pPr>
+    </w:lvl>
+    <w:lvl w:ilvl="4" w:tplc="38090019" w:tentative="1">
+      <w:start w:val="1"/>
+      <w:numFmt w:val="lowerLetter"/>
+      <w:lvlText w:val="%5."/>
+      <w:lvlJc w:val="left"/>
+      <w:pPr>
+        <w:ind w:left="4680" w:hanging="360"/>
+      </w:pPr>
+    </w:lvl>
+    <w:lvl w:ilvl="5" w:tplc="3809001B" w:tentative="1">
+      <w:start w:val="1"/>
+      <w:numFmt w:val="lowerRoman"/>
+      <w:lvlText w:val="%6."/>
+      <w:lvlJc w:val="right"/>
+      <w:pPr>
+        <w:ind w:left="5400" w:hanging="180"/>
+      </w:pPr>
+    </w:lvl>
+    <w:lvl w:ilvl="6" w:tplc="3809000F" w:tentative="1">
+      <w:start w:val="1"/>
+      <w:numFmt w:val="decimal"/>
+      <w:lvlText w:val="%7."/>
+      <w:lvlJc w:val="left"/>
+      <w:pPr>
+        <w:ind w:left="6120" w:hanging="360"/>
+      </w:pPr>
+    </w:lvl>
+    <w:lvl w:ilvl="7" w:tplc="38090019" w:tentative="1">
+      <w:start w:val="1"/>
+      <w:numFmt w:val="lowerLetter"/>
+      <w:lvlText w:val="%8."/>
+      <w:lvlJc w:val="left"/>
+      <w:pPr>
+        <w:ind w:left="6840" w:hanging="360"/>
+      </w:pPr>
+    </w:lvl>
+    <w:lvl w:ilvl="8" w:tplc="3809001B" w:tentative="1">
+      <w:start w:val="1"/>
+      <w:numFmt w:val="lowerRoman"/>
+      <w:lvlText w:val="%9."/>
+      <w:lvlJc w:val="right"/>
+      <w:pPr>
+        <w:ind w:left="7560" w:hanging="180"/>
+      </w:pPr>
+    </w:lvl>
+  </w:abstractNum>
+  <w:abstractNum w:abstractNumId="6" w15:restartNumberingAfterBreak="0">
     <w:nsid w:val="3BD3450A"/>
     <w:multiLevelType w:val="hybridMultilevel"/>
     <w:tmpl w:val="A2ECBB2A"/>
@@ -8914,7 +9823,7 @@
       </w:pPr>
     </w:lvl>
   </w:abstractNum>
-  <w:abstractNum w:abstractNumId="5" w15:restartNumberingAfterBreak="0">
+  <w:abstractNum w:abstractNumId="7" w15:restartNumberingAfterBreak="0">
     <w:nsid w:val="439A291F"/>
     <w:multiLevelType w:val="hybridMultilevel"/>
     <w:tmpl w:val="2FAAEFEE"/>
@@ -9004,7 +9913,7 @@
       </w:pPr>
     </w:lvl>
   </w:abstractNum>
-  <w:abstractNum w:abstractNumId="6" w15:restartNumberingAfterBreak="0">
+  <w:abstractNum w:abstractNumId="8" w15:restartNumberingAfterBreak="0">
     <w:nsid w:val="4A111F8C"/>
     <w:multiLevelType w:val="multilevel"/>
     <w:tmpl w:val="E5A0BFFA"/>
@@ -9117,7 +10026,7 @@
       </w:rPr>
     </w:lvl>
   </w:abstractNum>
-  <w:abstractNum w:abstractNumId="7" w15:restartNumberingAfterBreak="0">
+  <w:abstractNum w:abstractNumId="9" w15:restartNumberingAfterBreak="0">
     <w:nsid w:val="4B38741D"/>
     <w:multiLevelType w:val="hybridMultilevel"/>
     <w:tmpl w:val="A8288008"/>
@@ -9207,7 +10116,7 @@
       </w:pPr>
     </w:lvl>
   </w:abstractNum>
-  <w:abstractNum w:abstractNumId="8" w15:restartNumberingAfterBreak="0">
+  <w:abstractNum w:abstractNumId="10" w15:restartNumberingAfterBreak="0">
     <w:nsid w:val="59142726"/>
     <w:multiLevelType w:val="hybridMultilevel"/>
     <w:tmpl w:val="41500032"/>
@@ -9298,31 +10207,37 @@
     </w:lvl>
   </w:abstractNum>
   <w:num w:numId="1" w16cid:durableId="763232900">
-    <w:abstractNumId w:val="4"/>
+    <w:abstractNumId w:val="6"/>
   </w:num>
   <w:num w:numId="2" w16cid:durableId="167214351">
     <w:abstractNumId w:val="2"/>
   </w:num>
   <w:num w:numId="3" w16cid:durableId="1199508292">
-    <w:abstractNumId w:val="6"/>
+    <w:abstractNumId w:val="8"/>
   </w:num>
   <w:num w:numId="4" w16cid:durableId="960259680">
     <w:abstractNumId w:val="0"/>
   </w:num>
   <w:num w:numId="5" w16cid:durableId="2126070963">
-    <w:abstractNumId w:val="5"/>
+    <w:abstractNumId w:val="7"/>
   </w:num>
   <w:num w:numId="6" w16cid:durableId="1521435597">
-    <w:abstractNumId w:val="8"/>
+    <w:abstractNumId w:val="10"/>
   </w:num>
   <w:num w:numId="7" w16cid:durableId="375931276">
-    <w:abstractNumId w:val="7"/>
+    <w:abstractNumId w:val="9"/>
   </w:num>
   <w:num w:numId="8" w16cid:durableId="11346016">
     <w:abstractNumId w:val="1"/>
   </w:num>
   <w:num w:numId="9" w16cid:durableId="372275057">
     <w:abstractNumId w:val="3"/>
+  </w:num>
+  <w:num w:numId="10" w16cid:durableId="1943294717">
+    <w:abstractNumId w:val="4"/>
+  </w:num>
+  <w:num w:numId="11" w16cid:durableId="1842546141">
+    <w:abstractNumId w:val="5"/>
   </w:num>
 </w:numbering>
 </file>

--- a/Pengajuan-judul/NLP/Judul komparasi machine learning/MuhammadReza-2019470055_PengajuanProposal_NLP.docx
+++ b/Pengajuan-judul/NLP/Judul komparasi machine learning/MuhammadReza-2019470055_PengajuanProposal_NLP.docx
@@ -6614,17 +6614,7 @@
           <w:sz w:val="24"/>
           <w:szCs w:val="24"/>
         </w:rPr>
-        <w:t>Naives Bayes</w:t>
-      </w:r>
-      <w:r>
-        <w:rPr>
-          <w:rFonts w:ascii="Times New Roman" w:hAnsi="Times New Roman" w:cs="Times New Roman"/>
-          <w:i/>
-          <w:iCs/>
-          <w:sz w:val="24"/>
-          <w:szCs w:val="24"/>
-        </w:rPr>
-        <w:t xml:space="preserve"> </w:t>
+        <w:t xml:space="preserve">Naives Bayes </w:t>
       </w:r>
       <w:r>
         <w:rPr>
@@ -7763,7 +7753,75 @@
           <w:sz w:val="24"/>
           <w:szCs w:val="24"/>
         </w:rPr>
-        <w:t xml:space="preserve">, yaitu produk elektronik, produk pakaian </w:t>
+        <w:t xml:space="preserve">, yaitu produk </w:t>
+      </w:r>
+      <w:r>
+        <w:rPr>
+          <w:rFonts w:ascii="Times New Roman" w:hAnsi="Times New Roman" w:cs="Times New Roman"/>
+          <w:sz w:val="24"/>
+          <w:szCs w:val="24"/>
+        </w:rPr>
+        <w:t>elektronik (</w:t>
+      </w:r>
+      <w:r>
+        <w:rPr>
+          <w:rFonts w:ascii="Times New Roman" w:hAnsi="Times New Roman" w:cs="Times New Roman"/>
+          <w:i/>
+          <w:iCs/>
+          <w:sz w:val="24"/>
+          <w:szCs w:val="24"/>
+        </w:rPr>
+        <w:t>laptop</w:t>
+      </w:r>
+      <w:r>
+        <w:rPr>
+          <w:rFonts w:ascii="Times New Roman" w:hAnsi="Times New Roman" w:cs="Times New Roman"/>
+          <w:sz w:val="24"/>
+          <w:szCs w:val="24"/>
+        </w:rPr>
+        <w:t xml:space="preserve">, </w:t>
+      </w:r>
+      <w:r>
+        <w:rPr>
+          <w:rFonts w:ascii="Times New Roman" w:hAnsi="Times New Roman" w:cs="Times New Roman"/>
+          <w:i/>
+          <w:iCs/>
+          <w:sz w:val="24"/>
+          <w:szCs w:val="24"/>
+        </w:rPr>
+        <w:t>handphone</w:t>
+      </w:r>
+      <w:r>
+        <w:rPr>
+          <w:rFonts w:ascii="Times New Roman" w:hAnsi="Times New Roman" w:cs="Times New Roman"/>
+          <w:sz w:val="24"/>
+          <w:szCs w:val="24"/>
+        </w:rPr>
+        <w:t>)</w:t>
+      </w:r>
+      <w:r>
+        <w:rPr>
+          <w:rFonts w:ascii="Times New Roman" w:hAnsi="Times New Roman" w:cs="Times New Roman"/>
+          <w:sz w:val="24"/>
+          <w:szCs w:val="24"/>
+        </w:rPr>
+        <w:t>, produk pakaian</w:t>
+      </w:r>
+      <w:r>
+        <w:rPr>
+          <w:rFonts w:ascii="Times New Roman" w:hAnsi="Times New Roman" w:cs="Times New Roman"/>
+          <w:sz w:val="24"/>
+          <w:szCs w:val="24"/>
+        </w:rPr>
+        <w:t>(kemeja, kaos)</w:t>
+      </w:r>
+      <w:r>
+        <w:rPr>
+          <w:rFonts w:ascii="Times New Roman" w:hAnsi="Times New Roman" w:cs="Times New Roman"/>
+          <w:sz w:val="24"/>
+          <w:szCs w:val="24"/>
+        </w:rPr>
+        <w:t xml:space="preserve"> </w:t>
       </w:r>
     </w:p>
     <w:p>
@@ -8146,7 +8204,49 @@
           <w:sz w:val="24"/>
           <w:szCs w:val="24"/>
         </w:rPr>
-        <w:t>Mengetahui bagaimana kata-kata yang mengandung positif atau negatif dari hasil analisis sentimen.</w:t>
+        <w:t>Mengetahui bagaimana kata-kata yang mengandung positif atau negatif dari hasil analisis sentimen</w:t>
+      </w:r>
+      <w:r>
+        <w:rPr>
+          <w:rFonts w:ascii="Times New Roman" w:hAnsi="Times New Roman" w:cs="Times New Roman"/>
+          <w:sz w:val="24"/>
+          <w:szCs w:val="24"/>
+        </w:rPr>
+        <w:t xml:space="preserve"> </w:t>
+      </w:r>
+      <w:r>
+        <w:rPr>
+          <w:rFonts w:ascii="Times New Roman" w:hAnsi="Times New Roman" w:cs="Times New Roman"/>
+          <w:sz w:val="24"/>
+          <w:szCs w:val="24"/>
+        </w:rPr>
+        <w:t xml:space="preserve">ulasan </w:t>
+      </w:r>
+      <w:r>
+        <w:rPr>
+          <w:rFonts w:ascii="Times New Roman" w:hAnsi="Times New Roman" w:cs="Times New Roman"/>
+          <w:i/>
+          <w:iCs/>
+          <w:sz w:val="24"/>
+          <w:szCs w:val="24"/>
+        </w:rPr>
+        <w:t xml:space="preserve">review </w:t>
+      </w:r>
+      <w:r>
+        <w:rPr>
+          <w:rFonts w:ascii="Times New Roman" w:hAnsi="Times New Roman" w:cs="Times New Roman"/>
+          <w:sz w:val="24"/>
+          <w:szCs w:val="24"/>
+        </w:rPr>
+        <w:t>konsumen</w:t>
+      </w:r>
+      <w:r>
+        <w:rPr>
+          <w:rFonts w:ascii="Times New Roman" w:hAnsi="Times New Roman" w:cs="Times New Roman"/>
+          <w:sz w:val="24"/>
+          <w:szCs w:val="24"/>
+        </w:rPr>
+        <w:t>.</w:t>
       </w:r>
     </w:p>
     <w:p>
@@ -8317,6 +8417,19 @@
     <w:p>
       <w:pPr>
         <w:pStyle w:val="ListParagraph"/>
+        <w:spacing w:after="0" w:line="360" w:lineRule="auto"/>
+        <w:ind w:firstLine="720"/>
+        <w:jc w:val="both"/>
+        <w:rPr>
+          <w:rFonts w:ascii="Times New Roman" w:hAnsi="Times New Roman" w:cs="Times New Roman"/>
+          <w:sz w:val="24"/>
+          <w:szCs w:val="24"/>
+        </w:rPr>
+      </w:pPr>
+    </w:p>
+    <w:p>
+      <w:pPr>
+        <w:pStyle w:val="ListParagraph"/>
         <w:numPr>
           <w:ilvl w:val="0"/>
           <w:numId w:val="10"/>
@@ -8505,7 +8618,7 @@
       <w:pPr>
         <w:pStyle w:val="ListParagraph"/>
         <w:spacing w:after="0" w:line="360" w:lineRule="auto"/>
-        <w:ind w:left="1800"/>
+        <w:ind w:left="1800" w:firstLine="360"/>
         <w:jc w:val="both"/>
         <w:rPr>
           <w:rFonts w:ascii="Times New Roman" w:hAnsi="Times New Roman" w:cs="Times New Roman"/>
@@ -8697,7 +8810,7 @@
       <w:pPr>
         <w:pStyle w:val="ListParagraph"/>
         <w:spacing w:after="0" w:line="360" w:lineRule="auto"/>
-        <w:ind w:left="1800"/>
+        <w:ind w:left="1800" w:firstLine="360"/>
         <w:jc w:val="both"/>
         <w:rPr>
           <w:rFonts w:ascii="Times New Roman" w:hAnsi="Times New Roman" w:cs="Times New Roman"/>
@@ -8792,7 +8905,7 @@
           <w:sz w:val="24"/>
           <w:szCs w:val="24"/>
         </w:rPr>
-        <w:instrText>ADDIN CSL_CITATION {"citationItems":[{"id":"ITEM-1","itemData":{"DOI":"10.14421/jiska.2018.31-01","ISSN":"2527-5836","abstract":"AbstractThis research is made to implement the KNN (K-Nearest Neighbor) algorithm for sentiment analysis Twitter about Jakarta Governor Election 2017. The object is 2000 data tweets in Indonesia collected from Twitter during Januari 2017 using Python package called Twitterscraper. The methode used in sentiment analysis system is KNN with TF-IDF term weighting and Cosine similarity measure. As the test result, the highest accuracy is 67,2% when k=5, the highest precision is 56,94% with k=5, and the highest recall 78,24% with k=15.Keywords : K – Nearest Neighbor, Twitterscraper, TF-IDF, Cosine Similarity Penelitian ini dibuat untuk mengimplementasikan algoritma KNN (K - Nearest Neighbor) dalam analisis sentimen pengguna Twitter tentang topik Pilkada DKI 2017. Data tweet yang digunakan adalah sebanyak 2000 data tweet berbahasa Indonesia yang dikumpulkan selama bulan Januari 2017 menggunakan package Python bernama Twitterscraper. Menggunakan algoritma KNN dengan pembobotan kata TF-IDF dan fungsi Cosine Similarity, akan dilakukan pengklasifikasian nilai sentimen ke dalam dua kelas : positif dan negatif. Dari hasil pengujian diketahui bahwa nilai akurasi terbesar adalah 67,2% ketika k=5, presisi tertinggi 56,94% ketika k=5, dan recall 78,24% dengan k=15.Kata Kunci : K – Nearest Neighbor, Twitterscraper, TF-IDF, Cosine Similarity","author":[{"dropping-particle":"","family":"Deviyanto","given":"Akhmad","non-dropping-particle":"","parse-names":false,"suffix":""},{"dropping-particle":"","family":"Wahyudi","given":"Muhammad Didik Rohmad","non-dropping-particle":"","parse-names":false,"suffix":""}],"container-title":"JISKA (Jurnal Informatika Sunan Kalijaga)","id":"ITEM-1","issue":"1","issued":{"date-parts":[["2018","12","10"]]},"page":"1","publisher":"Al-Jamiah Research Centre","title":"PENERAPAN ANALISIS SENTIMEN PADA PENGGUNA TWITTER MENGGUNAKAN METODE K-NEAREST NEIGHBOR","type":"article-journal","volume":"3"},"uris":["http://www.mendeley.com/documents/?uuid=c6b7af6a-caad-3452-bf8f-be1ff0ff6768"]}],"mendeley":{"formattedCitation":"(Deviyanto &amp; Wahyudi, 2018)","plainTextFormattedCitation":"(Deviyanto &amp; Wahyudi, 2018)"},"properties":{"noteIndex":0},"schema":"https://github.com/citation-style-language/schema/raw/master/csl-citation.json"}</w:instrText>
+        <w:instrText>ADDIN CSL_CITATION {"citationItems":[{"id":"ITEM-1","itemData":{"DOI":"10.14421/jiska.2018.31-01","ISSN":"2527-5836","abstract":"AbstractThis research is made to implement the KNN (K-Nearest Neighbor) algorithm for sentiment analysis Twitter about Jakarta Governor Election 2017. The object is 2000 data tweets in Indonesia collected from Twitter during Januari 2017 using Python package called Twitterscraper. The methode used in sentiment analysis system is KNN with TF-IDF term weighting and Cosine similarity measure. As the test result, the highest accuracy is 67,2% when k=5, the highest precision is 56,94% with k=5, and the highest recall 78,24% with k=15.Keywords : K – Nearest Neighbor, Twitterscraper, TF-IDF, Cosine Similarity Penelitian ini dibuat untuk mengimplementasikan algoritma KNN (K - Nearest Neighbor) dalam analisis sentimen pengguna Twitter tentang topik Pilkada DKI 2017. Data tweet yang digunakan adalah sebanyak 2000 data tweet berbahasa Indonesia yang dikumpulkan selama bulan Januari 2017 menggunakan package Python bernama Twitterscraper. Menggunakan algoritma KNN dengan pembobotan kata TF-IDF dan fungsi Cosine Similarity, akan dilakukan pengklasifikasian nilai sentimen ke dalam dua kelas : positif dan negatif. Dari hasil pengujian diketahui bahwa nilai akurasi terbesar adalah 67,2% ketika k=5, presisi tertinggi 56,94% ketika k=5, dan recall 78,24% dengan k=15.Kata Kunci : K – Nearest Neighbor, Twitterscraper, TF-IDF, Cosine Similarity","author":[{"dropping-particle":"","family":"Deviyanto","given":"Akhmad","non-dropping-particle":"","parse-names":false,"suffix":""},{"dropping-particle":"","family":"Wahyudi","given":"Muhammad Didik Rohmad","non-dropping-particle":"","parse-names":false,"suffix":""}],"container-title":"JISKA (Jurnal Informatika Sunan Kalijaga)","id":"ITEM-1","issue":"1","issued":{"date-parts":[["2018","12","10"]]},"page":"1","publisher":"Al-Jamiah Research Centre","title":"PENERAPAN ANALISIS SENTIMEN PADA PENGGUNA TWITTER MENGGUNAKAN METODE K-NEAREST NEIGHBOR","type":"article-journal","volume":"3"},"uris":["http://www.mendeley.com/documents/?uuid=c6b7af6a-caad-3452-bf8f-be1ff0ff6768"]}],"mendeley":{"formattedCitation":"(Deviyanto &amp; Wahyudi, 2018)","plainTextFormattedCitation":"(Deviyanto &amp; Wahyudi, 2018)","previouslyFormattedCitation":"(Deviyanto &amp; Wahyudi, 2018)"},"properties":{"noteIndex":0},"schema":"https://github.com/citation-style-language/schema/raw/master/csl-citation.json"}</w:instrText>
       </w:r>
       <w:r>
         <w:rPr>
@@ -8858,7 +8971,7 @@
       <w:pPr>
         <w:pStyle w:val="ListParagraph"/>
         <w:spacing w:after="0" w:line="360" w:lineRule="auto"/>
-        <w:ind w:left="1800"/>
+        <w:ind w:left="1800" w:firstLine="360"/>
         <w:jc w:val="both"/>
         <w:rPr>
           <w:rFonts w:ascii="Times New Roman" w:hAnsi="Times New Roman" w:cs="Times New Roman"/>
@@ -8882,6 +8995,960 @@
         </w:rPr>
         <w:t xml:space="preserve">untuk mengurangi </w:t>
       </w:r>
+      <w:r>
+        <w:rPr>
+          <w:rFonts w:ascii="Times New Roman" w:hAnsi="Times New Roman" w:cs="Times New Roman"/>
+          <w:sz w:val="24"/>
+          <w:szCs w:val="24"/>
+        </w:rPr>
+        <w:t>prefiks sebuah kata menjadi kata dasar</w:t>
+      </w:r>
+      <w:r>
+        <w:rPr>
+          <w:rFonts w:ascii="Times New Roman" w:hAnsi="Times New Roman" w:cs="Times New Roman"/>
+          <w:sz w:val="24"/>
+          <w:szCs w:val="24"/>
+        </w:rPr>
+        <w:t xml:space="preserve"> </w:t>
+      </w:r>
+      <w:r>
+        <w:rPr>
+          <w:rFonts w:ascii="Times New Roman" w:hAnsi="Times New Roman" w:cs="Times New Roman"/>
+          <w:sz w:val="24"/>
+          <w:szCs w:val="24"/>
+        </w:rPr>
+        <w:fldChar w:fldCharType="begin" w:fldLock="1"/>
+      </w:r>
+      <w:r>
+        <w:rPr>
+          <w:rFonts w:ascii="Times New Roman" w:hAnsi="Times New Roman" w:cs="Times New Roman"/>
+          <w:sz w:val="24"/>
+          <w:szCs w:val="24"/>
+        </w:rPr>
+        <w:instrText>ADDIN CSL_CITATION {"citationItems":[{"id":"ITEM-1","itemData":{"DOI":"10.22219/kinetik.v4i4.912","ISSN":"2503-2259","abstract":"Preprocessing is an essential task for sentiment analysis since textual information carries a lot of noisy and unstructured data. Both stemming and stopword removal are pretty popular preprocessing techniques for text classification. However, the prior research gives different results concerning the influence of both methods toward accuracy on sentiment classification. Therefore, this paper conducts further investigations about the effect of stemming and stopword removal on Indonesian language sentiment analysis. Furthermore, we propose four preprocessing conditions which are with using both stemming and stopword removal, without using stemming, without using stopword removal, and without using both. Support Vector Machine was used for the classification algorithm and TF-IDF as a weighting scheme. The result was evaluated using confusion matrix and k-fold cross-validation methods. The experiments result show that all accuracy did not improve and tends to decrease when performing stemming or stopword removal scenarios. This work concludes that the application of stemming and stopword removal technique does not significantly affect the accuracy of sentiment analysis in Indonesian text documents.","author":[{"dropping-particle":"","family":"Pradana","given":"Aditya Wiha","non-dropping-particle":"","parse-names":false,"suffix":""},{"dropping-particle":"","family":"Hayaty","given":"Mardhiya","non-dropping-particle":"","parse-names":false,"suffix":""}],"container-title":"Kinetik: Game Technology, Information System, Computer Network, Computing, Electronics, and Control","id":"ITEM-1","issued":{"date-parts":[["2019","10","30"]]},"page":"375-380","publisher":"Universitas Muhammadiyah Malang","title":"The Effect of Stemming and Removal of Stopwords on the Accuracy of Sentiment Analysis on Indonesian-language Texts","type":"article-journal"},"uris":["http://www.mendeley.com/documents/?uuid=e6222558-4490-328f-be95-dc342be37c58"]}],"mendeley":{"formattedCitation":"(Pradana &amp; Hayaty, 2019)","plainTextFormattedCitation":"(Pradana &amp; Hayaty, 2019)","previouslyFormattedCitation":"(Pradana &amp; Hayaty, 2019)"},"properties":{"noteIndex":0},"schema":"https://github.com/citation-style-language/schema/raw/master/csl-citation.json"}</w:instrText>
+      </w:r>
+      <w:r>
+        <w:rPr>
+          <w:rFonts w:ascii="Times New Roman" w:hAnsi="Times New Roman" w:cs="Times New Roman"/>
+          <w:sz w:val="24"/>
+          <w:szCs w:val="24"/>
+        </w:rPr>
+        <w:fldChar w:fldCharType="separate"/>
+      </w:r>
+      <w:r>
+        <w:rPr>
+          <w:rFonts w:ascii="Times New Roman" w:hAnsi="Times New Roman" w:cs="Times New Roman"/>
+          <w:noProof/>
+          <w:sz w:val="24"/>
+          <w:szCs w:val="24"/>
+        </w:rPr>
+        <w:t>(Pradana &amp; Hayaty, 2019)</w:t>
+      </w:r>
+      <w:r>
+        <w:rPr>
+          <w:rFonts w:ascii="Times New Roman" w:hAnsi="Times New Roman" w:cs="Times New Roman"/>
+          <w:sz w:val="24"/>
+          <w:szCs w:val="24"/>
+        </w:rPr>
+        <w:fldChar w:fldCharType="end"/>
+      </w:r>
+      <w:r>
+        <w:rPr>
+          <w:rFonts w:ascii="Times New Roman" w:hAnsi="Times New Roman" w:cs="Times New Roman"/>
+          <w:sz w:val="24"/>
+          <w:szCs w:val="24"/>
+        </w:rPr>
+        <w:t>.</w:t>
+      </w:r>
+    </w:p>
+    <w:p>
+      <w:pPr>
+        <w:spacing w:after="0" w:line="360" w:lineRule="auto"/>
+        <w:jc w:val="both"/>
+        <w:rPr>
+          <w:rFonts w:ascii="Times New Roman" w:hAnsi="Times New Roman" w:cs="Times New Roman"/>
+          <w:sz w:val="24"/>
+          <w:szCs w:val="24"/>
+        </w:rPr>
+      </w:pPr>
+    </w:p>
+    <w:p>
+      <w:pPr>
+        <w:pStyle w:val="ListParagraph"/>
+        <w:numPr>
+          <w:ilvl w:val="0"/>
+          <w:numId w:val="10"/>
+        </w:numPr>
+        <w:spacing w:after="0" w:line="360" w:lineRule="auto"/>
+        <w:jc w:val="both"/>
+        <w:rPr>
+          <w:rFonts w:ascii="Times New Roman" w:hAnsi="Times New Roman" w:cs="Times New Roman"/>
+          <w:b/>
+          <w:bCs/>
+          <w:sz w:val="24"/>
+          <w:szCs w:val="24"/>
+        </w:rPr>
+      </w:pPr>
+      <w:r>
+        <w:rPr>
+          <w:rFonts w:ascii="Times New Roman" w:hAnsi="Times New Roman" w:cs="Times New Roman"/>
+          <w:b/>
+          <w:bCs/>
+          <w:sz w:val="24"/>
+          <w:szCs w:val="24"/>
+        </w:rPr>
+        <w:t>P</w:t>
+      </w:r>
+      <w:r>
+        <w:rPr>
+          <w:rFonts w:ascii="Times New Roman" w:hAnsi="Times New Roman" w:cs="Times New Roman"/>
+          <w:b/>
+          <w:bCs/>
+          <w:sz w:val="24"/>
+          <w:szCs w:val="24"/>
+        </w:rPr>
+        <w:t>embobotan</w:t>
+      </w:r>
+      <w:r>
+        <w:rPr>
+          <w:rFonts w:ascii="Times New Roman" w:hAnsi="Times New Roman" w:cs="Times New Roman"/>
+          <w:b/>
+          <w:bCs/>
+          <w:sz w:val="24"/>
+          <w:szCs w:val="24"/>
+        </w:rPr>
+        <w:t xml:space="preserve"> kata</w:t>
+      </w:r>
+    </w:p>
+    <w:p>
+      <w:pPr>
+        <w:pStyle w:val="ListParagraph"/>
+        <w:spacing w:after="0" w:line="360" w:lineRule="auto"/>
+        <w:ind w:firstLine="720"/>
+        <w:jc w:val="both"/>
+        <w:rPr>
+          <w:rFonts w:ascii="Times New Roman" w:hAnsi="Times New Roman" w:cs="Times New Roman"/>
+          <w:b/>
+          <w:bCs/>
+          <w:i/>
+          <w:iCs/>
+          <w:sz w:val="24"/>
+          <w:szCs w:val="24"/>
+        </w:rPr>
+      </w:pPr>
+      <w:r>
+        <w:rPr>
+          <w:rFonts w:ascii="Times New Roman" w:hAnsi="Times New Roman" w:cs="Times New Roman"/>
+          <w:sz w:val="24"/>
+          <w:szCs w:val="24"/>
+        </w:rPr>
+        <w:t>Pada</w:t>
+      </w:r>
+      <w:r>
+        <w:rPr>
+          <w:rFonts w:ascii="Times New Roman" w:hAnsi="Times New Roman" w:cs="Times New Roman"/>
+          <w:sz w:val="24"/>
+          <w:szCs w:val="24"/>
+        </w:rPr>
+        <w:t xml:space="preserve"> tahap ini </w:t>
+      </w:r>
+      <w:r>
+        <w:rPr>
+          <w:rFonts w:ascii="Times New Roman" w:hAnsi="Times New Roman" w:cs="Times New Roman"/>
+          <w:sz w:val="24"/>
+          <w:szCs w:val="24"/>
+        </w:rPr>
+        <w:t xml:space="preserve">setelah pengolahan data melakukan perhitungan kata </w:t>
+      </w:r>
+      <w:r>
+        <w:rPr>
+          <w:rFonts w:ascii="Times New Roman" w:hAnsi="Times New Roman" w:cs="Times New Roman"/>
+          <w:sz w:val="24"/>
+          <w:szCs w:val="24"/>
+        </w:rPr>
+        <w:t xml:space="preserve">dengan menggunakan metode </w:t>
+      </w:r>
+      <w:r>
+        <w:rPr>
+          <w:rFonts w:ascii="Times New Roman" w:hAnsi="Times New Roman" w:cs="Times New Roman"/>
+          <w:i/>
+          <w:iCs/>
+          <w:sz w:val="24"/>
+          <w:szCs w:val="24"/>
+        </w:rPr>
+        <w:t>Term Frequency</w:t>
+      </w:r>
+      <w:r>
+        <w:rPr>
+          <w:rFonts w:ascii="Times New Roman" w:hAnsi="Times New Roman" w:cs="Times New Roman"/>
+          <w:sz w:val="24"/>
+          <w:szCs w:val="24"/>
+        </w:rPr>
+        <w:t xml:space="preserve"> </w:t>
+      </w:r>
+      <w:r>
+        <w:rPr>
+          <w:rFonts w:ascii="Times New Roman" w:hAnsi="Times New Roman" w:cs="Times New Roman"/>
+          <w:i/>
+          <w:iCs/>
+          <w:sz w:val="24"/>
+          <w:szCs w:val="24"/>
+        </w:rPr>
+        <w:t>Inverse Document</w:t>
+      </w:r>
+      <w:r>
+        <w:rPr>
+          <w:rFonts w:ascii="Times New Roman" w:hAnsi="Times New Roman" w:cs="Times New Roman"/>
+          <w:sz w:val="24"/>
+          <w:szCs w:val="24"/>
+        </w:rPr>
+        <w:t xml:space="preserve">, </w:t>
+      </w:r>
+      <w:r>
+        <w:rPr>
+          <w:rFonts w:ascii="Times New Roman" w:hAnsi="Times New Roman" w:cs="Times New Roman"/>
+          <w:i/>
+          <w:iCs/>
+          <w:sz w:val="24"/>
+          <w:szCs w:val="24"/>
+        </w:rPr>
+        <w:t>Term Frequency</w:t>
+      </w:r>
+      <w:r>
+        <w:rPr>
+          <w:rFonts w:ascii="Times New Roman" w:hAnsi="Times New Roman" w:cs="Times New Roman"/>
+          <w:sz w:val="24"/>
+          <w:szCs w:val="24"/>
+        </w:rPr>
+        <w:t xml:space="preserve"> </w:t>
+      </w:r>
+      <w:r>
+        <w:rPr>
+          <w:rFonts w:ascii="Times New Roman" w:hAnsi="Times New Roman" w:cs="Times New Roman"/>
+          <w:i/>
+          <w:iCs/>
+          <w:sz w:val="24"/>
+          <w:szCs w:val="24"/>
+        </w:rPr>
+        <w:t>Inverse Document</w:t>
+      </w:r>
+      <w:r>
+        <w:rPr>
+          <w:rFonts w:ascii="Times New Roman" w:hAnsi="Times New Roman" w:cs="Times New Roman"/>
+          <w:i/>
+          <w:iCs/>
+          <w:sz w:val="24"/>
+          <w:szCs w:val="24"/>
+        </w:rPr>
+        <w:t xml:space="preserve"> </w:t>
+      </w:r>
+      <w:r>
+        <w:rPr>
+          <w:rFonts w:ascii="Times New Roman" w:hAnsi="Times New Roman" w:cs="Times New Roman"/>
+          <w:sz w:val="24"/>
+          <w:szCs w:val="24"/>
+        </w:rPr>
+        <w:t>adalah metode perhitungan</w:t>
+      </w:r>
+      <w:r>
+        <w:rPr>
+          <w:rFonts w:ascii="Times New Roman" w:hAnsi="Times New Roman" w:cs="Times New Roman"/>
+          <w:sz w:val="24"/>
+          <w:szCs w:val="24"/>
+        </w:rPr>
+        <w:t xml:space="preserve"> kata berdasarkan jumlah dokumen data dengan jumlah </w:t>
+      </w:r>
+      <w:r>
+        <w:rPr>
+          <w:rFonts w:ascii="Times New Roman" w:hAnsi="Times New Roman" w:cs="Times New Roman"/>
+          <w:sz w:val="24"/>
+          <w:szCs w:val="24"/>
+        </w:rPr>
+        <w:t>frekuensi</w:t>
+      </w:r>
+      <w:r>
+        <w:rPr>
+          <w:rFonts w:ascii="Times New Roman" w:hAnsi="Times New Roman" w:cs="Times New Roman"/>
+          <w:sz w:val="24"/>
+          <w:szCs w:val="24"/>
+        </w:rPr>
+        <w:t xml:space="preserve"> kata yang muncul di setiap dokumen</w:t>
+      </w:r>
+      <w:r>
+        <w:rPr>
+          <w:rFonts w:ascii="Times New Roman" w:hAnsi="Times New Roman" w:cs="Times New Roman"/>
+          <w:sz w:val="24"/>
+          <w:szCs w:val="24"/>
+        </w:rPr>
+        <w:t xml:space="preserve"> </w:t>
+      </w:r>
+      <w:r>
+        <w:rPr>
+          <w:rFonts w:ascii="Times New Roman" w:hAnsi="Times New Roman" w:cs="Times New Roman"/>
+          <w:sz w:val="24"/>
+          <w:szCs w:val="24"/>
+        </w:rPr>
+        <w:fldChar w:fldCharType="begin" w:fldLock="1"/>
+      </w:r>
+      <w:r>
+        <w:rPr>
+          <w:rFonts w:ascii="Times New Roman" w:hAnsi="Times New Roman" w:cs="Times New Roman"/>
+          <w:sz w:val="24"/>
+          <w:szCs w:val="24"/>
+        </w:rPr>
+        <w:instrText>ADDIN CSL_CITATION {"citationItems":[{"id":"ITEM-1","itemData":{"DOI":"10.15408/jti.v11i2.8623","ISSN":"2549-7901","abstract":"ABSTRAK        Hadits  merupakan sumber ajaran Islam disamping  Al-Qur’an . Tanpa  hadits , syari’at Islam tidak dapat dimengerti secara utuh dan tidak dapat dilaksanakan. Namun dewasa ini, tidak sedikit orang yang keliru dalam memahaminya, hal tersebut disebabkan oleh banyaknya orang yang memahami  hadits  sebatas mengandalkan teks lahiriyah saja. Salah satu hal yang dapat kita tempuh untuk mengetahui makna yang terkandung dalam  hadits  adalah dengan mempelajari  syarah hadits  guna meminimalisir kesalahan penafsiran terhadap suatu  hadits . Sejauh ini aplikasi  syarah hadits  yang ada masih terbatas, yaitu dalam bahasa  full  arab yang tidak semua orang dapat memahaminya. Sedangkan untuk bahasa indonesia hanya ada lidwa dan arbain, namun masih sangat luas jangkauannya. Oleh karena itu, diperlukan suatu sistem untuk solusi permasalahan tersebut, yaitu  Sistem Temu Kembali Informasi yang dapat dimanfaatkan karena memberikan alternatif berupa metode  similarity  yang dapat digunakan untuk melakukan pencarian dokumen relevan dengan yang kita inginkan. Metode  similiarity  yang digunakan adalah  cosine similarity  dengan pembobotan kata menggunakan metode TFIDF dan menerapkan  teks preprocessing  terlebih dahulu untuk memperkecil  term  sehingga bisa mempercepat proses perhitungan  term. Teks preprocessing  tersebut meliputi  tokenizing, stopword removal  atau  filtering,  dan  stemming.  Hasil uji coba dengan pengujian  confusion matrix  didapatkan:  recall  88.7%,  precision  100%,  accuracy  88,73 %, dan  error rate  11,27 %.           ABSTRACT            Hadith is a source of Islamic teachings besides the Qur'an. Without using the hadith, the syari'at of Islam can not be fully understood and can not be implemented. But today, many people are mistaken in understanding it, it is caused by the many people who understand the hadith to rely on text lahiriyah only. One of the things that we can take to know the meaning contained in the hadith is to study syarah hadith in order to minimize misinterpretation of a hadith. So far the application of syarh hadith is still limited. Because so far the existing applications are still full Arab language that not everyone can understand it.. As for the Indonesian language there are only lidwa and arbain, but still very wide reach. Therefore, we need a system for the solution of the problem, that is Information Retrieval System which can be utilized because it provides an alternative in the form of similarity method th…","author":[{"dropping-particle":"","family":"Melita","given":"Ria","non-dropping-particle":"","parse-names":false,"suffix":""},{"dropping-particle":"","family":"Amrizal","given":"Victor","non-dropping-particle":"","parse-names":false,"suffix":""},{"dropping-particle":"","family":"Suseno","given":"Hendra Bayu","non-dropping-particle":"","parse-names":false,"suffix":""},{"dropping-particle":"","family":"Dirjam","given":"Taslimun","non-dropping-particle":"","parse-names":false,"suffix":""}],"container-title":"JURNAL TEKNIK INFORMATIKA","id":"ITEM-1","issue":"2","issued":{"date-parts":[["2018","11","28"]]},"page":"149-164","title":"PENERAPAN METODE TERM FREQUENCY INVERSE DOCUMENT FREQUENCY (TF-IDF) DAN COSINE SIMILARITY PADA SISTEM TEMU KEMBALI INFORMASI UNTUK MENGETAHUI SYARAH HADITS BERBASIS WEB (STUDI KASUS: HADITS SHAHIH BUKHARI-MUSLIM)","type":"article-journal","volume":"11"},"uris":["http://www.mendeley.com/documents/?uuid=5e6d1a91-3341-3d21-93f0-a88986feb568"]}],"mendeley":{"formattedCitation":"(Melita et al., 2018)","plainTextFormattedCitation":"(Melita et al., 2018)","previouslyFormattedCitation":"(Melita et al., 2018)"},"properties":{"noteIndex":0},"schema":"https://github.com/citation-style-language/schema/raw/master/csl-citation.json"}</w:instrText>
+      </w:r>
+      <w:r>
+        <w:rPr>
+          <w:rFonts w:ascii="Times New Roman" w:hAnsi="Times New Roman" w:cs="Times New Roman"/>
+          <w:sz w:val="24"/>
+          <w:szCs w:val="24"/>
+        </w:rPr>
+        <w:fldChar w:fldCharType="separate"/>
+      </w:r>
+      <w:r>
+        <w:rPr>
+          <w:rFonts w:ascii="Times New Roman" w:hAnsi="Times New Roman" w:cs="Times New Roman"/>
+          <w:noProof/>
+          <w:sz w:val="24"/>
+          <w:szCs w:val="24"/>
+        </w:rPr>
+        <w:t>(Melita et al., 2018)</w:t>
+      </w:r>
+      <w:r>
+        <w:rPr>
+          <w:rFonts w:ascii="Times New Roman" w:hAnsi="Times New Roman" w:cs="Times New Roman"/>
+          <w:sz w:val="24"/>
+          <w:szCs w:val="24"/>
+        </w:rPr>
+        <w:fldChar w:fldCharType="end"/>
+      </w:r>
+      <w:r>
+        <w:rPr>
+          <w:rFonts w:ascii="Times New Roman" w:hAnsi="Times New Roman" w:cs="Times New Roman"/>
+          <w:sz w:val="24"/>
+          <w:szCs w:val="24"/>
+        </w:rPr>
+        <w:t>.</w:t>
+      </w:r>
+      <w:r>
+        <w:rPr>
+          <w:rFonts w:ascii="Times New Roman" w:hAnsi="Times New Roman" w:cs="Times New Roman"/>
+          <w:sz w:val="24"/>
+          <w:szCs w:val="24"/>
+        </w:rPr>
+        <w:t xml:space="preserve"> </w:t>
+      </w:r>
+      <w:r>
+        <w:rPr>
+          <w:rFonts w:ascii="Times New Roman" w:hAnsi="Times New Roman" w:cs="Times New Roman"/>
+          <w:i/>
+          <w:iCs/>
+          <w:sz w:val="24"/>
+          <w:szCs w:val="24"/>
+        </w:rPr>
+        <w:t>Term Frequency</w:t>
+      </w:r>
+      <w:r>
+        <w:rPr>
+          <w:rFonts w:ascii="Times New Roman" w:hAnsi="Times New Roman" w:cs="Times New Roman"/>
+          <w:sz w:val="24"/>
+          <w:szCs w:val="24"/>
+        </w:rPr>
+        <w:t xml:space="preserve"> </w:t>
+      </w:r>
+      <w:r>
+        <w:rPr>
+          <w:rFonts w:ascii="Times New Roman" w:hAnsi="Times New Roman" w:cs="Times New Roman"/>
+          <w:i/>
+          <w:iCs/>
+          <w:sz w:val="24"/>
+          <w:szCs w:val="24"/>
+        </w:rPr>
+        <w:t>Inverse Document</w:t>
+      </w:r>
+      <w:r>
+        <w:rPr>
+          <w:rFonts w:ascii="Times New Roman" w:hAnsi="Times New Roman" w:cs="Times New Roman"/>
+          <w:i/>
+          <w:iCs/>
+          <w:sz w:val="24"/>
+          <w:szCs w:val="24"/>
+        </w:rPr>
+        <w:t xml:space="preserve"> </w:t>
+      </w:r>
+      <w:r>
+        <w:rPr>
+          <w:rFonts w:ascii="Times New Roman" w:hAnsi="Times New Roman" w:cs="Times New Roman"/>
+          <w:sz w:val="24"/>
+          <w:szCs w:val="24"/>
+        </w:rPr>
+        <w:t xml:space="preserve">mempunyai fungsi sebagai seleksi fitur </w:t>
+      </w:r>
+      <w:r>
+        <w:rPr>
+          <w:rFonts w:ascii="Times New Roman" w:hAnsi="Times New Roman" w:cs="Times New Roman"/>
+          <w:sz w:val="24"/>
+          <w:szCs w:val="24"/>
+        </w:rPr>
+        <w:t xml:space="preserve">untuk pemodelan </w:t>
+      </w:r>
+      <w:r>
+        <w:rPr>
+          <w:rFonts w:ascii="Times New Roman" w:hAnsi="Times New Roman" w:cs="Times New Roman"/>
+          <w:i/>
+          <w:iCs/>
+          <w:sz w:val="24"/>
+          <w:szCs w:val="24"/>
+        </w:rPr>
+        <w:t xml:space="preserve">machine learning </w:t>
+      </w:r>
+      <w:r>
+        <w:rPr>
+          <w:rFonts w:ascii="Times New Roman" w:hAnsi="Times New Roman" w:cs="Times New Roman"/>
+          <w:sz w:val="24"/>
+          <w:szCs w:val="24"/>
+        </w:rPr>
+        <w:t>klasifikasi</w:t>
+      </w:r>
+      <w:r>
+        <w:rPr>
+          <w:rFonts w:ascii="Times New Roman" w:hAnsi="Times New Roman" w:cs="Times New Roman"/>
+          <w:sz w:val="24"/>
+          <w:szCs w:val="24"/>
+        </w:rPr>
+        <w:t xml:space="preserve"> </w:t>
+      </w:r>
+      <w:r>
+        <w:rPr>
+          <w:rFonts w:ascii="Times New Roman" w:hAnsi="Times New Roman" w:cs="Times New Roman"/>
+          <w:sz w:val="24"/>
+          <w:szCs w:val="24"/>
+        </w:rPr>
+        <w:fldChar w:fldCharType="begin" w:fldLock="1"/>
+      </w:r>
+      <w:r>
+        <w:rPr>
+          <w:rFonts w:ascii="Times New Roman" w:hAnsi="Times New Roman" w:cs="Times New Roman"/>
+          <w:sz w:val="24"/>
+          <w:szCs w:val="24"/>
+        </w:rPr>
+        <w:instrText>ADDIN CSL_CITATION {"citationItems":[{"id":"ITEM-1","itemData":{"DOI":"10.46799/JSA.V2I10.327","ISSN":"2722-5356","abstract":"Fenomena yang disebut sebagai \"berita palsu\" saat ini mengacu pada publikasi online dari pernyataan fakta palsu yang disengaja. Tujuan pembuatan berita hoax adalah untuk mempengaruhi pembaca berita untuk mencegah tindakan yang benar. Deteksi berita hoax ini berperan penting bagi pemerintah dan masyarakat, sebab itu berita hoax harus segera dideteksi untuk menghindari efek yang dapat ditimbulkannya. Penelitian ini bertujuan untuk mengetahui performa dari penggunaan algoritma Bernoulli Naïve Bayes dengan ekstraksi fitur TF-IDF dalam mendeteksi berita hoax. Tahapan penelitian ini disusun sebagai berikut, yaitu pengumpulan data dan labeling, text preprocessing, ekstraksi fitur dengan TF-IDF, pembagian dataset, classification, Output (Klasifikasi Fake/True), evaluasi, dan kesimpulan. Hasil implementasi menunjukan model prediksi yang dibangun dengan 8800 data berita, mampu menghasilkan nilai akurasi sebesar 98,5% dari jumlah data uji sebanyak 2.200 data berita, dimana akurasi dari prediksi model untuk label 1 (Fake) sebesar 97,8%, dan akurasi untuk label 0 (True) sebesar 99,1%, diikuti dengan nilai precision 99,1%, recall 97,8%, dan f1-score 98,4%. Dari implementasi tersebut penggunaan ekstraksi fitur TF-IDF pada algoritma Bernoulli Naive Bayes mampu meningkatkan akurasi sebesar 16,08%, precision 15,7%, recall 16,22%, dan f1-score 15,92% bila dibandingkan dengan hasil penelitian sebelumnya","author":[{"dropping-particle":"","family":"Prayoga","given":"Agri Yodi","non-dropping-particle":"","parse-names":false,"suffix":""},{"dropping-particle":"","family":"Hadiana","given":"Asep Id","non-dropping-particle":"","parse-names":false,"suffix":""},{"dropping-particle":"","family":"Umbara","given":"Fajri Rakhmat","non-dropping-particle":"","parse-names":false,"suffix":""}],"container-title":".","id":"ITEM-1","issue":"10","issued":{"date-parts":[["2021","10","21"]]},"page":"1808-1823","publisher":"Ridwan Institute","title":"Deteksi Hoax pada Berita Online Bahasa Inggris Menggunakan Bernoulli Naïve Bayes dengan Ekstraksi Fitur Tf-Idf","type":"article-journal","volume":"2"},"uris":["http://www.mendeley.com/documents/?uuid=7b7e0687-4c0d-3803-9892-00eebb70c26b"]}],"mendeley":{"formattedCitation":"(Prayoga et al., 2021)","plainTextFormattedCitation":"(Prayoga et al., 2021)","previouslyFormattedCitation":"(Prayoga et al., 2021)"},"properties":{"noteIndex":0},"schema":"https://github.com/citation-style-language/schema/raw/master/csl-citation.json"}</w:instrText>
+      </w:r>
+      <w:r>
+        <w:rPr>
+          <w:rFonts w:ascii="Times New Roman" w:hAnsi="Times New Roman" w:cs="Times New Roman"/>
+          <w:sz w:val="24"/>
+          <w:szCs w:val="24"/>
+        </w:rPr>
+        <w:fldChar w:fldCharType="separate"/>
+      </w:r>
+      <w:r>
+        <w:rPr>
+          <w:rFonts w:ascii="Times New Roman" w:hAnsi="Times New Roman" w:cs="Times New Roman"/>
+          <w:noProof/>
+          <w:sz w:val="24"/>
+          <w:szCs w:val="24"/>
+        </w:rPr>
+        <w:t>(Prayoga et al., 2021)</w:t>
+      </w:r>
+      <w:r>
+        <w:rPr>
+          <w:rFonts w:ascii="Times New Roman" w:hAnsi="Times New Roman" w:cs="Times New Roman"/>
+          <w:sz w:val="24"/>
+          <w:szCs w:val="24"/>
+        </w:rPr>
+        <w:fldChar w:fldCharType="end"/>
+      </w:r>
+      <w:r>
+        <w:rPr>
+          <w:rFonts w:ascii="Times New Roman" w:hAnsi="Times New Roman" w:cs="Times New Roman"/>
+          <w:sz w:val="24"/>
+          <w:szCs w:val="24"/>
+        </w:rPr>
+        <w:t>.</w:t>
+      </w:r>
+    </w:p>
+    <w:p>
+      <w:pPr>
+        <w:spacing w:after="0" w:line="360" w:lineRule="auto"/>
+        <w:jc w:val="both"/>
+        <w:rPr>
+          <w:rFonts w:ascii="Times New Roman" w:hAnsi="Times New Roman" w:cs="Times New Roman"/>
+          <w:sz w:val="24"/>
+          <w:szCs w:val="24"/>
+        </w:rPr>
+      </w:pPr>
+    </w:p>
+    <w:p>
+      <w:pPr>
+        <w:spacing w:after="0" w:line="360" w:lineRule="auto"/>
+        <w:jc w:val="both"/>
+        <w:rPr>
+          <w:rFonts w:ascii="Times New Roman" w:hAnsi="Times New Roman" w:cs="Times New Roman"/>
+          <w:sz w:val="24"/>
+          <w:szCs w:val="24"/>
+        </w:rPr>
+      </w:pPr>
+    </w:p>
+    <w:p>
+      <w:pPr>
+        <w:spacing w:after="0" w:line="360" w:lineRule="auto"/>
+        <w:jc w:val="both"/>
+        <w:rPr>
+          <w:rFonts w:ascii="Times New Roman" w:hAnsi="Times New Roman" w:cs="Times New Roman"/>
+          <w:sz w:val="24"/>
+          <w:szCs w:val="24"/>
+        </w:rPr>
+      </w:pPr>
+    </w:p>
+    <w:p>
+      <w:pPr>
+        <w:spacing w:after="0" w:line="360" w:lineRule="auto"/>
+        <w:jc w:val="both"/>
+        <w:rPr>
+          <w:rFonts w:ascii="Times New Roman" w:hAnsi="Times New Roman" w:cs="Times New Roman"/>
+          <w:sz w:val="24"/>
+          <w:szCs w:val="24"/>
+        </w:rPr>
+      </w:pPr>
+    </w:p>
+    <w:p>
+      <w:pPr>
+        <w:pStyle w:val="ListParagraph"/>
+        <w:numPr>
+          <w:ilvl w:val="0"/>
+          <w:numId w:val="10"/>
+        </w:numPr>
+        <w:spacing w:after="0" w:line="360" w:lineRule="auto"/>
+        <w:jc w:val="both"/>
+        <w:rPr>
+          <w:rFonts w:ascii="Times New Roman" w:hAnsi="Times New Roman" w:cs="Times New Roman"/>
+          <w:b/>
+          <w:bCs/>
+          <w:sz w:val="24"/>
+          <w:szCs w:val="24"/>
+        </w:rPr>
+      </w:pPr>
+      <w:r>
+        <w:rPr>
+          <w:rFonts w:ascii="Times New Roman" w:hAnsi="Times New Roman" w:cs="Times New Roman"/>
+          <w:b/>
+          <w:bCs/>
+          <w:sz w:val="24"/>
+          <w:szCs w:val="24"/>
+        </w:rPr>
+        <w:lastRenderedPageBreak/>
+        <w:t>Pem</w:t>
+      </w:r>
+      <w:r>
+        <w:rPr>
+          <w:rFonts w:ascii="Times New Roman" w:hAnsi="Times New Roman" w:cs="Times New Roman"/>
+          <w:b/>
+          <w:bCs/>
+          <w:sz w:val="24"/>
+          <w:szCs w:val="24"/>
+        </w:rPr>
+        <w:t xml:space="preserve">odelan </w:t>
+      </w:r>
+    </w:p>
+    <w:p>
+      <w:pPr>
+        <w:pStyle w:val="ListParagraph"/>
+        <w:spacing w:after="0" w:line="360" w:lineRule="auto"/>
+        <w:ind w:firstLine="720"/>
+        <w:jc w:val="both"/>
+        <w:rPr>
+          <w:rFonts w:ascii="Times New Roman" w:hAnsi="Times New Roman" w:cs="Times New Roman"/>
+          <w:sz w:val="24"/>
+          <w:szCs w:val="24"/>
+        </w:rPr>
+      </w:pPr>
+      <w:r>
+        <w:rPr>
+          <w:rFonts w:ascii="Times New Roman" w:hAnsi="Times New Roman" w:cs="Times New Roman"/>
+          <w:sz w:val="24"/>
+          <w:szCs w:val="24"/>
+        </w:rPr>
+        <w:t>Pada tahap sesudah pembobotan kata melakukan pemodelan pada penelitian kali ini menggunakan</w:t>
+      </w:r>
+      <w:r>
+        <w:rPr>
+          <w:rFonts w:ascii="Times New Roman" w:hAnsi="Times New Roman" w:cs="Times New Roman"/>
+          <w:sz w:val="24"/>
+          <w:szCs w:val="24"/>
+        </w:rPr>
+        <w:t xml:space="preserve"> </w:t>
+      </w:r>
+      <w:r>
+        <w:rPr>
+          <w:rFonts w:ascii="Times New Roman" w:hAnsi="Times New Roman" w:cs="Times New Roman"/>
+          <w:i/>
+          <w:iCs/>
+          <w:sz w:val="24"/>
+          <w:szCs w:val="24"/>
+        </w:rPr>
+        <w:t>machine learning supervised learning</w:t>
+      </w:r>
+      <w:r>
+        <w:rPr>
+          <w:rFonts w:ascii="Times New Roman" w:hAnsi="Times New Roman" w:cs="Times New Roman"/>
+          <w:sz w:val="24"/>
+          <w:szCs w:val="24"/>
+        </w:rPr>
+        <w:t xml:space="preserve">, </w:t>
+      </w:r>
+      <w:r>
+        <w:rPr>
+          <w:rFonts w:ascii="Times New Roman" w:hAnsi="Times New Roman" w:cs="Times New Roman"/>
+          <w:i/>
+          <w:iCs/>
+          <w:sz w:val="24"/>
+          <w:szCs w:val="24"/>
+        </w:rPr>
+        <w:t>supervised learning</w:t>
+      </w:r>
+      <w:r>
+        <w:rPr>
+          <w:rFonts w:ascii="Times New Roman" w:hAnsi="Times New Roman" w:cs="Times New Roman"/>
+          <w:sz w:val="24"/>
+          <w:szCs w:val="24"/>
+        </w:rPr>
+        <w:t xml:space="preserve"> adalah </w:t>
+      </w:r>
+      <w:r>
+        <w:rPr>
+          <w:rFonts w:ascii="Times New Roman" w:hAnsi="Times New Roman" w:cs="Times New Roman"/>
+          <w:sz w:val="24"/>
+          <w:szCs w:val="24"/>
+        </w:rPr>
+        <w:t xml:space="preserve">pembelajaran dalam </w:t>
+      </w:r>
+      <w:r>
+        <w:rPr>
+          <w:rFonts w:ascii="Times New Roman" w:hAnsi="Times New Roman" w:cs="Times New Roman"/>
+          <w:i/>
+          <w:iCs/>
+          <w:sz w:val="24"/>
+          <w:szCs w:val="24"/>
+        </w:rPr>
+        <w:t>machine learning</w:t>
+      </w:r>
+      <w:r>
+        <w:rPr>
+          <w:rFonts w:ascii="Times New Roman" w:hAnsi="Times New Roman" w:cs="Times New Roman"/>
+          <w:sz w:val="24"/>
+          <w:szCs w:val="24"/>
+        </w:rPr>
+        <w:t xml:space="preserve"> yang </w:t>
+      </w:r>
+      <w:r>
+        <w:rPr>
+          <w:rFonts w:ascii="Times New Roman" w:hAnsi="Times New Roman" w:cs="Times New Roman"/>
+          <w:sz w:val="24"/>
+          <w:szCs w:val="24"/>
+        </w:rPr>
+        <w:t xml:space="preserve"> </w:t>
+      </w:r>
+      <w:r>
+        <w:rPr>
+          <w:rFonts w:ascii="Times New Roman" w:hAnsi="Times New Roman" w:cs="Times New Roman"/>
+          <w:sz w:val="24"/>
+          <w:szCs w:val="24"/>
+        </w:rPr>
+        <w:t>membutuhkan label</w:t>
+      </w:r>
+      <w:r>
+        <w:rPr>
+          <w:rFonts w:ascii="Times New Roman" w:hAnsi="Times New Roman" w:cs="Times New Roman"/>
+          <w:sz w:val="24"/>
+          <w:szCs w:val="24"/>
+        </w:rPr>
+        <w:t xml:space="preserve"> untuk melakukan pelatihan</w:t>
+      </w:r>
+      <w:r>
+        <w:rPr>
+          <w:rFonts w:ascii="Times New Roman" w:hAnsi="Times New Roman" w:cs="Times New Roman"/>
+          <w:sz w:val="24"/>
+          <w:szCs w:val="24"/>
+        </w:rPr>
+        <w:t xml:space="preserve"> </w:t>
+      </w:r>
+      <w:r>
+        <w:rPr>
+          <w:rFonts w:ascii="Times New Roman" w:hAnsi="Times New Roman" w:cs="Times New Roman"/>
+          <w:sz w:val="24"/>
+          <w:szCs w:val="24"/>
+        </w:rPr>
+        <w:fldChar w:fldCharType="begin" w:fldLock="1"/>
+      </w:r>
+      <w:r>
+        <w:rPr>
+          <w:rFonts w:ascii="Times New Roman" w:hAnsi="Times New Roman" w:cs="Times New Roman"/>
+          <w:sz w:val="24"/>
+          <w:szCs w:val="24"/>
+        </w:rPr>
+        <w:instrText>ADDIN CSL_CITATION {"citationItems":[{"id":"ITEM-1","itemData":{"DOI":"10.1016/j.aci.2018.02.002","ISSN":"22108327","abstract":"Automatic data processing represents the future for the development of any system, especially in scientific research. In this paper, we describe one of the automatic classification methods applied to scientific research as a supervised learning task. Throughout the process, we identify the main features that are used as keys to play a significant role in terms of predicting the new rank under the supervised learning setup. First, we propose an overview of the work that has been realized in ranking scientific research papers. Second, we evaluate and compare some of state-of-the-art for the classification by supervised learning, semi-supervised learning and non-supervised learning. During the preliminary tests, we have obtained good results for performance on realistic corpus then we have compared performance metrics, such as NDCG, MAP, GMAP, F-Measure, Precision and Recall in order to define the influential features in our work.","author":[{"dropping-particle":"","family":"Mohadab","given":"Mohamed","non-dropping-particle":"El","parse-names":false,"suffix":""},{"dropping-particle":"","family":"Bouikhalene","given":"Belaid","non-dropping-particle":"","parse-names":false,"suffix":""},{"dropping-particle":"","family":"Safi","given":"Said","non-dropping-particle":"","parse-names":false,"suffix":""}],"container-title":"Applied Computing and Informatics","id":"ITEM-1","issue":"2","issued":{"date-parts":[["2019","7","1"]]},"page":"182-190","publisher":"Elsevier B.V.","title":"Predicting rank for scientific research papers using supervised learning","type":"article-journal","volume":"15"},"uris":["http://www.mendeley.com/documents/?uuid=8e70e0b0-a28b-32b7-8cf9-9535375e28ed"]}],"mendeley":{"formattedCitation":"(El Mohadab et al., 2019)","plainTextFormattedCitation":"(El Mohadab et al., 2019)"},"properties":{"noteIndex":0},"schema":"https://github.com/citation-style-language/schema/raw/master/csl-citation.json"}</w:instrText>
+      </w:r>
+      <w:r>
+        <w:rPr>
+          <w:rFonts w:ascii="Times New Roman" w:hAnsi="Times New Roman" w:cs="Times New Roman"/>
+          <w:sz w:val="24"/>
+          <w:szCs w:val="24"/>
+        </w:rPr>
+        <w:fldChar w:fldCharType="separate"/>
+      </w:r>
+      <w:r>
+        <w:rPr>
+          <w:rFonts w:ascii="Times New Roman" w:hAnsi="Times New Roman" w:cs="Times New Roman"/>
+          <w:noProof/>
+          <w:sz w:val="24"/>
+          <w:szCs w:val="24"/>
+        </w:rPr>
+        <w:t>(El Mohadab et al., 2019)</w:t>
+      </w:r>
+      <w:r>
+        <w:rPr>
+          <w:rFonts w:ascii="Times New Roman" w:hAnsi="Times New Roman" w:cs="Times New Roman"/>
+          <w:sz w:val="24"/>
+          <w:szCs w:val="24"/>
+        </w:rPr>
+        <w:fldChar w:fldCharType="end"/>
+      </w:r>
+      <w:r>
+        <w:rPr>
+          <w:rFonts w:ascii="Times New Roman" w:hAnsi="Times New Roman" w:cs="Times New Roman"/>
+          <w:sz w:val="24"/>
+          <w:szCs w:val="24"/>
+        </w:rPr>
+        <w:t>.</w:t>
+      </w:r>
+    </w:p>
+    <w:p>
+      <w:pPr>
+        <w:pStyle w:val="ListParagraph"/>
+        <w:spacing w:after="0" w:line="360" w:lineRule="auto"/>
+        <w:ind w:firstLine="720"/>
+        <w:jc w:val="both"/>
+        <w:rPr>
+          <w:rFonts w:ascii="Times New Roman" w:hAnsi="Times New Roman" w:cs="Times New Roman"/>
+          <w:sz w:val="24"/>
+          <w:szCs w:val="24"/>
+        </w:rPr>
+      </w:pPr>
+      <w:r>
+        <w:rPr>
+          <w:rFonts w:ascii="Times New Roman" w:hAnsi="Times New Roman" w:cs="Times New Roman"/>
+          <w:sz w:val="24"/>
+          <w:szCs w:val="24"/>
+        </w:rPr>
+        <w:t xml:space="preserve">Pada tahap pemodelan melakukan komparasi berdasarkan nilai akurasi, antara </w:t>
+      </w:r>
+      <w:r>
+        <w:rPr>
+          <w:rFonts w:ascii="Times New Roman" w:hAnsi="Times New Roman" w:cs="Times New Roman"/>
+          <w:i/>
+          <w:iCs/>
+          <w:sz w:val="24"/>
+          <w:szCs w:val="24"/>
+        </w:rPr>
+        <w:t>decision tree, naives bayes, k-nearest-neighbor</w:t>
+      </w:r>
+      <w:r>
+        <w:rPr>
+          <w:rFonts w:ascii="Times New Roman" w:hAnsi="Times New Roman" w:cs="Times New Roman"/>
+          <w:sz w:val="24"/>
+          <w:szCs w:val="24"/>
+        </w:rPr>
+        <w:t xml:space="preserve"> </w:t>
+      </w:r>
+      <w:r>
+        <w:rPr>
+          <w:rFonts w:ascii="Times New Roman" w:hAnsi="Times New Roman" w:cs="Times New Roman"/>
+          <w:sz w:val="24"/>
+          <w:szCs w:val="24"/>
+        </w:rPr>
+        <w:t xml:space="preserve">penjelasan mengenai ketiga </w:t>
+      </w:r>
+      <w:r>
+        <w:rPr>
+          <w:rFonts w:ascii="Times New Roman" w:hAnsi="Times New Roman" w:cs="Times New Roman"/>
+          <w:i/>
+          <w:iCs/>
+          <w:sz w:val="24"/>
+          <w:szCs w:val="24"/>
+        </w:rPr>
+        <w:t>machine learning,</w:t>
+      </w:r>
+      <w:r>
+        <w:rPr>
+          <w:rFonts w:ascii="Times New Roman" w:hAnsi="Times New Roman" w:cs="Times New Roman"/>
+          <w:sz w:val="24"/>
+          <w:szCs w:val="24"/>
+        </w:rPr>
+        <w:t xml:space="preserve"> sebagai berikut: </w:t>
+      </w:r>
+    </w:p>
+    <w:p>
+      <w:pPr>
+        <w:pStyle w:val="ListParagraph"/>
+        <w:numPr>
+          <w:ilvl w:val="0"/>
+          <w:numId w:val="12"/>
+        </w:numPr>
+        <w:spacing w:after="0" w:line="360" w:lineRule="auto"/>
+        <w:jc w:val="both"/>
+        <w:rPr>
+          <w:rFonts w:ascii="Times New Roman" w:hAnsi="Times New Roman" w:cs="Times New Roman"/>
+          <w:sz w:val="24"/>
+          <w:szCs w:val="24"/>
+        </w:rPr>
+      </w:pPr>
+      <w:r>
+        <w:rPr>
+          <w:rFonts w:ascii="Times New Roman" w:hAnsi="Times New Roman" w:cs="Times New Roman"/>
+          <w:i/>
+          <w:iCs/>
+          <w:sz w:val="24"/>
+          <w:szCs w:val="24"/>
+        </w:rPr>
+        <w:t>D</w:t>
+      </w:r>
+      <w:r>
+        <w:rPr>
+          <w:rFonts w:ascii="Times New Roman" w:hAnsi="Times New Roman" w:cs="Times New Roman"/>
+          <w:i/>
+          <w:iCs/>
+          <w:sz w:val="24"/>
+          <w:szCs w:val="24"/>
+        </w:rPr>
+        <w:t>ecision tree</w:t>
+      </w:r>
+    </w:p>
+    <w:p>
+      <w:pPr>
+        <w:pStyle w:val="ListParagraph"/>
+        <w:spacing w:after="0" w:line="360" w:lineRule="auto"/>
+        <w:ind w:left="1800" w:firstLine="360"/>
+        <w:jc w:val="both"/>
+        <w:rPr>
+          <w:rFonts w:ascii="Times New Roman" w:hAnsi="Times New Roman" w:cs="Times New Roman"/>
+          <w:i/>
+          <w:iCs/>
+          <w:sz w:val="24"/>
+          <w:szCs w:val="24"/>
+        </w:rPr>
+      </w:pPr>
+      <w:r>
+        <w:rPr>
+          <w:rFonts w:ascii="Times New Roman" w:hAnsi="Times New Roman" w:cs="Times New Roman"/>
+          <w:sz w:val="24"/>
+          <w:szCs w:val="24"/>
+        </w:rPr>
+        <w:t>Decision merupakan algoritma</w:t>
+      </w:r>
+      <w:r>
+        <w:rPr>
+          <w:rFonts w:ascii="Times New Roman" w:hAnsi="Times New Roman" w:cs="Times New Roman"/>
+          <w:sz w:val="24"/>
+          <w:szCs w:val="24"/>
+        </w:rPr>
+        <w:t xml:space="preserve"> </w:t>
+      </w:r>
+      <w:r>
+        <w:rPr>
+          <w:rFonts w:ascii="Times New Roman" w:hAnsi="Times New Roman" w:cs="Times New Roman"/>
+          <w:i/>
+          <w:iCs/>
+          <w:sz w:val="24"/>
+          <w:szCs w:val="24"/>
+        </w:rPr>
+        <w:t>supervised learning</w:t>
+      </w:r>
+      <w:r>
+        <w:rPr>
+          <w:rFonts w:ascii="Times New Roman" w:hAnsi="Times New Roman" w:cs="Times New Roman"/>
+          <w:sz w:val="24"/>
+          <w:szCs w:val="24"/>
+        </w:rPr>
+        <w:t xml:space="preserve"> yang bekerja seperti struktur pohon</w:t>
+      </w:r>
+      <w:r>
+        <w:rPr>
+          <w:rFonts w:ascii="Times New Roman" w:hAnsi="Times New Roman" w:cs="Times New Roman"/>
+          <w:sz w:val="24"/>
+          <w:szCs w:val="24"/>
+        </w:rPr>
+        <w:t xml:space="preserve"> </w:t>
+      </w:r>
+      <w:r>
+        <w:rPr>
+          <w:rFonts w:ascii="Times New Roman" w:hAnsi="Times New Roman" w:cs="Times New Roman"/>
+          <w:sz w:val="24"/>
+          <w:szCs w:val="24"/>
+        </w:rPr>
+        <w:t xml:space="preserve">di setiap </w:t>
+      </w:r>
+      <w:r>
+        <w:rPr>
+          <w:rFonts w:ascii="Times New Roman" w:hAnsi="Times New Roman" w:cs="Times New Roman"/>
+          <w:i/>
+          <w:iCs/>
+          <w:sz w:val="24"/>
+          <w:szCs w:val="24"/>
+        </w:rPr>
+        <w:t xml:space="preserve">node </w:t>
+      </w:r>
+      <w:r>
+        <w:rPr>
+          <w:rFonts w:ascii="Times New Roman" w:hAnsi="Times New Roman" w:cs="Times New Roman"/>
+          <w:sz w:val="24"/>
+          <w:szCs w:val="24"/>
+        </w:rPr>
+        <w:t>atau simpul mewakili dari atribut yang dilatih</w:t>
+      </w:r>
+      <w:r>
+        <w:rPr>
+          <w:rFonts w:ascii="Times New Roman" w:hAnsi="Times New Roman" w:cs="Times New Roman"/>
+          <w:sz w:val="24"/>
+          <w:szCs w:val="24"/>
+        </w:rPr>
+        <w:t xml:space="preserve">, </w:t>
+      </w:r>
+      <w:r>
+        <w:rPr>
+          <w:rFonts w:ascii="Times New Roman" w:hAnsi="Times New Roman" w:cs="Times New Roman"/>
+          <w:i/>
+          <w:iCs/>
+          <w:sz w:val="24"/>
+          <w:szCs w:val="24"/>
+        </w:rPr>
+        <w:t>leaf node</w:t>
+      </w:r>
+    </w:p>
+    <w:p>
+      <w:pPr>
+        <w:pStyle w:val="ListParagraph"/>
+        <w:spacing w:after="0" w:line="360" w:lineRule="auto"/>
+        <w:ind w:firstLine="720"/>
+        <w:jc w:val="both"/>
+        <w:rPr>
+          <w:rFonts w:ascii="Times New Roman" w:hAnsi="Times New Roman" w:cs="Times New Roman"/>
+          <w:sz w:val="24"/>
+          <w:szCs w:val="24"/>
+        </w:rPr>
+      </w:pPr>
+    </w:p>
+    <w:p>
+      <w:pPr>
+        <w:spacing w:after="0" w:line="360" w:lineRule="auto"/>
+        <w:jc w:val="both"/>
+        <w:rPr>
+          <w:rFonts w:ascii="Times New Roman" w:hAnsi="Times New Roman" w:cs="Times New Roman"/>
+          <w:sz w:val="24"/>
+          <w:szCs w:val="24"/>
+        </w:rPr>
+      </w:pPr>
     </w:p>
     <w:p>
       <w:pPr>
@@ -9386,188 +10453,16 @@
     </w:lvl>
   </w:abstractNum>
   <w:abstractNum w:abstractNumId="2" w15:restartNumberingAfterBreak="0">
-    <w:nsid w:val="09F12507"/>
+    <w:nsid w:val="08026256"/>
     <w:multiLevelType w:val="hybridMultilevel"/>
-    <w:tmpl w:val="84E268D0"/>
-    <w:lvl w:ilvl="0" w:tplc="3809000F">
+    <w:tmpl w:val="C9960DD2"/>
+    <w:lvl w:ilvl="0" w:tplc="36B40100">
       <w:start w:val="1"/>
       <w:numFmt w:val="decimal"/>
       <w:lvlText w:val="%1."/>
       <w:lvlJc w:val="left"/>
       <w:pPr>
-        <w:ind w:left="720" w:hanging="360"/>
-      </w:pPr>
-    </w:lvl>
-    <w:lvl w:ilvl="1" w:tplc="38090019" w:tentative="1">
-      <w:start w:val="1"/>
-      <w:numFmt w:val="lowerLetter"/>
-      <w:lvlText w:val="%2."/>
-      <w:lvlJc w:val="left"/>
-      <w:pPr>
-        <w:ind w:left="1440" w:hanging="360"/>
-      </w:pPr>
-    </w:lvl>
-    <w:lvl w:ilvl="2" w:tplc="3809001B" w:tentative="1">
-      <w:start w:val="1"/>
-      <w:numFmt w:val="lowerRoman"/>
-      <w:lvlText w:val="%3."/>
-      <w:lvlJc w:val="right"/>
-      <w:pPr>
-        <w:ind w:left="2160" w:hanging="180"/>
-      </w:pPr>
-    </w:lvl>
-    <w:lvl w:ilvl="3" w:tplc="3809000F" w:tentative="1">
-      <w:start w:val="1"/>
-      <w:numFmt w:val="decimal"/>
-      <w:lvlText w:val="%4."/>
-      <w:lvlJc w:val="left"/>
-      <w:pPr>
-        <w:ind w:left="2880" w:hanging="360"/>
-      </w:pPr>
-    </w:lvl>
-    <w:lvl w:ilvl="4" w:tplc="38090019" w:tentative="1">
-      <w:start w:val="1"/>
-      <w:numFmt w:val="lowerLetter"/>
-      <w:lvlText w:val="%5."/>
-      <w:lvlJc w:val="left"/>
-      <w:pPr>
-        <w:ind w:left="3600" w:hanging="360"/>
-      </w:pPr>
-    </w:lvl>
-    <w:lvl w:ilvl="5" w:tplc="3809001B" w:tentative="1">
-      <w:start w:val="1"/>
-      <w:numFmt w:val="lowerRoman"/>
-      <w:lvlText w:val="%6."/>
-      <w:lvlJc w:val="right"/>
-      <w:pPr>
-        <w:ind w:left="4320" w:hanging="180"/>
-      </w:pPr>
-    </w:lvl>
-    <w:lvl w:ilvl="6" w:tplc="3809000F" w:tentative="1">
-      <w:start w:val="1"/>
-      <w:numFmt w:val="decimal"/>
-      <w:lvlText w:val="%7."/>
-      <w:lvlJc w:val="left"/>
-      <w:pPr>
-        <w:ind w:left="5040" w:hanging="360"/>
-      </w:pPr>
-    </w:lvl>
-    <w:lvl w:ilvl="7" w:tplc="38090019" w:tentative="1">
-      <w:start w:val="1"/>
-      <w:numFmt w:val="lowerLetter"/>
-      <w:lvlText w:val="%8."/>
-      <w:lvlJc w:val="left"/>
-      <w:pPr>
-        <w:ind w:left="5760" w:hanging="360"/>
-      </w:pPr>
-    </w:lvl>
-    <w:lvl w:ilvl="8" w:tplc="3809001B" w:tentative="1">
-      <w:start w:val="1"/>
-      <w:numFmt w:val="lowerRoman"/>
-      <w:lvlText w:val="%9."/>
-      <w:lvlJc w:val="right"/>
-      <w:pPr>
-        <w:ind w:left="6480" w:hanging="180"/>
-      </w:pPr>
-    </w:lvl>
-  </w:abstractNum>
-  <w:abstractNum w:abstractNumId="3" w15:restartNumberingAfterBreak="0">
-    <w:nsid w:val="0B1E3DB8"/>
-    <w:multiLevelType w:val="hybridMultilevel"/>
-    <w:tmpl w:val="01ACA112"/>
-    <w:lvl w:ilvl="0" w:tplc="3809000F">
-      <w:start w:val="1"/>
-      <w:numFmt w:val="decimal"/>
-      <w:lvlText w:val="%1."/>
-      <w:lvlJc w:val="left"/>
-      <w:pPr>
-        <w:ind w:left="1980" w:hanging="360"/>
-      </w:pPr>
-    </w:lvl>
-    <w:lvl w:ilvl="1" w:tplc="38090019" w:tentative="1">
-      <w:start w:val="1"/>
-      <w:numFmt w:val="lowerLetter"/>
-      <w:lvlText w:val="%2."/>
-      <w:lvlJc w:val="left"/>
-      <w:pPr>
-        <w:ind w:left="2700" w:hanging="360"/>
-      </w:pPr>
-    </w:lvl>
-    <w:lvl w:ilvl="2" w:tplc="3809001B" w:tentative="1">
-      <w:start w:val="1"/>
-      <w:numFmt w:val="lowerRoman"/>
-      <w:lvlText w:val="%3."/>
-      <w:lvlJc w:val="right"/>
-      <w:pPr>
-        <w:ind w:left="3420" w:hanging="180"/>
-      </w:pPr>
-    </w:lvl>
-    <w:lvl w:ilvl="3" w:tplc="3809000F" w:tentative="1">
-      <w:start w:val="1"/>
-      <w:numFmt w:val="decimal"/>
-      <w:lvlText w:val="%4."/>
-      <w:lvlJc w:val="left"/>
-      <w:pPr>
-        <w:ind w:left="4140" w:hanging="360"/>
-      </w:pPr>
-    </w:lvl>
-    <w:lvl w:ilvl="4" w:tplc="38090019" w:tentative="1">
-      <w:start w:val="1"/>
-      <w:numFmt w:val="lowerLetter"/>
-      <w:lvlText w:val="%5."/>
-      <w:lvlJc w:val="left"/>
-      <w:pPr>
-        <w:ind w:left="4860" w:hanging="360"/>
-      </w:pPr>
-    </w:lvl>
-    <w:lvl w:ilvl="5" w:tplc="3809001B" w:tentative="1">
-      <w:start w:val="1"/>
-      <w:numFmt w:val="lowerRoman"/>
-      <w:lvlText w:val="%6."/>
-      <w:lvlJc w:val="right"/>
-      <w:pPr>
-        <w:ind w:left="5580" w:hanging="180"/>
-      </w:pPr>
-    </w:lvl>
-    <w:lvl w:ilvl="6" w:tplc="3809000F" w:tentative="1">
-      <w:start w:val="1"/>
-      <w:numFmt w:val="decimal"/>
-      <w:lvlText w:val="%7."/>
-      <w:lvlJc w:val="left"/>
-      <w:pPr>
-        <w:ind w:left="6300" w:hanging="360"/>
-      </w:pPr>
-    </w:lvl>
-    <w:lvl w:ilvl="7" w:tplc="38090019" w:tentative="1">
-      <w:start w:val="1"/>
-      <w:numFmt w:val="lowerLetter"/>
-      <w:lvlText w:val="%8."/>
-      <w:lvlJc w:val="left"/>
-      <w:pPr>
-        <w:ind w:left="7020" w:hanging="360"/>
-      </w:pPr>
-    </w:lvl>
-    <w:lvl w:ilvl="8" w:tplc="3809001B" w:tentative="1">
-      <w:start w:val="1"/>
-      <w:numFmt w:val="lowerRoman"/>
-      <w:lvlText w:val="%9."/>
-      <w:lvlJc w:val="right"/>
-      <w:pPr>
-        <w:ind w:left="7740" w:hanging="180"/>
-      </w:pPr>
-    </w:lvl>
-  </w:abstractNum>
-  <w:abstractNum w:abstractNumId="4" w15:restartNumberingAfterBreak="0">
-    <w:nsid w:val="198E1B5C"/>
-    <w:multiLevelType w:val="hybridMultilevel"/>
-    <w:tmpl w:val="F056B61C"/>
-    <w:lvl w:ilvl="0" w:tplc="3809000F">
-      <w:start w:val="1"/>
-      <w:numFmt w:val="decimal"/>
-      <w:lvlText w:val="%1."/>
-      <w:lvlJc w:val="left"/>
-      <w:pPr>
-        <w:ind w:left="720" w:hanging="360"/>
+        <w:ind w:left="1800" w:hanging="360"/>
       </w:pPr>
       <w:rPr>
         <w:rFonts w:hint="default"/>
@@ -9579,7 +10474,7 @@
       <w:lvlText w:val="%2."/>
       <w:lvlJc w:val="left"/>
       <w:pPr>
-        <w:ind w:left="1440" w:hanging="360"/>
+        <w:ind w:left="2520" w:hanging="360"/>
       </w:pPr>
     </w:lvl>
     <w:lvl w:ilvl="2" w:tplc="3809001B" w:tentative="1">
@@ -9588,7 +10483,7 @@
       <w:lvlText w:val="%3."/>
       <w:lvlJc w:val="right"/>
       <w:pPr>
-        <w:ind w:left="2160" w:hanging="180"/>
+        <w:ind w:left="3240" w:hanging="180"/>
       </w:pPr>
     </w:lvl>
     <w:lvl w:ilvl="3" w:tplc="3809000F" w:tentative="1">
@@ -9597,7 +10492,7 @@
       <w:lvlText w:val="%4."/>
       <w:lvlJc w:val="left"/>
       <w:pPr>
-        <w:ind w:left="2880" w:hanging="360"/>
+        <w:ind w:left="3960" w:hanging="360"/>
       </w:pPr>
     </w:lvl>
     <w:lvl w:ilvl="4" w:tplc="38090019" w:tentative="1">
@@ -9606,7 +10501,7 @@
       <w:lvlText w:val="%5."/>
       <w:lvlJc w:val="left"/>
       <w:pPr>
-        <w:ind w:left="3600" w:hanging="360"/>
+        <w:ind w:left="4680" w:hanging="360"/>
       </w:pPr>
     </w:lvl>
     <w:lvl w:ilvl="5" w:tplc="3809001B" w:tentative="1">
@@ -9615,7 +10510,7 @@
       <w:lvlText w:val="%6."/>
       <w:lvlJc w:val="right"/>
       <w:pPr>
-        <w:ind w:left="4320" w:hanging="180"/>
+        <w:ind w:left="5400" w:hanging="180"/>
       </w:pPr>
     </w:lvl>
     <w:lvl w:ilvl="6" w:tplc="3809000F" w:tentative="1">
@@ -9624,7 +10519,7 @@
       <w:lvlText w:val="%7."/>
       <w:lvlJc w:val="left"/>
       <w:pPr>
-        <w:ind w:left="5040" w:hanging="360"/>
+        <w:ind w:left="6120" w:hanging="360"/>
       </w:pPr>
     </w:lvl>
     <w:lvl w:ilvl="7" w:tplc="38090019" w:tentative="1">
@@ -9633,7 +10528,7 @@
       <w:lvlText w:val="%8."/>
       <w:lvlJc w:val="left"/>
       <w:pPr>
-        <w:ind w:left="5760" w:hanging="360"/>
+        <w:ind w:left="6840" w:hanging="360"/>
       </w:pPr>
     </w:lvl>
     <w:lvl w:ilvl="8" w:tplc="3809001B" w:tentative="1">
@@ -9642,11 +10537,272 @@
       <w:lvlText w:val="%9."/>
       <w:lvlJc w:val="right"/>
       <w:pPr>
+        <w:ind w:left="7560" w:hanging="180"/>
+      </w:pPr>
+    </w:lvl>
+  </w:abstractNum>
+  <w:abstractNum w:abstractNumId="3" w15:restartNumberingAfterBreak="0">
+    <w:nsid w:val="09F12507"/>
+    <w:multiLevelType w:val="hybridMultilevel"/>
+    <w:tmpl w:val="84E268D0"/>
+    <w:lvl w:ilvl="0" w:tplc="3809000F">
+      <w:start w:val="1"/>
+      <w:numFmt w:val="decimal"/>
+      <w:lvlText w:val="%1."/>
+      <w:lvlJc w:val="left"/>
+      <w:pPr>
+        <w:ind w:left="720" w:hanging="360"/>
+      </w:pPr>
+    </w:lvl>
+    <w:lvl w:ilvl="1" w:tplc="38090019" w:tentative="1">
+      <w:start w:val="1"/>
+      <w:numFmt w:val="lowerLetter"/>
+      <w:lvlText w:val="%2."/>
+      <w:lvlJc w:val="left"/>
+      <w:pPr>
+        <w:ind w:left="1440" w:hanging="360"/>
+      </w:pPr>
+    </w:lvl>
+    <w:lvl w:ilvl="2" w:tplc="3809001B" w:tentative="1">
+      <w:start w:val="1"/>
+      <w:numFmt w:val="lowerRoman"/>
+      <w:lvlText w:val="%3."/>
+      <w:lvlJc w:val="right"/>
+      <w:pPr>
+        <w:ind w:left="2160" w:hanging="180"/>
+      </w:pPr>
+    </w:lvl>
+    <w:lvl w:ilvl="3" w:tplc="3809000F" w:tentative="1">
+      <w:start w:val="1"/>
+      <w:numFmt w:val="decimal"/>
+      <w:lvlText w:val="%4."/>
+      <w:lvlJc w:val="left"/>
+      <w:pPr>
+        <w:ind w:left="2880" w:hanging="360"/>
+      </w:pPr>
+    </w:lvl>
+    <w:lvl w:ilvl="4" w:tplc="38090019" w:tentative="1">
+      <w:start w:val="1"/>
+      <w:numFmt w:val="lowerLetter"/>
+      <w:lvlText w:val="%5."/>
+      <w:lvlJc w:val="left"/>
+      <w:pPr>
+        <w:ind w:left="3600" w:hanging="360"/>
+      </w:pPr>
+    </w:lvl>
+    <w:lvl w:ilvl="5" w:tplc="3809001B" w:tentative="1">
+      <w:start w:val="1"/>
+      <w:numFmt w:val="lowerRoman"/>
+      <w:lvlText w:val="%6."/>
+      <w:lvlJc w:val="right"/>
+      <w:pPr>
+        <w:ind w:left="4320" w:hanging="180"/>
+      </w:pPr>
+    </w:lvl>
+    <w:lvl w:ilvl="6" w:tplc="3809000F" w:tentative="1">
+      <w:start w:val="1"/>
+      <w:numFmt w:val="decimal"/>
+      <w:lvlText w:val="%7."/>
+      <w:lvlJc w:val="left"/>
+      <w:pPr>
+        <w:ind w:left="5040" w:hanging="360"/>
+      </w:pPr>
+    </w:lvl>
+    <w:lvl w:ilvl="7" w:tplc="38090019" w:tentative="1">
+      <w:start w:val="1"/>
+      <w:numFmt w:val="lowerLetter"/>
+      <w:lvlText w:val="%8."/>
+      <w:lvlJc w:val="left"/>
+      <w:pPr>
+        <w:ind w:left="5760" w:hanging="360"/>
+      </w:pPr>
+    </w:lvl>
+    <w:lvl w:ilvl="8" w:tplc="3809001B" w:tentative="1">
+      <w:start w:val="1"/>
+      <w:numFmt w:val="lowerRoman"/>
+      <w:lvlText w:val="%9."/>
+      <w:lvlJc w:val="right"/>
+      <w:pPr>
         <w:ind w:left="6480" w:hanging="180"/>
+      </w:pPr>
+    </w:lvl>
+  </w:abstractNum>
+  <w:abstractNum w:abstractNumId="4" w15:restartNumberingAfterBreak="0">
+    <w:nsid w:val="0B1E3DB8"/>
+    <w:multiLevelType w:val="hybridMultilevel"/>
+    <w:tmpl w:val="01ACA112"/>
+    <w:lvl w:ilvl="0" w:tplc="3809000F">
+      <w:start w:val="1"/>
+      <w:numFmt w:val="decimal"/>
+      <w:lvlText w:val="%1."/>
+      <w:lvlJc w:val="left"/>
+      <w:pPr>
+        <w:ind w:left="2340" w:hanging="360"/>
+      </w:pPr>
+    </w:lvl>
+    <w:lvl w:ilvl="1" w:tplc="38090019" w:tentative="1">
+      <w:start w:val="1"/>
+      <w:numFmt w:val="lowerLetter"/>
+      <w:lvlText w:val="%2."/>
+      <w:lvlJc w:val="left"/>
+      <w:pPr>
+        <w:ind w:left="3060" w:hanging="360"/>
+      </w:pPr>
+    </w:lvl>
+    <w:lvl w:ilvl="2" w:tplc="3809001B" w:tentative="1">
+      <w:start w:val="1"/>
+      <w:numFmt w:val="lowerRoman"/>
+      <w:lvlText w:val="%3."/>
+      <w:lvlJc w:val="right"/>
+      <w:pPr>
+        <w:ind w:left="3780" w:hanging="180"/>
+      </w:pPr>
+    </w:lvl>
+    <w:lvl w:ilvl="3" w:tplc="3809000F" w:tentative="1">
+      <w:start w:val="1"/>
+      <w:numFmt w:val="decimal"/>
+      <w:lvlText w:val="%4."/>
+      <w:lvlJc w:val="left"/>
+      <w:pPr>
+        <w:ind w:left="4500" w:hanging="360"/>
+      </w:pPr>
+    </w:lvl>
+    <w:lvl w:ilvl="4" w:tplc="38090019" w:tentative="1">
+      <w:start w:val="1"/>
+      <w:numFmt w:val="lowerLetter"/>
+      <w:lvlText w:val="%5."/>
+      <w:lvlJc w:val="left"/>
+      <w:pPr>
+        <w:ind w:left="5220" w:hanging="360"/>
+      </w:pPr>
+    </w:lvl>
+    <w:lvl w:ilvl="5" w:tplc="3809001B" w:tentative="1">
+      <w:start w:val="1"/>
+      <w:numFmt w:val="lowerRoman"/>
+      <w:lvlText w:val="%6."/>
+      <w:lvlJc w:val="right"/>
+      <w:pPr>
+        <w:ind w:left="5940" w:hanging="180"/>
+      </w:pPr>
+    </w:lvl>
+    <w:lvl w:ilvl="6" w:tplc="3809000F" w:tentative="1">
+      <w:start w:val="1"/>
+      <w:numFmt w:val="decimal"/>
+      <w:lvlText w:val="%7."/>
+      <w:lvlJc w:val="left"/>
+      <w:pPr>
+        <w:ind w:left="6660" w:hanging="360"/>
+      </w:pPr>
+    </w:lvl>
+    <w:lvl w:ilvl="7" w:tplc="38090019" w:tentative="1">
+      <w:start w:val="1"/>
+      <w:numFmt w:val="lowerLetter"/>
+      <w:lvlText w:val="%8."/>
+      <w:lvlJc w:val="left"/>
+      <w:pPr>
+        <w:ind w:left="7380" w:hanging="360"/>
+      </w:pPr>
+    </w:lvl>
+    <w:lvl w:ilvl="8" w:tplc="3809001B" w:tentative="1">
+      <w:start w:val="1"/>
+      <w:numFmt w:val="lowerRoman"/>
+      <w:lvlText w:val="%9."/>
+      <w:lvlJc w:val="right"/>
+      <w:pPr>
+        <w:ind w:left="8100" w:hanging="180"/>
       </w:pPr>
     </w:lvl>
   </w:abstractNum>
   <w:abstractNum w:abstractNumId="5" w15:restartNumberingAfterBreak="0">
+    <w:nsid w:val="198E1B5C"/>
+    <w:multiLevelType w:val="hybridMultilevel"/>
+    <w:tmpl w:val="F056B61C"/>
+    <w:lvl w:ilvl="0" w:tplc="3809000F">
+      <w:start w:val="1"/>
+      <w:numFmt w:val="decimal"/>
+      <w:lvlText w:val="%1."/>
+      <w:lvlJc w:val="left"/>
+      <w:pPr>
+        <w:ind w:left="720" w:hanging="360"/>
+      </w:pPr>
+      <w:rPr>
+        <w:rFonts w:hint="default"/>
+      </w:rPr>
+    </w:lvl>
+    <w:lvl w:ilvl="1" w:tplc="38090019" w:tentative="1">
+      <w:start w:val="1"/>
+      <w:numFmt w:val="lowerLetter"/>
+      <w:lvlText w:val="%2."/>
+      <w:lvlJc w:val="left"/>
+      <w:pPr>
+        <w:ind w:left="1440" w:hanging="360"/>
+      </w:pPr>
+    </w:lvl>
+    <w:lvl w:ilvl="2" w:tplc="3809001B" w:tentative="1">
+      <w:start w:val="1"/>
+      <w:numFmt w:val="lowerRoman"/>
+      <w:lvlText w:val="%3."/>
+      <w:lvlJc w:val="right"/>
+      <w:pPr>
+        <w:ind w:left="2160" w:hanging="180"/>
+      </w:pPr>
+    </w:lvl>
+    <w:lvl w:ilvl="3" w:tplc="3809000F" w:tentative="1">
+      <w:start w:val="1"/>
+      <w:numFmt w:val="decimal"/>
+      <w:lvlText w:val="%4."/>
+      <w:lvlJc w:val="left"/>
+      <w:pPr>
+        <w:ind w:left="2880" w:hanging="360"/>
+      </w:pPr>
+    </w:lvl>
+    <w:lvl w:ilvl="4" w:tplc="38090019" w:tentative="1">
+      <w:start w:val="1"/>
+      <w:numFmt w:val="lowerLetter"/>
+      <w:lvlText w:val="%5."/>
+      <w:lvlJc w:val="left"/>
+      <w:pPr>
+        <w:ind w:left="3600" w:hanging="360"/>
+      </w:pPr>
+    </w:lvl>
+    <w:lvl w:ilvl="5" w:tplc="3809001B" w:tentative="1">
+      <w:start w:val="1"/>
+      <w:numFmt w:val="lowerRoman"/>
+      <w:lvlText w:val="%6."/>
+      <w:lvlJc w:val="right"/>
+      <w:pPr>
+        <w:ind w:left="4320" w:hanging="180"/>
+      </w:pPr>
+    </w:lvl>
+    <w:lvl w:ilvl="6" w:tplc="3809000F" w:tentative="1">
+      <w:start w:val="1"/>
+      <w:numFmt w:val="decimal"/>
+      <w:lvlText w:val="%7."/>
+      <w:lvlJc w:val="left"/>
+      <w:pPr>
+        <w:ind w:left="5040" w:hanging="360"/>
+      </w:pPr>
+    </w:lvl>
+    <w:lvl w:ilvl="7" w:tplc="38090019" w:tentative="1">
+      <w:start w:val="1"/>
+      <w:numFmt w:val="lowerLetter"/>
+      <w:lvlText w:val="%8."/>
+      <w:lvlJc w:val="left"/>
+      <w:pPr>
+        <w:ind w:left="5760" w:hanging="360"/>
+      </w:pPr>
+    </w:lvl>
+    <w:lvl w:ilvl="8" w:tplc="3809001B" w:tentative="1">
+      <w:start w:val="1"/>
+      <w:numFmt w:val="lowerRoman"/>
+      <w:lvlText w:val="%9."/>
+      <w:lvlJc w:val="right"/>
+      <w:pPr>
+        <w:ind w:left="6480" w:hanging="180"/>
+      </w:pPr>
+    </w:lvl>
+  </w:abstractNum>
+  <w:abstractNum w:abstractNumId="6" w15:restartNumberingAfterBreak="0">
     <w:nsid w:val="1CC030D4"/>
     <w:multiLevelType w:val="hybridMultilevel"/>
     <w:tmpl w:val="2E7E0DDA"/>
@@ -9737,7 +10893,7 @@
       </w:pPr>
     </w:lvl>
   </w:abstractNum>
-  <w:abstractNum w:abstractNumId="6" w15:restartNumberingAfterBreak="0">
+  <w:abstractNum w:abstractNumId="7" w15:restartNumberingAfterBreak="0">
     <w:nsid w:val="3BD3450A"/>
     <w:multiLevelType w:val="hybridMultilevel"/>
     <w:tmpl w:val="A2ECBB2A"/>
@@ -9823,7 +10979,7 @@
       </w:pPr>
     </w:lvl>
   </w:abstractNum>
-  <w:abstractNum w:abstractNumId="7" w15:restartNumberingAfterBreak="0">
+  <w:abstractNum w:abstractNumId="8" w15:restartNumberingAfterBreak="0">
     <w:nsid w:val="439A291F"/>
     <w:multiLevelType w:val="hybridMultilevel"/>
     <w:tmpl w:val="2FAAEFEE"/>
@@ -9913,7 +11069,7 @@
       </w:pPr>
     </w:lvl>
   </w:abstractNum>
-  <w:abstractNum w:abstractNumId="8" w15:restartNumberingAfterBreak="0">
+  <w:abstractNum w:abstractNumId="9" w15:restartNumberingAfterBreak="0">
     <w:nsid w:val="4A111F8C"/>
     <w:multiLevelType w:val="multilevel"/>
     <w:tmpl w:val="E5A0BFFA"/>
@@ -10026,7 +11182,7 @@
       </w:rPr>
     </w:lvl>
   </w:abstractNum>
-  <w:abstractNum w:abstractNumId="9" w15:restartNumberingAfterBreak="0">
+  <w:abstractNum w:abstractNumId="10" w15:restartNumberingAfterBreak="0">
     <w:nsid w:val="4B38741D"/>
     <w:multiLevelType w:val="hybridMultilevel"/>
     <w:tmpl w:val="A8288008"/>
@@ -10116,7 +11272,7 @@
       </w:pPr>
     </w:lvl>
   </w:abstractNum>
-  <w:abstractNum w:abstractNumId="10" w15:restartNumberingAfterBreak="0">
+  <w:abstractNum w:abstractNumId="11" w15:restartNumberingAfterBreak="0">
     <w:nsid w:val="59142726"/>
     <w:multiLevelType w:val="hybridMultilevel"/>
     <w:tmpl w:val="41500032"/>
@@ -10207,37 +11363,40 @@
     </w:lvl>
   </w:abstractNum>
   <w:num w:numId="1" w16cid:durableId="763232900">
-    <w:abstractNumId w:val="6"/>
+    <w:abstractNumId w:val="7"/>
   </w:num>
   <w:num w:numId="2" w16cid:durableId="167214351">
-    <w:abstractNumId w:val="2"/>
+    <w:abstractNumId w:val="3"/>
   </w:num>
   <w:num w:numId="3" w16cid:durableId="1199508292">
-    <w:abstractNumId w:val="8"/>
+    <w:abstractNumId w:val="9"/>
   </w:num>
   <w:num w:numId="4" w16cid:durableId="960259680">
     <w:abstractNumId w:val="0"/>
   </w:num>
   <w:num w:numId="5" w16cid:durableId="2126070963">
-    <w:abstractNumId w:val="7"/>
+    <w:abstractNumId w:val="8"/>
   </w:num>
   <w:num w:numId="6" w16cid:durableId="1521435597">
-    <w:abstractNumId w:val="10"/>
+    <w:abstractNumId w:val="11"/>
   </w:num>
   <w:num w:numId="7" w16cid:durableId="375931276">
-    <w:abstractNumId w:val="9"/>
+    <w:abstractNumId w:val="10"/>
   </w:num>
   <w:num w:numId="8" w16cid:durableId="11346016">
     <w:abstractNumId w:val="1"/>
   </w:num>
   <w:num w:numId="9" w16cid:durableId="372275057">
-    <w:abstractNumId w:val="3"/>
+    <w:abstractNumId w:val="4"/>
   </w:num>
   <w:num w:numId="10" w16cid:durableId="1943294717">
-    <w:abstractNumId w:val="4"/>
+    <w:abstractNumId w:val="5"/>
   </w:num>
   <w:num w:numId="11" w16cid:durableId="1842546141">
-    <w:abstractNumId w:val="5"/>
+    <w:abstractNumId w:val="6"/>
+  </w:num>
+  <w:num w:numId="12" w16cid:durableId="1569875945">
+    <w:abstractNumId w:val="2"/>
   </w:num>
 </w:numbering>
 </file>

--- a/Pengajuan-judul/NLP/Judul komparasi machine learning/MuhammadReza-2019470055_PengajuanProposal_NLP.docx
+++ b/Pengajuan-judul/NLP/Judul komparasi machine learning/MuhammadReza-2019470055_PengajuanProposal_NLP.docx
@@ -8212,15 +8212,7 @@
           <w:sz w:val="24"/>
           <w:szCs w:val="24"/>
         </w:rPr>
-        <w:t xml:space="preserve"> </w:t>
-      </w:r>
-      <w:r>
-        <w:rPr>
-          <w:rFonts w:ascii="Times New Roman" w:hAnsi="Times New Roman" w:cs="Times New Roman"/>
-          <w:sz w:val="24"/>
-          <w:szCs w:val="24"/>
-        </w:rPr>
-        <w:t xml:space="preserve">ulasan </w:t>
+        <w:t xml:space="preserve"> ulasan </w:t>
       </w:r>
       <w:r>
         <w:rPr>
@@ -9097,17 +9089,7 @@
           <w:sz w:val="24"/>
           <w:szCs w:val="24"/>
         </w:rPr>
-        <w:t>P</w:t>
-      </w:r>
-      <w:r>
-        <w:rPr>
-          <w:rFonts w:ascii="Times New Roman" w:hAnsi="Times New Roman" w:cs="Times New Roman"/>
-          <w:b/>
-          <w:bCs/>
-          <w:sz w:val="24"/>
-          <w:szCs w:val="24"/>
-        </w:rPr>
-        <w:t>embobotan</w:t>
+        <w:t>Pembobotan</w:t>
       </w:r>
       <w:r>
         <w:rPr>
@@ -9230,13 +9212,43 @@
           <w:sz w:val="24"/>
           <w:szCs w:val="24"/>
         </w:rPr>
-        <w:t>Inverse Document</w:t>
-      </w:r>
-      <w:r>
-        <w:rPr>
-          <w:rFonts w:ascii="Times New Roman" w:hAnsi="Times New Roman" w:cs="Times New Roman"/>
-          <w:i/>
-          <w:iCs/>
+        <w:t xml:space="preserve">Inverse Document </w:t>
+      </w:r>
+      <w:r>
+        <w:rPr>
+          <w:rFonts w:ascii="Times New Roman" w:hAnsi="Times New Roman" w:cs="Times New Roman"/>
+          <w:sz w:val="24"/>
+          <w:szCs w:val="24"/>
+        </w:rPr>
+        <w:t>adalah metode perhitungan</w:t>
+      </w:r>
+      <w:r>
+        <w:rPr>
+          <w:rFonts w:ascii="Times New Roman" w:hAnsi="Times New Roman" w:cs="Times New Roman"/>
+          <w:sz w:val="24"/>
+          <w:szCs w:val="24"/>
+        </w:rPr>
+        <w:t xml:space="preserve"> kata berdasarkan jumlah dokumen data dengan jumlah </w:t>
+      </w:r>
+      <w:r>
+        <w:rPr>
+          <w:rFonts w:ascii="Times New Roman" w:hAnsi="Times New Roman" w:cs="Times New Roman"/>
+          <w:sz w:val="24"/>
+          <w:szCs w:val="24"/>
+        </w:rPr>
+        <w:t>frekuensi</w:t>
+      </w:r>
+      <w:r>
+        <w:rPr>
+          <w:rFonts w:ascii="Times New Roman" w:hAnsi="Times New Roman" w:cs="Times New Roman"/>
+          <w:sz w:val="24"/>
+          <w:szCs w:val="24"/>
+        </w:rPr>
+        <w:t xml:space="preserve"> kata yang muncul di setiap dokumen</w:t>
+      </w:r>
+      <w:r>
+        <w:rPr>
+          <w:rFonts w:ascii="Times New Roman" w:hAnsi="Times New Roman" w:cs="Times New Roman"/>
           <w:sz w:val="24"/>
           <w:szCs w:val="24"/>
         </w:rPr>
@@ -9248,31 +9260,48 @@
           <w:sz w:val="24"/>
           <w:szCs w:val="24"/>
         </w:rPr>
-        <w:t>adalah metode perhitungan</w:t>
-      </w:r>
-      <w:r>
-        <w:rPr>
-          <w:rFonts w:ascii="Times New Roman" w:hAnsi="Times New Roman" w:cs="Times New Roman"/>
-          <w:sz w:val="24"/>
-          <w:szCs w:val="24"/>
-        </w:rPr>
-        <w:t xml:space="preserve"> kata berdasarkan jumlah dokumen data dengan jumlah </w:t>
-      </w:r>
-      <w:r>
-        <w:rPr>
-          <w:rFonts w:ascii="Times New Roman" w:hAnsi="Times New Roman" w:cs="Times New Roman"/>
-          <w:sz w:val="24"/>
-          <w:szCs w:val="24"/>
-        </w:rPr>
-        <w:t>frekuensi</w:t>
-      </w:r>
-      <w:r>
-        <w:rPr>
-          <w:rFonts w:ascii="Times New Roman" w:hAnsi="Times New Roman" w:cs="Times New Roman"/>
-          <w:sz w:val="24"/>
-          <w:szCs w:val="24"/>
-        </w:rPr>
-        <w:t xml:space="preserve"> kata yang muncul di setiap dokumen</w:t>
+        <w:fldChar w:fldCharType="begin" w:fldLock="1"/>
+      </w:r>
+      <w:r>
+        <w:rPr>
+          <w:rFonts w:ascii="Times New Roman" w:hAnsi="Times New Roman" w:cs="Times New Roman"/>
+          <w:sz w:val="24"/>
+          <w:szCs w:val="24"/>
+        </w:rPr>
+        <w:instrText>ADDIN CSL_CITATION {"citationItems":[{"id":"ITEM-1","itemData":{"DOI":"10.15408/jti.v11i2.8623","ISSN":"2549-7901","abstract":"ABSTRAK        Hadits  merupakan sumber ajaran Islam disamping  Al-Qur’an . Tanpa  hadits , syari’at Islam tidak dapat dimengerti secara utuh dan tidak dapat dilaksanakan. Namun dewasa ini, tidak sedikit orang yang keliru dalam memahaminya, hal tersebut disebabkan oleh banyaknya orang yang memahami  hadits  sebatas mengandalkan teks lahiriyah saja. Salah satu hal yang dapat kita tempuh untuk mengetahui makna yang terkandung dalam  hadits  adalah dengan mempelajari  syarah hadits  guna meminimalisir kesalahan penafsiran terhadap suatu  hadits . Sejauh ini aplikasi  syarah hadits  yang ada masih terbatas, yaitu dalam bahasa  full  arab yang tidak semua orang dapat memahaminya. Sedangkan untuk bahasa indonesia hanya ada lidwa dan arbain, namun masih sangat luas jangkauannya. Oleh karena itu, diperlukan suatu sistem untuk solusi permasalahan tersebut, yaitu  Sistem Temu Kembali Informasi yang dapat dimanfaatkan karena memberikan alternatif berupa metode  similarity  yang dapat digunakan untuk melakukan pencarian dokumen relevan dengan yang kita inginkan. Metode  similiarity  yang digunakan adalah  cosine similarity  dengan pembobotan kata menggunakan metode TFIDF dan menerapkan  teks preprocessing  terlebih dahulu untuk memperkecil  term  sehingga bisa mempercepat proses perhitungan  term. Teks preprocessing  tersebut meliputi  tokenizing, stopword removal  atau  filtering,  dan  stemming.  Hasil uji coba dengan pengujian  confusion matrix  didapatkan:  recall  88.7%,  precision  100%,  accuracy  88,73 %, dan  error rate  11,27 %.           ABSTRACT            Hadith is a source of Islamic teachings besides the Qur'an. Without using the hadith, the syari'at of Islam can not be fully understood and can not be implemented. But today, many people are mistaken in understanding it, it is caused by the many people who understand the hadith to rely on text lahiriyah only. One of the things that we can take to know the meaning contained in the hadith is to study syarah hadith in order to minimize misinterpretation of a hadith. So far the application of syarh hadith is still limited. Because so far the existing applications are still full Arab language that not everyone can understand it.. As for the Indonesian language there are only lidwa and arbain, but still very wide reach. Therefore, we need a system for the solution of the problem, that is Information Retrieval System which can be utilized because it provides an alternative in the form of similarity method th…","author":[{"dropping-particle":"","family":"Melita","given":"Ria","non-dropping-particle":"","parse-names":false,"suffix":""},{"dropping-particle":"","family":"Amrizal","given":"Victor","non-dropping-particle":"","parse-names":false,"suffix":""},{"dropping-particle":"","family":"Suseno","given":"Hendra Bayu","non-dropping-particle":"","parse-names":false,"suffix":""},{"dropping-particle":"","family":"Dirjam","given":"Taslimun","non-dropping-particle":"","parse-names":false,"suffix":""}],"container-title":"JURNAL TEKNIK INFORMATIKA","id":"ITEM-1","issue":"2","issued":{"date-parts":[["2018","11","28"]]},"page":"149-164","title":"PENERAPAN METODE TERM FREQUENCY INVERSE DOCUMENT FREQUENCY (TF-IDF) DAN COSINE SIMILARITY PADA SISTEM TEMU KEMBALI INFORMASI UNTUK MENGETAHUI SYARAH HADITS BERBASIS WEB (STUDI KASUS: HADITS SHAHIH BUKHARI-MUSLIM)","type":"article-journal","volume":"11"},"uris":["http://www.mendeley.com/documents/?uuid=5e6d1a91-3341-3d21-93f0-a88986feb568"]}],"mendeley":{"formattedCitation":"(Melita et al., 2018)","plainTextFormattedCitation":"(Melita et al., 2018)","previouslyFormattedCitation":"(Melita et al., 2018)"},"properties":{"noteIndex":0},"schema":"https://github.com/citation-style-language/schema/raw/master/csl-citation.json"}</w:instrText>
+      </w:r>
+      <w:r>
+        <w:rPr>
+          <w:rFonts w:ascii="Times New Roman" w:hAnsi="Times New Roman" w:cs="Times New Roman"/>
+          <w:sz w:val="24"/>
+          <w:szCs w:val="24"/>
+        </w:rPr>
+        <w:fldChar w:fldCharType="separate"/>
+      </w:r>
+      <w:r>
+        <w:rPr>
+          <w:rFonts w:ascii="Times New Roman" w:hAnsi="Times New Roman" w:cs="Times New Roman"/>
+          <w:noProof/>
+          <w:sz w:val="24"/>
+          <w:szCs w:val="24"/>
+        </w:rPr>
+        <w:t>(Melita et al., 2018)</w:t>
+      </w:r>
+      <w:r>
+        <w:rPr>
+          <w:rFonts w:ascii="Times New Roman" w:hAnsi="Times New Roman" w:cs="Times New Roman"/>
+          <w:sz w:val="24"/>
+          <w:szCs w:val="24"/>
+        </w:rPr>
+        <w:fldChar w:fldCharType="end"/>
+      </w:r>
+      <w:r>
+        <w:rPr>
+          <w:rFonts w:ascii="Times New Roman" w:hAnsi="Times New Roman" w:cs="Times New Roman"/>
+          <w:sz w:val="24"/>
+          <w:szCs w:val="24"/>
+        </w:rPr>
+        <w:t>.</w:t>
       </w:r>
       <w:r>
         <w:rPr>
@@ -9285,51 +9314,12 @@
       <w:r>
         <w:rPr>
           <w:rFonts w:ascii="Times New Roman" w:hAnsi="Times New Roman" w:cs="Times New Roman"/>
-          <w:sz w:val="24"/>
-          <w:szCs w:val="24"/>
-        </w:rPr>
-        <w:fldChar w:fldCharType="begin" w:fldLock="1"/>
-      </w:r>
-      <w:r>
-        <w:rPr>
-          <w:rFonts w:ascii="Times New Roman" w:hAnsi="Times New Roman" w:cs="Times New Roman"/>
-          <w:sz w:val="24"/>
-          <w:szCs w:val="24"/>
-        </w:rPr>
-        <w:instrText>ADDIN CSL_CITATION {"citationItems":[{"id":"ITEM-1","itemData":{"DOI":"10.15408/jti.v11i2.8623","ISSN":"2549-7901","abstract":"ABSTRAK        Hadits  merupakan sumber ajaran Islam disamping  Al-Qur’an . Tanpa  hadits , syari’at Islam tidak dapat dimengerti secara utuh dan tidak dapat dilaksanakan. Namun dewasa ini, tidak sedikit orang yang keliru dalam memahaminya, hal tersebut disebabkan oleh banyaknya orang yang memahami  hadits  sebatas mengandalkan teks lahiriyah saja. Salah satu hal yang dapat kita tempuh untuk mengetahui makna yang terkandung dalam  hadits  adalah dengan mempelajari  syarah hadits  guna meminimalisir kesalahan penafsiran terhadap suatu  hadits . Sejauh ini aplikasi  syarah hadits  yang ada masih terbatas, yaitu dalam bahasa  full  arab yang tidak semua orang dapat memahaminya. Sedangkan untuk bahasa indonesia hanya ada lidwa dan arbain, namun masih sangat luas jangkauannya. Oleh karena itu, diperlukan suatu sistem untuk solusi permasalahan tersebut, yaitu  Sistem Temu Kembali Informasi yang dapat dimanfaatkan karena memberikan alternatif berupa metode  similarity  yang dapat digunakan untuk melakukan pencarian dokumen relevan dengan yang kita inginkan. Metode  similiarity  yang digunakan adalah  cosine similarity  dengan pembobotan kata menggunakan metode TFIDF dan menerapkan  teks preprocessing  terlebih dahulu untuk memperkecil  term  sehingga bisa mempercepat proses perhitungan  term. Teks preprocessing  tersebut meliputi  tokenizing, stopword removal  atau  filtering,  dan  stemming.  Hasil uji coba dengan pengujian  confusion matrix  didapatkan:  recall  88.7%,  precision  100%,  accuracy  88,73 %, dan  error rate  11,27 %.           ABSTRACT            Hadith is a source of Islamic teachings besides the Qur'an. Without using the hadith, the syari'at of Islam can not be fully understood and can not be implemented. But today, many people are mistaken in understanding it, it is caused by the many people who understand the hadith to rely on text lahiriyah only. One of the things that we can take to know the meaning contained in the hadith is to study syarah hadith in order to minimize misinterpretation of a hadith. So far the application of syarh hadith is still limited. Because so far the existing applications are still full Arab language that not everyone can understand it.. As for the Indonesian language there are only lidwa and arbain, but still very wide reach. Therefore, we need a system for the solution of the problem, that is Information Retrieval System which can be utilized because it provides an alternative in the form of similarity method th…","author":[{"dropping-particle":"","family":"Melita","given":"Ria","non-dropping-particle":"","parse-names":false,"suffix":""},{"dropping-particle":"","family":"Amrizal","given":"Victor","non-dropping-particle":"","parse-names":false,"suffix":""},{"dropping-particle":"","family":"Suseno","given":"Hendra Bayu","non-dropping-particle":"","parse-names":false,"suffix":""},{"dropping-particle":"","family":"Dirjam","given":"Taslimun","non-dropping-particle":"","parse-names":false,"suffix":""}],"container-title":"JURNAL TEKNIK INFORMATIKA","id":"ITEM-1","issue":"2","issued":{"date-parts":[["2018","11","28"]]},"page":"149-164","title":"PENERAPAN METODE TERM FREQUENCY INVERSE DOCUMENT FREQUENCY (TF-IDF) DAN COSINE SIMILARITY PADA SISTEM TEMU KEMBALI INFORMASI UNTUK MENGETAHUI SYARAH HADITS BERBASIS WEB (STUDI KASUS: HADITS SHAHIH BUKHARI-MUSLIM)","type":"article-journal","volume":"11"},"uris":["http://www.mendeley.com/documents/?uuid=5e6d1a91-3341-3d21-93f0-a88986feb568"]}],"mendeley":{"formattedCitation":"(Melita et al., 2018)","plainTextFormattedCitation":"(Melita et al., 2018)","previouslyFormattedCitation":"(Melita et al., 2018)"},"properties":{"noteIndex":0},"schema":"https://github.com/citation-style-language/schema/raw/master/csl-citation.json"}</w:instrText>
-      </w:r>
-      <w:r>
-        <w:rPr>
-          <w:rFonts w:ascii="Times New Roman" w:hAnsi="Times New Roman" w:cs="Times New Roman"/>
-          <w:sz w:val="24"/>
-          <w:szCs w:val="24"/>
-        </w:rPr>
-        <w:fldChar w:fldCharType="separate"/>
-      </w:r>
-      <w:r>
-        <w:rPr>
-          <w:rFonts w:ascii="Times New Roman" w:hAnsi="Times New Roman" w:cs="Times New Roman"/>
-          <w:noProof/>
-          <w:sz w:val="24"/>
-          <w:szCs w:val="24"/>
-        </w:rPr>
-        <w:t>(Melita et al., 2018)</w:t>
-      </w:r>
-      <w:r>
-        <w:rPr>
-          <w:rFonts w:ascii="Times New Roman" w:hAnsi="Times New Roman" w:cs="Times New Roman"/>
-          <w:sz w:val="24"/>
-          <w:szCs w:val="24"/>
-        </w:rPr>
-        <w:fldChar w:fldCharType="end"/>
-      </w:r>
-      <w:r>
-        <w:rPr>
-          <w:rFonts w:ascii="Times New Roman" w:hAnsi="Times New Roman" w:cs="Times New Roman"/>
-          <w:sz w:val="24"/>
-          <w:szCs w:val="24"/>
-        </w:rPr>
-        <w:t>.</w:t>
+          <w:i/>
+          <w:iCs/>
+          <w:sz w:val="24"/>
+          <w:szCs w:val="24"/>
+        </w:rPr>
+        <w:t>Term Frequency</w:t>
       </w:r>
       <w:r>
         <w:rPr>
@@ -9347,35 +9337,7 @@
           <w:sz w:val="24"/>
           <w:szCs w:val="24"/>
         </w:rPr>
-        <w:t>Term Frequency</w:t>
-      </w:r>
-      <w:r>
-        <w:rPr>
-          <w:rFonts w:ascii="Times New Roman" w:hAnsi="Times New Roman" w:cs="Times New Roman"/>
-          <w:sz w:val="24"/>
-          <w:szCs w:val="24"/>
-        </w:rPr>
-        <w:t xml:space="preserve"> </w:t>
-      </w:r>
-      <w:r>
-        <w:rPr>
-          <w:rFonts w:ascii="Times New Roman" w:hAnsi="Times New Roman" w:cs="Times New Roman"/>
-          <w:i/>
-          <w:iCs/>
-          <w:sz w:val="24"/>
-          <w:szCs w:val="24"/>
-        </w:rPr>
-        <w:t>Inverse Document</w:t>
-      </w:r>
-      <w:r>
-        <w:rPr>
-          <w:rFonts w:ascii="Times New Roman" w:hAnsi="Times New Roman" w:cs="Times New Roman"/>
-          <w:i/>
-          <w:iCs/>
-          <w:sz w:val="24"/>
-          <w:szCs w:val="24"/>
-        </w:rPr>
-        <w:t xml:space="preserve"> </w:t>
+        <w:t xml:space="preserve">Inverse Document </w:t>
       </w:r>
       <w:r>
         <w:rPr>
@@ -9539,17 +9501,7 @@
           <w:szCs w:val="24"/>
         </w:rPr>
         <w:lastRenderedPageBreak/>
-        <w:t>Pem</w:t>
-      </w:r>
-      <w:r>
-        <w:rPr>
-          <w:rFonts w:ascii="Times New Roman" w:hAnsi="Times New Roman" w:cs="Times New Roman"/>
-          <w:b/>
-          <w:bCs/>
-          <w:sz w:val="24"/>
-          <w:szCs w:val="24"/>
-        </w:rPr>
-        <w:t xml:space="preserve">odelan </w:t>
+        <w:t xml:space="preserve">Pemodelan </w:t>
       </w:r>
     </w:p>
     <w:p>
@@ -9688,7 +9640,7 @@
           <w:sz w:val="24"/>
           <w:szCs w:val="24"/>
         </w:rPr>
-        <w:instrText>ADDIN CSL_CITATION {"citationItems":[{"id":"ITEM-1","itemData":{"DOI":"10.1016/j.aci.2018.02.002","ISSN":"22108327","abstract":"Automatic data processing represents the future for the development of any system, especially in scientific research. In this paper, we describe one of the automatic classification methods applied to scientific research as a supervised learning task. Throughout the process, we identify the main features that are used as keys to play a significant role in terms of predicting the new rank under the supervised learning setup. First, we propose an overview of the work that has been realized in ranking scientific research papers. Second, we evaluate and compare some of state-of-the-art for the classification by supervised learning, semi-supervised learning and non-supervised learning. During the preliminary tests, we have obtained good results for performance on realistic corpus then we have compared performance metrics, such as NDCG, MAP, GMAP, F-Measure, Precision and Recall in order to define the influential features in our work.","author":[{"dropping-particle":"","family":"Mohadab","given":"Mohamed","non-dropping-particle":"El","parse-names":false,"suffix":""},{"dropping-particle":"","family":"Bouikhalene","given":"Belaid","non-dropping-particle":"","parse-names":false,"suffix":""},{"dropping-particle":"","family":"Safi","given":"Said","non-dropping-particle":"","parse-names":false,"suffix":""}],"container-title":"Applied Computing and Informatics","id":"ITEM-1","issue":"2","issued":{"date-parts":[["2019","7","1"]]},"page":"182-190","publisher":"Elsevier B.V.","title":"Predicting rank for scientific research papers using supervised learning","type":"article-journal","volume":"15"},"uris":["http://www.mendeley.com/documents/?uuid=8e70e0b0-a28b-32b7-8cf9-9535375e28ed"]}],"mendeley":{"formattedCitation":"(El Mohadab et al., 2019)","plainTextFormattedCitation":"(El Mohadab et al., 2019)"},"properties":{"noteIndex":0},"schema":"https://github.com/citation-style-language/schema/raw/master/csl-citation.json"}</w:instrText>
+        <w:instrText>ADDIN CSL_CITATION {"citationItems":[{"id":"ITEM-1","itemData":{"DOI":"10.1016/j.aci.2018.02.002","ISSN":"22108327","abstract":"Automatic data processing represents the future for the development of any system, especially in scientific research. In this paper, we describe one of the automatic classification methods applied to scientific research as a supervised learning task. Throughout the process, we identify the main features that are used as keys to play a significant role in terms of predicting the new rank under the supervised learning setup. First, we propose an overview of the work that has been realized in ranking scientific research papers. Second, we evaluate and compare some of state-of-the-art for the classification by supervised learning, semi-supervised learning and non-supervised learning. During the preliminary tests, we have obtained good results for performance on realistic corpus then we have compared performance metrics, such as NDCG, MAP, GMAP, F-Measure, Precision and Recall in order to define the influential features in our work.","author":[{"dropping-particle":"","family":"Mohadab","given":"Mohamed","non-dropping-particle":"El","parse-names":false,"suffix":""},{"dropping-particle":"","family":"Bouikhalene","given":"Belaid","non-dropping-particle":"","parse-names":false,"suffix":""},{"dropping-particle":"","family":"Safi","given":"Said","non-dropping-particle":"","parse-names":false,"suffix":""}],"container-title":"Applied Computing and Informatics","id":"ITEM-1","issue":"2","issued":{"date-parts":[["2019","7","1"]]},"page":"182-190","publisher":"Elsevier B.V.","title":"Predicting rank for scientific research papers using supervised learning","type":"article-journal","volume":"15"},"uris":["http://www.mendeley.com/documents/?uuid=8e70e0b0-a28b-32b7-8cf9-9535375e28ed"]}],"mendeley":{"formattedCitation":"(El Mohadab et al., 2019)","plainTextFormattedCitation":"(El Mohadab et al., 2019)","previouslyFormattedCitation":"(El Mohadab et al., 2019)"},"properties":{"noteIndex":0},"schema":"https://github.com/citation-style-language/schema/raw/master/csl-citation.json"}</w:instrText>
       </w:r>
       <w:r>
         <w:rPr>
@@ -9812,17 +9764,7 @@
           <w:sz w:val="24"/>
           <w:szCs w:val="24"/>
         </w:rPr>
-        <w:t>D</w:t>
-      </w:r>
-      <w:r>
-        <w:rPr>
-          <w:rFonts w:ascii="Times New Roman" w:hAnsi="Times New Roman" w:cs="Times New Roman"/>
-          <w:i/>
-          <w:iCs/>
-          <w:sz w:val="24"/>
-          <w:szCs w:val="24"/>
-        </w:rPr>
-        <w:t>ecision tree</w:t>
+        <w:t>Decision tree</w:t>
       </w:r>
     </w:p>
     <w:p>
@@ -9833,19 +9775,19 @@
         <w:jc w:val="both"/>
         <w:rPr>
           <w:rFonts w:ascii="Times New Roman" w:hAnsi="Times New Roman" w:cs="Times New Roman"/>
-          <w:i/>
-          <w:iCs/>
-          <w:sz w:val="24"/>
-          <w:szCs w:val="24"/>
-        </w:rPr>
-      </w:pPr>
-      <w:r>
-        <w:rPr>
-          <w:rFonts w:ascii="Times New Roman" w:hAnsi="Times New Roman" w:cs="Times New Roman"/>
-          <w:sz w:val="24"/>
-          <w:szCs w:val="24"/>
-        </w:rPr>
-        <w:t>Decision merupakan algoritma</w:t>
+          <w:sz w:val="24"/>
+          <w:szCs w:val="24"/>
+        </w:rPr>
+      </w:pPr>
+      <w:r>
+        <w:rPr>
+          <w:rFonts w:ascii="Times New Roman" w:hAnsi="Times New Roman" w:cs="Times New Roman"/>
+          <w:i/>
+          <w:iCs/>
+          <w:sz w:val="24"/>
+          <w:szCs w:val="24"/>
+        </w:rPr>
+        <w:t>Decision</w:t>
       </w:r>
       <w:r>
         <w:rPr>
@@ -9863,6 +9805,32 @@
           <w:sz w:val="24"/>
           <w:szCs w:val="24"/>
         </w:rPr>
+        <w:t>tree</w:t>
+      </w:r>
+      <w:r>
+        <w:rPr>
+          <w:rFonts w:ascii="Times New Roman" w:hAnsi="Times New Roman" w:cs="Times New Roman"/>
+          <w:sz w:val="24"/>
+          <w:szCs w:val="24"/>
+        </w:rPr>
+        <w:t xml:space="preserve"> merupakan algoritma</w:t>
+      </w:r>
+      <w:r>
+        <w:rPr>
+          <w:rFonts w:ascii="Times New Roman" w:hAnsi="Times New Roman" w:cs="Times New Roman"/>
+          <w:sz w:val="24"/>
+          <w:szCs w:val="24"/>
+        </w:rPr>
+        <w:t xml:space="preserve"> </w:t>
+      </w:r>
+      <w:r>
+        <w:rPr>
+          <w:rFonts w:ascii="Times New Roman" w:hAnsi="Times New Roman" w:cs="Times New Roman"/>
+          <w:i/>
+          <w:iCs/>
+          <w:sz w:val="24"/>
+          <w:szCs w:val="24"/>
+        </w:rPr>
         <w:t>supervised learning</w:t>
       </w:r>
       <w:r>
@@ -9913,18 +9881,3292 @@
           <w:sz w:val="24"/>
           <w:szCs w:val="24"/>
         </w:rPr>
-        <w:t xml:space="preserve">, </w:t>
-      </w:r>
-      <w:r>
-        <w:rPr>
-          <w:rFonts w:ascii="Times New Roman" w:hAnsi="Times New Roman" w:cs="Times New Roman"/>
-          <w:i/>
-          <w:iCs/>
-          <w:sz w:val="24"/>
-          <w:szCs w:val="24"/>
-        </w:rPr>
-        <w:t>leaf node</w:t>
-      </w:r>
+        <w:t xml:space="preserve"> </w:t>
+      </w:r>
+      <w:r>
+        <w:rPr>
+          <w:rFonts w:ascii="Times New Roman" w:hAnsi="Times New Roman" w:cs="Times New Roman"/>
+          <w:sz w:val="24"/>
+          <w:szCs w:val="24"/>
+        </w:rPr>
+        <w:fldChar w:fldCharType="begin" w:fldLock="1"/>
+      </w:r>
+      <w:r>
+        <w:rPr>
+          <w:rFonts w:ascii="Times New Roman" w:hAnsi="Times New Roman" w:cs="Times New Roman"/>
+          <w:sz w:val="24"/>
+          <w:szCs w:val="24"/>
+        </w:rPr>
+        <w:instrText>ADDIN CSL_CITATION {"citationItems":[{"id":"ITEM-1","itemData":{"DOI":"10.1016/j.jksuci.2021.01.011","ISSN":"22131248","abstract":"Decision tree induction is a simple, however powerful learning and classification tool to discover knowledge from the database. The volume of data in databases is growing to quite large sizes, both in the number of attributes and instances. Some important limitations of decision trees are instability, local decisions, and overfitting for this extensive data. The simple, effective and non-convergence nature of the African Buffalo Optimization (ABO) algorithm makes it suitable to solve complex optimization problems. In this paper, we propose the African Buffalo Optimized Decision Tree (ABODT) algorithm to create globally optimized decision trees using the intelligent and collective behaviour of African Buffalos. The modified African Buffalo optimization algorithm is used to create efficient and optimal decision trees. To evaluate the efficiency of the proposed African Buffalo Optimized Decision Tree algorithm, experiments are performed on 15 standard UCI learning repository datasets that are of various sizes and domains. Results show that the African Buffalo Optimized Decision Tree algorithm globally optimizes decision trees, increases accuracy and reduces the size of a decision tree. These optimized trees are stable and efficient than conventional decision trees.","author":[{"dropping-particle":"","family":"Panhalkar","given":"Archana R.","non-dropping-particle":"","parse-names":false,"suffix":""},{"dropping-particle":"","family":"Doye","given":"Dharmpal D.","non-dropping-particle":"","parse-names":false,"suffix":""}],"container-title":"Journal of King Saud University - Computer and Information Sciences","id":"ITEM-1","issue":"8","issued":{"date-parts":[["2022","9","1"]]},"page":"4763-4772","publisher":"King Saud bin Abdulaziz University","title":"Optimization of decision trees using modified African buffalo algorithm","type":"article-journal","volume":"34"},"uris":["http://www.mendeley.com/documents/?uuid=4e57cbbf-9d07-30ca-857c-a8c99e2818fe"]}],"mendeley":{"formattedCitation":"(Panhalkar &amp; Doye, 2022)","plainTextFormattedCitation":"(Panhalkar &amp; Doye, 2022)","previouslyFormattedCitation":"(Panhalkar &amp; Doye, 2022)"},"properties":{"noteIndex":0},"schema":"https://github.com/citation-style-language/schema/raw/master/csl-citation.json"}</w:instrText>
+      </w:r>
+      <w:r>
+        <w:rPr>
+          <w:rFonts w:ascii="Times New Roman" w:hAnsi="Times New Roman" w:cs="Times New Roman"/>
+          <w:sz w:val="24"/>
+          <w:szCs w:val="24"/>
+        </w:rPr>
+        <w:fldChar w:fldCharType="separate"/>
+      </w:r>
+      <w:r>
+        <w:rPr>
+          <w:rFonts w:ascii="Times New Roman" w:hAnsi="Times New Roman" w:cs="Times New Roman"/>
+          <w:noProof/>
+          <w:sz w:val="24"/>
+          <w:szCs w:val="24"/>
+        </w:rPr>
+        <w:t>(Panhalkar &amp; Doye, 2022)</w:t>
+      </w:r>
+      <w:r>
+        <w:rPr>
+          <w:rFonts w:ascii="Times New Roman" w:hAnsi="Times New Roman" w:cs="Times New Roman"/>
+          <w:sz w:val="24"/>
+          <w:szCs w:val="24"/>
+        </w:rPr>
+        <w:fldChar w:fldCharType="end"/>
+      </w:r>
+      <w:r>
+        <w:rPr>
+          <w:rFonts w:ascii="Times New Roman" w:hAnsi="Times New Roman" w:cs="Times New Roman"/>
+          <w:sz w:val="24"/>
+          <w:szCs w:val="24"/>
+        </w:rPr>
+        <w:t>.</w:t>
+      </w:r>
+      <w:r>
+        <w:rPr>
+          <w:rFonts w:ascii="Times New Roman" w:hAnsi="Times New Roman" w:cs="Times New Roman"/>
+          <w:sz w:val="24"/>
+          <w:szCs w:val="24"/>
+        </w:rPr>
+        <w:t xml:space="preserve"> </w:t>
+      </w:r>
+      <w:r>
+        <w:rPr>
+          <w:rFonts w:ascii="Times New Roman" w:hAnsi="Times New Roman" w:cs="Times New Roman"/>
+          <w:i/>
+          <w:iCs/>
+          <w:sz w:val="24"/>
+          <w:szCs w:val="24"/>
+        </w:rPr>
+        <w:t>Decision tree</w:t>
+      </w:r>
+      <w:r>
+        <w:rPr>
+          <w:rFonts w:ascii="Times New Roman" w:hAnsi="Times New Roman" w:cs="Times New Roman"/>
+          <w:sz w:val="24"/>
+          <w:szCs w:val="24"/>
+        </w:rPr>
+        <w:t xml:space="preserve"> </w:t>
+      </w:r>
+      <w:r>
+        <w:rPr>
+          <w:rFonts w:ascii="Times New Roman" w:hAnsi="Times New Roman" w:cs="Times New Roman"/>
+          <w:sz w:val="24"/>
+          <w:szCs w:val="24"/>
+        </w:rPr>
+        <w:t>di</w:t>
+      </w:r>
+      <w:r>
+        <w:rPr>
+          <w:rFonts w:ascii="Times New Roman" w:hAnsi="Times New Roman" w:cs="Times New Roman"/>
+          <w:sz w:val="24"/>
+          <w:szCs w:val="24"/>
+        </w:rPr>
+        <w:t>dalam klasifikasi memperlukan label berupa 2 vari</w:t>
+      </w:r>
+      <w:r>
+        <w:rPr>
+          <w:rFonts w:ascii="Times New Roman" w:hAnsi="Times New Roman" w:cs="Times New Roman"/>
+          <w:sz w:val="24"/>
+          <w:szCs w:val="24"/>
+        </w:rPr>
+        <w:t xml:space="preserve">abel, setelah dilakukan pemilihan variabel dilakukan kalkulasi </w:t>
+      </w:r>
+      <w:r>
+        <w:rPr>
+          <w:rFonts w:ascii="Times New Roman" w:hAnsi="Times New Roman" w:cs="Times New Roman"/>
+          <w:i/>
+          <w:iCs/>
+          <w:sz w:val="24"/>
+          <w:szCs w:val="24"/>
+        </w:rPr>
+        <w:t xml:space="preserve">informartion </w:t>
+      </w:r>
+      <w:r>
+        <w:rPr>
+          <w:rFonts w:ascii="Times New Roman" w:hAnsi="Times New Roman" w:cs="Times New Roman"/>
+          <w:i/>
+          <w:iCs/>
+          <w:sz w:val="24"/>
+          <w:szCs w:val="24"/>
+        </w:rPr>
+        <w:t xml:space="preserve">gain </w:t>
+      </w:r>
+      <w:r>
+        <w:rPr>
+          <w:rFonts w:ascii="Times New Roman" w:hAnsi="Times New Roman" w:cs="Times New Roman"/>
+          <w:sz w:val="24"/>
+          <w:szCs w:val="24"/>
+        </w:rPr>
+        <w:t>untuk</w:t>
+      </w:r>
+      <w:r>
+        <w:rPr>
+          <w:rFonts w:ascii="Times New Roman" w:hAnsi="Times New Roman" w:cs="Times New Roman"/>
+          <w:sz w:val="24"/>
+          <w:szCs w:val="24"/>
+        </w:rPr>
+        <w:t xml:space="preserve"> </w:t>
+      </w:r>
+      <w:r>
+        <w:rPr>
+          <w:rFonts w:ascii="Times New Roman" w:hAnsi="Times New Roman" w:cs="Times New Roman"/>
+          <w:sz w:val="24"/>
+          <w:szCs w:val="24"/>
+        </w:rPr>
+        <w:t xml:space="preserve">kalkulasi berapa informasi yang dihasilkan dari fitur </w:t>
+      </w:r>
+      <w:r>
+        <w:rPr>
+          <w:rFonts w:ascii="Times New Roman" w:hAnsi="Times New Roman" w:cs="Times New Roman"/>
+          <w:i/>
+          <w:iCs/>
+          <w:sz w:val="24"/>
+          <w:szCs w:val="24"/>
+        </w:rPr>
+        <w:t>output</w:t>
+      </w:r>
+      <w:r>
+        <w:rPr>
+          <w:rFonts w:ascii="Times New Roman" w:hAnsi="Times New Roman" w:cs="Times New Roman"/>
+          <w:sz w:val="24"/>
+          <w:szCs w:val="24"/>
+        </w:rPr>
+        <w:t xml:space="preserve"> (fitur y) </w:t>
+      </w:r>
+      <w:r>
+        <w:rPr>
+          <w:rFonts w:ascii="Times New Roman" w:hAnsi="Times New Roman" w:cs="Times New Roman"/>
+          <w:sz w:val="24"/>
+          <w:szCs w:val="24"/>
+        </w:rPr>
+        <w:t xml:space="preserve">dan fitur </w:t>
+      </w:r>
+      <w:r>
+        <w:rPr>
+          <w:rFonts w:ascii="Times New Roman" w:hAnsi="Times New Roman" w:cs="Times New Roman"/>
+          <w:i/>
+          <w:iCs/>
+          <w:sz w:val="24"/>
+          <w:szCs w:val="24"/>
+        </w:rPr>
+        <w:t xml:space="preserve">input </w:t>
+      </w:r>
+      <w:r>
+        <w:rPr>
+          <w:rFonts w:ascii="Times New Roman" w:hAnsi="Times New Roman" w:cs="Times New Roman"/>
+          <w:sz w:val="24"/>
+          <w:szCs w:val="24"/>
+        </w:rPr>
+        <w:t>(fitur x)</w:t>
+      </w:r>
+      <w:r>
+        <w:rPr>
+          <w:rFonts w:ascii="Times New Roman" w:hAnsi="Times New Roman" w:cs="Times New Roman"/>
+          <w:sz w:val="24"/>
+          <w:szCs w:val="24"/>
+        </w:rPr>
+        <w:t xml:space="preserve"> </w:t>
+      </w:r>
+      <w:r>
+        <w:rPr>
+          <w:rFonts w:ascii="Times New Roman" w:hAnsi="Times New Roman" w:cs="Times New Roman"/>
+          <w:sz w:val="24"/>
+          <w:szCs w:val="24"/>
+        </w:rPr>
+        <w:fldChar w:fldCharType="begin" w:fldLock="1"/>
+      </w:r>
+      <w:r>
+        <w:rPr>
+          <w:rFonts w:ascii="Times New Roman" w:hAnsi="Times New Roman" w:cs="Times New Roman"/>
+          <w:sz w:val="24"/>
+          <w:szCs w:val="24"/>
+        </w:rPr>
+        <w:instrText>ADDIN CSL_CITATION {"citationItems":[{"id":"ITEM-1","itemData":{"DOI":"10.14569/ijacsa.2020.0110277","ISSN":"21565570","abstract":"Decision tree is a supervised machine learning algorithm suitable for solving classification and regression problems. Decision trees are recursively built by applying split conditions at each node that divides the training records into subsets with output variable of same class. The process starts from the root node of the decision tree and progresses by applying split conditions at each non-leaf node resulting into homogenous subsets. However, achieving pure homogenous subsets is not possible. Therefore, the goal at each node is to identify an attribute and a split condition on that attribute that minimizes the mixing of class labels, thus resulting into nearly pure subsets. Several splitting indices were proposed to evaluate the goodness of the split, common ones being GINI index and Information gain. The aim of this study is to conduct an empirical comparison of GINI index and information gain. Classification models are built using decision tree classifier algorithm by applying GINI index and Information gain individually. The classification accuracy of the models is estimated using different metrics such as Confusion matrix, Overall accuracy, Per-class accuracy, Recall and Precision. The results of the study show that, regardless of whether the dataset is balanced or imbalanced, the classification models built by applying the two different splitting indices GINI index and information gain give same accuracy. In other words, choice of splitting indices has no impact on performance of the decision tree classifier algorithm.","author":[{"dropping-particle":"","family":"Tangirala","given":"Suryakanthi","non-dropping-particle":"","parse-names":false,"suffix":""}],"container-title":"International Journal of Advanced Computer Science and Applications","id":"ITEM-1","issue":"2","issued":{"date-parts":[["2020"]]},"page":"612-619","publisher":"Science and Information Organization","title":"Evaluating the impact of GINI index and information gain on classification using decision tree classifier algorithm","type":"article-journal"},"uris":["http://www.mendeley.com/documents/?uuid=9a400ae3-be6c-36c0-bc93-e58b1e9df2d0"]}],"mendeley":{"formattedCitation":"(Tangirala, 2020)","plainTextFormattedCitation":"(Tangirala, 2020)","previouslyFormattedCitation":"(Tangirala, 2020)"},"properties":{"noteIndex":0},"schema":"https://github.com/citation-style-language/schema/raw/master/csl-citation.json"}</w:instrText>
+      </w:r>
+      <w:r>
+        <w:rPr>
+          <w:rFonts w:ascii="Times New Roman" w:hAnsi="Times New Roman" w:cs="Times New Roman"/>
+          <w:sz w:val="24"/>
+          <w:szCs w:val="24"/>
+        </w:rPr>
+        <w:fldChar w:fldCharType="separate"/>
+      </w:r>
+      <w:r>
+        <w:rPr>
+          <w:rFonts w:ascii="Times New Roman" w:hAnsi="Times New Roman" w:cs="Times New Roman"/>
+          <w:noProof/>
+          <w:sz w:val="24"/>
+          <w:szCs w:val="24"/>
+        </w:rPr>
+        <w:t>(Tangirala, 2020)</w:t>
+      </w:r>
+      <w:r>
+        <w:rPr>
+          <w:rFonts w:ascii="Times New Roman" w:hAnsi="Times New Roman" w:cs="Times New Roman"/>
+          <w:sz w:val="24"/>
+          <w:szCs w:val="24"/>
+        </w:rPr>
+        <w:fldChar w:fldCharType="end"/>
+      </w:r>
+      <w:r>
+        <w:rPr>
+          <w:rFonts w:ascii="Times New Roman" w:hAnsi="Times New Roman" w:cs="Times New Roman"/>
+          <w:sz w:val="24"/>
+          <w:szCs w:val="24"/>
+        </w:rPr>
+        <w:t>.</w:t>
+      </w:r>
+    </w:p>
+    <w:p>
+      <w:pPr>
+        <w:pStyle w:val="ListParagraph"/>
+        <w:numPr>
+          <w:ilvl w:val="0"/>
+          <w:numId w:val="12"/>
+        </w:numPr>
+        <w:spacing w:after="0" w:line="360" w:lineRule="auto"/>
+        <w:jc w:val="both"/>
+        <w:rPr>
+          <w:rFonts w:ascii="Times New Roman" w:hAnsi="Times New Roman" w:cs="Times New Roman"/>
+          <w:i/>
+          <w:iCs/>
+          <w:sz w:val="24"/>
+          <w:szCs w:val="24"/>
+        </w:rPr>
+      </w:pPr>
+      <w:r>
+        <w:rPr>
+          <w:rFonts w:ascii="Times New Roman" w:hAnsi="Times New Roman" w:cs="Times New Roman"/>
+          <w:i/>
+          <w:iCs/>
+          <w:sz w:val="24"/>
+          <w:szCs w:val="24"/>
+        </w:rPr>
+        <w:t>Naïve Bayes</w:t>
+      </w:r>
+      <w:r>
+        <w:rPr>
+          <w:rFonts w:ascii="Times New Roman" w:hAnsi="Times New Roman" w:cs="Times New Roman"/>
+          <w:sz w:val="24"/>
+          <w:szCs w:val="24"/>
+        </w:rPr>
+        <w:t xml:space="preserve"> </w:t>
+      </w:r>
+    </w:p>
+    <w:p>
+      <w:pPr>
+        <w:pStyle w:val="ListParagraph"/>
+        <w:spacing w:after="0" w:line="360" w:lineRule="auto"/>
+        <w:ind w:left="1800" w:firstLine="360"/>
+        <w:jc w:val="both"/>
+        <w:rPr>
+          <w:rFonts w:ascii="Times New Roman" w:hAnsi="Times New Roman" w:cs="Times New Roman"/>
+          <w:sz w:val="24"/>
+          <w:szCs w:val="24"/>
+        </w:rPr>
+      </w:pPr>
+      <w:r>
+        <w:rPr>
+          <w:rFonts w:ascii="Times New Roman" w:hAnsi="Times New Roman" w:cs="Times New Roman"/>
+          <w:i/>
+          <w:iCs/>
+          <w:sz w:val="24"/>
+          <w:szCs w:val="24"/>
+        </w:rPr>
+        <w:t>Naïve Bayes</w:t>
+      </w:r>
+      <w:r>
+        <w:rPr>
+          <w:rFonts w:ascii="Times New Roman" w:hAnsi="Times New Roman" w:cs="Times New Roman"/>
+          <w:sz w:val="24"/>
+          <w:szCs w:val="24"/>
+        </w:rPr>
+        <w:t xml:space="preserve"> merupakan algoritma</w:t>
+      </w:r>
+      <w:r>
+        <w:rPr>
+          <w:rFonts w:ascii="Times New Roman" w:hAnsi="Times New Roman" w:cs="Times New Roman"/>
+          <w:sz w:val="24"/>
+          <w:szCs w:val="24"/>
+        </w:rPr>
+        <w:t xml:space="preserve"> </w:t>
+      </w:r>
+      <w:r>
+        <w:rPr>
+          <w:rFonts w:ascii="Times New Roman" w:hAnsi="Times New Roman" w:cs="Times New Roman"/>
+          <w:sz w:val="24"/>
+          <w:szCs w:val="24"/>
+        </w:rPr>
+        <w:t>klasifikasi</w:t>
+      </w:r>
+      <w:r>
+        <w:rPr>
+          <w:rFonts w:ascii="Times New Roman" w:hAnsi="Times New Roman" w:cs="Times New Roman"/>
+          <w:sz w:val="24"/>
+          <w:szCs w:val="24"/>
+        </w:rPr>
+        <w:t xml:space="preserve"> </w:t>
+      </w:r>
+      <w:r>
+        <w:rPr>
+          <w:rFonts w:ascii="Times New Roman" w:hAnsi="Times New Roman" w:cs="Times New Roman"/>
+          <w:sz w:val="24"/>
+          <w:szCs w:val="24"/>
+        </w:rPr>
+        <w:t>probabilitas berdasarkan label data untuk memprediksi peluang masa depan dengan data sebelumnya</w:t>
+      </w:r>
+      <w:r>
+        <w:rPr>
+          <w:rFonts w:ascii="Times New Roman" w:hAnsi="Times New Roman" w:cs="Times New Roman"/>
+          <w:sz w:val="24"/>
+          <w:szCs w:val="24"/>
+        </w:rPr>
+        <w:t xml:space="preserve"> </w:t>
+      </w:r>
+      <w:r>
+        <w:rPr>
+          <w:rFonts w:ascii="Times New Roman" w:hAnsi="Times New Roman" w:cs="Times New Roman"/>
+          <w:sz w:val="24"/>
+          <w:szCs w:val="24"/>
+        </w:rPr>
+        <w:fldChar w:fldCharType="begin" w:fldLock="1"/>
+      </w:r>
+      <w:r>
+        <w:rPr>
+          <w:rFonts w:ascii="Times New Roman" w:hAnsi="Times New Roman" w:cs="Times New Roman"/>
+          <w:sz w:val="24"/>
+          <w:szCs w:val="24"/>
+        </w:rPr>
+        <w:instrText>ADDIN CSL_CITATION {"citationItems":[{"id":"ITEM-1","itemData":{"ISSN":"2277-8616","abstract":"Traveloka is currently the most popular startup in Indonesia with share traffic reaching 78.49% using smartphone and monthly visits which reached 28.92 million based on a report in similarweb.com in May 2019. Traveloka, based on record, has been downloaded 10 million times since 2014 with rating reaches 4.4 out of 5 stars. As of May 2019, there were 386,646 reviews from users in the PlayStore, ranging from positive and negative reviews. However, it is necessary to analyze with certain methods to summarize the review. Every review given will get a conclusion after collected, and sentiment analysis will provide user experiences from the Traveloka application within certain period. This research was conducted using the Naïve Bayes Classifier method based on a review from the playstore to determine service quality. The purpose of this study is to find out the perceptions of users based on the measurement of service quality so that the results can be an evaluation for Traveloka in improving services. Studies show that during this period public opinion produced negative sentiments with Vmap value of 0.31020 greater than positive sentiment with a value of 0.16132.","author":[{"dropping-particle":"","family":"Watrianthos","given":"Ronal","non-dropping-particle":"","parse-names":false,"suffix":""},{"dropping-particle":"","family":"Suryadi","given":"Sudi","non-dropping-particle":"","parse-names":false,"suffix":""},{"dropping-particle":"","family":"Irmayani","given":"Deci","non-dropping-particle":"","parse-names":false,"suffix":""},{"dropping-particle":"","family":"Nasution","given":"Marnis","non-dropping-particle":"","parse-names":false,"suffix":""},{"dropping-particle":"","family":"Simanjorang","given":"Elida F S","non-dropping-particle":"","parse-names":false,"suffix":""}],"container-title":"INTERNATIONAL JOURNAL OF SCIENTIFIC &amp; TECHNOLOGY RESEARCH","id":"ITEM-1","issued":{"date-parts":[["2019"]]},"page":"7","title":"Sentiment Analysis Of Traveloka App Using Naïve Bayes Classifier Method","type":"article-journal","volume":"8"},"uris":["http://www.mendeley.com/documents/?uuid=df39d92f-81f7-346a-a3ee-b19026d1d207"]}],"mendeley":{"formattedCitation":"(Watrianthos et al., 2019)","plainTextFormattedCitation":"(Watrianthos et al., 2019)","previouslyFormattedCitation":"(Watrianthos et al., 2019)"},"properties":{"noteIndex":0},"schema":"https://github.com/citation-style-language/schema/raw/master/csl-citation.json"}</w:instrText>
+      </w:r>
+      <w:r>
+        <w:rPr>
+          <w:rFonts w:ascii="Times New Roman" w:hAnsi="Times New Roman" w:cs="Times New Roman"/>
+          <w:sz w:val="24"/>
+          <w:szCs w:val="24"/>
+        </w:rPr>
+        <w:fldChar w:fldCharType="separate"/>
+      </w:r>
+      <w:r>
+        <w:rPr>
+          <w:rFonts w:ascii="Times New Roman" w:hAnsi="Times New Roman" w:cs="Times New Roman"/>
+          <w:noProof/>
+          <w:sz w:val="24"/>
+          <w:szCs w:val="24"/>
+        </w:rPr>
+        <w:t>(Watrianthos et al., 2019)</w:t>
+      </w:r>
+      <w:r>
+        <w:rPr>
+          <w:rFonts w:ascii="Times New Roman" w:hAnsi="Times New Roman" w:cs="Times New Roman"/>
+          <w:sz w:val="24"/>
+          <w:szCs w:val="24"/>
+        </w:rPr>
+        <w:fldChar w:fldCharType="end"/>
+      </w:r>
+      <w:r>
+        <w:rPr>
+          <w:rFonts w:ascii="Times New Roman" w:hAnsi="Times New Roman" w:cs="Times New Roman"/>
+          <w:sz w:val="24"/>
+          <w:szCs w:val="24"/>
+        </w:rPr>
+        <w:t>.</w:t>
+      </w:r>
+      <w:r>
+        <w:rPr>
+          <w:rFonts w:ascii="Times New Roman" w:hAnsi="Times New Roman" w:cs="Times New Roman"/>
+          <w:sz w:val="24"/>
+          <w:szCs w:val="24"/>
+        </w:rPr>
+        <w:t xml:space="preserve"> </w:t>
+      </w:r>
+      <w:r>
+        <w:rPr>
+          <w:rFonts w:ascii="Times New Roman" w:hAnsi="Times New Roman" w:cs="Times New Roman"/>
+          <w:i/>
+          <w:iCs/>
+          <w:sz w:val="24"/>
+          <w:szCs w:val="24"/>
+        </w:rPr>
+        <w:t>Naïve bayes</w:t>
+      </w:r>
+      <w:r>
+        <w:rPr>
+          <w:rFonts w:ascii="Times New Roman" w:hAnsi="Times New Roman" w:cs="Times New Roman"/>
+          <w:sz w:val="24"/>
+          <w:szCs w:val="24"/>
+        </w:rPr>
+        <w:t xml:space="preserve"> algoritma </w:t>
+      </w:r>
+      <w:r>
+        <w:rPr>
+          <w:rFonts w:ascii="Times New Roman" w:hAnsi="Times New Roman" w:cs="Times New Roman"/>
+          <w:sz w:val="24"/>
+          <w:szCs w:val="24"/>
+        </w:rPr>
+        <w:t xml:space="preserve">yang seringkali digunakan dalam sentimen analisis </w:t>
+      </w:r>
+      <w:r>
+        <w:rPr>
+          <w:rFonts w:ascii="Times New Roman" w:hAnsi="Times New Roman" w:cs="Times New Roman"/>
+          <w:sz w:val="24"/>
+          <w:szCs w:val="24"/>
+        </w:rPr>
+        <w:t xml:space="preserve">karena pembelajaran dari fitur untuk pengujian data untuk menghasilkan kemungkinan atau probabilitas </w:t>
+      </w:r>
+      <w:r>
+        <w:rPr>
+          <w:rFonts w:ascii="Times New Roman" w:hAnsi="Times New Roman" w:cs="Times New Roman"/>
+          <w:sz w:val="24"/>
+          <w:szCs w:val="24"/>
+        </w:rPr>
+        <w:fldChar w:fldCharType="begin" w:fldLock="1"/>
+      </w:r>
+      <w:r>
+        <w:rPr>
+          <w:rFonts w:ascii="Times New Roman" w:hAnsi="Times New Roman" w:cs="Times New Roman"/>
+          <w:sz w:val="24"/>
+          <w:szCs w:val="24"/>
+        </w:rPr>
+        <w:instrText>ADDIN CSL_CITATION {"citationItems":[{"id":"ITEM-1","itemData":{"ISSN":"2277-8616","abstract":"Traveloka is currently the most popular startup in Indonesia with share traffic reaching 78.49% using smartphone and monthly visits which reached 28.92 million based on a report in similarweb.com in May 2019. Traveloka, based on record, has been downloaded 10 million times since 2014 with rating reaches 4.4 out of 5 stars. As of May 2019, there were 386,646 reviews from users in the PlayStore, ranging from positive and negative reviews. However, it is necessary to analyze with certain methods to summarize the review. Every review given will get a conclusion after collected, and sentiment analysis will provide user experiences from the Traveloka application within certain period. This research was conducted using the Naïve Bayes Classifier method based on a review from the playstore to determine service quality. The purpose of this study is to find out the perceptions of users based on the measurement of service quality so that the results can be an evaluation for Traveloka in improving services. Studies show that during this period public opinion produced negative sentiments with Vmap value of 0.31020 greater than positive sentiment with a value of 0.16132.","author":[{"dropping-particle":"","family":"Watrianthos","given":"Ronal","non-dropping-particle":"","parse-names":false,"suffix":""},{"dropping-particle":"","family":"Suryadi","given":"Sudi","non-dropping-particle":"","parse-names":false,"suffix":""},{"dropping-particle":"","family":"Irmayani","given":"Deci","non-dropping-particle":"","parse-names":false,"suffix":""},{"dropping-particle":"","family":"Nasution","given":"Marnis","non-dropping-particle":"","parse-names":false,"suffix":""},{"dropping-particle":"","family":"Simanjorang","given":"Elida F S","non-dropping-particle":"","parse-names":false,"suffix":""}],"container-title":"INTERNATIONAL JOURNAL OF SCIENTIFIC &amp; TECHNOLOGY RESEARCH","id":"ITEM-1","issued":{"date-parts":[["2019"]]},"page":"7","title":"Sentiment Analysis Of Traveloka App Using Naïve Bayes Classifier Method","type":"article-journal","volume":"8"},"uris":["http://www.mendeley.com/documents/?uuid=df39d92f-81f7-346a-a3ee-b19026d1d207"]}],"mendeley":{"formattedCitation":"(Watrianthos et al., 2019)","plainTextFormattedCitation":"(Watrianthos et al., 2019)","previouslyFormattedCitation":"(Watrianthos et al., 2019)"},"properties":{"noteIndex":0},"schema":"https://github.com/citation-style-language/schema/raw/master/csl-citation.json"}</w:instrText>
+      </w:r>
+      <w:r>
+        <w:rPr>
+          <w:rFonts w:ascii="Times New Roman" w:hAnsi="Times New Roman" w:cs="Times New Roman"/>
+          <w:sz w:val="24"/>
+          <w:szCs w:val="24"/>
+        </w:rPr>
+        <w:fldChar w:fldCharType="separate"/>
+      </w:r>
+      <w:r>
+        <w:rPr>
+          <w:rFonts w:ascii="Times New Roman" w:hAnsi="Times New Roman" w:cs="Times New Roman"/>
+          <w:noProof/>
+          <w:sz w:val="24"/>
+          <w:szCs w:val="24"/>
+        </w:rPr>
+        <w:t>(Watrianthos et al., 2019)</w:t>
+      </w:r>
+      <w:r>
+        <w:rPr>
+          <w:rFonts w:ascii="Times New Roman" w:hAnsi="Times New Roman" w:cs="Times New Roman"/>
+          <w:sz w:val="24"/>
+          <w:szCs w:val="24"/>
+        </w:rPr>
+        <w:fldChar w:fldCharType="end"/>
+      </w:r>
+      <w:r>
+        <w:rPr>
+          <w:rFonts w:ascii="Times New Roman" w:hAnsi="Times New Roman" w:cs="Times New Roman"/>
+          <w:sz w:val="24"/>
+          <w:szCs w:val="24"/>
+        </w:rPr>
+        <w:t>.</w:t>
+      </w:r>
+      <w:r>
+        <w:rPr>
+          <w:rFonts w:ascii="Times New Roman" w:hAnsi="Times New Roman" w:cs="Times New Roman"/>
+          <w:sz w:val="24"/>
+          <w:szCs w:val="24"/>
+        </w:rPr>
+        <w:t xml:space="preserve"> </w:t>
+      </w:r>
+    </w:p>
+    <w:p>
+      <w:pPr>
+        <w:pStyle w:val="ListParagraph"/>
+        <w:numPr>
+          <w:ilvl w:val="0"/>
+          <w:numId w:val="12"/>
+        </w:numPr>
+        <w:spacing w:after="0" w:line="360" w:lineRule="auto"/>
+        <w:jc w:val="both"/>
+        <w:rPr>
+          <w:rFonts w:ascii="Times New Roman" w:hAnsi="Times New Roman" w:cs="Times New Roman"/>
+          <w:sz w:val="24"/>
+          <w:szCs w:val="24"/>
+        </w:rPr>
+      </w:pPr>
+      <w:r>
+        <w:rPr>
+          <w:rFonts w:ascii="Times New Roman" w:hAnsi="Times New Roman" w:cs="Times New Roman"/>
+          <w:i/>
+          <w:iCs/>
+          <w:sz w:val="24"/>
+          <w:szCs w:val="24"/>
+        </w:rPr>
+        <w:t>K</w:t>
+      </w:r>
+      <w:r>
+        <w:rPr>
+          <w:rFonts w:ascii="Times New Roman" w:hAnsi="Times New Roman" w:cs="Times New Roman"/>
+          <w:i/>
+          <w:iCs/>
+          <w:sz w:val="24"/>
+          <w:szCs w:val="24"/>
+        </w:rPr>
+        <w:t>-</w:t>
+      </w:r>
+      <w:r>
+        <w:rPr>
+          <w:rFonts w:ascii="Times New Roman" w:hAnsi="Times New Roman" w:cs="Times New Roman"/>
+          <w:i/>
+          <w:iCs/>
+          <w:sz w:val="24"/>
+          <w:szCs w:val="24"/>
+        </w:rPr>
+        <w:t>N</w:t>
+      </w:r>
+      <w:r>
+        <w:rPr>
+          <w:rFonts w:ascii="Times New Roman" w:hAnsi="Times New Roman" w:cs="Times New Roman"/>
+          <w:i/>
+          <w:iCs/>
+          <w:sz w:val="24"/>
+          <w:szCs w:val="24"/>
+        </w:rPr>
+        <w:t>earest-</w:t>
+      </w:r>
+      <w:r>
+        <w:rPr>
+          <w:rFonts w:ascii="Times New Roman" w:hAnsi="Times New Roman" w:cs="Times New Roman"/>
+          <w:i/>
+          <w:iCs/>
+          <w:sz w:val="24"/>
+          <w:szCs w:val="24"/>
+        </w:rPr>
+        <w:t>N</w:t>
+      </w:r>
+      <w:r>
+        <w:rPr>
+          <w:rFonts w:ascii="Times New Roman" w:hAnsi="Times New Roman" w:cs="Times New Roman"/>
+          <w:i/>
+          <w:iCs/>
+          <w:sz w:val="24"/>
+          <w:szCs w:val="24"/>
+        </w:rPr>
+        <w:t>eighbor</w:t>
+      </w:r>
+    </w:p>
+    <w:p>
+      <w:pPr>
+        <w:pStyle w:val="ListParagraph"/>
+        <w:spacing w:after="0" w:line="360" w:lineRule="auto"/>
+        <w:ind w:left="1800"/>
+        <w:jc w:val="both"/>
+        <w:rPr>
+          <w:rFonts w:ascii="Times New Roman" w:hAnsi="Times New Roman" w:cs="Times New Roman"/>
+          <w:sz w:val="24"/>
+          <w:szCs w:val="24"/>
+        </w:rPr>
+      </w:pPr>
+      <w:r>
+        <w:rPr>
+          <w:rFonts w:ascii="Times New Roman" w:hAnsi="Times New Roman" w:cs="Times New Roman"/>
+          <w:sz w:val="24"/>
+          <w:szCs w:val="24"/>
+        </w:rPr>
+        <w:t xml:space="preserve">Merupakan algoritma klasifikasi </w:t>
+      </w:r>
+      <w:r>
+        <w:rPr>
+          <w:rFonts w:ascii="Times New Roman" w:hAnsi="Times New Roman" w:cs="Times New Roman"/>
+          <w:sz w:val="24"/>
+          <w:szCs w:val="24"/>
+        </w:rPr>
+        <w:t xml:space="preserve">dengan menggunakan </w:t>
+      </w:r>
+      <w:r>
+        <w:rPr>
+          <w:rFonts w:ascii="Times New Roman" w:hAnsi="Times New Roman" w:cs="Times New Roman"/>
+          <w:i/>
+          <w:iCs/>
+          <w:sz w:val="24"/>
+          <w:szCs w:val="24"/>
+        </w:rPr>
+        <w:t>input</w:t>
+      </w:r>
+      <w:r>
+        <w:rPr>
+          <w:rFonts w:ascii="Times New Roman" w:hAnsi="Times New Roman" w:cs="Times New Roman"/>
+          <w:sz w:val="24"/>
+          <w:szCs w:val="24"/>
+        </w:rPr>
+        <w:t xml:space="preserve"> fitur dan</w:t>
+      </w:r>
+      <w:r>
+        <w:rPr>
+          <w:rFonts w:ascii="Times New Roman" w:hAnsi="Times New Roman" w:cs="Times New Roman"/>
+          <w:i/>
+          <w:iCs/>
+          <w:sz w:val="24"/>
+          <w:szCs w:val="24"/>
+        </w:rPr>
+        <w:t xml:space="preserve"> output</w:t>
+      </w:r>
+      <w:r>
+        <w:rPr>
+          <w:rFonts w:ascii="Times New Roman" w:hAnsi="Times New Roman" w:cs="Times New Roman"/>
+          <w:sz w:val="24"/>
+          <w:szCs w:val="24"/>
+        </w:rPr>
+        <w:t xml:space="preserve"> fitur </w:t>
+      </w:r>
+      <w:r>
+        <w:rPr>
+          <w:rFonts w:ascii="Times New Roman" w:hAnsi="Times New Roman" w:cs="Times New Roman"/>
+          <w:sz w:val="24"/>
+          <w:szCs w:val="24"/>
+        </w:rPr>
+        <w:t xml:space="preserve">dengan melihat dari </w:t>
+      </w:r>
+      <w:r>
+        <w:rPr>
+          <w:rFonts w:ascii="Times New Roman" w:hAnsi="Times New Roman" w:cs="Times New Roman"/>
+          <w:sz w:val="24"/>
+          <w:szCs w:val="24"/>
+        </w:rPr>
+        <w:t xml:space="preserve">kelas atau fitur </w:t>
+      </w:r>
+      <w:r>
+        <w:rPr>
+          <w:rFonts w:ascii="Times New Roman" w:hAnsi="Times New Roman" w:cs="Times New Roman"/>
+          <w:sz w:val="24"/>
+          <w:szCs w:val="24"/>
+        </w:rPr>
+        <w:t xml:space="preserve"> </w:t>
+      </w:r>
+      <w:r>
+        <w:rPr>
+          <w:rFonts w:ascii="Times New Roman" w:hAnsi="Times New Roman" w:cs="Times New Roman"/>
+          <w:i/>
+          <w:iCs/>
+          <w:sz w:val="24"/>
+          <w:szCs w:val="24"/>
+        </w:rPr>
+        <w:t>Neighbor</w:t>
+      </w:r>
+      <w:r>
+        <w:rPr>
+          <w:rFonts w:ascii="Times New Roman" w:hAnsi="Times New Roman" w:cs="Times New Roman"/>
+          <w:i/>
+          <w:iCs/>
+          <w:sz w:val="24"/>
+          <w:szCs w:val="24"/>
+        </w:rPr>
+        <w:t xml:space="preserve"> </w:t>
+      </w:r>
+      <w:r>
+        <w:rPr>
+          <w:rFonts w:ascii="Times New Roman" w:hAnsi="Times New Roman" w:cs="Times New Roman"/>
+          <w:sz w:val="24"/>
+          <w:szCs w:val="24"/>
+        </w:rPr>
+        <w:t>terdekat</w:t>
+      </w:r>
+      <w:r>
+        <w:rPr>
+          <w:rFonts w:ascii="Times New Roman" w:hAnsi="Times New Roman" w:cs="Times New Roman"/>
+          <w:sz w:val="24"/>
+          <w:szCs w:val="24"/>
+        </w:rPr>
+        <w:t xml:space="preserve"> </w:t>
+      </w:r>
+      <w:r>
+        <w:rPr>
+          <w:rFonts w:ascii="Times New Roman" w:hAnsi="Times New Roman" w:cs="Times New Roman"/>
+          <w:sz w:val="24"/>
+          <w:szCs w:val="24"/>
+        </w:rPr>
+        <w:fldChar w:fldCharType="begin" w:fldLock="1"/>
+      </w:r>
+      <w:r>
+        <w:rPr>
+          <w:rFonts w:ascii="Times New Roman" w:hAnsi="Times New Roman" w:cs="Times New Roman"/>
+          <w:sz w:val="24"/>
+          <w:szCs w:val="24"/>
+        </w:rPr>
+        <w:instrText>ADDIN CSL_CITATION {"citationItems":[{"id":"ITEM-1","itemData":{"DOI":"10.1145/3459665","ISSN":"15577341","abstract":"Perhaps the most straightforward classifier in the arsenal or Machine Learning techniques is the Nearest Neighbour Classifier-classification is achieved by identifying the nearest neighbours to a query example and using those neighbours to determine the class of the query. This approach to classification is of particular importance, because issues of poor runtime performance is not such a problem these days with the computational power that is available. This article presents an overview of techniques for Nearest Neighbour classification focusing on: mechanisms for assessing similarity (distance), computational issues in identifying nearest neighbours, and mechanisms for reducing the dimension of the data. This article is the second edition of a paper previously published as a technical report [16]. Sections on similarity measures for time-series, retrieval speedup, and intrinsic dimensionality have been added. An Appendix is included, providing access to Python code for the key methods.","author":[{"dropping-particle":"","family":"Cunningham","given":"Pádraig","non-dropping-particle":"","parse-names":false,"suffix":""},{"dropping-particle":"","family":"Delany","given":"Sarah Jane","non-dropping-particle":"","parse-names":false,"suffix":""}],"container-title":"ACM Computing Surveys","id":"ITEM-1","issue":"6","issued":{"date-parts":[["2021","7","1"]]},"publisher":"Association for Computing Machinery","title":"K-Nearest Neighbour Classifiers-A Tutorial","type":"article","volume":"54"},"uris":["http://www.mendeley.com/documents/?uuid=616d9fe8-45b1-38ef-9ccd-766861289bbf"]}],"mendeley":{"formattedCitation":"(Cunningham &amp; Delany, 2021)","plainTextFormattedCitation":"(Cunningham &amp; Delany, 2021)","previouslyFormattedCitation":"(Cunningham &amp; Delany, 2021)"},"properties":{"noteIndex":0},"schema":"https://github.com/citation-style-language/schema/raw/master/csl-citation.json"}</w:instrText>
+      </w:r>
+      <w:r>
+        <w:rPr>
+          <w:rFonts w:ascii="Times New Roman" w:hAnsi="Times New Roman" w:cs="Times New Roman"/>
+          <w:sz w:val="24"/>
+          <w:szCs w:val="24"/>
+        </w:rPr>
+        <w:fldChar w:fldCharType="separate"/>
+      </w:r>
+      <w:r>
+        <w:rPr>
+          <w:rFonts w:ascii="Times New Roman" w:hAnsi="Times New Roman" w:cs="Times New Roman"/>
+          <w:noProof/>
+          <w:sz w:val="24"/>
+          <w:szCs w:val="24"/>
+        </w:rPr>
+        <w:t>(Cunningham &amp; Delany, 2021)</w:t>
+      </w:r>
+      <w:r>
+        <w:rPr>
+          <w:rFonts w:ascii="Times New Roman" w:hAnsi="Times New Roman" w:cs="Times New Roman"/>
+          <w:sz w:val="24"/>
+          <w:szCs w:val="24"/>
+        </w:rPr>
+        <w:fldChar w:fldCharType="end"/>
+      </w:r>
+      <w:r>
+        <w:rPr>
+          <w:rFonts w:ascii="Times New Roman" w:hAnsi="Times New Roman" w:cs="Times New Roman"/>
+          <w:sz w:val="24"/>
+          <w:szCs w:val="24"/>
+        </w:rPr>
+        <w:t xml:space="preserve">. </w:t>
+      </w:r>
+      <w:r>
+        <w:rPr>
+          <w:rFonts w:ascii="Times New Roman" w:hAnsi="Times New Roman" w:cs="Times New Roman"/>
+          <w:sz w:val="24"/>
+          <w:szCs w:val="24"/>
+        </w:rPr>
+        <w:t xml:space="preserve"> Menggunakan </w:t>
+      </w:r>
+      <w:r>
+        <w:rPr>
+          <w:rFonts w:ascii="Times New Roman" w:hAnsi="Times New Roman" w:cs="Times New Roman"/>
+          <w:i/>
+          <w:iCs/>
+          <w:sz w:val="24"/>
+          <w:szCs w:val="24"/>
+        </w:rPr>
+        <w:t>K-Nearest-Neighbor</w:t>
+      </w:r>
+      <w:r>
+        <w:rPr>
+          <w:rFonts w:ascii="Times New Roman" w:hAnsi="Times New Roman" w:cs="Times New Roman"/>
+          <w:sz w:val="24"/>
+          <w:szCs w:val="24"/>
+        </w:rPr>
+        <w:t xml:space="preserve"> harus menentukan nilai K</w:t>
+      </w:r>
+      <w:r>
+        <w:rPr>
+          <w:rFonts w:ascii="Times New Roman" w:hAnsi="Times New Roman" w:cs="Times New Roman"/>
+          <w:sz w:val="24"/>
+          <w:szCs w:val="24"/>
+        </w:rPr>
+        <w:t xml:space="preserve">, dari bobot kata </w:t>
+      </w:r>
+      <w:r>
+        <w:rPr>
+          <w:rFonts w:ascii="Times New Roman" w:hAnsi="Times New Roman" w:cs="Times New Roman"/>
+          <w:i/>
+          <w:iCs/>
+          <w:sz w:val="24"/>
+          <w:szCs w:val="24"/>
+        </w:rPr>
+        <w:t>Term Frequency</w:t>
+      </w:r>
+      <w:r>
+        <w:rPr>
+          <w:rFonts w:ascii="Times New Roman" w:hAnsi="Times New Roman" w:cs="Times New Roman"/>
+          <w:sz w:val="24"/>
+          <w:szCs w:val="24"/>
+        </w:rPr>
+        <w:t xml:space="preserve"> </w:t>
+      </w:r>
+      <w:r>
+        <w:rPr>
+          <w:rFonts w:ascii="Times New Roman" w:hAnsi="Times New Roman" w:cs="Times New Roman"/>
+          <w:i/>
+          <w:iCs/>
+          <w:sz w:val="24"/>
+          <w:szCs w:val="24"/>
+        </w:rPr>
+        <w:t>Inverse Document</w:t>
+      </w:r>
+      <w:r>
+        <w:rPr>
+          <w:rFonts w:ascii="Times New Roman" w:hAnsi="Times New Roman" w:cs="Times New Roman"/>
+          <w:sz w:val="24"/>
+          <w:szCs w:val="24"/>
+        </w:rPr>
+        <w:t xml:space="preserve"> dikalkulasi </w:t>
+      </w:r>
+      <w:r>
+        <w:rPr>
+          <w:rFonts w:ascii="Times New Roman" w:hAnsi="Times New Roman" w:cs="Times New Roman"/>
+          <w:sz w:val="24"/>
+          <w:szCs w:val="24"/>
+        </w:rPr>
+        <w:lastRenderedPageBreak/>
+        <w:t>untuk melihat kemiripan antar dokumen</w:t>
+      </w:r>
+      <w:r>
+        <w:rPr>
+          <w:rFonts w:ascii="Times New Roman" w:hAnsi="Times New Roman" w:cs="Times New Roman"/>
+          <w:sz w:val="24"/>
+          <w:szCs w:val="24"/>
+        </w:rPr>
+        <w:t xml:space="preserve">, kemudian dilakukan </w:t>
+      </w:r>
+      <w:r>
+        <w:rPr>
+          <w:rFonts w:ascii="Times New Roman" w:hAnsi="Times New Roman" w:cs="Times New Roman"/>
+          <w:sz w:val="24"/>
+          <w:szCs w:val="24"/>
+        </w:rPr>
+        <w:t xml:space="preserve">klasifikasi </w:t>
+      </w:r>
+      <w:r>
+        <w:rPr>
+          <w:rFonts w:ascii="Times New Roman" w:hAnsi="Times New Roman" w:cs="Times New Roman"/>
+          <w:sz w:val="24"/>
+          <w:szCs w:val="24"/>
+        </w:rPr>
+        <w:fldChar w:fldCharType="begin" w:fldLock="1"/>
+      </w:r>
+      <w:r>
+        <w:rPr>
+          <w:rFonts w:ascii="Times New Roman" w:hAnsi="Times New Roman" w:cs="Times New Roman"/>
+          <w:sz w:val="24"/>
+          <w:szCs w:val="24"/>
+        </w:rPr>
+        <w:instrText>ADDIN CSL_CITATION {"citationItems":[{"id":"ITEM-1","itemData":{"DOI":"10.35957/JATISI.V8I2.962","ISSN":"2503-2933","abstract":"Investasi online merupakan kegiatan menanam modal baik langsung maupun tidak dengan harapan pada suatu waktu pemilik modal mendapatkan sejumlah keuntungan yang dilakukan secara online. Terdapat contoh aplikasi investasi online yang sudah banyak diunduh masyarakat menurut google play store yepenaitu bibit dan bareksa. Sehingga Tujuan penelitian ini adalah untuk menganalisa sentimen pada ulasan pengguna aplikasi investasi online yaitu bibit dan bareksa. Jumlah ulasan yang akan digunakan pada penelitian ini sebanyak &amp;nbsp;998 yang terdiri dari 484 sentimen positif dan 514 sentimen negatif untuk aplikasi bareksa sedangkan untuk aplikasi bibit menggunakan 1063 data yang terdiri dari 541 sentimen positif dan 522 sentimen negatif. Data tersebut juga melewati tahapan preprocessing dan modelling. Pada penelitian ini menggunakan model CRISP-DM (Cross Industry Standard Process for Data Mining) dan algoritma yang digunakan pada penelitian ini adalah K-Nearest Neighbors. Berdasarkan hasil yang diperoleh dari tahapan modelling dengan menggunakan algoritma k-nearest neighbors dan perbandingan 60:40 untuk data training dan data testing, maka nilai akurasi precision dan recall yang dihasilkan dari tiap aplikasi yaitu untuk bibit 85,14% , 91,91%, dan 76,44% sedangkan untuk bareksa yaitu 81,70% , 87,15%, 75,73%.","author":[{"dropping-particle":"","family":"Dwiki","given":"Aluisius","non-dropping-particle":"","parse-names":false,"suffix":""},{"dropping-particle":"","family":"Putra","given":"Adhi","non-dropping-particle":"","parse-names":false,"suffix":""},{"dropping-particle":"","family":"Juanita","given":"Safitri","non-dropping-particle":"","parse-names":false,"suffix":""}],"container-title":"JATISI (Jurnal Teknik Informatika dan Sistem Informasi)","id":"ITEM-1","issue":"2","issued":{"date-parts":[["2021","6","17"]]},"page":"636-646","publisher":"LPPM STMIK Global Informatika MDP","title":"Analisis Sentimen pada Ulasan pengguna Aplikasi Bibit Dan Bareksa dengan Algoritma KNN","type":"article-journal","volume":"8"},"uris":["http://www.mendeley.com/documents/?uuid=f11590e2-c8cb-34e4-8544-3a84eb4c211f"]}],"mendeley":{"formattedCitation":"(Dwiki et al., 2021)","plainTextFormattedCitation":"(Dwiki et al., 2021)","previouslyFormattedCitation":"(Dwiki et al., 2021)"},"properties":{"noteIndex":0},"schema":"https://github.com/citation-style-language/schema/raw/master/csl-citation.json"}</w:instrText>
+      </w:r>
+      <w:r>
+        <w:rPr>
+          <w:rFonts w:ascii="Times New Roman" w:hAnsi="Times New Roman" w:cs="Times New Roman"/>
+          <w:sz w:val="24"/>
+          <w:szCs w:val="24"/>
+        </w:rPr>
+        <w:fldChar w:fldCharType="separate"/>
+      </w:r>
+      <w:r>
+        <w:rPr>
+          <w:rFonts w:ascii="Times New Roman" w:hAnsi="Times New Roman" w:cs="Times New Roman"/>
+          <w:noProof/>
+          <w:sz w:val="24"/>
+          <w:szCs w:val="24"/>
+        </w:rPr>
+        <w:t>(Dwiki et al., 2021)</w:t>
+      </w:r>
+      <w:r>
+        <w:rPr>
+          <w:rFonts w:ascii="Times New Roman" w:hAnsi="Times New Roman" w:cs="Times New Roman"/>
+          <w:sz w:val="24"/>
+          <w:szCs w:val="24"/>
+        </w:rPr>
+        <w:fldChar w:fldCharType="end"/>
+      </w:r>
+      <w:r>
+        <w:rPr>
+          <w:rFonts w:ascii="Times New Roman" w:hAnsi="Times New Roman" w:cs="Times New Roman"/>
+          <w:sz w:val="24"/>
+          <w:szCs w:val="24"/>
+        </w:rPr>
+        <w:t>.</w:t>
+      </w:r>
+    </w:p>
+    <w:p>
+      <w:pPr>
+        <w:pStyle w:val="ListParagraph"/>
+        <w:spacing w:after="0" w:line="360" w:lineRule="auto"/>
+        <w:ind w:left="1800"/>
+        <w:jc w:val="both"/>
+        <w:rPr>
+          <w:rFonts w:ascii="Times New Roman" w:hAnsi="Times New Roman" w:cs="Times New Roman"/>
+          <w:sz w:val="24"/>
+          <w:szCs w:val="24"/>
+        </w:rPr>
+      </w:pPr>
+    </w:p>
+    <w:p>
+      <w:pPr>
+        <w:pStyle w:val="ListParagraph"/>
+        <w:numPr>
+          <w:ilvl w:val="0"/>
+          <w:numId w:val="10"/>
+        </w:numPr>
+        <w:spacing w:after="0" w:line="360" w:lineRule="auto"/>
+        <w:jc w:val="both"/>
+        <w:rPr>
+          <w:rFonts w:ascii="Times New Roman" w:hAnsi="Times New Roman" w:cs="Times New Roman"/>
+          <w:b/>
+          <w:bCs/>
+          <w:sz w:val="24"/>
+          <w:szCs w:val="24"/>
+        </w:rPr>
+      </w:pPr>
+      <w:r>
+        <w:rPr>
+          <w:rFonts w:ascii="Times New Roman" w:hAnsi="Times New Roman" w:cs="Times New Roman"/>
+          <w:b/>
+          <w:bCs/>
+          <w:sz w:val="24"/>
+          <w:szCs w:val="24"/>
+        </w:rPr>
+        <w:t xml:space="preserve">Evaluasi </w:t>
+      </w:r>
+    </w:p>
+    <w:p>
+      <w:pPr>
+        <w:spacing w:after="0" w:line="360" w:lineRule="auto"/>
+        <w:ind w:left="720" w:firstLine="720"/>
+        <w:jc w:val="both"/>
+        <w:rPr>
+          <w:rFonts w:ascii="Times New Roman" w:hAnsi="Times New Roman" w:cs="Times New Roman"/>
+          <w:sz w:val="24"/>
+          <w:szCs w:val="24"/>
+        </w:rPr>
+      </w:pPr>
+      <w:r>
+        <w:rPr>
+          <w:rFonts w:ascii="Times New Roman" w:hAnsi="Times New Roman" w:cs="Times New Roman"/>
+          <w:sz w:val="24"/>
+          <w:szCs w:val="24"/>
+        </w:rPr>
+        <w:t xml:space="preserve">Merupakan tahapan </w:t>
+      </w:r>
+      <w:r>
+        <w:rPr>
+          <w:rFonts w:ascii="Times New Roman" w:hAnsi="Times New Roman" w:cs="Times New Roman"/>
+          <w:sz w:val="24"/>
+          <w:szCs w:val="24"/>
+        </w:rPr>
+        <w:t xml:space="preserve">untuk mengukur bagaimana </w:t>
+      </w:r>
+      <w:r>
+        <w:rPr>
+          <w:rFonts w:ascii="Times New Roman" w:hAnsi="Times New Roman" w:cs="Times New Roman"/>
+          <w:i/>
+          <w:iCs/>
+          <w:sz w:val="24"/>
+          <w:szCs w:val="24"/>
+        </w:rPr>
+        <w:t xml:space="preserve">machine learning </w:t>
+      </w:r>
+      <w:r>
+        <w:rPr>
+          <w:rFonts w:ascii="Times New Roman" w:hAnsi="Times New Roman" w:cs="Times New Roman"/>
+          <w:sz w:val="24"/>
+          <w:szCs w:val="24"/>
+        </w:rPr>
+        <w:t xml:space="preserve">sudah melakukan tugas </w:t>
+      </w:r>
+      <w:r>
+        <w:rPr>
+          <w:rFonts w:ascii="Times New Roman" w:hAnsi="Times New Roman" w:cs="Times New Roman"/>
+          <w:sz w:val="24"/>
+          <w:szCs w:val="24"/>
+        </w:rPr>
+        <w:t>terhadap ketiga algoritma, yaitu</w:t>
+      </w:r>
+      <w:r>
+        <w:rPr>
+          <w:rFonts w:ascii="Times New Roman" w:hAnsi="Times New Roman" w:cs="Times New Roman"/>
+          <w:sz w:val="24"/>
+          <w:szCs w:val="24"/>
+        </w:rPr>
+        <w:t xml:space="preserve"> </w:t>
+      </w:r>
+      <w:r>
+        <w:rPr>
+          <w:rFonts w:ascii="Times New Roman" w:hAnsi="Times New Roman" w:cs="Times New Roman"/>
+          <w:i/>
+          <w:iCs/>
+          <w:sz w:val="24"/>
+          <w:szCs w:val="24"/>
+        </w:rPr>
+        <w:t>k</w:t>
+      </w:r>
+      <w:r>
+        <w:rPr>
+          <w:rFonts w:ascii="Times New Roman" w:hAnsi="Times New Roman" w:cs="Times New Roman"/>
+          <w:i/>
+          <w:iCs/>
+          <w:sz w:val="24"/>
+          <w:szCs w:val="24"/>
+        </w:rPr>
+        <w:t>-</w:t>
+      </w:r>
+      <w:r>
+        <w:rPr>
+          <w:rFonts w:ascii="Times New Roman" w:hAnsi="Times New Roman" w:cs="Times New Roman"/>
+          <w:i/>
+          <w:iCs/>
+          <w:sz w:val="24"/>
+          <w:szCs w:val="24"/>
+        </w:rPr>
+        <w:t>n</w:t>
+      </w:r>
+      <w:r>
+        <w:rPr>
+          <w:rFonts w:ascii="Times New Roman" w:hAnsi="Times New Roman" w:cs="Times New Roman"/>
+          <w:i/>
+          <w:iCs/>
+          <w:sz w:val="24"/>
+          <w:szCs w:val="24"/>
+        </w:rPr>
+        <w:t>earest-</w:t>
+      </w:r>
+      <w:r>
+        <w:rPr>
+          <w:rFonts w:ascii="Times New Roman" w:hAnsi="Times New Roman" w:cs="Times New Roman"/>
+          <w:i/>
+          <w:iCs/>
+          <w:sz w:val="24"/>
+          <w:szCs w:val="24"/>
+        </w:rPr>
+        <w:t>n</w:t>
+      </w:r>
+      <w:r>
+        <w:rPr>
+          <w:rFonts w:ascii="Times New Roman" w:hAnsi="Times New Roman" w:cs="Times New Roman"/>
+          <w:i/>
+          <w:iCs/>
+          <w:sz w:val="24"/>
+          <w:szCs w:val="24"/>
+        </w:rPr>
+        <w:t>eighbor</w:t>
+      </w:r>
+      <w:r>
+        <w:rPr>
+          <w:rFonts w:ascii="Times New Roman" w:hAnsi="Times New Roman" w:cs="Times New Roman"/>
+          <w:i/>
+          <w:iCs/>
+          <w:sz w:val="24"/>
+          <w:szCs w:val="24"/>
+        </w:rPr>
+        <w:t>, decision tree, naïve bayes</w:t>
+      </w:r>
+      <w:r>
+        <w:rPr>
+          <w:rFonts w:ascii="Times New Roman" w:hAnsi="Times New Roman" w:cs="Times New Roman"/>
+          <w:i/>
+          <w:iCs/>
+          <w:sz w:val="24"/>
+          <w:szCs w:val="24"/>
+        </w:rPr>
+        <w:t>,</w:t>
+      </w:r>
+      <w:r>
+        <w:rPr>
+          <w:rFonts w:ascii="Times New Roman" w:hAnsi="Times New Roman" w:cs="Times New Roman"/>
+          <w:sz w:val="24"/>
+          <w:szCs w:val="24"/>
+        </w:rPr>
+        <w:t xml:space="preserve"> akan tetapi pada metode sentimen analisis yang sama seperti klasifikasi harus memperhatikan, sebagai berikut:</w:t>
+      </w:r>
+    </w:p>
+    <w:p>
+      <w:pPr>
+        <w:pStyle w:val="ListParagraph"/>
+        <w:numPr>
+          <w:ilvl w:val="0"/>
+          <w:numId w:val="14"/>
+        </w:numPr>
+        <w:spacing w:after="0" w:line="360" w:lineRule="auto"/>
+        <w:jc w:val="both"/>
+        <w:rPr>
+          <w:rFonts w:ascii="Times New Roman" w:hAnsi="Times New Roman" w:cs="Times New Roman"/>
+          <w:sz w:val="24"/>
+          <w:szCs w:val="24"/>
+        </w:rPr>
+      </w:pPr>
+      <w:r>
+        <w:rPr>
+          <w:rFonts w:ascii="Times New Roman" w:hAnsi="Times New Roman" w:cs="Times New Roman"/>
+          <w:i/>
+          <w:iCs/>
+          <w:sz w:val="24"/>
+          <w:szCs w:val="24"/>
+        </w:rPr>
+        <w:t>False negative</w:t>
+      </w:r>
+    </w:p>
+    <w:p>
+      <w:pPr>
+        <w:pStyle w:val="ListParagraph"/>
+        <w:spacing w:after="0" w:line="360" w:lineRule="auto"/>
+        <w:ind w:left="1800"/>
+        <w:jc w:val="both"/>
+        <w:rPr>
+          <w:rFonts w:ascii="Times New Roman" w:hAnsi="Times New Roman" w:cs="Times New Roman"/>
+          <w:sz w:val="24"/>
+          <w:szCs w:val="24"/>
+        </w:rPr>
+      </w:pPr>
+      <w:r>
+        <w:rPr>
+          <w:rFonts w:ascii="Times New Roman" w:hAnsi="Times New Roman" w:cs="Times New Roman"/>
+          <w:sz w:val="24"/>
+          <w:szCs w:val="24"/>
+        </w:rPr>
+        <w:t>Merupakan</w:t>
+      </w:r>
+      <w:r>
+        <w:rPr>
+          <w:rFonts w:ascii="Times New Roman" w:hAnsi="Times New Roman" w:cs="Times New Roman"/>
+          <w:sz w:val="24"/>
+          <w:szCs w:val="24"/>
+        </w:rPr>
+        <w:t xml:space="preserve"> hasil dari </w:t>
+      </w:r>
+      <w:r>
+        <w:rPr>
+          <w:rFonts w:ascii="Times New Roman" w:hAnsi="Times New Roman" w:cs="Times New Roman"/>
+          <w:sz w:val="24"/>
+          <w:szCs w:val="24"/>
+        </w:rPr>
+        <w:t xml:space="preserve">pengujian menggunakan </w:t>
+      </w:r>
+      <w:r>
+        <w:rPr>
+          <w:rFonts w:ascii="Times New Roman" w:hAnsi="Times New Roman" w:cs="Times New Roman"/>
+          <w:sz w:val="24"/>
+          <w:szCs w:val="24"/>
+        </w:rPr>
+        <w:t xml:space="preserve">data </w:t>
+      </w:r>
+      <w:r>
+        <w:rPr>
+          <w:rFonts w:ascii="Times New Roman" w:hAnsi="Times New Roman" w:cs="Times New Roman"/>
+          <w:i/>
+          <w:iCs/>
+          <w:sz w:val="24"/>
+          <w:szCs w:val="24"/>
+        </w:rPr>
+        <w:t>testing</w:t>
+      </w:r>
+      <w:r>
+        <w:rPr>
+          <w:rFonts w:ascii="Times New Roman" w:hAnsi="Times New Roman" w:cs="Times New Roman"/>
+          <w:sz w:val="24"/>
+          <w:szCs w:val="24"/>
+        </w:rPr>
+        <w:t xml:space="preserve"> menunjukkan </w:t>
+      </w:r>
+      <w:r>
+        <w:rPr>
+          <w:rFonts w:ascii="Times New Roman" w:hAnsi="Times New Roman" w:cs="Times New Roman"/>
+          <w:sz w:val="24"/>
+          <w:szCs w:val="24"/>
+        </w:rPr>
+        <w:t>bahwa kelas yang harusnya prediksi benar</w:t>
+      </w:r>
+      <w:r>
+        <w:rPr>
+          <w:rFonts w:ascii="Times New Roman" w:hAnsi="Times New Roman" w:cs="Times New Roman"/>
+          <w:sz w:val="24"/>
+          <w:szCs w:val="24"/>
+        </w:rPr>
+        <w:t xml:space="preserve"> tetapi </w:t>
+      </w:r>
+      <w:r>
+        <w:rPr>
+          <w:rFonts w:ascii="Times New Roman" w:hAnsi="Times New Roman" w:cs="Times New Roman"/>
+          <w:sz w:val="24"/>
+          <w:szCs w:val="24"/>
+        </w:rPr>
+        <w:t>prediksi salah</w:t>
+      </w:r>
+      <w:r>
+        <w:rPr>
+          <w:rFonts w:ascii="Times New Roman" w:hAnsi="Times New Roman" w:cs="Times New Roman"/>
+          <w:sz w:val="24"/>
+          <w:szCs w:val="24"/>
+        </w:rPr>
+        <w:t xml:space="preserve"> </w:t>
+      </w:r>
+      <w:r>
+        <w:rPr>
+          <w:rFonts w:ascii="Times New Roman" w:hAnsi="Times New Roman" w:cs="Times New Roman"/>
+          <w:sz w:val="24"/>
+          <w:szCs w:val="24"/>
+        </w:rPr>
+        <w:t xml:space="preserve"> </w:t>
+      </w:r>
+      <w:r>
+        <w:rPr>
+          <w:rFonts w:ascii="Times New Roman" w:hAnsi="Times New Roman" w:cs="Times New Roman"/>
+          <w:sz w:val="24"/>
+          <w:szCs w:val="24"/>
+        </w:rPr>
+        <w:fldChar w:fldCharType="begin" w:fldLock="1"/>
+      </w:r>
+      <w:r>
+        <w:rPr>
+          <w:rFonts w:ascii="Times New Roman" w:hAnsi="Times New Roman" w:cs="Times New Roman"/>
+          <w:sz w:val="24"/>
+          <w:szCs w:val="24"/>
+        </w:rPr>
+        <w:instrText>ADDIN CSL_CITATION {"citationItems":[{"id":"ITEM-1","itemData":{"DOI":"10.15575/join.v6i1.670","ISSN":"2528-1682","abstract":"Sentiment analysis is a data processing to recognize topics that people talk about and their sentiments toward the topics, one of which in this study is about large-scale social restrictions (PSBB). This study aims to classify negative and positive sentiments by applying the K-Nearest Neighbor algorithm to see the accuracy value of 3 types of distance calculation which are cosine similarity, euclidean, and manhattan distance for Indonesian language tweets about large-scale social restrictions (PSBB) from social media twitter. With the results obtained, the K-Nearest Neighbor accuracy by the Cosine Similarity distance 82% at k = 3, K-Nearest Neighbor by the Euclidean Distance with an accuracy of 81% at k = 11 and K-Nearest Neighbor by Manhattan Distance with an accuracy 80% at k = 5, 7, 9, 11, and 13. So, in this study the K-Nearest Neighbor algorithm with the Cosine Similarity Distance calculation gets the highest point.","author":[{"dropping-particle":"","family":"Romli","given":"Ikhsan","non-dropping-particle":"","parse-names":false,"suffix":""},{"dropping-particle":"","family":"Prameswari R","given":"Shanti","non-dropping-particle":"","parse-names":false,"suffix":""},{"dropping-particle":"","family":"Kamalia","given":"Antika Zahrotul","non-dropping-particle":"","parse-names":false,"suffix":""}],"container-title":"Jurnal Online Informatika","id":"ITEM-1","issue":"1","issued":{"date-parts":[["2021","6","17"]]},"page":"96","publisher":"Sunan Gunung Djati State Islamic University of Bandung","title":"Sentiment Analysis about Large-Scale Social Restrictions in Social Media Twitter Using Algoritm K-Nearest Neighbor","type":"article-journal","volume":"6"},"uris":["http://www.mendeley.com/documents/?uuid=92234a16-25fc-37c1-af29-b543af221715"]}],"mendeley":{"formattedCitation":"(Romli et al., 2021)","plainTextFormattedCitation":"(Romli et al., 2021)","previouslyFormattedCitation":"(Romli et al., 2021)"},"properties":{"noteIndex":0},"schema":"https://github.com/citation-style-language/schema/raw/master/csl-citation.json"}</w:instrText>
+      </w:r>
+      <w:r>
+        <w:rPr>
+          <w:rFonts w:ascii="Times New Roman" w:hAnsi="Times New Roman" w:cs="Times New Roman"/>
+          <w:sz w:val="24"/>
+          <w:szCs w:val="24"/>
+        </w:rPr>
+        <w:fldChar w:fldCharType="separate"/>
+      </w:r>
+      <w:r>
+        <w:rPr>
+          <w:rFonts w:ascii="Times New Roman" w:hAnsi="Times New Roman" w:cs="Times New Roman"/>
+          <w:noProof/>
+          <w:sz w:val="24"/>
+          <w:szCs w:val="24"/>
+        </w:rPr>
+        <w:t>(Romli et al., 2021)</w:t>
+      </w:r>
+      <w:r>
+        <w:rPr>
+          <w:rFonts w:ascii="Times New Roman" w:hAnsi="Times New Roman" w:cs="Times New Roman"/>
+          <w:sz w:val="24"/>
+          <w:szCs w:val="24"/>
+        </w:rPr>
+        <w:fldChar w:fldCharType="end"/>
+      </w:r>
+      <w:r>
+        <w:rPr>
+          <w:rFonts w:ascii="Times New Roman" w:hAnsi="Times New Roman" w:cs="Times New Roman"/>
+          <w:sz w:val="24"/>
+          <w:szCs w:val="24"/>
+        </w:rPr>
+        <w:t>.</w:t>
+      </w:r>
+    </w:p>
+    <w:p>
+      <w:pPr>
+        <w:pStyle w:val="ListParagraph"/>
+        <w:numPr>
+          <w:ilvl w:val="0"/>
+          <w:numId w:val="14"/>
+        </w:numPr>
+        <w:spacing w:after="0" w:line="360" w:lineRule="auto"/>
+        <w:jc w:val="both"/>
+        <w:rPr>
+          <w:rFonts w:ascii="Times New Roman" w:hAnsi="Times New Roman" w:cs="Times New Roman"/>
+          <w:sz w:val="24"/>
+          <w:szCs w:val="24"/>
+        </w:rPr>
+      </w:pPr>
+      <w:r>
+        <w:rPr>
+          <w:rFonts w:ascii="Times New Roman" w:hAnsi="Times New Roman" w:cs="Times New Roman"/>
+          <w:i/>
+          <w:iCs/>
+          <w:sz w:val="24"/>
+          <w:szCs w:val="24"/>
+        </w:rPr>
+        <w:t>True negative</w:t>
+      </w:r>
+    </w:p>
+    <w:p>
+      <w:pPr>
+        <w:pStyle w:val="ListParagraph"/>
+        <w:spacing w:after="0" w:line="360" w:lineRule="auto"/>
+        <w:ind w:left="1800"/>
+        <w:jc w:val="both"/>
+        <w:rPr>
+          <w:rFonts w:ascii="Times New Roman" w:hAnsi="Times New Roman" w:cs="Times New Roman"/>
+          <w:sz w:val="24"/>
+          <w:szCs w:val="24"/>
+        </w:rPr>
+      </w:pPr>
+      <w:r>
+        <w:rPr>
+          <w:rFonts w:ascii="Times New Roman" w:hAnsi="Times New Roman" w:cs="Times New Roman"/>
+          <w:sz w:val="24"/>
+          <w:szCs w:val="24"/>
+        </w:rPr>
+        <w:t>Merupakan hasil dari pengujian menggunakan data testing</w:t>
+      </w:r>
+      <w:r>
+        <w:rPr>
+          <w:rFonts w:ascii="Times New Roman" w:hAnsi="Times New Roman" w:cs="Times New Roman"/>
+          <w:i/>
+          <w:iCs/>
+          <w:sz w:val="24"/>
+          <w:szCs w:val="24"/>
+        </w:rPr>
+        <w:t xml:space="preserve"> </w:t>
+      </w:r>
+      <w:r>
+        <w:rPr>
+          <w:rFonts w:ascii="Times New Roman" w:hAnsi="Times New Roman" w:cs="Times New Roman"/>
+          <w:sz w:val="24"/>
+          <w:szCs w:val="24"/>
+        </w:rPr>
+        <w:t>menunjukkan</w:t>
+      </w:r>
+      <w:r>
+        <w:rPr>
+          <w:rFonts w:ascii="Times New Roman" w:hAnsi="Times New Roman" w:cs="Times New Roman"/>
+          <w:sz w:val="24"/>
+          <w:szCs w:val="24"/>
+        </w:rPr>
+        <w:t xml:space="preserve"> yang harusnya bernilai salah akan tetapi prediksi menunjukkan hasil </w:t>
+      </w:r>
+      <w:r>
+        <w:rPr>
+          <w:rFonts w:ascii="Times New Roman" w:hAnsi="Times New Roman" w:cs="Times New Roman"/>
+          <w:sz w:val="24"/>
+          <w:szCs w:val="24"/>
+        </w:rPr>
+        <w:t xml:space="preserve">salah </w:t>
+      </w:r>
+      <w:r>
+        <w:rPr>
+          <w:rFonts w:ascii="Times New Roman" w:hAnsi="Times New Roman" w:cs="Times New Roman"/>
+          <w:sz w:val="24"/>
+          <w:szCs w:val="24"/>
+        </w:rPr>
+        <w:fldChar w:fldCharType="begin" w:fldLock="1"/>
+      </w:r>
+      <w:r>
+        <w:rPr>
+          <w:rFonts w:ascii="Times New Roman" w:hAnsi="Times New Roman" w:cs="Times New Roman"/>
+          <w:sz w:val="24"/>
+          <w:szCs w:val="24"/>
+        </w:rPr>
+        <w:instrText>ADDIN CSL_CITATION {"citationItems":[{"id":"ITEM-1","itemData":{"DOI":"10.33480/INTI.V15I1.1433","ISSN":"2685-807X","abstract":"Aspirasi masyarakat terkadang sulit untuk disampaikan kepada pihak penanggung jawab secara langsung, hal tersebut mendorong masyarakat untuk menyampaikan aspirasi, kritik dan sejenisnya melalui media sosial, salah satunya media sosial yang popular saat ini adalah twitter. Kumpulan aspirasi atau tweet dari pengguna twitter mengenai efek PSBB salah satunya, dapat dimanfaatkan menjadi sebuah analisis sentimen opini publik. Data mengenai efek PSBB didapatkan sebanyak 170 opini, kemudian diolah menggunakan teknik penambangan data (data mining), didalamnya terdapat proses penambangan teks, tokenize, transformasi, klasifikasi, dan stem. Kemudian dikalkulasikan kedalam tiga algoritma yang berbeda untuk dibandingkan, algoritma yang digunakan yaitu Decision Tree, K-Nearest Neighbors (K-NN), dan Naïve Bayes Classifier dengan tujuan menemukan akurasi terbaik. Aplikasi Rapidminer Versi 7.1 juga digunakan untuk mempermudah penulis dalam mengolah data. Hasil tertinggi dari penelitian ini adalah algoritma Decision Tree dengan nilai accuracy 83,3%, precision 79% dan recall 87,17%.","author":[{"dropping-particle":"","family":"Syarifuddinn","given":"Muhammad","non-dropping-particle":"","parse-names":false,"suffix":""}],"container-title":"INTI Nusa Mandiri","id":"ITEM-1","issue":"1","issued":{"date-parts":[["2020","8","8"]]},"page":"87-94","publisher":"LPPM Universitas Nusa Mandiri","title":"ANALISIS SENTIMEN OPINI PUBLIK TERHADAP EFEK PSBB PADA TWITTER DENGAN ALGORITMA DECISION TREE,KNN, DAN NAÏVE BAYES","type":"article-journal","volume":"15"},"uris":["http://www.mendeley.com/documents/?uuid=d7a016f9-29af-3bda-a384-a4943ce72172"]}],"mendeley":{"formattedCitation":"(Syarifuddinn, 2020)","plainTextFormattedCitation":"(Syarifuddinn, 2020)","previouslyFormattedCitation":"(Syarifuddinn, 2020)"},"properties":{"noteIndex":0},"schema":"https://github.com/citation-style-language/schema/raw/master/csl-citation.json"}</w:instrText>
+      </w:r>
+      <w:r>
+        <w:rPr>
+          <w:rFonts w:ascii="Times New Roman" w:hAnsi="Times New Roman" w:cs="Times New Roman"/>
+          <w:sz w:val="24"/>
+          <w:szCs w:val="24"/>
+        </w:rPr>
+        <w:fldChar w:fldCharType="separate"/>
+      </w:r>
+      <w:r>
+        <w:rPr>
+          <w:rFonts w:ascii="Times New Roman" w:hAnsi="Times New Roman" w:cs="Times New Roman"/>
+          <w:noProof/>
+          <w:sz w:val="24"/>
+          <w:szCs w:val="24"/>
+        </w:rPr>
+        <w:t>(Syarifuddinn, 2020)</w:t>
+      </w:r>
+      <w:r>
+        <w:rPr>
+          <w:rFonts w:ascii="Times New Roman" w:hAnsi="Times New Roman" w:cs="Times New Roman"/>
+          <w:sz w:val="24"/>
+          <w:szCs w:val="24"/>
+        </w:rPr>
+        <w:fldChar w:fldCharType="end"/>
+      </w:r>
+      <w:r>
+        <w:rPr>
+          <w:rFonts w:ascii="Times New Roman" w:hAnsi="Times New Roman" w:cs="Times New Roman"/>
+          <w:sz w:val="24"/>
+          <w:szCs w:val="24"/>
+        </w:rPr>
+        <w:t>.</w:t>
+      </w:r>
+    </w:p>
+    <w:p>
+      <w:pPr>
+        <w:pStyle w:val="ListParagraph"/>
+        <w:numPr>
+          <w:ilvl w:val="0"/>
+          <w:numId w:val="14"/>
+        </w:numPr>
+        <w:spacing w:after="0" w:line="360" w:lineRule="auto"/>
+        <w:jc w:val="both"/>
+        <w:rPr>
+          <w:rFonts w:ascii="Times New Roman" w:hAnsi="Times New Roman" w:cs="Times New Roman"/>
+          <w:sz w:val="24"/>
+          <w:szCs w:val="24"/>
+        </w:rPr>
+      </w:pPr>
+      <w:r>
+        <w:rPr>
+          <w:rFonts w:ascii="Times New Roman" w:hAnsi="Times New Roman" w:cs="Times New Roman"/>
+          <w:i/>
+          <w:iCs/>
+          <w:sz w:val="24"/>
+          <w:szCs w:val="24"/>
+        </w:rPr>
+        <w:t>False positive</w:t>
+      </w:r>
+    </w:p>
+    <w:p>
+      <w:pPr>
+        <w:pStyle w:val="ListParagraph"/>
+        <w:spacing w:after="0" w:line="360" w:lineRule="auto"/>
+        <w:ind w:left="1800"/>
+        <w:jc w:val="both"/>
+        <w:rPr>
+          <w:rFonts w:ascii="Times New Roman" w:hAnsi="Times New Roman" w:cs="Times New Roman"/>
+          <w:sz w:val="24"/>
+          <w:szCs w:val="24"/>
+        </w:rPr>
+      </w:pPr>
+      <w:r>
+        <w:rPr>
+          <w:rFonts w:ascii="Times New Roman" w:hAnsi="Times New Roman" w:cs="Times New Roman"/>
+          <w:sz w:val="24"/>
+          <w:szCs w:val="24"/>
+        </w:rPr>
+        <w:t>Merupakan hasil dari pengujian menggunakan data testing</w:t>
+      </w:r>
+      <w:r>
+        <w:rPr>
+          <w:rFonts w:ascii="Times New Roman" w:hAnsi="Times New Roman" w:cs="Times New Roman"/>
+          <w:i/>
+          <w:iCs/>
+          <w:sz w:val="24"/>
+          <w:szCs w:val="24"/>
+        </w:rPr>
+        <w:t xml:space="preserve"> </w:t>
+      </w:r>
+      <w:r>
+        <w:rPr>
+          <w:rFonts w:ascii="Times New Roman" w:hAnsi="Times New Roman" w:cs="Times New Roman"/>
+          <w:sz w:val="24"/>
+          <w:szCs w:val="24"/>
+        </w:rPr>
+        <w:t xml:space="preserve">menunjukkan </w:t>
+      </w:r>
+      <w:r>
+        <w:rPr>
+          <w:rFonts w:ascii="Times New Roman" w:hAnsi="Times New Roman" w:cs="Times New Roman"/>
+          <w:sz w:val="24"/>
+          <w:szCs w:val="24"/>
+        </w:rPr>
+        <w:t xml:space="preserve">bahwa kelas yang harusnya bernilai </w:t>
+      </w:r>
+      <w:r>
+        <w:rPr>
+          <w:rFonts w:ascii="Times New Roman" w:hAnsi="Times New Roman" w:cs="Times New Roman"/>
+          <w:i/>
+          <w:iCs/>
+          <w:sz w:val="24"/>
+          <w:szCs w:val="24"/>
+        </w:rPr>
+        <w:t>negative</w:t>
+      </w:r>
+      <w:r>
+        <w:rPr>
+          <w:rFonts w:ascii="Times New Roman" w:hAnsi="Times New Roman" w:cs="Times New Roman"/>
+          <w:i/>
+          <w:iCs/>
+          <w:sz w:val="24"/>
+          <w:szCs w:val="24"/>
+        </w:rPr>
+        <w:t xml:space="preserve"> </w:t>
+      </w:r>
+      <w:r>
+        <w:rPr>
+          <w:rFonts w:ascii="Times New Roman" w:hAnsi="Times New Roman" w:cs="Times New Roman"/>
+          <w:sz w:val="24"/>
+          <w:szCs w:val="24"/>
+        </w:rPr>
+        <w:t xml:space="preserve">akan tetapi </w:t>
+      </w:r>
+      <w:r>
+        <w:rPr>
+          <w:rFonts w:ascii="Times New Roman" w:hAnsi="Times New Roman" w:cs="Times New Roman"/>
+          <w:sz w:val="24"/>
+          <w:szCs w:val="24"/>
+        </w:rPr>
+        <w:t>prediksi</w:t>
+      </w:r>
+      <w:r>
+        <w:rPr>
+          <w:rFonts w:ascii="Times New Roman" w:hAnsi="Times New Roman" w:cs="Times New Roman"/>
+          <w:sz w:val="24"/>
+          <w:szCs w:val="24"/>
+        </w:rPr>
+        <w:t xml:space="preserve"> </w:t>
+      </w:r>
+      <w:r>
+        <w:rPr>
+          <w:rFonts w:ascii="Times New Roman" w:hAnsi="Times New Roman" w:cs="Times New Roman"/>
+          <w:sz w:val="24"/>
+          <w:szCs w:val="24"/>
+        </w:rPr>
+        <w:t xml:space="preserve">menghasilkan nilai </w:t>
+      </w:r>
+      <w:r>
+        <w:rPr>
+          <w:rFonts w:ascii="Times New Roman" w:hAnsi="Times New Roman" w:cs="Times New Roman"/>
+          <w:i/>
+          <w:iCs/>
+          <w:sz w:val="24"/>
+          <w:szCs w:val="24"/>
+        </w:rPr>
+        <w:t>negative</w:t>
+      </w:r>
+      <w:r>
+        <w:rPr>
+          <w:rFonts w:ascii="Times New Roman" w:hAnsi="Times New Roman" w:cs="Times New Roman"/>
+          <w:i/>
+          <w:iCs/>
+          <w:sz w:val="24"/>
+          <w:szCs w:val="24"/>
+        </w:rPr>
+        <w:t xml:space="preserve"> </w:t>
+      </w:r>
+      <w:r>
+        <w:rPr>
+          <w:rFonts w:ascii="Times New Roman" w:hAnsi="Times New Roman" w:cs="Times New Roman"/>
+          <w:i/>
+          <w:iCs/>
+          <w:sz w:val="24"/>
+          <w:szCs w:val="24"/>
+        </w:rPr>
+        <w:fldChar w:fldCharType="begin" w:fldLock="1"/>
+      </w:r>
+      <w:r>
+        <w:rPr>
+          <w:rFonts w:ascii="Times New Roman" w:hAnsi="Times New Roman" w:cs="Times New Roman"/>
+          <w:i/>
+          <w:iCs/>
+          <w:sz w:val="24"/>
+          <w:szCs w:val="24"/>
+        </w:rPr>
+        <w:instrText>ADDIN CSL_CITATION {"citationItems":[{"id":"ITEM-1","itemData":{"DOI":"10.33480/INTI.V15I1.1433","ISSN":"2685-807X","abstract":"Aspirasi masyarakat terkadang sulit untuk disampaikan kepada pihak penanggung jawab secara langsung, hal tersebut mendorong masyarakat untuk menyampaikan aspirasi, kritik dan sejenisnya melalui media sosial, salah satunya media sosial yang popular saat ini adalah twitter. Kumpulan aspirasi atau tweet dari pengguna twitter mengenai efek PSBB salah satunya, dapat dimanfaatkan menjadi sebuah analisis sentimen opini publik. Data mengenai efek PSBB didapatkan sebanyak 170 opini, kemudian diolah menggunakan teknik penambangan data (data mining), didalamnya terdapat proses penambangan teks, tokenize, transformasi, klasifikasi, dan stem. Kemudian dikalkulasikan kedalam tiga algoritma yang berbeda untuk dibandingkan, algoritma yang digunakan yaitu Decision Tree, K-Nearest Neighbors (K-NN), dan Naïve Bayes Classifier dengan tujuan menemukan akurasi terbaik. Aplikasi Rapidminer Versi 7.1 juga digunakan untuk mempermudah penulis dalam mengolah data. Hasil tertinggi dari penelitian ini adalah algoritma Decision Tree dengan nilai accuracy 83,3%, precision 79% dan recall 87,17%.","author":[{"dropping-particle":"","family":"Syarifuddinn","given":"Muhammad","non-dropping-particle":"","parse-names":false,"suffix":""}],"container-title":"INTI Nusa Mandiri","id":"ITEM-1","issue":"1","issued":{"date-parts":[["2020","8","8"]]},"page":"87-94","publisher":"LPPM Universitas Nusa Mandiri","title":"ANALISIS SENTIMEN OPINI PUBLIK TERHADAP EFEK PSBB PADA TWITTER DENGAN ALGORITMA DECISION TREE,KNN, DAN NAÏVE BAYES","type":"article-journal","volume":"15"},"uris":["http://www.mendeley.com/documents/?uuid=d7a016f9-29af-3bda-a384-a4943ce72172"]}],"mendeley":{"formattedCitation":"(Syarifuddinn, 2020)","plainTextFormattedCitation":"(Syarifuddinn, 2020)","previouslyFormattedCitation":"(Syarifuddinn, 2020)"},"properties":{"noteIndex":0},"schema":"https://github.com/citation-style-language/schema/raw/master/csl-citation.json"}</w:instrText>
+      </w:r>
+      <w:r>
+        <w:rPr>
+          <w:rFonts w:ascii="Times New Roman" w:hAnsi="Times New Roman" w:cs="Times New Roman"/>
+          <w:i/>
+          <w:iCs/>
+          <w:sz w:val="24"/>
+          <w:szCs w:val="24"/>
+        </w:rPr>
+        <w:fldChar w:fldCharType="separate"/>
+      </w:r>
+      <w:r>
+        <w:rPr>
+          <w:rFonts w:ascii="Times New Roman" w:hAnsi="Times New Roman" w:cs="Times New Roman"/>
+          <w:iCs/>
+          <w:noProof/>
+          <w:sz w:val="24"/>
+          <w:szCs w:val="24"/>
+        </w:rPr>
+        <w:t>(Syarifuddinn, 2020)</w:t>
+      </w:r>
+      <w:r>
+        <w:rPr>
+          <w:rFonts w:ascii="Times New Roman" w:hAnsi="Times New Roman" w:cs="Times New Roman"/>
+          <w:i/>
+          <w:iCs/>
+          <w:sz w:val="24"/>
+          <w:szCs w:val="24"/>
+        </w:rPr>
+        <w:fldChar w:fldCharType="end"/>
+      </w:r>
+      <w:r>
+        <w:rPr>
+          <w:rFonts w:ascii="Times New Roman" w:hAnsi="Times New Roman" w:cs="Times New Roman"/>
+          <w:i/>
+          <w:iCs/>
+          <w:sz w:val="24"/>
+          <w:szCs w:val="24"/>
+        </w:rPr>
+        <w:t>.</w:t>
+      </w:r>
+    </w:p>
+    <w:p>
+      <w:pPr>
+        <w:pStyle w:val="ListParagraph"/>
+        <w:numPr>
+          <w:ilvl w:val="0"/>
+          <w:numId w:val="14"/>
+        </w:numPr>
+        <w:spacing w:after="0" w:line="360" w:lineRule="auto"/>
+        <w:jc w:val="both"/>
+        <w:rPr>
+          <w:rFonts w:ascii="Times New Roman" w:hAnsi="Times New Roman" w:cs="Times New Roman"/>
+          <w:sz w:val="24"/>
+          <w:szCs w:val="24"/>
+        </w:rPr>
+      </w:pPr>
+      <w:r>
+        <w:rPr>
+          <w:rFonts w:ascii="Times New Roman" w:hAnsi="Times New Roman" w:cs="Times New Roman"/>
+          <w:i/>
+          <w:iCs/>
+          <w:sz w:val="24"/>
+          <w:szCs w:val="24"/>
+        </w:rPr>
+        <w:t>True</w:t>
+      </w:r>
+      <w:r>
+        <w:rPr>
+          <w:rFonts w:ascii="Times New Roman" w:hAnsi="Times New Roman" w:cs="Times New Roman"/>
+          <w:i/>
+          <w:iCs/>
+          <w:sz w:val="24"/>
+          <w:szCs w:val="24"/>
+        </w:rPr>
+        <w:t xml:space="preserve"> positive</w:t>
+      </w:r>
+    </w:p>
+    <w:p>
+      <w:pPr>
+        <w:pStyle w:val="ListParagraph"/>
+        <w:spacing w:after="0" w:line="360" w:lineRule="auto"/>
+        <w:ind w:left="1800"/>
+        <w:jc w:val="both"/>
+        <w:rPr>
+          <w:rFonts w:ascii="Times New Roman" w:hAnsi="Times New Roman" w:cs="Times New Roman"/>
+          <w:i/>
+          <w:iCs/>
+          <w:sz w:val="24"/>
+          <w:szCs w:val="24"/>
+        </w:rPr>
+      </w:pPr>
+      <w:r>
+        <w:rPr>
+          <w:rFonts w:ascii="Times New Roman" w:hAnsi="Times New Roman" w:cs="Times New Roman"/>
+          <w:sz w:val="24"/>
+          <w:szCs w:val="24"/>
+        </w:rPr>
+        <w:t>Merupakan hasil dari pengujian menggunakan data testing menunjukkan bahwa kelas yang harusnya bernilai</w:t>
+      </w:r>
+      <w:r>
+        <w:rPr>
+          <w:rFonts w:ascii="Times New Roman" w:hAnsi="Times New Roman" w:cs="Times New Roman"/>
+          <w:sz w:val="24"/>
+          <w:szCs w:val="24"/>
+        </w:rPr>
+        <w:t xml:space="preserve"> </w:t>
+      </w:r>
+      <w:r>
+        <w:rPr>
+          <w:rFonts w:ascii="Times New Roman" w:hAnsi="Times New Roman" w:cs="Times New Roman"/>
+          <w:i/>
+          <w:iCs/>
+          <w:sz w:val="24"/>
+          <w:szCs w:val="24"/>
+        </w:rPr>
+        <w:t>positive</w:t>
+      </w:r>
+      <w:r>
+        <w:rPr>
+          <w:rFonts w:ascii="Times New Roman" w:hAnsi="Times New Roman" w:cs="Times New Roman"/>
+          <w:sz w:val="24"/>
+          <w:szCs w:val="24"/>
+        </w:rPr>
+        <w:t xml:space="preserve"> </w:t>
+      </w:r>
+      <w:r>
+        <w:rPr>
+          <w:rFonts w:ascii="Times New Roman" w:hAnsi="Times New Roman" w:cs="Times New Roman"/>
+          <w:sz w:val="24"/>
+          <w:szCs w:val="24"/>
+        </w:rPr>
+        <w:t xml:space="preserve">akan tetapi prediksi menghasilkan nilai </w:t>
+      </w:r>
+      <w:r>
+        <w:rPr>
+          <w:rFonts w:ascii="Times New Roman" w:hAnsi="Times New Roman" w:cs="Times New Roman"/>
+          <w:i/>
+          <w:iCs/>
+          <w:sz w:val="24"/>
+          <w:szCs w:val="24"/>
+        </w:rPr>
+        <w:t>positive</w:t>
+      </w:r>
+      <w:r>
+        <w:rPr>
+          <w:rFonts w:ascii="Times New Roman" w:hAnsi="Times New Roman" w:cs="Times New Roman"/>
+          <w:i/>
+          <w:iCs/>
+          <w:sz w:val="24"/>
+          <w:szCs w:val="24"/>
+        </w:rPr>
+        <w:t xml:space="preserve"> </w:t>
+      </w:r>
+      <w:r>
+        <w:rPr>
+          <w:rFonts w:ascii="Times New Roman" w:hAnsi="Times New Roman" w:cs="Times New Roman"/>
+          <w:i/>
+          <w:iCs/>
+          <w:sz w:val="24"/>
+          <w:szCs w:val="24"/>
+        </w:rPr>
+        <w:fldChar w:fldCharType="begin" w:fldLock="1"/>
+      </w:r>
+      <w:r>
+        <w:rPr>
+          <w:rFonts w:ascii="Times New Roman" w:hAnsi="Times New Roman" w:cs="Times New Roman"/>
+          <w:i/>
+          <w:iCs/>
+          <w:sz w:val="24"/>
+          <w:szCs w:val="24"/>
+        </w:rPr>
+        <w:instrText>ADDIN CSL_CITATION {"citationItems":[{"id":"ITEM-1","itemData":{"DOI":"10.33480/INTI.V15I1.1433","ISSN":"2685-807X","abstract":"Aspirasi masyarakat terkadang sulit untuk disampaikan kepada pihak penanggung jawab secara langsung, hal tersebut mendorong masyarakat untuk menyampaikan aspirasi, kritik dan sejenisnya melalui media sosial, salah satunya media sosial yang popular saat ini adalah twitter. Kumpulan aspirasi atau tweet dari pengguna twitter mengenai efek PSBB salah satunya, dapat dimanfaatkan menjadi sebuah analisis sentimen opini publik. Data mengenai efek PSBB didapatkan sebanyak 170 opini, kemudian diolah menggunakan teknik penambangan data (data mining), didalamnya terdapat proses penambangan teks, tokenize, transformasi, klasifikasi, dan stem. Kemudian dikalkulasikan kedalam tiga algoritma yang berbeda untuk dibandingkan, algoritma yang digunakan yaitu Decision Tree, K-Nearest Neighbors (K-NN), dan Naïve Bayes Classifier dengan tujuan menemukan akurasi terbaik. Aplikasi Rapidminer Versi 7.1 juga digunakan untuk mempermudah penulis dalam mengolah data. Hasil tertinggi dari penelitian ini adalah algoritma Decision Tree dengan nilai accuracy 83,3%, precision 79% dan recall 87,17%.","author":[{"dropping-particle":"","family":"Syarifuddinn","given":"Muhammad","non-dropping-particle":"","parse-names":false,"suffix":""}],"container-title":"INTI Nusa Mandiri","id":"ITEM-1","issue":"1","issued":{"date-parts":[["2020","8","8"]]},"page":"87-94","publisher":"LPPM Universitas Nusa Mandiri","title":"ANALISIS SENTIMEN OPINI PUBLIK TERHADAP EFEK PSBB PADA TWITTER DENGAN ALGORITMA DECISION TREE,KNN, DAN NAÏVE BAYES","type":"article-journal","volume":"15"},"uris":["http://www.mendeley.com/documents/?uuid=d7a016f9-29af-3bda-a384-a4943ce72172"]}],"mendeley":{"formattedCitation":"(Syarifuddinn, 2020)","plainTextFormattedCitation":"(Syarifuddinn, 2020)","previouslyFormattedCitation":"(Syarifuddinn, 2020)"},"properties":{"noteIndex":0},"schema":"https://github.com/citation-style-language/schema/raw/master/csl-citation.json"}</w:instrText>
+      </w:r>
+      <w:r>
+        <w:rPr>
+          <w:rFonts w:ascii="Times New Roman" w:hAnsi="Times New Roman" w:cs="Times New Roman"/>
+          <w:i/>
+          <w:iCs/>
+          <w:sz w:val="24"/>
+          <w:szCs w:val="24"/>
+        </w:rPr>
+        <w:fldChar w:fldCharType="separate"/>
+      </w:r>
+      <w:r>
+        <w:rPr>
+          <w:rFonts w:ascii="Times New Roman" w:hAnsi="Times New Roman" w:cs="Times New Roman"/>
+          <w:iCs/>
+          <w:noProof/>
+          <w:sz w:val="24"/>
+          <w:szCs w:val="24"/>
+        </w:rPr>
+        <w:t>(Syarifuddinn, 2020)</w:t>
+      </w:r>
+      <w:r>
+        <w:rPr>
+          <w:rFonts w:ascii="Times New Roman" w:hAnsi="Times New Roman" w:cs="Times New Roman"/>
+          <w:i/>
+          <w:iCs/>
+          <w:sz w:val="24"/>
+          <w:szCs w:val="24"/>
+        </w:rPr>
+        <w:fldChar w:fldCharType="end"/>
+      </w:r>
+      <w:r>
+        <w:rPr>
+          <w:rFonts w:ascii="Times New Roman" w:hAnsi="Times New Roman" w:cs="Times New Roman"/>
+          <w:i/>
+          <w:iCs/>
+          <w:sz w:val="24"/>
+          <w:szCs w:val="24"/>
+        </w:rPr>
+        <w:t>.</w:t>
+      </w:r>
+    </w:p>
+    <w:p>
+      <w:pPr>
+        <w:pStyle w:val="ListParagraph"/>
+        <w:spacing w:after="0" w:line="360" w:lineRule="auto"/>
+        <w:ind w:left="1800"/>
+        <w:jc w:val="both"/>
+        <w:rPr>
+          <w:rFonts w:ascii="Times New Roman" w:hAnsi="Times New Roman" w:cs="Times New Roman"/>
+          <w:i/>
+          <w:iCs/>
+          <w:sz w:val="24"/>
+          <w:szCs w:val="24"/>
+        </w:rPr>
+      </w:pPr>
+    </w:p>
+    <w:p>
+      <w:pPr>
+        <w:spacing w:after="0" w:line="360" w:lineRule="auto"/>
+        <w:ind w:left="720" w:firstLine="720"/>
+        <w:jc w:val="both"/>
+        <w:rPr>
+          <w:rFonts w:ascii="Times New Roman" w:hAnsi="Times New Roman" w:cs="Times New Roman"/>
+          <w:sz w:val="24"/>
+          <w:szCs w:val="24"/>
+        </w:rPr>
+      </w:pPr>
+      <w:r>
+        <w:rPr>
+          <w:rFonts w:ascii="Times New Roman" w:hAnsi="Times New Roman" w:cs="Times New Roman"/>
+          <w:i/>
+          <w:iCs/>
+          <w:sz w:val="24"/>
+          <w:szCs w:val="24"/>
+        </w:rPr>
+        <w:t xml:space="preserve"> </w:t>
+      </w:r>
+      <w:r>
+        <w:rPr>
+          <w:rFonts w:ascii="Times New Roman" w:hAnsi="Times New Roman" w:cs="Times New Roman"/>
+          <w:sz w:val="24"/>
+          <w:szCs w:val="24"/>
+        </w:rPr>
+        <w:t xml:space="preserve">Dari penjelasan mengenai </w:t>
+      </w:r>
+      <w:r>
+        <w:rPr>
+          <w:rFonts w:ascii="Times New Roman" w:hAnsi="Times New Roman" w:cs="Times New Roman"/>
+          <w:i/>
+          <w:iCs/>
+          <w:sz w:val="24"/>
+          <w:szCs w:val="24"/>
+        </w:rPr>
+        <w:t xml:space="preserve">true positive, true negative, false positive, false </w:t>
+      </w:r>
+      <w:r>
+        <w:rPr>
+          <w:rFonts w:ascii="Times New Roman" w:hAnsi="Times New Roman" w:cs="Times New Roman"/>
+          <w:i/>
+          <w:iCs/>
+          <w:sz w:val="24"/>
+          <w:szCs w:val="24"/>
+        </w:rPr>
+        <w:t>negative</w:t>
+      </w:r>
+      <w:r>
+        <w:rPr>
+          <w:rFonts w:ascii="Times New Roman" w:hAnsi="Times New Roman" w:cs="Times New Roman"/>
+          <w:i/>
+          <w:iCs/>
+          <w:sz w:val="24"/>
+          <w:szCs w:val="24"/>
+        </w:rPr>
+        <w:t xml:space="preserve"> </w:t>
+      </w:r>
+      <w:r>
+        <w:rPr>
+          <w:rFonts w:ascii="Times New Roman" w:hAnsi="Times New Roman" w:cs="Times New Roman"/>
+          <w:sz w:val="24"/>
+          <w:szCs w:val="24"/>
+        </w:rPr>
+        <w:t xml:space="preserve">maka dilakukan perhitunagan </w:t>
+      </w:r>
+      <w:r>
+        <w:rPr>
+          <w:rFonts w:ascii="Times New Roman" w:hAnsi="Times New Roman" w:cs="Times New Roman"/>
+          <w:i/>
+          <w:iCs/>
+          <w:sz w:val="24"/>
+          <w:szCs w:val="24"/>
+        </w:rPr>
+        <w:t>metrics</w:t>
+      </w:r>
+      <w:r>
+        <w:rPr>
+          <w:rFonts w:ascii="Times New Roman" w:hAnsi="Times New Roman" w:cs="Times New Roman"/>
+          <w:sz w:val="24"/>
+          <w:szCs w:val="24"/>
+        </w:rPr>
+        <w:t xml:space="preserve"> </w:t>
+      </w:r>
+      <w:r>
+        <w:rPr>
+          <w:rFonts w:ascii="Times New Roman" w:hAnsi="Times New Roman" w:cs="Times New Roman"/>
+          <w:sz w:val="24"/>
+          <w:szCs w:val="24"/>
+        </w:rPr>
+        <w:t>me</w:t>
+      </w:r>
+      <w:r>
+        <w:rPr>
+          <w:rFonts w:ascii="Times New Roman" w:hAnsi="Times New Roman" w:cs="Times New Roman"/>
+          <w:sz w:val="24"/>
+          <w:szCs w:val="24"/>
+        </w:rPr>
+        <w:t>nggunakan</w:t>
+      </w:r>
+      <w:r>
+        <w:rPr>
+          <w:rFonts w:ascii="Times New Roman" w:hAnsi="Times New Roman" w:cs="Times New Roman"/>
+          <w:sz w:val="24"/>
+          <w:szCs w:val="24"/>
+        </w:rPr>
+        <w:t xml:space="preserve"> </w:t>
+      </w:r>
+      <w:r>
+        <w:rPr>
+          <w:rFonts w:ascii="Times New Roman" w:hAnsi="Times New Roman" w:cs="Times New Roman"/>
+          <w:sz w:val="24"/>
+          <w:szCs w:val="24"/>
+        </w:rPr>
+        <w:t>4</w:t>
+      </w:r>
+      <w:r>
+        <w:rPr>
+          <w:rFonts w:ascii="Times New Roman" w:hAnsi="Times New Roman" w:cs="Times New Roman"/>
+          <w:sz w:val="24"/>
+          <w:szCs w:val="24"/>
+        </w:rPr>
+        <w:t xml:space="preserve"> metode antara lain sebagai berikut:</w:t>
+      </w:r>
+    </w:p>
+    <w:p>
+      <w:pPr>
+        <w:pStyle w:val="ListParagraph"/>
+        <w:numPr>
+          <w:ilvl w:val="0"/>
+          <w:numId w:val="13"/>
+        </w:numPr>
+        <w:spacing w:after="0" w:line="360" w:lineRule="auto"/>
+        <w:jc w:val="both"/>
+        <w:rPr>
+          <w:rFonts w:ascii="Times New Roman" w:hAnsi="Times New Roman" w:cs="Times New Roman"/>
+          <w:i/>
+          <w:iCs/>
+          <w:sz w:val="24"/>
+          <w:szCs w:val="24"/>
+        </w:rPr>
+      </w:pPr>
+      <w:r>
+        <w:rPr>
+          <w:rFonts w:ascii="Times New Roman" w:hAnsi="Times New Roman" w:cs="Times New Roman"/>
+          <w:sz w:val="24"/>
+          <w:szCs w:val="24"/>
+        </w:rPr>
+        <w:t>A</w:t>
+      </w:r>
+      <w:r>
+        <w:rPr>
+          <w:rFonts w:ascii="Times New Roman" w:hAnsi="Times New Roman" w:cs="Times New Roman"/>
+          <w:sz w:val="24"/>
+          <w:szCs w:val="24"/>
+        </w:rPr>
+        <w:t>kurasi</w:t>
+      </w:r>
+    </w:p>
+    <w:p>
+      <w:pPr>
+        <w:pStyle w:val="ListParagraph"/>
+        <w:spacing w:after="0" w:line="360" w:lineRule="auto"/>
+        <w:ind w:left="1800" w:firstLine="360"/>
+        <w:jc w:val="both"/>
+        <w:rPr>
+          <w:rFonts w:ascii="Times New Roman" w:hAnsi="Times New Roman" w:cs="Times New Roman"/>
+          <w:sz w:val="24"/>
+          <w:szCs w:val="24"/>
+        </w:rPr>
+      </w:pPr>
+      <w:r>
+        <w:rPr>
+          <w:rFonts w:ascii="Times New Roman" w:hAnsi="Times New Roman" w:cs="Times New Roman"/>
+          <w:sz w:val="24"/>
+          <w:szCs w:val="24"/>
+        </w:rPr>
+        <w:t>Menghitung akurasi skor berdasarkan hasil prediksi</w:t>
+      </w:r>
+      <w:r>
+        <w:rPr>
+          <w:rFonts w:ascii="Times New Roman" w:hAnsi="Times New Roman" w:cs="Times New Roman"/>
+          <w:sz w:val="24"/>
+          <w:szCs w:val="24"/>
+        </w:rPr>
+        <w:t xml:space="preserve"> dari data </w:t>
+      </w:r>
+      <w:r>
+        <w:rPr>
+          <w:rFonts w:ascii="Times New Roman" w:hAnsi="Times New Roman" w:cs="Times New Roman"/>
+          <w:i/>
+          <w:iCs/>
+          <w:sz w:val="24"/>
+          <w:szCs w:val="24"/>
+        </w:rPr>
+        <w:t>testing</w:t>
+      </w:r>
+      <w:r>
+        <w:rPr>
+          <w:rFonts w:ascii="Times New Roman" w:hAnsi="Times New Roman" w:cs="Times New Roman"/>
+          <w:sz w:val="24"/>
+          <w:szCs w:val="24"/>
+        </w:rPr>
+        <w:t>, dengan memperhatikan</w:t>
+      </w:r>
+      <w:r>
+        <w:rPr>
+          <w:rFonts w:ascii="Times New Roman" w:hAnsi="Times New Roman" w:cs="Times New Roman"/>
+          <w:sz w:val="24"/>
+          <w:szCs w:val="24"/>
+        </w:rPr>
+        <w:t xml:space="preserve"> </w:t>
+      </w:r>
+      <w:r>
+        <w:rPr>
+          <w:rFonts w:ascii="Times New Roman" w:hAnsi="Times New Roman" w:cs="Times New Roman"/>
+          <w:i/>
+          <w:iCs/>
+          <w:sz w:val="24"/>
+          <w:szCs w:val="24"/>
+        </w:rPr>
+        <w:t xml:space="preserve">true positive, </w:t>
+      </w:r>
+      <w:r>
+        <w:rPr>
+          <w:rFonts w:ascii="Times New Roman" w:hAnsi="Times New Roman" w:cs="Times New Roman"/>
+          <w:i/>
+          <w:iCs/>
+          <w:sz w:val="24"/>
+          <w:szCs w:val="24"/>
+        </w:rPr>
+        <w:t>true negative</w:t>
+      </w:r>
+      <w:r>
+        <w:rPr>
+          <w:rFonts w:ascii="Times New Roman" w:hAnsi="Times New Roman" w:cs="Times New Roman"/>
+          <w:i/>
+          <w:iCs/>
+          <w:sz w:val="24"/>
+          <w:szCs w:val="24"/>
+        </w:rPr>
+        <w:t xml:space="preserve">, false </w:t>
+      </w:r>
+      <w:r>
+        <w:rPr>
+          <w:rFonts w:ascii="Times New Roman" w:hAnsi="Times New Roman" w:cs="Times New Roman"/>
+          <w:i/>
+          <w:iCs/>
+          <w:sz w:val="24"/>
+          <w:szCs w:val="24"/>
+        </w:rPr>
+        <w:lastRenderedPageBreak/>
+        <w:t>positive</w:t>
+      </w:r>
+      <w:r>
+        <w:rPr>
+          <w:rFonts w:ascii="Times New Roman" w:hAnsi="Times New Roman" w:cs="Times New Roman"/>
+          <w:i/>
+          <w:iCs/>
+          <w:sz w:val="24"/>
+          <w:szCs w:val="24"/>
+        </w:rPr>
+        <w:t>, false negative</w:t>
+      </w:r>
+      <w:r>
+        <w:rPr>
+          <w:rFonts w:ascii="Times New Roman" w:hAnsi="Times New Roman" w:cs="Times New Roman"/>
+          <w:i/>
+          <w:iCs/>
+          <w:sz w:val="24"/>
+          <w:szCs w:val="24"/>
+        </w:rPr>
+        <w:t xml:space="preserve"> </w:t>
+      </w:r>
+      <w:r>
+        <w:rPr>
+          <w:rFonts w:ascii="Times New Roman" w:hAnsi="Times New Roman" w:cs="Times New Roman"/>
+          <w:sz w:val="24"/>
+          <w:szCs w:val="24"/>
+        </w:rPr>
+        <w:fldChar w:fldCharType="begin" w:fldLock="1"/>
+      </w:r>
+      <w:r>
+        <w:rPr>
+          <w:rFonts w:ascii="Times New Roman" w:hAnsi="Times New Roman" w:cs="Times New Roman"/>
+          <w:sz w:val="24"/>
+          <w:szCs w:val="24"/>
+        </w:rPr>
+        <w:instrText>ADDIN CSL_CITATION {"citationItems":[{"id":"ITEM-1","itemData":{"DOI":"10.15575/join.v6i1.670","ISSN":"2528-1682","abstract":"Sentiment analysis is a data processing to recognize topics that people talk about and their sentiments toward the topics, one of which in this study is about large-scale social restrictions (PSBB). This study aims to classify negative and positive sentiments by applying the K-Nearest Neighbor algorithm to see the accuracy value of 3 types of distance calculation which are cosine similarity, euclidean, and manhattan distance for Indonesian language tweets about large-scale social restrictions (PSBB) from social media twitter. With the results obtained, the K-Nearest Neighbor accuracy by the Cosine Similarity distance 82% at k = 3, K-Nearest Neighbor by the Euclidean Distance with an accuracy of 81% at k = 11 and K-Nearest Neighbor by Manhattan Distance with an accuracy 80% at k = 5, 7, 9, 11, and 13. So, in this study the K-Nearest Neighbor algorithm with the Cosine Similarity Distance calculation gets the highest point.","author":[{"dropping-particle":"","family":"Romli","given":"Ikhsan","non-dropping-particle":"","parse-names":false,"suffix":""},{"dropping-particle":"","family":"Prameswari R","given":"Shanti","non-dropping-particle":"","parse-names":false,"suffix":""},{"dropping-particle":"","family":"Kamalia","given":"Antika Zahrotul","non-dropping-particle":"","parse-names":false,"suffix":""}],"container-title":"Jurnal Online Informatika","id":"ITEM-1","issue":"1","issued":{"date-parts":[["2021","6","17"]]},"page":"96","publisher":"Sunan Gunung Djati State Islamic University of Bandung","title":"Sentiment Analysis about Large-Scale Social Restrictions in Social Media Twitter Using Algoritm K-Nearest Neighbor","type":"article-journal","volume":"6"},"uris":["http://www.mendeley.com/documents/?uuid=92234a16-25fc-37c1-af29-b543af221715"]}],"mendeley":{"formattedCitation":"(Romli et al., 2021)","plainTextFormattedCitation":"(Romli et al., 2021)","previouslyFormattedCitation":"(Romli et al., 2021)"},"properties":{"noteIndex":0},"schema":"https://github.com/citation-style-language/schema/raw/master/csl-citation.json"}</w:instrText>
+      </w:r>
+      <w:r>
+        <w:rPr>
+          <w:rFonts w:ascii="Times New Roman" w:hAnsi="Times New Roman" w:cs="Times New Roman"/>
+          <w:sz w:val="24"/>
+          <w:szCs w:val="24"/>
+        </w:rPr>
+        <w:fldChar w:fldCharType="separate"/>
+      </w:r>
+      <w:r>
+        <w:rPr>
+          <w:rFonts w:ascii="Times New Roman" w:hAnsi="Times New Roman" w:cs="Times New Roman"/>
+          <w:noProof/>
+          <w:sz w:val="24"/>
+          <w:szCs w:val="24"/>
+        </w:rPr>
+        <w:t>(Romli et al., 2021)</w:t>
+      </w:r>
+      <w:r>
+        <w:rPr>
+          <w:rFonts w:ascii="Times New Roman" w:hAnsi="Times New Roman" w:cs="Times New Roman"/>
+          <w:sz w:val="24"/>
+          <w:szCs w:val="24"/>
+        </w:rPr>
+        <w:fldChar w:fldCharType="end"/>
+      </w:r>
+      <w:r>
+        <w:rPr>
+          <w:rFonts w:ascii="Times New Roman" w:hAnsi="Times New Roman" w:cs="Times New Roman"/>
+          <w:sz w:val="24"/>
+          <w:szCs w:val="24"/>
+        </w:rPr>
+        <w:t>. Berikut cara menghitung skor akurasi</w:t>
+      </w:r>
+      <w:r>
+        <w:rPr>
+          <w:rFonts w:ascii="Times New Roman" w:hAnsi="Times New Roman" w:cs="Times New Roman"/>
+          <w:sz w:val="24"/>
+          <w:szCs w:val="24"/>
+        </w:rPr>
+        <w:t xml:space="preserve"> sebagai berikut</w:t>
+      </w:r>
+      <w:r>
+        <w:rPr>
+          <w:rFonts w:ascii="Times New Roman" w:hAnsi="Times New Roman" w:cs="Times New Roman"/>
+          <w:sz w:val="24"/>
+          <w:szCs w:val="24"/>
+        </w:rPr>
+        <w:t xml:space="preserve">: </w:t>
+      </w:r>
+      <w:r>
+        <w:rPr>
+          <w:rFonts w:ascii="Times New Roman" w:hAnsi="Times New Roman" w:cs="Times New Roman"/>
+          <w:sz w:val="24"/>
+          <w:szCs w:val="24"/>
+        </w:rPr>
+        <w:t xml:space="preserve"> </w:t>
+      </w:r>
+    </w:p>
+    <w:p>
+      <w:pPr>
+        <w:pStyle w:val="ListParagraph"/>
+        <w:spacing w:after="0" w:line="360" w:lineRule="auto"/>
+        <w:ind w:left="1800"/>
+        <w:jc w:val="both"/>
+        <w:rPr>
+          <w:rFonts w:ascii="Times New Roman" w:hAnsi="Times New Roman" w:cs="Times New Roman"/>
+          <w:sz w:val="24"/>
+          <w:szCs w:val="24"/>
+        </w:rPr>
+      </w:pPr>
+    </w:p>
+    <w:p>
+      <w:pPr>
+        <w:pStyle w:val="ListParagraph"/>
+        <w:spacing w:after="0" w:line="360" w:lineRule="auto"/>
+        <w:ind w:left="1800"/>
+        <w:jc w:val="both"/>
+        <w:rPr>
+          <w:rFonts w:ascii="Times New Roman" w:eastAsiaTheme="minorEastAsia" w:hAnsi="Times New Roman" w:cs="Times New Roman"/>
+          <w:sz w:val="24"/>
+          <w:szCs w:val="24"/>
+        </w:rPr>
+      </w:pPr>
+      <m:oMathPara>
+        <m:oMath>
+          <m:r>
+            <w:rPr>
+              <w:rFonts w:ascii="Cambria Math" w:hAnsi="Cambria Math" w:cs="Times New Roman"/>
+              <w:sz w:val="24"/>
+              <w:szCs w:val="24"/>
+            </w:rPr>
+            <m:t>acc=</m:t>
+          </m:r>
+          <m:f>
+            <m:fPr>
+              <m:ctrlPr>
+                <w:rPr>
+                  <w:rFonts w:ascii="Cambria Math" w:hAnsi="Cambria Math" w:cs="Times New Roman"/>
+                  <w:i/>
+                  <w:sz w:val="24"/>
+                  <w:szCs w:val="24"/>
+                </w:rPr>
+              </m:ctrlPr>
+            </m:fPr>
+            <m:num>
+              <m:r>
+                <w:rPr>
+                  <w:rFonts w:ascii="Cambria Math" w:hAnsi="Cambria Math" w:cs="Times New Roman"/>
+                  <w:sz w:val="24"/>
+                  <w:szCs w:val="24"/>
+                </w:rPr>
+                <m:t>TP + FN</m:t>
+              </m:r>
+            </m:num>
+            <m:den>
+              <m:r>
+                <w:rPr>
+                  <w:rFonts w:ascii="Cambria Math" w:hAnsi="Cambria Math" w:cs="Times New Roman"/>
+                  <w:sz w:val="24"/>
+                  <w:szCs w:val="24"/>
+                </w:rPr>
+                <m:t>TP+ TN+FP+FN</m:t>
+              </m:r>
+            </m:den>
+          </m:f>
+        </m:oMath>
+      </m:oMathPara>
+    </w:p>
+    <w:p>
+      <w:pPr>
+        <w:pStyle w:val="ListParagraph"/>
+        <w:numPr>
+          <w:ilvl w:val="0"/>
+          <w:numId w:val="13"/>
+        </w:numPr>
+        <w:spacing w:after="0" w:line="360" w:lineRule="auto"/>
+        <w:jc w:val="both"/>
+        <w:rPr>
+          <w:rFonts w:ascii="Times New Roman" w:hAnsi="Times New Roman" w:cs="Times New Roman"/>
+          <w:i/>
+          <w:iCs/>
+          <w:sz w:val="24"/>
+          <w:szCs w:val="24"/>
+        </w:rPr>
+      </w:pPr>
+      <w:r>
+        <w:rPr>
+          <w:rFonts w:ascii="Times New Roman" w:hAnsi="Times New Roman" w:cs="Times New Roman"/>
+          <w:i/>
+          <w:iCs/>
+          <w:sz w:val="24"/>
+          <w:szCs w:val="24"/>
+        </w:rPr>
+        <w:t>R</w:t>
+      </w:r>
+      <w:r>
+        <w:rPr>
+          <w:rFonts w:ascii="Times New Roman" w:hAnsi="Times New Roman" w:cs="Times New Roman"/>
+          <w:i/>
+          <w:iCs/>
+          <w:sz w:val="24"/>
+          <w:szCs w:val="24"/>
+        </w:rPr>
+        <w:t>ecall</w:t>
+      </w:r>
+    </w:p>
+    <w:p>
+      <w:pPr>
+        <w:pStyle w:val="ListParagraph"/>
+        <w:spacing w:after="0" w:line="360" w:lineRule="auto"/>
+        <w:ind w:left="1800" w:firstLine="360"/>
+        <w:jc w:val="both"/>
+        <w:rPr>
+          <w:rFonts w:ascii="Times New Roman" w:hAnsi="Times New Roman" w:cs="Times New Roman"/>
+          <w:sz w:val="24"/>
+          <w:szCs w:val="24"/>
+        </w:rPr>
+      </w:pPr>
+      <w:r>
+        <w:rPr>
+          <w:rFonts w:ascii="Times New Roman" w:hAnsi="Times New Roman" w:cs="Times New Roman"/>
+          <w:sz w:val="24"/>
+          <w:szCs w:val="24"/>
+        </w:rPr>
+        <w:t xml:space="preserve">Merupakan </w:t>
+      </w:r>
+      <w:r>
+        <w:rPr>
+          <w:rFonts w:ascii="Times New Roman" w:hAnsi="Times New Roman" w:cs="Times New Roman"/>
+          <w:sz w:val="24"/>
+          <w:szCs w:val="24"/>
+        </w:rPr>
+        <w:t xml:space="preserve">perhitungan </w:t>
+      </w:r>
+      <w:r>
+        <w:rPr>
+          <w:rFonts w:ascii="Times New Roman" w:hAnsi="Times New Roman" w:cs="Times New Roman"/>
+          <w:sz w:val="24"/>
+          <w:szCs w:val="24"/>
+        </w:rPr>
+        <w:t>dari hasil prediksi menggunakan data uji</w:t>
+      </w:r>
+      <w:r>
+        <w:rPr>
+          <w:rFonts w:ascii="Times New Roman" w:hAnsi="Times New Roman" w:cs="Times New Roman"/>
+          <w:sz w:val="24"/>
+          <w:szCs w:val="24"/>
+        </w:rPr>
+        <w:t xml:space="preserve"> untuk menghasilkan </w:t>
+      </w:r>
+      <w:r>
+        <w:rPr>
+          <w:rFonts w:ascii="Times New Roman" w:hAnsi="Times New Roman" w:cs="Times New Roman"/>
+          <w:sz w:val="24"/>
+          <w:szCs w:val="24"/>
+        </w:rPr>
+        <w:t xml:space="preserve">skor </w:t>
+      </w:r>
+      <w:r>
+        <w:rPr>
+          <w:rFonts w:ascii="Times New Roman" w:hAnsi="Times New Roman" w:cs="Times New Roman"/>
+          <w:sz w:val="24"/>
+          <w:szCs w:val="24"/>
+        </w:rPr>
+        <w:t>nilai salah</w:t>
+      </w:r>
+      <w:r>
+        <w:rPr>
+          <w:rFonts w:ascii="Times New Roman" w:hAnsi="Times New Roman" w:cs="Times New Roman"/>
+          <w:sz w:val="24"/>
+          <w:szCs w:val="24"/>
+        </w:rPr>
+        <w:t xml:space="preserve"> </w:t>
+      </w:r>
+      <w:r>
+        <w:rPr>
+          <w:rFonts w:ascii="Times New Roman" w:hAnsi="Times New Roman" w:cs="Times New Roman"/>
+          <w:sz w:val="24"/>
+          <w:szCs w:val="24"/>
+        </w:rPr>
+        <w:t xml:space="preserve">perhitungan </w:t>
+      </w:r>
+      <w:r>
+        <w:rPr>
+          <w:rFonts w:ascii="Times New Roman" w:hAnsi="Times New Roman" w:cs="Times New Roman"/>
+          <w:i/>
+          <w:iCs/>
+          <w:sz w:val="24"/>
+          <w:szCs w:val="24"/>
+        </w:rPr>
+        <w:t xml:space="preserve">recall </w:t>
+      </w:r>
+      <w:r>
+        <w:rPr>
+          <w:rFonts w:ascii="Times New Roman" w:hAnsi="Times New Roman" w:cs="Times New Roman"/>
+          <w:sz w:val="24"/>
+          <w:szCs w:val="24"/>
+        </w:rPr>
+        <w:t>dilakukan sebagi berikut:</w:t>
+      </w:r>
+      <w:r>
+        <w:rPr>
+          <w:rFonts w:ascii="Times New Roman" w:hAnsi="Times New Roman" w:cs="Times New Roman"/>
+          <w:sz w:val="24"/>
+          <w:szCs w:val="24"/>
+        </w:rPr>
+        <w:fldChar w:fldCharType="begin" w:fldLock="1"/>
+      </w:r>
+      <w:r>
+        <w:rPr>
+          <w:rFonts w:ascii="Times New Roman" w:hAnsi="Times New Roman" w:cs="Times New Roman"/>
+          <w:sz w:val="24"/>
+          <w:szCs w:val="24"/>
+        </w:rPr>
+        <w:instrText>ADDIN CSL_CITATION {"citationItems":[{"id":"ITEM-1","itemData":{"ISSN":"2355-9365","abstract":"Abstrak Dengan berkembangnya dunia teknologi informasi, alat transportasi juga berkembang dengan adanya jasa transportasi online. Saat ini penggunaan jasa transportasi online sudah seperti kebutuhan, maka perlu melakukan analisis sentimen terhadap jasa transportasi online untuk mengetahui bagaimana tanggapan masyarakat terhadap jasa tranportasi online tersebut. Data yang digunakan harus merupakan data yang valid. Media yang penulis gunakan untuk mengambil data merupakan dari salah satu platform media sosial yaitu Twitter. Tugas Akhir ini dibuat untuk menganalisa tanggapan masyarakan dengan analisis data yang berupa tweet kemudian diklasifikasikan menjadi kelas positif dan negatif menggunakan metode NaÃ¯ve Bayes Classifier. Berdasarkan sistem yang dibangun, didapatkan hasil sentimen positif sebesar 88.60% dan sentimen negatif sebesar 11.40% dengan akurasi sebesar 86.80%. Hasil menunjukkan tingkat sentimen positif dari tweet masyarakat lebih besar dibandingkan dengan tingkat sentimen negatif.    Kata kunci : transportasi online, analsis sentimen, Twitter, NaÃ¯ve Bayes Classifier.    Abstract With the development of the world of information technology, transportation equipment is also developing with the existence of online transportation services. Currently the use of online transportation services is like a need, it is necessary to conduct a sentiment analysis of online transportation to find out how people respond to these online transportation services. The data used must be valid data. The media that I use to retrieve data is from one of the social media platforms, namely Twitter. This Final Project was made to analyze community responses with data analysis in the form of tweets then classified into positive and negative classes using the NaÃ¯ve Bayes Classifier method. Based on the system built, there were 88.60% positive sentiments and 11.40% negative sentiments with an accuracy of 86.80%. The results show the level of positive sentiment from public tweets is greater than the level of negative sentiment.    Keywords: online transportation, sentiment analysis, Twitter, NaÃ¯ve Bayes Classifier","author":[{"dropping-particle":"","family":"Pintoko","given":"Brata Mas","non-dropping-particle":"","parse-names":false,"suffix":""},{"dropping-particle":"","family":"Lhaksmana","given":"Kemas Muslim","non-dropping-particle":"","parse-names":false,"suffix":""}],"container-title":"eProceedings of Engineering","id":"ITEM-1","issue":"3","issued":{"date-parts":[["2018","12","1"]]},"title":"Analisis Sentimen Jasa Transportasi Online Pada Twitter Menggunakan Metode NaÃ¯ve Bayes Classifier","type":"article-journal","volume":"5"},"uris":["http://www.mendeley.com/documents/?uuid=2fcd9792-77e1-357b-b952-d7bb6af05ad0"]}],"mendeley":{"formattedCitation":"(Pintoko &amp; Lhaksmana, 2018)","plainTextFormattedCitation":"(Pintoko &amp; Lhaksmana, 2018)","previouslyFormattedCitation":"(Pintoko &amp; Lhaksmana, 2018)"},"properties":{"noteIndex":0},"schema":"https://github.com/citation-style-language/schema/raw/master/csl-citation.json"}</w:instrText>
+      </w:r>
+      <w:r>
+        <w:rPr>
+          <w:rFonts w:ascii="Times New Roman" w:hAnsi="Times New Roman" w:cs="Times New Roman"/>
+          <w:sz w:val="24"/>
+          <w:szCs w:val="24"/>
+        </w:rPr>
+        <w:fldChar w:fldCharType="separate"/>
+      </w:r>
+      <w:r>
+        <w:rPr>
+          <w:rFonts w:ascii="Times New Roman" w:hAnsi="Times New Roman" w:cs="Times New Roman"/>
+          <w:noProof/>
+          <w:sz w:val="24"/>
+          <w:szCs w:val="24"/>
+        </w:rPr>
+        <w:t>(Pintoko &amp; Lhaksmana, 2018)</w:t>
+      </w:r>
+      <w:r>
+        <w:rPr>
+          <w:rFonts w:ascii="Times New Roman" w:hAnsi="Times New Roman" w:cs="Times New Roman"/>
+          <w:sz w:val="24"/>
+          <w:szCs w:val="24"/>
+        </w:rPr>
+        <w:fldChar w:fldCharType="end"/>
+      </w:r>
+      <w:r>
+        <w:rPr>
+          <w:rFonts w:ascii="Times New Roman" w:hAnsi="Times New Roman" w:cs="Times New Roman"/>
+          <w:sz w:val="24"/>
+          <w:szCs w:val="24"/>
+        </w:rPr>
+        <w:t xml:space="preserve"> </w:t>
+      </w:r>
+      <w:r>
+        <w:rPr>
+          <w:rFonts w:ascii="Times New Roman" w:hAnsi="Times New Roman" w:cs="Times New Roman"/>
+          <w:sz w:val="24"/>
+          <w:szCs w:val="24"/>
+        </w:rPr>
+        <w:fldChar w:fldCharType="begin" w:fldLock="1"/>
+      </w:r>
+      <w:r>
+        <w:rPr>
+          <w:rFonts w:ascii="Times New Roman" w:hAnsi="Times New Roman" w:cs="Times New Roman"/>
+          <w:sz w:val="24"/>
+          <w:szCs w:val="24"/>
+        </w:rPr>
+        <w:instrText>ADDIN CSL_CITATION {"citationItems":[{"id":"ITEM-1","itemData":{"DOI":"10.15575/join.v6i1.670","ISSN":"2528-1682","abstract":"Sentiment analysis is a data processing to recognize topics that people talk about and their sentiments toward the topics, one of which in this study is about large-scale social restrictions (PSBB). This study aims to classify negative and positive sentiments by applying the K-Nearest Neighbor algorithm to see the accuracy value of 3 types of distance calculation which are cosine similarity, euclidean, and manhattan distance for Indonesian language tweets about large-scale social restrictions (PSBB) from social media twitter. With the results obtained, the K-Nearest Neighbor accuracy by the Cosine Similarity distance 82% at k = 3, K-Nearest Neighbor by the Euclidean Distance with an accuracy of 81% at k = 11 and K-Nearest Neighbor by Manhattan Distance with an accuracy 80% at k = 5, 7, 9, 11, and 13. So, in this study the K-Nearest Neighbor algorithm with the Cosine Similarity Distance calculation gets the highest point.","author":[{"dropping-particle":"","family":"Romli","given":"Ikhsan","non-dropping-particle":"","parse-names":false,"suffix":""},{"dropping-particle":"","family":"Prameswari R","given":"Shanti","non-dropping-particle":"","parse-names":false,"suffix":""},{"dropping-particle":"","family":"Kamalia","given":"Antika Zahrotul","non-dropping-particle":"","parse-names":false,"suffix":""}],"container-title":"Jurnal Online Informatika","id":"ITEM-1","issue":"1","issued":{"date-parts":[["2021","6","17"]]},"page":"96","publisher":"Sunan Gunung Djati State Islamic University of Bandung","title":"Sentiment Analysis about Large-Scale Social Restrictions in Social Media Twitter Using Algoritm K-Nearest Neighbor","type":"article-journal","volume":"6"},"uris":["http://www.mendeley.com/documents/?uuid=92234a16-25fc-37c1-af29-b543af221715"]}],"mendeley":{"formattedCitation":"(Romli et al., 2021)","plainTextFormattedCitation":"(Romli et al., 2021)","previouslyFormattedCitation":"(Romli et al., 2021)"},"properties":{"noteIndex":0},"schema":"https://github.com/citation-style-language/schema/raw/master/csl-citation.json"}</w:instrText>
+      </w:r>
+      <w:r>
+        <w:rPr>
+          <w:rFonts w:ascii="Times New Roman" w:hAnsi="Times New Roman" w:cs="Times New Roman"/>
+          <w:sz w:val="24"/>
+          <w:szCs w:val="24"/>
+        </w:rPr>
+        <w:fldChar w:fldCharType="separate"/>
+      </w:r>
+      <w:r>
+        <w:rPr>
+          <w:rFonts w:ascii="Times New Roman" w:hAnsi="Times New Roman" w:cs="Times New Roman"/>
+          <w:noProof/>
+          <w:sz w:val="24"/>
+          <w:szCs w:val="24"/>
+        </w:rPr>
+        <w:t>(Romli et al., 2021)</w:t>
+      </w:r>
+      <w:r>
+        <w:rPr>
+          <w:rFonts w:ascii="Times New Roman" w:hAnsi="Times New Roman" w:cs="Times New Roman"/>
+          <w:sz w:val="24"/>
+          <w:szCs w:val="24"/>
+        </w:rPr>
+        <w:fldChar w:fldCharType="end"/>
+      </w:r>
+      <w:r>
+        <w:rPr>
+          <w:rFonts w:ascii="Times New Roman" w:hAnsi="Times New Roman" w:cs="Times New Roman"/>
+          <w:sz w:val="24"/>
+          <w:szCs w:val="24"/>
+        </w:rPr>
+        <w:t>.</w:t>
+      </w:r>
+    </w:p>
+    <w:p>
+      <w:pPr>
+        <w:pStyle w:val="ListParagraph"/>
+        <w:spacing w:after="0" w:line="360" w:lineRule="auto"/>
+        <w:ind w:left="1800"/>
+        <w:jc w:val="both"/>
+        <w:rPr>
+          <w:rFonts w:ascii="Times New Roman" w:hAnsi="Times New Roman" w:cs="Times New Roman"/>
+          <w:iCs/>
+          <w:sz w:val="24"/>
+          <w:szCs w:val="24"/>
+        </w:rPr>
+      </w:pPr>
+      <m:oMathPara>
+        <m:oMath>
+          <m:r>
+            <m:rPr>
+              <m:sty m:val="p"/>
+            </m:rPr>
+            <w:rPr>
+              <w:rFonts w:ascii="Cambria Math" w:hAnsi="Cambria Math" w:cs="Times New Roman"/>
+              <w:sz w:val="24"/>
+              <w:szCs w:val="24"/>
+            </w:rPr>
+            <m:t xml:space="preserve">recall = </m:t>
+          </m:r>
+          <m:f>
+            <m:fPr>
+              <m:ctrlPr>
+                <w:rPr>
+                  <w:rFonts w:ascii="Cambria Math" w:hAnsi="Cambria Math" w:cs="Times New Roman"/>
+                  <w:iCs/>
+                  <w:sz w:val="24"/>
+                  <w:szCs w:val="24"/>
+                </w:rPr>
+              </m:ctrlPr>
+            </m:fPr>
+            <m:num>
+              <m:r>
+                <w:rPr>
+                  <w:rFonts w:ascii="Cambria Math" w:hAnsi="Cambria Math" w:cs="Times New Roman"/>
+                  <w:sz w:val="24"/>
+                  <w:szCs w:val="24"/>
+                </w:rPr>
+                <m:t>TP</m:t>
+              </m:r>
+            </m:num>
+            <m:den>
+              <m:r>
+                <w:rPr>
+                  <w:rFonts w:ascii="Cambria Math" w:hAnsi="Cambria Math" w:cs="Times New Roman"/>
+                  <w:sz w:val="24"/>
+                  <w:szCs w:val="24"/>
+                </w:rPr>
+                <m:t>TP+FN</m:t>
+              </m:r>
+            </m:den>
+          </m:f>
+        </m:oMath>
+      </m:oMathPara>
+    </w:p>
+    <w:p>
+      <w:pPr>
+        <w:pStyle w:val="ListParagraph"/>
+        <w:numPr>
+          <w:ilvl w:val="0"/>
+          <w:numId w:val="13"/>
+        </w:numPr>
+        <w:spacing w:after="0" w:line="360" w:lineRule="auto"/>
+        <w:jc w:val="both"/>
+        <w:rPr>
+          <w:rFonts w:ascii="Times New Roman" w:hAnsi="Times New Roman" w:cs="Times New Roman"/>
+          <w:i/>
+          <w:iCs/>
+          <w:sz w:val="24"/>
+          <w:szCs w:val="24"/>
+        </w:rPr>
+      </w:pPr>
+      <w:r>
+        <w:rPr>
+          <w:rFonts w:ascii="Times New Roman" w:hAnsi="Times New Roman" w:cs="Times New Roman"/>
+          <w:i/>
+          <w:iCs/>
+          <w:sz w:val="24"/>
+          <w:szCs w:val="24"/>
+        </w:rPr>
+        <w:t>P</w:t>
+      </w:r>
+      <w:r>
+        <w:rPr>
+          <w:rFonts w:ascii="Times New Roman" w:hAnsi="Times New Roman" w:cs="Times New Roman"/>
+          <w:i/>
+          <w:iCs/>
+          <w:sz w:val="24"/>
+          <w:szCs w:val="24"/>
+        </w:rPr>
+        <w:t>recision</w:t>
+      </w:r>
+    </w:p>
+    <w:p>
+      <w:pPr>
+        <w:pStyle w:val="ListParagraph"/>
+        <w:spacing w:after="0" w:line="360" w:lineRule="auto"/>
+        <w:ind w:left="1800" w:firstLine="360"/>
+        <w:jc w:val="both"/>
+        <w:rPr>
+          <w:rFonts w:ascii="Times New Roman" w:hAnsi="Times New Roman" w:cs="Times New Roman"/>
+          <w:sz w:val="24"/>
+          <w:szCs w:val="24"/>
+        </w:rPr>
+      </w:pPr>
+      <w:r>
+        <w:rPr>
+          <w:rFonts w:ascii="Times New Roman" w:hAnsi="Times New Roman" w:cs="Times New Roman"/>
+          <w:sz w:val="24"/>
+          <w:szCs w:val="24"/>
+        </w:rPr>
+        <w:t>Merupakan perhitungan dari hasil prediksi menggunakan data uji untuk m</w:t>
+      </w:r>
+      <w:r>
+        <w:rPr>
+          <w:rFonts w:ascii="Times New Roman" w:hAnsi="Times New Roman" w:cs="Times New Roman"/>
+          <w:sz w:val="24"/>
+          <w:szCs w:val="24"/>
+        </w:rPr>
+        <w:t xml:space="preserve">engukur </w:t>
+      </w:r>
+      <w:r>
+        <w:rPr>
+          <w:rFonts w:ascii="Times New Roman" w:hAnsi="Times New Roman" w:cs="Times New Roman"/>
+          <w:sz w:val="24"/>
+          <w:szCs w:val="24"/>
+        </w:rPr>
+        <w:t xml:space="preserve">prediksi nilai positif dari berapa banyak </w:t>
+      </w:r>
+      <w:r>
+        <w:rPr>
+          <w:rFonts w:ascii="Times New Roman" w:hAnsi="Times New Roman" w:cs="Times New Roman"/>
+          <w:i/>
+          <w:iCs/>
+          <w:sz w:val="24"/>
+          <w:szCs w:val="24"/>
+        </w:rPr>
+        <w:t xml:space="preserve">true positive </w:t>
+      </w:r>
+      <w:r>
+        <w:rPr>
+          <w:rFonts w:ascii="Times New Roman" w:hAnsi="Times New Roman" w:cs="Times New Roman"/>
+          <w:i/>
+          <w:iCs/>
+          <w:sz w:val="24"/>
+          <w:szCs w:val="24"/>
+        </w:rPr>
+        <w:t>dengan</w:t>
+      </w:r>
+      <w:r>
+        <w:rPr>
+          <w:rFonts w:ascii="Times New Roman" w:hAnsi="Times New Roman" w:cs="Times New Roman"/>
+          <w:i/>
+          <w:iCs/>
+          <w:sz w:val="24"/>
+          <w:szCs w:val="24"/>
+        </w:rPr>
+        <w:t xml:space="preserve"> false positive </w:t>
+      </w:r>
+      <w:r>
+        <w:rPr>
+          <w:rFonts w:ascii="Times New Roman" w:hAnsi="Times New Roman" w:cs="Times New Roman"/>
+          <w:i/>
+          <w:iCs/>
+          <w:sz w:val="24"/>
+          <w:szCs w:val="24"/>
+        </w:rPr>
+        <w:t>dilakukan</w:t>
+      </w:r>
+      <w:r>
+        <w:rPr>
+          <w:rFonts w:ascii="Times New Roman" w:hAnsi="Times New Roman" w:cs="Times New Roman"/>
+          <w:sz w:val="24"/>
+          <w:szCs w:val="24"/>
+        </w:rPr>
+        <w:t xml:space="preserve"> sebagai berikut:</w:t>
+      </w:r>
+      <w:r>
+        <w:rPr>
+          <w:rFonts w:ascii="Times New Roman" w:hAnsi="Times New Roman" w:cs="Times New Roman"/>
+          <w:sz w:val="24"/>
+          <w:szCs w:val="24"/>
+        </w:rPr>
+        <w:t xml:space="preserve"> </w:t>
+      </w:r>
+      <w:r>
+        <w:rPr>
+          <w:rFonts w:ascii="Times New Roman" w:hAnsi="Times New Roman" w:cs="Times New Roman"/>
+          <w:sz w:val="24"/>
+          <w:szCs w:val="24"/>
+        </w:rPr>
+        <w:fldChar w:fldCharType="begin" w:fldLock="1"/>
+      </w:r>
+      <w:r>
+        <w:rPr>
+          <w:rFonts w:ascii="Times New Roman" w:hAnsi="Times New Roman" w:cs="Times New Roman"/>
+          <w:sz w:val="24"/>
+          <w:szCs w:val="24"/>
+        </w:rPr>
+        <w:instrText>ADDIN CSL_CITATION {"citationItems":[{"id":"ITEM-1","itemData":{"DOI":"10.11591/ijece.v11i3.pp2407-2413","ISSN":"20888708","abstract":"Algal blooms data are collected and refined as experimental data for algal blooms prediction. Refined algal blooms dataset is analyzed by logistic regression analysis, and statistical tests and regularization are performed to find the marine environmental factors affecting algal blooms. The predicted value of algal bloom is obtained through logistic regression analysis using marine environment factors affecting algal blooms. The actual values and the predicted values of algal blooms dataset are applied to the confusion matrix. By improving the decision boundary of the existing logistic regression, and accuracy, sensitivity and precision for algal blooms prediction are improved. In this paper, the algal blooms prediction model is established by the ensemble method using logistic regression and confusion matrix. Algal blooms prediction is improved, and this is verified through big data analysis.","author":[{"dropping-particle":"","family":"Yun","given":"Hongwon","non-dropping-particle":"","parse-names":false,"suffix":""}],"container-title":"International Journal of Electrical and Computer Engineering","id":"ITEM-1","issue":"3","issued":{"date-parts":[["2021","6","1"]]},"page":"2407-2413","publisher":"Institute of Advanced Engineering and Science","title":"Prediction model of algal blooms using logistic regression and confusion matrix","type":"article-journal","volume":"11"},"uris":["http://www.mendeley.com/documents/?uuid=ca51f97b-c8f7-3a25-8245-5004e4d67de3"]}],"mendeley":{"formattedCitation":"(Yun, 2021)","plainTextFormattedCitation":"(Yun, 2021)","previouslyFormattedCitation":"(Yun, 2021)"},"properties":{"noteIndex":0},"schema":"https://github.com/citation-style-language/schema/raw/master/csl-citation.json"}</w:instrText>
+      </w:r>
+      <w:r>
+        <w:rPr>
+          <w:rFonts w:ascii="Times New Roman" w:hAnsi="Times New Roman" w:cs="Times New Roman"/>
+          <w:sz w:val="24"/>
+          <w:szCs w:val="24"/>
+        </w:rPr>
+        <w:fldChar w:fldCharType="separate"/>
+      </w:r>
+      <w:r>
+        <w:rPr>
+          <w:rFonts w:ascii="Times New Roman" w:hAnsi="Times New Roman" w:cs="Times New Roman"/>
+          <w:noProof/>
+          <w:sz w:val="24"/>
+          <w:szCs w:val="24"/>
+        </w:rPr>
+        <w:t>(Yun, 2021)</w:t>
+      </w:r>
+      <w:r>
+        <w:rPr>
+          <w:rFonts w:ascii="Times New Roman" w:hAnsi="Times New Roman" w:cs="Times New Roman"/>
+          <w:sz w:val="24"/>
+          <w:szCs w:val="24"/>
+        </w:rPr>
+        <w:fldChar w:fldCharType="end"/>
+      </w:r>
+      <w:r>
+        <w:rPr>
+          <w:rFonts w:ascii="Times New Roman" w:hAnsi="Times New Roman" w:cs="Times New Roman"/>
+          <w:sz w:val="24"/>
+          <w:szCs w:val="24"/>
+        </w:rPr>
+        <w:t xml:space="preserve"> </w:t>
+      </w:r>
+      <w:r>
+        <w:rPr>
+          <w:rFonts w:ascii="Times New Roman" w:hAnsi="Times New Roman" w:cs="Times New Roman"/>
+          <w:sz w:val="24"/>
+          <w:szCs w:val="24"/>
+        </w:rPr>
+        <w:fldChar w:fldCharType="begin" w:fldLock="1"/>
+      </w:r>
+      <w:r>
+        <w:rPr>
+          <w:rFonts w:ascii="Times New Roman" w:hAnsi="Times New Roman" w:cs="Times New Roman"/>
+          <w:sz w:val="24"/>
+          <w:szCs w:val="24"/>
+        </w:rPr>
+        <w:instrText>ADDIN CSL_CITATION {"citationItems":[{"id":"ITEM-1","itemData":{"DOI":"10.15575/join.v6i1.670","ISSN":"2528-1682","abstract":"Sentiment analysis is a data processing to recognize topics that people talk about and their sentiments toward the topics, one of which in this study is about large-scale social restrictions (PSBB). This study aims to classify negative and positive sentiments by applying the K-Nearest Neighbor algorithm to see the accuracy value of 3 types of distance calculation which are cosine similarity, euclidean, and manhattan distance for Indonesian language tweets about large-scale social restrictions (PSBB) from social media twitter. With the results obtained, the K-Nearest Neighbor accuracy by the Cosine Similarity distance 82% at k = 3, K-Nearest Neighbor by the Euclidean Distance with an accuracy of 81% at k = 11 and K-Nearest Neighbor by Manhattan Distance with an accuracy 80% at k = 5, 7, 9, 11, and 13. So, in this study the K-Nearest Neighbor algorithm with the Cosine Similarity Distance calculation gets the highest point.","author":[{"dropping-particle":"","family":"Romli","given":"Ikhsan","non-dropping-particle":"","parse-names":false,"suffix":""},{"dropping-particle":"","family":"Prameswari R","given":"Shanti","non-dropping-particle":"","parse-names":false,"suffix":""},{"dropping-particle":"","family":"Kamalia","given":"Antika Zahrotul","non-dropping-particle":"","parse-names":false,"suffix":""}],"container-title":"Jurnal Online Informatika","id":"ITEM-1","issue":"1","issued":{"date-parts":[["2021","6","17"]]},"page":"96","publisher":"Sunan Gunung Djati State Islamic University of Bandung","title":"Sentiment Analysis about Large-Scale Social Restrictions in Social Media Twitter Using Algoritm K-Nearest Neighbor","type":"article-journal","volume":"6"},"uris":["http://www.mendeley.com/documents/?uuid=92234a16-25fc-37c1-af29-b543af221715"]}],"mendeley":{"formattedCitation":"(Romli et al., 2021)","plainTextFormattedCitation":"(Romli et al., 2021)","previouslyFormattedCitation":"(Romli et al., 2021)"},"properties":{"noteIndex":0},"schema":"https://github.com/citation-style-language/schema/raw/master/csl-citation.json"}</w:instrText>
+      </w:r>
+      <w:r>
+        <w:rPr>
+          <w:rFonts w:ascii="Times New Roman" w:hAnsi="Times New Roman" w:cs="Times New Roman"/>
+          <w:sz w:val="24"/>
+          <w:szCs w:val="24"/>
+        </w:rPr>
+        <w:fldChar w:fldCharType="separate"/>
+      </w:r>
+      <w:r>
+        <w:rPr>
+          <w:rFonts w:ascii="Times New Roman" w:hAnsi="Times New Roman" w:cs="Times New Roman"/>
+          <w:noProof/>
+          <w:sz w:val="24"/>
+          <w:szCs w:val="24"/>
+        </w:rPr>
+        <w:t>(Romli et al., 2021)</w:t>
+      </w:r>
+      <w:r>
+        <w:rPr>
+          <w:rFonts w:ascii="Times New Roman" w:hAnsi="Times New Roman" w:cs="Times New Roman"/>
+          <w:sz w:val="24"/>
+          <w:szCs w:val="24"/>
+        </w:rPr>
+        <w:fldChar w:fldCharType="end"/>
+      </w:r>
+      <w:r>
+        <w:rPr>
+          <w:rFonts w:ascii="Times New Roman" w:hAnsi="Times New Roman" w:cs="Times New Roman"/>
+          <w:sz w:val="24"/>
+          <w:szCs w:val="24"/>
+        </w:rPr>
+        <w:t>.</w:t>
+      </w:r>
+    </w:p>
+    <w:p>
+      <w:pPr>
+        <w:pStyle w:val="ListParagraph"/>
+        <w:spacing w:after="0" w:line="360" w:lineRule="auto"/>
+        <w:ind w:left="1800"/>
+        <w:jc w:val="both"/>
+        <w:rPr>
+          <w:rFonts w:ascii="Times New Roman" w:hAnsi="Times New Roman" w:cs="Times New Roman"/>
+          <w:i/>
+          <w:iCs/>
+          <w:sz w:val="24"/>
+          <w:szCs w:val="24"/>
+        </w:rPr>
+      </w:pPr>
+      <m:oMathPara>
+        <m:oMath>
+          <m:r>
+            <m:rPr>
+              <m:sty m:val="p"/>
+            </m:rPr>
+            <w:rPr>
+              <w:rFonts w:ascii="Cambria Math" w:hAnsi="Cambria Math" w:cs="Times New Roman"/>
+              <w:sz w:val="24"/>
+              <w:szCs w:val="24"/>
+            </w:rPr>
+            <m:t>precision</m:t>
+          </m:r>
+          <m:r>
+            <m:rPr>
+              <m:sty m:val="p"/>
+            </m:rPr>
+            <w:rPr>
+              <w:rFonts w:ascii="Cambria Math" w:hAnsi="Cambria Math" w:cs="Times New Roman"/>
+              <w:sz w:val="24"/>
+              <w:szCs w:val="24"/>
+            </w:rPr>
+            <m:t xml:space="preserve">= </m:t>
+          </m:r>
+          <m:f>
+            <m:fPr>
+              <m:ctrlPr>
+                <w:rPr>
+                  <w:rFonts w:ascii="Cambria Math" w:hAnsi="Cambria Math" w:cs="Times New Roman"/>
+                  <w:iCs/>
+                  <w:sz w:val="24"/>
+                  <w:szCs w:val="24"/>
+                </w:rPr>
+              </m:ctrlPr>
+            </m:fPr>
+            <m:num>
+              <m:r>
+                <w:rPr>
+                  <w:rFonts w:ascii="Cambria Math" w:hAnsi="Cambria Math" w:cs="Times New Roman"/>
+                  <w:sz w:val="24"/>
+                  <w:szCs w:val="24"/>
+                </w:rPr>
+                <m:t>TP</m:t>
+              </m:r>
+            </m:num>
+            <m:den>
+              <m:r>
+                <w:rPr>
+                  <w:rFonts w:ascii="Cambria Math" w:hAnsi="Cambria Math" w:cs="Times New Roman"/>
+                  <w:sz w:val="24"/>
+                  <w:szCs w:val="24"/>
+                </w:rPr>
+                <m:t>TP+F</m:t>
+              </m:r>
+              <m:r>
+                <w:rPr>
+                  <w:rFonts w:ascii="Cambria Math" w:hAnsi="Cambria Math" w:cs="Times New Roman"/>
+                  <w:sz w:val="24"/>
+                  <w:szCs w:val="24"/>
+                </w:rPr>
+                <m:t>P</m:t>
+              </m:r>
+            </m:den>
+          </m:f>
+        </m:oMath>
+      </m:oMathPara>
+    </w:p>
+    <w:p>
+      <w:pPr>
+        <w:pStyle w:val="ListParagraph"/>
+        <w:numPr>
+          <w:ilvl w:val="0"/>
+          <w:numId w:val="13"/>
+        </w:numPr>
+        <w:spacing w:after="0" w:line="360" w:lineRule="auto"/>
+        <w:jc w:val="both"/>
+        <w:rPr>
+          <w:rFonts w:ascii="Times New Roman" w:hAnsi="Times New Roman" w:cs="Times New Roman"/>
+          <w:i/>
+          <w:iCs/>
+          <w:sz w:val="24"/>
+          <w:szCs w:val="24"/>
+        </w:rPr>
+      </w:pPr>
+      <w:r>
+        <w:rPr>
+          <w:rFonts w:ascii="Times New Roman" w:hAnsi="Times New Roman" w:cs="Times New Roman"/>
+          <w:i/>
+          <w:iCs/>
+          <w:sz w:val="24"/>
+          <w:szCs w:val="24"/>
+        </w:rPr>
+        <w:t>C</w:t>
+      </w:r>
+      <w:r>
+        <w:rPr>
+          <w:rFonts w:ascii="Times New Roman" w:hAnsi="Times New Roman" w:cs="Times New Roman"/>
+          <w:i/>
+          <w:iCs/>
+          <w:sz w:val="24"/>
+          <w:szCs w:val="24"/>
+        </w:rPr>
+        <w:t>onfusion matrix</w:t>
+      </w:r>
+    </w:p>
+    <w:p>
+      <w:pPr>
+        <w:pStyle w:val="ListParagraph"/>
+        <w:spacing w:after="0" w:line="360" w:lineRule="auto"/>
+        <w:ind w:left="1800" w:firstLine="360"/>
+        <w:jc w:val="both"/>
+        <w:rPr>
+          <w:rFonts w:ascii="Times New Roman" w:hAnsi="Times New Roman" w:cs="Times New Roman"/>
+          <w:i/>
+          <w:iCs/>
+          <w:sz w:val="24"/>
+          <w:szCs w:val="24"/>
+        </w:rPr>
+      </w:pPr>
+      <w:r>
+        <w:rPr>
+          <w:rFonts w:ascii="Times New Roman" w:hAnsi="Times New Roman" w:cs="Times New Roman"/>
+          <w:sz w:val="24"/>
+          <w:szCs w:val="24"/>
+        </w:rPr>
+        <w:t>Merupakan</w:t>
+      </w:r>
+      <w:r>
+        <w:rPr>
+          <w:rFonts w:ascii="Times New Roman" w:hAnsi="Times New Roman" w:cs="Times New Roman"/>
+          <w:sz w:val="24"/>
+          <w:szCs w:val="24"/>
+        </w:rPr>
+        <w:t xml:space="preserve"> hasil dari evaluasi pemodelan </w:t>
+      </w:r>
+      <w:r>
+        <w:rPr>
+          <w:rFonts w:ascii="Times New Roman" w:hAnsi="Times New Roman" w:cs="Times New Roman"/>
+          <w:i/>
+          <w:iCs/>
+          <w:sz w:val="24"/>
+          <w:szCs w:val="24"/>
+        </w:rPr>
+        <w:t xml:space="preserve">machine learning </w:t>
+      </w:r>
+      <w:r>
+        <w:rPr>
+          <w:rFonts w:ascii="Times New Roman" w:hAnsi="Times New Roman" w:cs="Times New Roman"/>
+          <w:sz w:val="24"/>
+          <w:szCs w:val="24"/>
+        </w:rPr>
+        <w:t>yang berbentuk kotak, terdapat 2 kolom dan 2 baris</w:t>
+      </w:r>
+      <w:r>
+        <w:rPr>
+          <w:rFonts w:ascii="Times New Roman" w:hAnsi="Times New Roman" w:cs="Times New Roman"/>
+          <w:sz w:val="24"/>
+          <w:szCs w:val="24"/>
+        </w:rPr>
+        <w:t xml:space="preserve"> yang didalamny</w:t>
+      </w:r>
+      <w:r>
+        <w:rPr>
+          <w:rFonts w:ascii="Times New Roman" w:hAnsi="Times New Roman" w:cs="Times New Roman"/>
+          <w:sz w:val="24"/>
+          <w:szCs w:val="24"/>
+        </w:rPr>
+        <w:t xml:space="preserve">a ada </w:t>
+      </w:r>
+      <w:r>
+        <w:rPr>
+          <w:rFonts w:ascii="Times New Roman" w:hAnsi="Times New Roman" w:cs="Times New Roman"/>
+          <w:i/>
+          <w:iCs/>
+          <w:sz w:val="24"/>
+          <w:szCs w:val="24"/>
+        </w:rPr>
+        <w:t>f</w:t>
+      </w:r>
+      <w:r>
+        <w:rPr>
+          <w:rFonts w:ascii="Times New Roman" w:hAnsi="Times New Roman" w:cs="Times New Roman"/>
+          <w:i/>
+          <w:iCs/>
+          <w:sz w:val="24"/>
+          <w:szCs w:val="24"/>
+        </w:rPr>
+        <w:t>alse negative</w:t>
+      </w:r>
+      <w:r>
+        <w:rPr>
+          <w:rFonts w:ascii="Times New Roman" w:hAnsi="Times New Roman" w:cs="Times New Roman"/>
+          <w:i/>
+          <w:iCs/>
+          <w:sz w:val="24"/>
+          <w:szCs w:val="24"/>
+        </w:rPr>
+        <w:t>, true negative, true negative, false positive</w:t>
+      </w:r>
+      <w:r>
+        <w:rPr>
+          <w:rFonts w:ascii="Times New Roman" w:hAnsi="Times New Roman" w:cs="Times New Roman"/>
+          <w:i/>
+          <w:iCs/>
+          <w:sz w:val="24"/>
+          <w:szCs w:val="24"/>
+        </w:rPr>
+        <w:t>.</w:t>
+      </w:r>
+      <w:r>
+        <w:rPr>
+          <w:rFonts w:ascii="Times New Roman" w:hAnsi="Times New Roman" w:cs="Times New Roman"/>
+          <w:i/>
+          <w:iCs/>
+          <w:sz w:val="24"/>
+          <w:szCs w:val="24"/>
+        </w:rPr>
+        <w:t xml:space="preserve"> </w:t>
+      </w:r>
+      <w:r>
+        <w:rPr>
+          <w:rFonts w:ascii="Times New Roman" w:hAnsi="Times New Roman" w:cs="Times New Roman"/>
+          <w:sz w:val="24"/>
+          <w:szCs w:val="24"/>
+        </w:rPr>
+        <w:t>Berikut merupakan</w:t>
+      </w:r>
+      <w:r>
+        <w:rPr>
+          <w:rFonts w:ascii="Times New Roman" w:hAnsi="Times New Roman" w:cs="Times New Roman"/>
+          <w:sz w:val="24"/>
+          <w:szCs w:val="24"/>
+        </w:rPr>
+        <w:t xml:space="preserve"> contoh</w:t>
+      </w:r>
+      <w:r>
+        <w:rPr>
+          <w:rFonts w:ascii="Times New Roman" w:hAnsi="Times New Roman" w:cs="Times New Roman"/>
+          <w:sz w:val="24"/>
+          <w:szCs w:val="24"/>
+        </w:rPr>
+        <w:t xml:space="preserve"> </w:t>
+      </w:r>
+      <w:r>
+        <w:rPr>
+          <w:rFonts w:ascii="Times New Roman" w:hAnsi="Times New Roman" w:cs="Times New Roman"/>
+          <w:i/>
+          <w:iCs/>
+          <w:sz w:val="24"/>
+          <w:szCs w:val="24"/>
+        </w:rPr>
+        <w:t>confusion matrix</w:t>
+      </w:r>
+      <w:r>
+        <w:rPr>
+          <w:rFonts w:ascii="Times New Roman" w:hAnsi="Times New Roman" w:cs="Times New Roman"/>
+          <w:i/>
+          <w:iCs/>
+          <w:sz w:val="24"/>
+          <w:szCs w:val="24"/>
+        </w:rPr>
+        <w:t xml:space="preserve">: </w:t>
+      </w:r>
+      <w:r>
+        <w:rPr>
+          <w:rFonts w:ascii="Times New Roman" w:hAnsi="Times New Roman" w:cs="Times New Roman"/>
+          <w:i/>
+          <w:iCs/>
+          <w:sz w:val="24"/>
+          <w:szCs w:val="24"/>
+        </w:rPr>
+        <w:fldChar w:fldCharType="begin" w:fldLock="1"/>
+      </w:r>
+      <w:r>
+        <w:rPr>
+          <w:rFonts w:ascii="Times New Roman" w:hAnsi="Times New Roman" w:cs="Times New Roman"/>
+          <w:i/>
+          <w:iCs/>
+          <w:sz w:val="24"/>
+          <w:szCs w:val="24"/>
+        </w:rPr>
+        <w:instrText>ADDIN CSL_CITATION {"citationItems":[{"id":"ITEM-1","itemData":{"DOI":"10.11591/ijece.v11i3.pp2407-2413","ISSN":"20888708","abstract":"Algal blooms data are collected and refined as experimental data for algal blooms prediction. Refined algal blooms dataset is analyzed by logistic regression analysis, and statistical tests and regularization are performed to find the marine environmental factors affecting algal blooms. The predicted value of algal bloom is obtained through logistic regression analysis using marine environment factors affecting algal blooms. The actual values and the predicted values of algal blooms dataset are applied to the confusion matrix. By improving the decision boundary of the existing logistic regression, and accuracy, sensitivity and precision for algal blooms prediction are improved. In this paper, the algal blooms prediction model is established by the ensemble method using logistic regression and confusion matrix. Algal blooms prediction is improved, and this is verified through big data analysis.","author":[{"dropping-particle":"","family":"Yun","given":"Hongwon","non-dropping-particle":"","parse-names":false,"suffix":""}],"container-title":"International Journal of Electrical and Computer Engineering","id":"ITEM-1","issue":"3","issued":{"date-parts":[["2021","6","1"]]},"page":"2407-2413","publisher":"Institute of Advanced Engineering and Science","title":"Prediction model of algal blooms using logistic regression and confusion matrix","type":"article-journal","volume":"11"},"uris":["http://www.mendeley.com/documents/?uuid=ca51f97b-c8f7-3a25-8245-5004e4d67de3"]}],"mendeley":{"formattedCitation":"(Yun, 2021)","plainTextFormattedCitation":"(Yun, 2021)","previouslyFormattedCitation":"(Yun, 2021)"},"properties":{"noteIndex":0},"schema":"https://github.com/citation-style-language/schema/raw/master/csl-citation.json"}</w:instrText>
+      </w:r>
+      <w:r>
+        <w:rPr>
+          <w:rFonts w:ascii="Times New Roman" w:hAnsi="Times New Roman" w:cs="Times New Roman"/>
+          <w:i/>
+          <w:iCs/>
+          <w:sz w:val="24"/>
+          <w:szCs w:val="24"/>
+        </w:rPr>
+        <w:fldChar w:fldCharType="separate"/>
+      </w:r>
+      <w:r>
+        <w:rPr>
+          <w:rFonts w:ascii="Times New Roman" w:hAnsi="Times New Roman" w:cs="Times New Roman"/>
+          <w:iCs/>
+          <w:noProof/>
+          <w:sz w:val="24"/>
+          <w:szCs w:val="24"/>
+        </w:rPr>
+        <w:t>(Yun, 2021)</w:t>
+      </w:r>
+      <w:r>
+        <w:rPr>
+          <w:rFonts w:ascii="Times New Roman" w:hAnsi="Times New Roman" w:cs="Times New Roman"/>
+          <w:i/>
+          <w:iCs/>
+          <w:sz w:val="24"/>
+          <w:szCs w:val="24"/>
+        </w:rPr>
+        <w:fldChar w:fldCharType="end"/>
+      </w:r>
+      <w:r>
+        <w:rPr>
+          <w:rFonts w:ascii="Times New Roman" w:hAnsi="Times New Roman" w:cs="Times New Roman"/>
+          <w:i/>
+          <w:iCs/>
+          <w:sz w:val="24"/>
+          <w:szCs w:val="24"/>
+        </w:rPr>
+        <w:t xml:space="preserve"> </w:t>
+      </w:r>
+      <w:r>
+        <w:rPr>
+          <w:rFonts w:ascii="Times New Roman" w:hAnsi="Times New Roman" w:cs="Times New Roman"/>
+          <w:i/>
+          <w:iCs/>
+          <w:sz w:val="24"/>
+          <w:szCs w:val="24"/>
+        </w:rPr>
+        <w:fldChar w:fldCharType="begin" w:fldLock="1"/>
+      </w:r>
+      <w:r>
+        <w:rPr>
+          <w:rFonts w:ascii="Times New Roman" w:hAnsi="Times New Roman" w:cs="Times New Roman"/>
+          <w:i/>
+          <w:iCs/>
+          <w:sz w:val="24"/>
+          <w:szCs w:val="24"/>
+        </w:rPr>
+        <w:instrText>ADDIN CSL_CITATION {"citationItems":[{"id":"ITEM-1","itemData":{"DOI":"10.1109/ACCESS.2020.2994222","ISSN":"21693536","abstract":"To accurately rank various web services can be a very challenging task depending on the evaluation criteria used, however, it can play an important role in performing a better selection of web services afterward. This paper proposes an approach to evaluate trust prediction and confusion matrix to rank web services from throughput and response time. AdaBoostM1 and J48 classifiers are used as binary classifiers on a benchmark web services dataset. The trust score (TS) measuring method is proposed by using the confusion matrix to determine trust scores of all web services. Trust prediction is calculated using 5-Fold, 10-Fold, and 15-Fold cross-validation methods. The reported results showed that the web service 1 (WS1) was most trusted with (48.5294%) TS value, and web service 2 (WS2) was least trusted with (24.0196%) TS value by users. Correct prediction of trusted and untrusted users in web services invocation has improved the overall selection process in a pool of similar web services. Kappa statistics values are used for the evaluation of the proposed approach and for performance comparison of the two above-mentioned classifiers.","author":[{"dropping-particle":"","family":"Hasnain","given":"Muhammad","non-dropping-particle":"","parse-names":false,"suffix":""},{"dropping-particle":"","family":"Pasha","given":"Muhammad Fermi","non-dropping-particle":"","parse-names":false,"suffix":""},{"dropping-particle":"","family":"Ghani","given":"Imran","non-dropping-particle":"","parse-names":false,"suffix":""},{"dropping-particle":"","family":"Imran","given":"Muhammad","non-dropping-particle":"","parse-names":false,"suffix":""},{"dropping-particle":"","family":"Alzahrani","given":"Mohammed Y.","non-dropping-particle":"","parse-names":false,"suffix":""},{"dropping-particle":"","family":"Budiarto","given":"Rahmat","non-dropping-particle":"","parse-names":false,"suffix":""}],"container-title":"IEEE Access","id":"ITEM-1","issued":{"date-parts":[["2020"]]},"page":"90847-90861","publisher":"Institute of Electrical and Electronics Engineers Inc.","title":"Evaluating Trust Prediction and Confusion Matrix Measures for Web Services Ranking","type":"article-journal","volume":"8"},"uris":["http://www.mendeley.com/documents/?uuid=b7f573d3-745b-3e0a-831e-f7f63ffb9212"]}],"mendeley":{"formattedCitation":"(Hasnain et al., 2020)","plainTextFormattedCitation":"(Hasnain et al., 2020)"},"properties":{"noteIndex":0},"schema":"https://github.com/citation-style-language/schema/raw/master/csl-citation.json"}</w:instrText>
+      </w:r>
+      <w:r>
+        <w:rPr>
+          <w:rFonts w:ascii="Times New Roman" w:hAnsi="Times New Roman" w:cs="Times New Roman"/>
+          <w:i/>
+          <w:iCs/>
+          <w:sz w:val="24"/>
+          <w:szCs w:val="24"/>
+        </w:rPr>
+        <w:fldChar w:fldCharType="separate"/>
+      </w:r>
+      <w:r>
+        <w:rPr>
+          <w:rFonts w:ascii="Times New Roman" w:hAnsi="Times New Roman" w:cs="Times New Roman"/>
+          <w:iCs/>
+          <w:noProof/>
+          <w:sz w:val="24"/>
+          <w:szCs w:val="24"/>
+        </w:rPr>
+        <w:t>(Hasnain et al., 2020)</w:t>
+      </w:r>
+      <w:r>
+        <w:rPr>
+          <w:rFonts w:ascii="Times New Roman" w:hAnsi="Times New Roman" w:cs="Times New Roman"/>
+          <w:i/>
+          <w:iCs/>
+          <w:sz w:val="24"/>
+          <w:szCs w:val="24"/>
+        </w:rPr>
+        <w:fldChar w:fldCharType="end"/>
+      </w:r>
+      <w:r>
+        <w:rPr>
+          <w:rFonts w:ascii="Times New Roman" w:hAnsi="Times New Roman" w:cs="Times New Roman"/>
+          <w:i/>
+          <w:iCs/>
+          <w:sz w:val="24"/>
+          <w:szCs w:val="24"/>
+        </w:rPr>
+        <w:t>.</w:t>
+      </w:r>
+    </w:p>
+    <w:p>
+      <w:pPr>
+        <w:pStyle w:val="ListParagraph"/>
+        <w:spacing w:after="0" w:line="360" w:lineRule="auto"/>
+        <w:ind w:left="1800" w:firstLine="360"/>
+        <w:jc w:val="both"/>
+        <w:rPr>
+          <w:rFonts w:ascii="Times New Roman" w:hAnsi="Times New Roman" w:cs="Times New Roman"/>
+          <w:sz w:val="24"/>
+          <w:szCs w:val="24"/>
+        </w:rPr>
+      </w:pPr>
+      <m:oMathPara>
+        <m:oMath>
+          <m:d>
+            <m:dPr>
+              <m:begChr m:val="["/>
+              <m:endChr m:val="]"/>
+              <m:ctrlPr>
+                <w:rPr>
+                  <w:rFonts w:ascii="Cambria Math" w:hAnsi="Cambria Math" w:cs="Times New Roman"/>
+                  <w:i/>
+                  <w:sz w:val="24"/>
+                  <w:szCs w:val="24"/>
+                </w:rPr>
+              </m:ctrlPr>
+            </m:dPr>
+            <m:e>
+              <m:m>
+                <m:mPr>
+                  <m:mcs>
+                    <m:mc>
+                      <m:mcPr>
+                        <m:count m:val="2"/>
+                        <m:mcJc m:val="center"/>
+                      </m:mcPr>
+                    </m:mc>
+                  </m:mcs>
+                  <m:ctrlPr>
+                    <w:rPr>
+                      <w:rFonts w:ascii="Cambria Math" w:hAnsi="Cambria Math" w:cs="Times New Roman"/>
+                      <w:i/>
+                      <w:sz w:val="24"/>
+                      <w:szCs w:val="24"/>
+                    </w:rPr>
+                  </m:ctrlPr>
+                </m:mPr>
+                <m:mr>
+                  <m:e>
+                    <m:r>
+                      <w:rPr>
+                        <w:rFonts w:ascii="Cambria Math" w:hAnsi="Cambria Math" w:cs="Times New Roman"/>
+                        <w:sz w:val="24"/>
+                        <w:szCs w:val="24"/>
+                      </w:rPr>
+                      <m:t>True Positive</m:t>
+                    </m:r>
+                  </m:e>
+                  <m:e>
+                    <m:r>
+                      <w:rPr>
+                        <w:rFonts w:ascii="Cambria Math" w:hAnsi="Cambria Math" w:cs="Times New Roman"/>
+                        <w:sz w:val="24"/>
+                        <w:szCs w:val="24"/>
+                      </w:rPr>
+                      <m:t>False Negative</m:t>
+                    </m:r>
+                  </m:e>
+                </m:mr>
+                <m:mr>
+                  <m:e>
+                    <m:r>
+                      <w:rPr>
+                        <w:rFonts w:ascii="Cambria Math" w:hAnsi="Cambria Math" w:cs="Times New Roman"/>
+                        <w:sz w:val="24"/>
+                        <w:szCs w:val="24"/>
+                      </w:rPr>
+                      <m:t>False Negative</m:t>
+                    </m:r>
+                  </m:e>
+                  <m:e>
+                    <m:r>
+                      <w:rPr>
+                        <w:rFonts w:ascii="Cambria Math" w:hAnsi="Cambria Math" w:cs="Times New Roman"/>
+                        <w:sz w:val="24"/>
+                        <w:szCs w:val="24"/>
+                      </w:rPr>
+                      <m:t>True Negative</m:t>
+                    </m:r>
+                  </m:e>
+                </m:mr>
+              </m:m>
+            </m:e>
+          </m:d>
+        </m:oMath>
+      </m:oMathPara>
+    </w:p>
+    <w:p>
+      <w:pPr>
+        <w:pStyle w:val="ListParagraph"/>
+        <w:spacing w:after="0" w:line="360" w:lineRule="auto"/>
+        <w:jc w:val="both"/>
+        <w:rPr>
+          <w:rFonts w:ascii="Times New Roman" w:hAnsi="Times New Roman" w:cs="Times New Roman"/>
+          <w:sz w:val="24"/>
+          <w:szCs w:val="24"/>
+        </w:rPr>
+      </w:pPr>
+    </w:p>
+    <w:p>
+      <w:pPr>
+        <w:pStyle w:val="ListParagraph"/>
+        <w:spacing w:after="0" w:line="360" w:lineRule="auto"/>
+        <w:jc w:val="both"/>
+        <w:rPr>
+          <w:rFonts w:ascii="Times New Roman" w:hAnsi="Times New Roman" w:cs="Times New Roman"/>
+          <w:b/>
+          <w:bCs/>
+          <w:sz w:val="24"/>
+          <w:szCs w:val="24"/>
+        </w:rPr>
+      </w:pPr>
+    </w:p>
+    <w:p>
+      <w:pPr>
+        <w:pStyle w:val="ListParagraph"/>
+        <w:spacing w:after="0" w:line="360" w:lineRule="auto"/>
+        <w:ind w:left="1800"/>
+        <w:jc w:val="both"/>
+        <w:rPr>
+          <w:rFonts w:ascii="Times New Roman" w:hAnsi="Times New Roman" w:cs="Times New Roman"/>
+          <w:sz w:val="24"/>
+          <w:szCs w:val="24"/>
+        </w:rPr>
+      </w:pPr>
+    </w:p>
+    <w:p>
+      <w:pPr>
+        <w:spacing w:after="0" w:line="360" w:lineRule="auto"/>
+        <w:ind w:left="1800" w:firstLine="360"/>
+        <w:jc w:val="both"/>
+        <w:rPr>
+          <w:rFonts w:ascii="Times New Roman" w:hAnsi="Times New Roman" w:cs="Times New Roman"/>
+          <w:sz w:val="24"/>
+          <w:szCs w:val="24"/>
+        </w:rPr>
+      </w:pPr>
+    </w:p>
+    <w:p>
+      <w:pPr>
+        <w:pStyle w:val="ListParagraph"/>
+        <w:spacing w:after="0" w:line="360" w:lineRule="auto"/>
+        <w:ind w:left="1800"/>
+        <w:jc w:val="both"/>
+        <w:rPr>
+          <w:rFonts w:ascii="Times New Roman" w:hAnsi="Times New Roman" w:cs="Times New Roman"/>
+          <w:sz w:val="24"/>
+          <w:szCs w:val="24"/>
+        </w:rPr>
+      </w:pPr>
     </w:p>
     <w:p>
       <w:pPr>
@@ -9952,7 +13194,1691 @@
     </w:p>
     <w:p>
       <w:pPr>
-        <w:pStyle w:val="ListParagraph"/>
+        <w:spacing w:after="0" w:line="480" w:lineRule="auto"/>
+        <w:jc w:val="center"/>
+        <w:rPr>
+          <w:rFonts w:ascii="Times New Roman" w:hAnsi="Times New Roman" w:cs="Times New Roman"/>
+          <w:b/>
+          <w:bCs/>
+          <w:sz w:val="24"/>
+          <w:szCs w:val="24"/>
+        </w:rPr>
+      </w:pPr>
+      <w:r>
+        <w:rPr>
+          <w:rFonts w:ascii="Times New Roman" w:hAnsi="Times New Roman" w:cs="Times New Roman"/>
+          <w:sz w:val="24"/>
+          <w:szCs w:val="24"/>
+        </w:rPr>
+        <w:lastRenderedPageBreak/>
+        <w:t xml:space="preserve"> </w:t>
+      </w:r>
+      <w:r>
+        <w:rPr>
+          <w:rFonts w:ascii="Times New Roman" w:hAnsi="Times New Roman" w:cs="Times New Roman"/>
+          <w:sz w:val="24"/>
+          <w:szCs w:val="24"/>
+        </w:rPr>
+        <w:t xml:space="preserve"> </w:t>
+      </w:r>
+      <w:r>
+        <w:rPr>
+          <w:rFonts w:ascii="Times New Roman" w:hAnsi="Times New Roman" w:cs="Times New Roman"/>
+          <w:b/>
+          <w:bCs/>
+          <w:sz w:val="24"/>
+          <w:szCs w:val="24"/>
+        </w:rPr>
+        <w:t>DAFTAR PUSTAKA</w:t>
+      </w:r>
+    </w:p>
+    <w:p>
+      <w:pPr>
+        <w:widowControl w:val="0"/>
+        <w:autoSpaceDE w:val="0"/>
+        <w:autoSpaceDN w:val="0"/>
+        <w:adjustRightInd w:val="0"/>
+        <w:spacing w:after="0" w:line="360" w:lineRule="auto"/>
+        <w:ind w:left="480" w:hanging="480"/>
+        <w:rPr>
+          <w:rFonts w:ascii="Times New Roman" w:hAnsi="Times New Roman" w:cs="Times New Roman"/>
+          <w:sz w:val="24"/>
+          <w:szCs w:val="24"/>
+        </w:rPr>
+      </w:pPr>
+    </w:p>
+    <w:p>
+      <w:pPr>
+        <w:widowControl w:val="0"/>
+        <w:autoSpaceDE w:val="0"/>
+        <w:autoSpaceDN w:val="0"/>
+        <w:adjustRightInd w:val="0"/>
+        <w:spacing w:after="0" w:line="360" w:lineRule="auto"/>
+        <w:ind w:left="480" w:hanging="480"/>
+        <w:rPr>
+          <w:rFonts w:ascii="Times New Roman" w:hAnsi="Times New Roman" w:cs="Times New Roman"/>
+          <w:noProof/>
+          <w:sz w:val="24"/>
+          <w:szCs w:val="24"/>
+        </w:rPr>
+      </w:pPr>
+      <w:r>
+        <w:rPr>
+          <w:rFonts w:ascii="Times New Roman" w:hAnsi="Times New Roman" w:cs="Times New Roman"/>
+          <w:sz w:val="24"/>
+          <w:szCs w:val="24"/>
+        </w:rPr>
+        <w:t xml:space="preserve">   </w:t>
+      </w:r>
+      <w:r>
+        <w:rPr>
+          <w:rFonts w:ascii="Times New Roman" w:hAnsi="Times New Roman" w:cs="Times New Roman"/>
+          <w:sz w:val="24"/>
+          <w:szCs w:val="24"/>
+        </w:rPr>
+        <w:fldChar w:fldCharType="begin" w:fldLock="1"/>
+      </w:r>
+      <w:r>
+        <w:rPr>
+          <w:rFonts w:ascii="Times New Roman" w:hAnsi="Times New Roman" w:cs="Times New Roman"/>
+          <w:sz w:val="24"/>
+          <w:szCs w:val="24"/>
+        </w:rPr>
+        <w:instrText xml:space="preserve">ADDIN Mendeley Bibliography CSL_BIBLIOGRAPHY </w:instrText>
+      </w:r>
+      <w:r>
+        <w:rPr>
+          <w:rFonts w:ascii="Times New Roman" w:hAnsi="Times New Roman" w:cs="Times New Roman"/>
+          <w:sz w:val="24"/>
+          <w:szCs w:val="24"/>
+        </w:rPr>
+        <w:fldChar w:fldCharType="separate"/>
+      </w:r>
+      <w:r>
+        <w:rPr>
+          <w:rFonts w:ascii="Times New Roman" w:hAnsi="Times New Roman" w:cs="Times New Roman"/>
+          <w:noProof/>
+          <w:sz w:val="24"/>
+          <w:szCs w:val="24"/>
+        </w:rPr>
+        <w:t xml:space="preserve">Apriliani, D., Abidin, T., Sutanta, E., Hamzah, A., &amp; Somantri, O. (2020). Sentiment analysis for assessment of hotel services review using feature selection approach based-on decision tree. </w:t>
+      </w:r>
+      <w:r>
+        <w:rPr>
+          <w:rFonts w:ascii="Times New Roman" w:hAnsi="Times New Roman" w:cs="Times New Roman"/>
+          <w:i/>
+          <w:iCs/>
+          <w:noProof/>
+          <w:sz w:val="24"/>
+          <w:szCs w:val="24"/>
+        </w:rPr>
+        <w:t>International Journal of Advanced Computer Science and Applications</w:t>
+      </w:r>
+      <w:r>
+        <w:rPr>
+          <w:rFonts w:ascii="Times New Roman" w:hAnsi="Times New Roman" w:cs="Times New Roman"/>
+          <w:noProof/>
+          <w:sz w:val="24"/>
+          <w:szCs w:val="24"/>
+        </w:rPr>
+        <w:t xml:space="preserve">, </w:t>
+      </w:r>
+      <w:r>
+        <w:rPr>
+          <w:rFonts w:ascii="Times New Roman" w:hAnsi="Times New Roman" w:cs="Times New Roman"/>
+          <w:i/>
+          <w:iCs/>
+          <w:noProof/>
+          <w:sz w:val="24"/>
+          <w:szCs w:val="24"/>
+        </w:rPr>
+        <w:t>11</w:t>
+      </w:r>
+      <w:r>
+        <w:rPr>
+          <w:rFonts w:ascii="Times New Roman" w:hAnsi="Times New Roman" w:cs="Times New Roman"/>
+          <w:noProof/>
+          <w:sz w:val="24"/>
+          <w:szCs w:val="24"/>
+        </w:rPr>
+        <w:t>(4), 240–245. https://doi.org/10.14569/IJACSA.2020.0110432</w:t>
+      </w:r>
+    </w:p>
+    <w:p>
+      <w:pPr>
+        <w:widowControl w:val="0"/>
+        <w:autoSpaceDE w:val="0"/>
+        <w:autoSpaceDN w:val="0"/>
+        <w:adjustRightInd w:val="0"/>
+        <w:spacing w:after="0" w:line="360" w:lineRule="auto"/>
+        <w:ind w:left="480" w:hanging="480"/>
+        <w:rPr>
+          <w:rFonts w:ascii="Times New Roman" w:hAnsi="Times New Roman" w:cs="Times New Roman"/>
+          <w:noProof/>
+          <w:sz w:val="24"/>
+          <w:szCs w:val="24"/>
+        </w:rPr>
+      </w:pPr>
+      <w:r>
+        <w:rPr>
+          <w:rFonts w:ascii="Times New Roman" w:hAnsi="Times New Roman" w:cs="Times New Roman"/>
+          <w:noProof/>
+          <w:sz w:val="24"/>
+          <w:szCs w:val="24"/>
+        </w:rPr>
+        <w:t xml:space="preserve">Cunningham, P., &amp; Delany, S. J. (2021). K-Nearest Neighbour Classifiers-A Tutorial. In </w:t>
+      </w:r>
+      <w:r>
+        <w:rPr>
+          <w:rFonts w:ascii="Times New Roman" w:hAnsi="Times New Roman" w:cs="Times New Roman"/>
+          <w:i/>
+          <w:iCs/>
+          <w:noProof/>
+          <w:sz w:val="24"/>
+          <w:szCs w:val="24"/>
+        </w:rPr>
+        <w:t>ACM Computing Surveys</w:t>
+      </w:r>
+      <w:r>
+        <w:rPr>
+          <w:rFonts w:ascii="Times New Roman" w:hAnsi="Times New Roman" w:cs="Times New Roman"/>
+          <w:noProof/>
+          <w:sz w:val="24"/>
+          <w:szCs w:val="24"/>
+        </w:rPr>
+        <w:t xml:space="preserve"> (Vol. 54, Issue 6). Association for Computing Machinery. https://doi.org/10.1145/3459665</w:t>
+      </w:r>
+    </w:p>
+    <w:p>
+      <w:pPr>
+        <w:widowControl w:val="0"/>
+        <w:autoSpaceDE w:val="0"/>
+        <w:autoSpaceDN w:val="0"/>
+        <w:adjustRightInd w:val="0"/>
+        <w:spacing w:after="0" w:line="360" w:lineRule="auto"/>
+        <w:ind w:left="480" w:hanging="480"/>
+        <w:rPr>
+          <w:rFonts w:ascii="Times New Roman" w:hAnsi="Times New Roman" w:cs="Times New Roman"/>
+          <w:noProof/>
+          <w:sz w:val="24"/>
+          <w:szCs w:val="24"/>
+        </w:rPr>
+      </w:pPr>
+      <w:r>
+        <w:rPr>
+          <w:rFonts w:ascii="Times New Roman" w:hAnsi="Times New Roman" w:cs="Times New Roman"/>
+          <w:noProof/>
+          <w:sz w:val="24"/>
+          <w:szCs w:val="24"/>
+        </w:rPr>
+        <w:t xml:space="preserve">Deviyanto, A., &amp; Wahyudi, M. D. R. (2018). PENERAPAN ANALISIS SENTIMEN PADA PENGGUNA TWITTER MENGGUNAKAN METODE K-NEAREST NEIGHBOR. </w:t>
+      </w:r>
+      <w:r>
+        <w:rPr>
+          <w:rFonts w:ascii="Times New Roman" w:hAnsi="Times New Roman" w:cs="Times New Roman"/>
+          <w:i/>
+          <w:iCs/>
+          <w:noProof/>
+          <w:sz w:val="24"/>
+          <w:szCs w:val="24"/>
+        </w:rPr>
+        <w:t>JISKA (Jurnal Informatika Sunan Kalijaga)</w:t>
+      </w:r>
+      <w:r>
+        <w:rPr>
+          <w:rFonts w:ascii="Times New Roman" w:hAnsi="Times New Roman" w:cs="Times New Roman"/>
+          <w:noProof/>
+          <w:sz w:val="24"/>
+          <w:szCs w:val="24"/>
+        </w:rPr>
+        <w:t xml:space="preserve">, </w:t>
+      </w:r>
+      <w:r>
+        <w:rPr>
+          <w:rFonts w:ascii="Times New Roman" w:hAnsi="Times New Roman" w:cs="Times New Roman"/>
+          <w:i/>
+          <w:iCs/>
+          <w:noProof/>
+          <w:sz w:val="24"/>
+          <w:szCs w:val="24"/>
+        </w:rPr>
+        <w:t>3</w:t>
+      </w:r>
+      <w:r>
+        <w:rPr>
+          <w:rFonts w:ascii="Times New Roman" w:hAnsi="Times New Roman" w:cs="Times New Roman"/>
+          <w:noProof/>
+          <w:sz w:val="24"/>
+          <w:szCs w:val="24"/>
+        </w:rPr>
+        <w:t>(1), 1. https://doi.org/10.14421/jiska.2018.31-01</w:t>
+      </w:r>
+    </w:p>
+    <w:p>
+      <w:pPr>
+        <w:widowControl w:val="0"/>
+        <w:autoSpaceDE w:val="0"/>
+        <w:autoSpaceDN w:val="0"/>
+        <w:adjustRightInd w:val="0"/>
+        <w:spacing w:after="0" w:line="360" w:lineRule="auto"/>
+        <w:ind w:left="480" w:hanging="480"/>
+        <w:rPr>
+          <w:rFonts w:ascii="Times New Roman" w:hAnsi="Times New Roman" w:cs="Times New Roman"/>
+          <w:noProof/>
+          <w:sz w:val="24"/>
+          <w:szCs w:val="24"/>
+        </w:rPr>
+      </w:pPr>
+      <w:r>
+        <w:rPr>
+          <w:rFonts w:ascii="Times New Roman" w:hAnsi="Times New Roman" w:cs="Times New Roman"/>
+          <w:noProof/>
+          <w:sz w:val="24"/>
+          <w:szCs w:val="24"/>
+        </w:rPr>
+        <w:t xml:space="preserve">Dwiki, A., Putra, A., &amp; Juanita, S. (2021). Analisis Sentimen pada Ulasan pengguna Aplikasi Bibit Dan Bareksa dengan Algoritma KNN. </w:t>
+      </w:r>
+      <w:r>
+        <w:rPr>
+          <w:rFonts w:ascii="Times New Roman" w:hAnsi="Times New Roman" w:cs="Times New Roman"/>
+          <w:i/>
+          <w:iCs/>
+          <w:noProof/>
+          <w:sz w:val="24"/>
+          <w:szCs w:val="24"/>
+        </w:rPr>
+        <w:t>JATISI (Jurnal Teknik Informatika Dan Sistem Informasi)</w:t>
+      </w:r>
+      <w:r>
+        <w:rPr>
+          <w:rFonts w:ascii="Times New Roman" w:hAnsi="Times New Roman" w:cs="Times New Roman"/>
+          <w:noProof/>
+          <w:sz w:val="24"/>
+          <w:szCs w:val="24"/>
+        </w:rPr>
+        <w:t xml:space="preserve">, </w:t>
+      </w:r>
+      <w:r>
+        <w:rPr>
+          <w:rFonts w:ascii="Times New Roman" w:hAnsi="Times New Roman" w:cs="Times New Roman"/>
+          <w:i/>
+          <w:iCs/>
+          <w:noProof/>
+          <w:sz w:val="24"/>
+          <w:szCs w:val="24"/>
+        </w:rPr>
+        <w:t>8</w:t>
+      </w:r>
+      <w:r>
+        <w:rPr>
+          <w:rFonts w:ascii="Times New Roman" w:hAnsi="Times New Roman" w:cs="Times New Roman"/>
+          <w:noProof/>
+          <w:sz w:val="24"/>
+          <w:szCs w:val="24"/>
+        </w:rPr>
+        <w:t>(2), 636–646. https://doi.org/10.35957/JATISI.V8I2.962</w:t>
+      </w:r>
+    </w:p>
+    <w:p>
+      <w:pPr>
+        <w:widowControl w:val="0"/>
+        <w:autoSpaceDE w:val="0"/>
+        <w:autoSpaceDN w:val="0"/>
+        <w:adjustRightInd w:val="0"/>
+        <w:spacing w:after="0" w:line="360" w:lineRule="auto"/>
+        <w:ind w:left="480" w:hanging="480"/>
+        <w:rPr>
+          <w:rFonts w:ascii="Times New Roman" w:hAnsi="Times New Roman" w:cs="Times New Roman"/>
+          <w:noProof/>
+          <w:sz w:val="24"/>
+          <w:szCs w:val="24"/>
+        </w:rPr>
+      </w:pPr>
+      <w:r>
+        <w:rPr>
+          <w:rFonts w:ascii="Times New Roman" w:hAnsi="Times New Roman" w:cs="Times New Roman"/>
+          <w:noProof/>
+          <w:sz w:val="24"/>
+          <w:szCs w:val="24"/>
+        </w:rPr>
+        <w:t xml:space="preserve">El Mohadab, M., Bouikhalene, B., &amp; Safi, S. (2019). Predicting rank for scientific research papers using supervised learning. </w:t>
+      </w:r>
+      <w:r>
+        <w:rPr>
+          <w:rFonts w:ascii="Times New Roman" w:hAnsi="Times New Roman" w:cs="Times New Roman"/>
+          <w:i/>
+          <w:iCs/>
+          <w:noProof/>
+          <w:sz w:val="24"/>
+          <w:szCs w:val="24"/>
+        </w:rPr>
+        <w:t>Applied Computing and Informatics</w:t>
+      </w:r>
+      <w:r>
+        <w:rPr>
+          <w:rFonts w:ascii="Times New Roman" w:hAnsi="Times New Roman" w:cs="Times New Roman"/>
+          <w:noProof/>
+          <w:sz w:val="24"/>
+          <w:szCs w:val="24"/>
+        </w:rPr>
+        <w:t xml:space="preserve">, </w:t>
+      </w:r>
+      <w:r>
+        <w:rPr>
+          <w:rFonts w:ascii="Times New Roman" w:hAnsi="Times New Roman" w:cs="Times New Roman"/>
+          <w:i/>
+          <w:iCs/>
+          <w:noProof/>
+          <w:sz w:val="24"/>
+          <w:szCs w:val="24"/>
+        </w:rPr>
+        <w:t>15</w:t>
+      </w:r>
+      <w:r>
+        <w:rPr>
+          <w:rFonts w:ascii="Times New Roman" w:hAnsi="Times New Roman" w:cs="Times New Roman"/>
+          <w:noProof/>
+          <w:sz w:val="24"/>
+          <w:szCs w:val="24"/>
+        </w:rPr>
+        <w:t>(2), 182–190. https://doi.org/10.1016/j.aci.2018.02.002</w:t>
+      </w:r>
+    </w:p>
+    <w:p>
+      <w:pPr>
+        <w:widowControl w:val="0"/>
+        <w:autoSpaceDE w:val="0"/>
+        <w:autoSpaceDN w:val="0"/>
+        <w:adjustRightInd w:val="0"/>
+        <w:spacing w:after="0" w:line="360" w:lineRule="auto"/>
+        <w:ind w:left="480" w:hanging="480"/>
+        <w:rPr>
+          <w:rFonts w:ascii="Times New Roman" w:hAnsi="Times New Roman" w:cs="Times New Roman"/>
+          <w:noProof/>
+          <w:sz w:val="24"/>
+          <w:szCs w:val="24"/>
+        </w:rPr>
+      </w:pPr>
+      <w:r>
+        <w:rPr>
+          <w:rFonts w:ascii="Times New Roman" w:hAnsi="Times New Roman" w:cs="Times New Roman"/>
+          <w:noProof/>
+          <w:sz w:val="24"/>
+          <w:szCs w:val="24"/>
+        </w:rPr>
+        <w:t xml:space="preserve">Handayani, R. N. (2021). Optimasi Algoritma Support Vector Machine untuk Analisis Sentimen pada Ulasan Produk Tokopedia Menggunakan PSO. </w:t>
+      </w:r>
+      <w:r>
+        <w:rPr>
+          <w:rFonts w:ascii="Times New Roman" w:hAnsi="Times New Roman" w:cs="Times New Roman"/>
+          <w:i/>
+          <w:iCs/>
+          <w:noProof/>
+          <w:sz w:val="24"/>
+          <w:szCs w:val="24"/>
+        </w:rPr>
+        <w:t>Media Informatika</w:t>
+      </w:r>
+      <w:r>
+        <w:rPr>
+          <w:rFonts w:ascii="Times New Roman" w:hAnsi="Times New Roman" w:cs="Times New Roman"/>
+          <w:noProof/>
+          <w:sz w:val="24"/>
+          <w:szCs w:val="24"/>
+        </w:rPr>
+        <w:t xml:space="preserve">, </w:t>
+      </w:r>
+      <w:r>
+        <w:rPr>
+          <w:rFonts w:ascii="Times New Roman" w:hAnsi="Times New Roman" w:cs="Times New Roman"/>
+          <w:i/>
+          <w:iCs/>
+          <w:noProof/>
+          <w:sz w:val="24"/>
+          <w:szCs w:val="24"/>
+        </w:rPr>
+        <w:t>20</w:t>
+      </w:r>
+      <w:r>
+        <w:rPr>
+          <w:rFonts w:ascii="Times New Roman" w:hAnsi="Times New Roman" w:cs="Times New Roman"/>
+          <w:noProof/>
+          <w:sz w:val="24"/>
+          <w:szCs w:val="24"/>
+        </w:rPr>
+        <w:t>(2), 97–108. https://doi.org/10.37595/MEDIAINFO.V20I2.59</w:t>
+      </w:r>
+    </w:p>
+    <w:p>
+      <w:pPr>
+        <w:widowControl w:val="0"/>
+        <w:autoSpaceDE w:val="0"/>
+        <w:autoSpaceDN w:val="0"/>
+        <w:adjustRightInd w:val="0"/>
+        <w:spacing w:after="0" w:line="360" w:lineRule="auto"/>
+        <w:ind w:left="480" w:hanging="480"/>
+        <w:rPr>
+          <w:rFonts w:ascii="Times New Roman" w:hAnsi="Times New Roman" w:cs="Times New Roman"/>
+          <w:noProof/>
+          <w:sz w:val="24"/>
+          <w:szCs w:val="24"/>
+        </w:rPr>
+      </w:pPr>
+      <w:r>
+        <w:rPr>
+          <w:rFonts w:ascii="Times New Roman" w:hAnsi="Times New Roman" w:cs="Times New Roman"/>
+          <w:noProof/>
+          <w:sz w:val="24"/>
+          <w:szCs w:val="24"/>
+        </w:rPr>
+        <w:t xml:space="preserve">Hariyanto, H. T., &amp; Trisunarno, L. (2021). Analisis Pengaruh Online Customer Review, Online Customer Rating, dan Star Seller terhadap Kepercayaan Pelanggan Hingga Keputusan Pembelian pada Toko Online di Shopee. </w:t>
+      </w:r>
+      <w:r>
+        <w:rPr>
+          <w:rFonts w:ascii="Times New Roman" w:hAnsi="Times New Roman" w:cs="Times New Roman"/>
+          <w:i/>
+          <w:iCs/>
+          <w:noProof/>
+          <w:sz w:val="24"/>
+          <w:szCs w:val="24"/>
+        </w:rPr>
+        <w:t>Jurnal Teknik ITS</w:t>
+      </w:r>
+      <w:r>
+        <w:rPr>
+          <w:rFonts w:ascii="Times New Roman" w:hAnsi="Times New Roman" w:cs="Times New Roman"/>
+          <w:noProof/>
+          <w:sz w:val="24"/>
+          <w:szCs w:val="24"/>
+        </w:rPr>
+        <w:t xml:space="preserve">, </w:t>
+      </w:r>
+      <w:r>
+        <w:rPr>
+          <w:rFonts w:ascii="Times New Roman" w:hAnsi="Times New Roman" w:cs="Times New Roman"/>
+          <w:i/>
+          <w:iCs/>
+          <w:noProof/>
+          <w:sz w:val="24"/>
+          <w:szCs w:val="24"/>
+        </w:rPr>
+        <w:t>9</w:t>
+      </w:r>
+      <w:r>
+        <w:rPr>
+          <w:rFonts w:ascii="Times New Roman" w:hAnsi="Times New Roman" w:cs="Times New Roman"/>
+          <w:noProof/>
+          <w:sz w:val="24"/>
+          <w:szCs w:val="24"/>
+        </w:rPr>
+        <w:t>(2). https://doi.org/10.12962/j23373539.v9i2.56728</w:t>
+      </w:r>
+    </w:p>
+    <w:p>
+      <w:pPr>
+        <w:widowControl w:val="0"/>
+        <w:autoSpaceDE w:val="0"/>
+        <w:autoSpaceDN w:val="0"/>
+        <w:adjustRightInd w:val="0"/>
+        <w:spacing w:after="0" w:line="360" w:lineRule="auto"/>
+        <w:ind w:left="480" w:hanging="480"/>
+        <w:rPr>
+          <w:rFonts w:ascii="Times New Roman" w:hAnsi="Times New Roman" w:cs="Times New Roman"/>
+          <w:noProof/>
+          <w:sz w:val="24"/>
+          <w:szCs w:val="24"/>
+        </w:rPr>
+      </w:pPr>
+      <w:r>
+        <w:rPr>
+          <w:rFonts w:ascii="Times New Roman" w:hAnsi="Times New Roman" w:cs="Times New Roman"/>
+          <w:noProof/>
+          <w:sz w:val="24"/>
+          <w:szCs w:val="24"/>
+        </w:rPr>
+        <w:t xml:space="preserve">Harli, I. I., Mutasowifin, A., &amp; Andrianto, M. S. (2021). Pengaruh Online Consumer Review dan Rating terhadap Minat Beli Produk Kesehatan pada E-Marketplace Shopee Selama Masa Pandemi COVID-19. </w:t>
+      </w:r>
+      <w:r>
+        <w:rPr>
+          <w:rFonts w:ascii="Times New Roman" w:hAnsi="Times New Roman" w:cs="Times New Roman"/>
+          <w:i/>
+          <w:iCs/>
+          <w:noProof/>
+          <w:sz w:val="24"/>
+          <w:szCs w:val="24"/>
+        </w:rPr>
+        <w:t xml:space="preserve">INOBIS: Jurnal </w:t>
+      </w:r>
+      <w:r>
+        <w:rPr>
+          <w:rFonts w:ascii="Times New Roman" w:hAnsi="Times New Roman" w:cs="Times New Roman"/>
+          <w:i/>
+          <w:iCs/>
+          <w:noProof/>
+          <w:sz w:val="24"/>
+          <w:szCs w:val="24"/>
+        </w:rPr>
+        <w:lastRenderedPageBreak/>
+        <w:t>Inovasi Bisnis Dan Manajemen Indonesia</w:t>
+      </w:r>
+      <w:r>
+        <w:rPr>
+          <w:rFonts w:ascii="Times New Roman" w:hAnsi="Times New Roman" w:cs="Times New Roman"/>
+          <w:noProof/>
+          <w:sz w:val="24"/>
+          <w:szCs w:val="24"/>
+        </w:rPr>
+        <w:t xml:space="preserve">, </w:t>
+      </w:r>
+      <w:r>
+        <w:rPr>
+          <w:rFonts w:ascii="Times New Roman" w:hAnsi="Times New Roman" w:cs="Times New Roman"/>
+          <w:i/>
+          <w:iCs/>
+          <w:noProof/>
+          <w:sz w:val="24"/>
+          <w:szCs w:val="24"/>
+        </w:rPr>
+        <w:t>4</w:t>
+      </w:r>
+      <w:r>
+        <w:rPr>
+          <w:rFonts w:ascii="Times New Roman" w:hAnsi="Times New Roman" w:cs="Times New Roman"/>
+          <w:noProof/>
+          <w:sz w:val="24"/>
+          <w:szCs w:val="24"/>
+        </w:rPr>
+        <w:t>(4). https://doi.org/10.31842/jurnalinobis.v4i4.205</w:t>
+      </w:r>
+    </w:p>
+    <w:p>
+      <w:pPr>
+        <w:widowControl w:val="0"/>
+        <w:autoSpaceDE w:val="0"/>
+        <w:autoSpaceDN w:val="0"/>
+        <w:adjustRightInd w:val="0"/>
+        <w:spacing w:after="0" w:line="360" w:lineRule="auto"/>
+        <w:ind w:left="480" w:hanging="480"/>
+        <w:rPr>
+          <w:rFonts w:ascii="Times New Roman" w:hAnsi="Times New Roman" w:cs="Times New Roman"/>
+          <w:noProof/>
+          <w:sz w:val="24"/>
+          <w:szCs w:val="24"/>
+        </w:rPr>
+      </w:pPr>
+      <w:r>
+        <w:rPr>
+          <w:rFonts w:ascii="Times New Roman" w:hAnsi="Times New Roman" w:cs="Times New Roman"/>
+          <w:noProof/>
+          <w:sz w:val="24"/>
+          <w:szCs w:val="24"/>
+        </w:rPr>
+        <w:t xml:space="preserve">Hasnain, M., Pasha, M. F., Ghani, I., Imran, M., Alzahrani, M. Y., &amp; Budiarto, R. (2020). Evaluating Trust Prediction and Confusion Matrix Measures for Web Services Ranking. </w:t>
+      </w:r>
+      <w:r>
+        <w:rPr>
+          <w:rFonts w:ascii="Times New Roman" w:hAnsi="Times New Roman" w:cs="Times New Roman"/>
+          <w:i/>
+          <w:iCs/>
+          <w:noProof/>
+          <w:sz w:val="24"/>
+          <w:szCs w:val="24"/>
+        </w:rPr>
+        <w:t>IEEE Access</w:t>
+      </w:r>
+      <w:r>
+        <w:rPr>
+          <w:rFonts w:ascii="Times New Roman" w:hAnsi="Times New Roman" w:cs="Times New Roman"/>
+          <w:noProof/>
+          <w:sz w:val="24"/>
+          <w:szCs w:val="24"/>
+        </w:rPr>
+        <w:t xml:space="preserve">, </w:t>
+      </w:r>
+      <w:r>
+        <w:rPr>
+          <w:rFonts w:ascii="Times New Roman" w:hAnsi="Times New Roman" w:cs="Times New Roman"/>
+          <w:i/>
+          <w:iCs/>
+          <w:noProof/>
+          <w:sz w:val="24"/>
+          <w:szCs w:val="24"/>
+        </w:rPr>
+        <w:t>8</w:t>
+      </w:r>
+      <w:r>
+        <w:rPr>
+          <w:rFonts w:ascii="Times New Roman" w:hAnsi="Times New Roman" w:cs="Times New Roman"/>
+          <w:noProof/>
+          <w:sz w:val="24"/>
+          <w:szCs w:val="24"/>
+        </w:rPr>
+        <w:t>, 90847–90861. https://doi.org/10.1109/ACCESS.2020.2994222</w:t>
+      </w:r>
+    </w:p>
+    <w:p>
+      <w:pPr>
+        <w:widowControl w:val="0"/>
+        <w:autoSpaceDE w:val="0"/>
+        <w:autoSpaceDN w:val="0"/>
+        <w:adjustRightInd w:val="0"/>
+        <w:spacing w:after="0" w:line="360" w:lineRule="auto"/>
+        <w:ind w:left="480" w:hanging="480"/>
+        <w:rPr>
+          <w:rFonts w:ascii="Times New Roman" w:hAnsi="Times New Roman" w:cs="Times New Roman"/>
+          <w:noProof/>
+          <w:sz w:val="24"/>
+          <w:szCs w:val="24"/>
+        </w:rPr>
+      </w:pPr>
+      <w:r>
+        <w:rPr>
+          <w:rFonts w:ascii="Times New Roman" w:hAnsi="Times New Roman" w:cs="Times New Roman"/>
+          <w:noProof/>
+          <w:sz w:val="24"/>
+          <w:szCs w:val="24"/>
+        </w:rPr>
+        <w:t xml:space="preserve">Kabiru, I. N., &amp; Sari, P. K. (2019). Analisa Konten Media Sosial E-commerce Pada Instagram Menggunakan Metode Sentiment Analysis Dan Lda-based Topic Modeling (studi Kasus: Shopee Indonesia). </w:t>
+      </w:r>
+      <w:r>
+        <w:rPr>
+          <w:rFonts w:ascii="Times New Roman" w:hAnsi="Times New Roman" w:cs="Times New Roman"/>
+          <w:i/>
+          <w:iCs/>
+          <w:noProof/>
+          <w:sz w:val="24"/>
+          <w:szCs w:val="24"/>
+        </w:rPr>
+        <w:t>EProceedings of Management</w:t>
+      </w:r>
+      <w:r>
+        <w:rPr>
+          <w:rFonts w:ascii="Times New Roman" w:hAnsi="Times New Roman" w:cs="Times New Roman"/>
+          <w:noProof/>
+          <w:sz w:val="24"/>
+          <w:szCs w:val="24"/>
+        </w:rPr>
+        <w:t xml:space="preserve">, </w:t>
+      </w:r>
+      <w:r>
+        <w:rPr>
+          <w:rFonts w:ascii="Times New Roman" w:hAnsi="Times New Roman" w:cs="Times New Roman"/>
+          <w:i/>
+          <w:iCs/>
+          <w:noProof/>
+          <w:sz w:val="24"/>
+          <w:szCs w:val="24"/>
+        </w:rPr>
+        <w:t>6</w:t>
+      </w:r>
+      <w:r>
+        <w:rPr>
+          <w:rFonts w:ascii="Times New Roman" w:hAnsi="Times New Roman" w:cs="Times New Roman"/>
+          <w:noProof/>
+          <w:sz w:val="24"/>
+          <w:szCs w:val="24"/>
+        </w:rPr>
+        <w:t>(1).</w:t>
+      </w:r>
+    </w:p>
+    <w:p>
+      <w:pPr>
+        <w:widowControl w:val="0"/>
+        <w:autoSpaceDE w:val="0"/>
+        <w:autoSpaceDN w:val="0"/>
+        <w:adjustRightInd w:val="0"/>
+        <w:spacing w:after="0" w:line="360" w:lineRule="auto"/>
+        <w:ind w:left="480" w:hanging="480"/>
+        <w:rPr>
+          <w:rFonts w:ascii="Times New Roman" w:hAnsi="Times New Roman" w:cs="Times New Roman"/>
+          <w:noProof/>
+          <w:sz w:val="24"/>
+          <w:szCs w:val="24"/>
+        </w:rPr>
+      </w:pPr>
+      <w:r>
+        <w:rPr>
+          <w:rFonts w:ascii="Times New Roman" w:hAnsi="Times New Roman" w:cs="Times New Roman"/>
+          <w:noProof/>
+          <w:sz w:val="24"/>
+          <w:szCs w:val="24"/>
+        </w:rPr>
+        <w:t xml:space="preserve">KURNIAWAN, R., &amp; APRILIANI, A. (2020). ANALISIS SENTIMEN MASYARAKAT TERHADAP VIRUS CORONA BERDASARKAN OPINI DARI TWITTER BERBASIS WEB SCRAPER. </w:t>
+      </w:r>
+      <w:r>
+        <w:rPr>
+          <w:rFonts w:ascii="Times New Roman" w:hAnsi="Times New Roman" w:cs="Times New Roman"/>
+          <w:i/>
+          <w:iCs/>
+          <w:noProof/>
+          <w:sz w:val="24"/>
+          <w:szCs w:val="24"/>
+        </w:rPr>
+        <w:t>Jurnal INSTEK (Informatika Sains Dan Teknologi)</w:t>
+      </w:r>
+      <w:r>
+        <w:rPr>
+          <w:rFonts w:ascii="Times New Roman" w:hAnsi="Times New Roman" w:cs="Times New Roman"/>
+          <w:noProof/>
+          <w:sz w:val="24"/>
+          <w:szCs w:val="24"/>
+        </w:rPr>
+        <w:t xml:space="preserve">, </w:t>
+      </w:r>
+      <w:r>
+        <w:rPr>
+          <w:rFonts w:ascii="Times New Roman" w:hAnsi="Times New Roman" w:cs="Times New Roman"/>
+          <w:i/>
+          <w:iCs/>
+          <w:noProof/>
+          <w:sz w:val="24"/>
+          <w:szCs w:val="24"/>
+        </w:rPr>
+        <w:t>5</w:t>
+      </w:r>
+      <w:r>
+        <w:rPr>
+          <w:rFonts w:ascii="Times New Roman" w:hAnsi="Times New Roman" w:cs="Times New Roman"/>
+          <w:noProof/>
+          <w:sz w:val="24"/>
+          <w:szCs w:val="24"/>
+        </w:rPr>
+        <w:t>(1), 67. https://doi.org/10.24252/instek.v5i1.13686</w:t>
+      </w:r>
+    </w:p>
+    <w:p>
+      <w:pPr>
+        <w:widowControl w:val="0"/>
+        <w:autoSpaceDE w:val="0"/>
+        <w:autoSpaceDN w:val="0"/>
+        <w:adjustRightInd w:val="0"/>
+        <w:spacing w:after="0" w:line="360" w:lineRule="auto"/>
+        <w:ind w:left="480" w:hanging="480"/>
+        <w:rPr>
+          <w:rFonts w:ascii="Times New Roman" w:hAnsi="Times New Roman" w:cs="Times New Roman"/>
+          <w:noProof/>
+          <w:sz w:val="24"/>
+          <w:szCs w:val="24"/>
+        </w:rPr>
+      </w:pPr>
+      <w:r>
+        <w:rPr>
+          <w:rFonts w:ascii="Times New Roman" w:hAnsi="Times New Roman" w:cs="Times New Roman"/>
+          <w:noProof/>
+          <w:sz w:val="24"/>
+          <w:szCs w:val="24"/>
+        </w:rPr>
+        <w:t xml:space="preserve">Melita, R., Amrizal, V., Suseno, H. B., &amp; Dirjam, T. (2018). PENERAPAN METODE TERM FREQUENCY INVERSE DOCUMENT FREQUENCY (TF-IDF) DAN COSINE SIMILARITY PADA SISTEM TEMU KEMBALI INFORMASI UNTUK MENGETAHUI SYARAH HADITS BERBASIS WEB (STUDI KASUS: HADITS SHAHIH BUKHARI-MUSLIM). </w:t>
+      </w:r>
+      <w:r>
+        <w:rPr>
+          <w:rFonts w:ascii="Times New Roman" w:hAnsi="Times New Roman" w:cs="Times New Roman"/>
+          <w:i/>
+          <w:iCs/>
+          <w:noProof/>
+          <w:sz w:val="24"/>
+          <w:szCs w:val="24"/>
+        </w:rPr>
+        <w:t>JURNAL TEKNIK INFORMATIKA</w:t>
+      </w:r>
+      <w:r>
+        <w:rPr>
+          <w:rFonts w:ascii="Times New Roman" w:hAnsi="Times New Roman" w:cs="Times New Roman"/>
+          <w:noProof/>
+          <w:sz w:val="24"/>
+          <w:szCs w:val="24"/>
+        </w:rPr>
+        <w:t xml:space="preserve">, </w:t>
+      </w:r>
+      <w:r>
+        <w:rPr>
+          <w:rFonts w:ascii="Times New Roman" w:hAnsi="Times New Roman" w:cs="Times New Roman"/>
+          <w:i/>
+          <w:iCs/>
+          <w:noProof/>
+          <w:sz w:val="24"/>
+          <w:szCs w:val="24"/>
+        </w:rPr>
+        <w:t>11</w:t>
+      </w:r>
+      <w:r>
+        <w:rPr>
+          <w:rFonts w:ascii="Times New Roman" w:hAnsi="Times New Roman" w:cs="Times New Roman"/>
+          <w:noProof/>
+          <w:sz w:val="24"/>
+          <w:szCs w:val="24"/>
+        </w:rPr>
+        <w:t>(2), 149–164. https://doi.org/10.15408/jti.v11i2.8623</w:t>
+      </w:r>
+    </w:p>
+    <w:p>
+      <w:pPr>
+        <w:widowControl w:val="0"/>
+        <w:autoSpaceDE w:val="0"/>
+        <w:autoSpaceDN w:val="0"/>
+        <w:adjustRightInd w:val="0"/>
+        <w:spacing w:after="0" w:line="360" w:lineRule="auto"/>
+        <w:ind w:left="480" w:hanging="480"/>
+        <w:rPr>
+          <w:rFonts w:ascii="Times New Roman" w:hAnsi="Times New Roman" w:cs="Times New Roman"/>
+          <w:noProof/>
+          <w:sz w:val="24"/>
+          <w:szCs w:val="24"/>
+        </w:rPr>
+      </w:pPr>
+      <w:r>
+        <w:rPr>
+          <w:rFonts w:ascii="Times New Roman" w:hAnsi="Times New Roman" w:cs="Times New Roman"/>
+          <w:noProof/>
+          <w:sz w:val="24"/>
+          <w:szCs w:val="24"/>
+        </w:rPr>
+        <w:t xml:space="preserve">Nofiyanti, E., &amp; Oki Nur Haryanto, E. M. (2021). Analisis Sentimen terhadap Penanggulangan Bencana di Indonesia. </w:t>
+      </w:r>
+      <w:r>
+        <w:rPr>
+          <w:rFonts w:ascii="Times New Roman" w:hAnsi="Times New Roman" w:cs="Times New Roman"/>
+          <w:i/>
+          <w:iCs/>
+          <w:noProof/>
+          <w:sz w:val="24"/>
+          <w:szCs w:val="24"/>
+        </w:rPr>
+        <w:t>Jurnal Ilmiah SINUS</w:t>
+      </w:r>
+      <w:r>
+        <w:rPr>
+          <w:rFonts w:ascii="Times New Roman" w:hAnsi="Times New Roman" w:cs="Times New Roman"/>
+          <w:noProof/>
+          <w:sz w:val="24"/>
+          <w:szCs w:val="24"/>
+        </w:rPr>
+        <w:t xml:space="preserve">, </w:t>
+      </w:r>
+      <w:r>
+        <w:rPr>
+          <w:rFonts w:ascii="Times New Roman" w:hAnsi="Times New Roman" w:cs="Times New Roman"/>
+          <w:i/>
+          <w:iCs/>
+          <w:noProof/>
+          <w:sz w:val="24"/>
+          <w:szCs w:val="24"/>
+        </w:rPr>
+        <w:t>19</w:t>
+      </w:r>
+      <w:r>
+        <w:rPr>
+          <w:rFonts w:ascii="Times New Roman" w:hAnsi="Times New Roman" w:cs="Times New Roman"/>
+          <w:noProof/>
+          <w:sz w:val="24"/>
+          <w:szCs w:val="24"/>
+        </w:rPr>
+        <w:t>(2), 17. https://doi.org/10.30646/sinus.v19i2.563</w:t>
+      </w:r>
+    </w:p>
+    <w:p>
+      <w:pPr>
+        <w:widowControl w:val="0"/>
+        <w:autoSpaceDE w:val="0"/>
+        <w:autoSpaceDN w:val="0"/>
+        <w:adjustRightInd w:val="0"/>
+        <w:spacing w:after="0" w:line="360" w:lineRule="auto"/>
+        <w:ind w:left="480" w:hanging="480"/>
+        <w:rPr>
+          <w:rFonts w:ascii="Times New Roman" w:hAnsi="Times New Roman" w:cs="Times New Roman"/>
+          <w:noProof/>
+          <w:sz w:val="24"/>
+          <w:szCs w:val="24"/>
+        </w:rPr>
+      </w:pPr>
+      <w:r>
+        <w:rPr>
+          <w:rFonts w:ascii="Times New Roman" w:hAnsi="Times New Roman" w:cs="Times New Roman"/>
+          <w:noProof/>
+          <w:sz w:val="24"/>
+          <w:szCs w:val="24"/>
+        </w:rPr>
+        <w:t xml:space="preserve">Panhalkar, A. R., &amp; Doye, D. D. (2022). Optimization of decision trees using modified African buffalo algorithm. </w:t>
+      </w:r>
+      <w:r>
+        <w:rPr>
+          <w:rFonts w:ascii="Times New Roman" w:hAnsi="Times New Roman" w:cs="Times New Roman"/>
+          <w:i/>
+          <w:iCs/>
+          <w:noProof/>
+          <w:sz w:val="24"/>
+          <w:szCs w:val="24"/>
+        </w:rPr>
+        <w:t>Journal of King Saud University - Computer and Information Sciences</w:t>
+      </w:r>
+      <w:r>
+        <w:rPr>
+          <w:rFonts w:ascii="Times New Roman" w:hAnsi="Times New Roman" w:cs="Times New Roman"/>
+          <w:noProof/>
+          <w:sz w:val="24"/>
+          <w:szCs w:val="24"/>
+        </w:rPr>
+        <w:t xml:space="preserve">, </w:t>
+      </w:r>
+      <w:r>
+        <w:rPr>
+          <w:rFonts w:ascii="Times New Roman" w:hAnsi="Times New Roman" w:cs="Times New Roman"/>
+          <w:i/>
+          <w:iCs/>
+          <w:noProof/>
+          <w:sz w:val="24"/>
+          <w:szCs w:val="24"/>
+        </w:rPr>
+        <w:t>34</w:t>
+      </w:r>
+      <w:r>
+        <w:rPr>
+          <w:rFonts w:ascii="Times New Roman" w:hAnsi="Times New Roman" w:cs="Times New Roman"/>
+          <w:noProof/>
+          <w:sz w:val="24"/>
+          <w:szCs w:val="24"/>
+        </w:rPr>
+        <w:t>(8), 4763–4772. https://doi.org/10.1016/j.jksuci.2021.01.011</w:t>
+      </w:r>
+    </w:p>
+    <w:p>
+      <w:pPr>
+        <w:widowControl w:val="0"/>
+        <w:autoSpaceDE w:val="0"/>
+        <w:autoSpaceDN w:val="0"/>
+        <w:adjustRightInd w:val="0"/>
+        <w:spacing w:after="0" w:line="360" w:lineRule="auto"/>
+        <w:ind w:left="480" w:hanging="480"/>
+        <w:rPr>
+          <w:rFonts w:ascii="Times New Roman" w:hAnsi="Times New Roman" w:cs="Times New Roman"/>
+          <w:noProof/>
+          <w:sz w:val="24"/>
+          <w:szCs w:val="24"/>
+        </w:rPr>
+      </w:pPr>
+      <w:r>
+        <w:rPr>
+          <w:rFonts w:ascii="Times New Roman" w:hAnsi="Times New Roman" w:cs="Times New Roman"/>
+          <w:noProof/>
+          <w:sz w:val="24"/>
+          <w:szCs w:val="24"/>
+        </w:rPr>
+        <w:t xml:space="preserve">Pintoko, B. M., &amp; Lhaksmana, K. M. (2018). Analisis Sentimen Jasa Transportasi Online Pada Twitter Menggunakan Metode NaÃ¯ve Bayes Classifier. </w:t>
+      </w:r>
+      <w:r>
+        <w:rPr>
+          <w:rFonts w:ascii="Times New Roman" w:hAnsi="Times New Roman" w:cs="Times New Roman"/>
+          <w:i/>
+          <w:iCs/>
+          <w:noProof/>
+          <w:sz w:val="24"/>
+          <w:szCs w:val="24"/>
+        </w:rPr>
+        <w:t>EProceedings of Engineering</w:t>
+      </w:r>
+      <w:r>
+        <w:rPr>
+          <w:rFonts w:ascii="Times New Roman" w:hAnsi="Times New Roman" w:cs="Times New Roman"/>
+          <w:noProof/>
+          <w:sz w:val="24"/>
+          <w:szCs w:val="24"/>
+        </w:rPr>
+        <w:t xml:space="preserve">, </w:t>
+      </w:r>
+      <w:r>
+        <w:rPr>
+          <w:rFonts w:ascii="Times New Roman" w:hAnsi="Times New Roman" w:cs="Times New Roman"/>
+          <w:i/>
+          <w:iCs/>
+          <w:noProof/>
+          <w:sz w:val="24"/>
+          <w:szCs w:val="24"/>
+        </w:rPr>
+        <w:t>5</w:t>
+      </w:r>
+      <w:r>
+        <w:rPr>
+          <w:rFonts w:ascii="Times New Roman" w:hAnsi="Times New Roman" w:cs="Times New Roman"/>
+          <w:noProof/>
+          <w:sz w:val="24"/>
+          <w:szCs w:val="24"/>
+        </w:rPr>
+        <w:t xml:space="preserve">(3). </w:t>
+      </w:r>
+      <w:r>
+        <w:rPr>
+          <w:rFonts w:ascii="Times New Roman" w:hAnsi="Times New Roman" w:cs="Times New Roman"/>
+          <w:noProof/>
+          <w:sz w:val="24"/>
+          <w:szCs w:val="24"/>
+        </w:rPr>
+        <w:lastRenderedPageBreak/>
+        <w:t>https://openlibrarypublications.telkomuniversity.ac.id/index.php/engineering/article/view/7447</w:t>
+      </w:r>
+    </w:p>
+    <w:p>
+      <w:pPr>
+        <w:widowControl w:val="0"/>
+        <w:autoSpaceDE w:val="0"/>
+        <w:autoSpaceDN w:val="0"/>
+        <w:adjustRightInd w:val="0"/>
+        <w:spacing w:after="0" w:line="360" w:lineRule="auto"/>
+        <w:ind w:left="480" w:hanging="480"/>
+        <w:rPr>
+          <w:rFonts w:ascii="Times New Roman" w:hAnsi="Times New Roman" w:cs="Times New Roman"/>
+          <w:noProof/>
+          <w:sz w:val="24"/>
+          <w:szCs w:val="24"/>
+        </w:rPr>
+      </w:pPr>
+      <w:r>
+        <w:rPr>
+          <w:rFonts w:ascii="Times New Roman" w:hAnsi="Times New Roman" w:cs="Times New Roman"/>
+          <w:noProof/>
+          <w:sz w:val="24"/>
+          <w:szCs w:val="24"/>
+        </w:rPr>
+        <w:t xml:space="preserve">Pradana, A. W., &amp; Hayaty, M. (2019). The Effect of Stemming and Removal of Stopwords on the Accuracy of Sentiment Analysis on Indonesian-language Texts. </w:t>
+      </w:r>
+      <w:r>
+        <w:rPr>
+          <w:rFonts w:ascii="Times New Roman" w:hAnsi="Times New Roman" w:cs="Times New Roman"/>
+          <w:i/>
+          <w:iCs/>
+          <w:noProof/>
+          <w:sz w:val="24"/>
+          <w:szCs w:val="24"/>
+        </w:rPr>
+        <w:t>Kinetik: Game Technology, Information System, Computer Network, Computing, Electronics, and Control</w:t>
+      </w:r>
+      <w:r>
+        <w:rPr>
+          <w:rFonts w:ascii="Times New Roman" w:hAnsi="Times New Roman" w:cs="Times New Roman"/>
+          <w:noProof/>
+          <w:sz w:val="24"/>
+          <w:szCs w:val="24"/>
+        </w:rPr>
+        <w:t>, 375–380. https://doi.org/10.22219/kinetik.v4i4.912</w:t>
+      </w:r>
+    </w:p>
+    <w:p>
+      <w:pPr>
+        <w:widowControl w:val="0"/>
+        <w:autoSpaceDE w:val="0"/>
+        <w:autoSpaceDN w:val="0"/>
+        <w:adjustRightInd w:val="0"/>
+        <w:spacing w:after="0" w:line="360" w:lineRule="auto"/>
+        <w:ind w:left="480" w:hanging="480"/>
+        <w:rPr>
+          <w:rFonts w:ascii="Times New Roman" w:hAnsi="Times New Roman" w:cs="Times New Roman"/>
+          <w:noProof/>
+          <w:sz w:val="24"/>
+          <w:szCs w:val="24"/>
+        </w:rPr>
+      </w:pPr>
+      <w:r>
+        <w:rPr>
+          <w:rFonts w:ascii="Times New Roman" w:hAnsi="Times New Roman" w:cs="Times New Roman"/>
+          <w:noProof/>
+          <w:sz w:val="24"/>
+          <w:szCs w:val="24"/>
+        </w:rPr>
+        <w:t xml:space="preserve">Prayoga, A. Y., Hadiana, A. I., &amp; Umbara, F. R. (2021). Deteksi Hoax pada Berita Online Bahasa Inggris Menggunakan Bernoulli Naïve Bayes dengan Ekstraksi Fitur Tf-Idf. ., </w:t>
+      </w:r>
+      <w:r>
+        <w:rPr>
+          <w:rFonts w:ascii="Times New Roman" w:hAnsi="Times New Roman" w:cs="Times New Roman"/>
+          <w:i/>
+          <w:iCs/>
+          <w:noProof/>
+          <w:sz w:val="24"/>
+          <w:szCs w:val="24"/>
+        </w:rPr>
+        <w:t>2</w:t>
+      </w:r>
+      <w:r>
+        <w:rPr>
+          <w:rFonts w:ascii="Times New Roman" w:hAnsi="Times New Roman" w:cs="Times New Roman"/>
+          <w:noProof/>
+          <w:sz w:val="24"/>
+          <w:szCs w:val="24"/>
+        </w:rPr>
+        <w:t>(10), 1808–1823. https://doi.org/10.46799/JSA.V2I10.327</w:t>
+      </w:r>
+    </w:p>
+    <w:p>
+      <w:pPr>
+        <w:widowControl w:val="0"/>
+        <w:autoSpaceDE w:val="0"/>
+        <w:autoSpaceDN w:val="0"/>
+        <w:adjustRightInd w:val="0"/>
+        <w:spacing w:after="0" w:line="360" w:lineRule="auto"/>
+        <w:ind w:left="480" w:hanging="480"/>
+        <w:rPr>
+          <w:rFonts w:ascii="Times New Roman" w:hAnsi="Times New Roman" w:cs="Times New Roman"/>
+          <w:noProof/>
+          <w:sz w:val="24"/>
+          <w:szCs w:val="24"/>
+        </w:rPr>
+      </w:pPr>
+      <w:r>
+        <w:rPr>
+          <w:rFonts w:ascii="Times New Roman" w:hAnsi="Times New Roman" w:cs="Times New Roman"/>
+          <w:noProof/>
+          <w:sz w:val="24"/>
+          <w:szCs w:val="24"/>
+        </w:rPr>
+        <w:t xml:space="preserve">Reddy, K. N., &amp; Reddy, D. B. I. (2021). Restaurant Review Classification Using Naives Bayes Model. </w:t>
+      </w:r>
+      <w:r>
+        <w:rPr>
+          <w:rFonts w:ascii="Times New Roman" w:hAnsi="Times New Roman" w:cs="Times New Roman"/>
+          <w:i/>
+          <w:iCs/>
+          <w:noProof/>
+          <w:sz w:val="24"/>
+          <w:szCs w:val="24"/>
+        </w:rPr>
+        <w:t>Journal of University of Shanghai for Science and Technology</w:t>
+      </w:r>
+      <w:r>
+        <w:rPr>
+          <w:rFonts w:ascii="Times New Roman" w:hAnsi="Times New Roman" w:cs="Times New Roman"/>
+          <w:noProof/>
+          <w:sz w:val="24"/>
+          <w:szCs w:val="24"/>
+        </w:rPr>
+        <w:t xml:space="preserve">, </w:t>
+      </w:r>
+      <w:r>
+        <w:rPr>
+          <w:rFonts w:ascii="Times New Roman" w:hAnsi="Times New Roman" w:cs="Times New Roman"/>
+          <w:i/>
+          <w:iCs/>
+          <w:noProof/>
+          <w:sz w:val="24"/>
+          <w:szCs w:val="24"/>
+        </w:rPr>
+        <w:t>23</w:t>
+      </w:r>
+      <w:r>
+        <w:rPr>
+          <w:rFonts w:ascii="Times New Roman" w:hAnsi="Times New Roman" w:cs="Times New Roman"/>
+          <w:noProof/>
+          <w:sz w:val="24"/>
+          <w:szCs w:val="24"/>
+        </w:rPr>
+        <w:t>(08), 646–656. https://doi.org/10.51201/JUSST/21/08443</w:t>
+      </w:r>
+    </w:p>
+    <w:p>
+      <w:pPr>
+        <w:widowControl w:val="0"/>
+        <w:autoSpaceDE w:val="0"/>
+        <w:autoSpaceDN w:val="0"/>
+        <w:adjustRightInd w:val="0"/>
+        <w:spacing w:after="0" w:line="360" w:lineRule="auto"/>
+        <w:ind w:left="480" w:hanging="480"/>
+        <w:rPr>
+          <w:rFonts w:ascii="Times New Roman" w:hAnsi="Times New Roman" w:cs="Times New Roman"/>
+          <w:noProof/>
+          <w:sz w:val="24"/>
+          <w:szCs w:val="24"/>
+        </w:rPr>
+      </w:pPr>
+      <w:r>
+        <w:rPr>
+          <w:rFonts w:ascii="Times New Roman" w:hAnsi="Times New Roman" w:cs="Times New Roman"/>
+          <w:noProof/>
+          <w:sz w:val="24"/>
+          <w:szCs w:val="24"/>
+        </w:rPr>
+        <w:t xml:space="preserve">Ricky, R. D. M., Kawung, E., &amp; Goni, S. Y. V. . (2021). Dampak Aplikasi Belanja Online (Online Shop) di Masa Pandemi Covid-19 Terhadap Minat Belanja Masyarakat di Kelurahan Girian Weru Ii Kecamatan Girian Kota Bitung Provinsi Sulawesi Utara. </w:t>
+      </w:r>
+      <w:r>
+        <w:rPr>
+          <w:rFonts w:ascii="Times New Roman" w:hAnsi="Times New Roman" w:cs="Times New Roman"/>
+          <w:i/>
+          <w:iCs/>
+          <w:noProof/>
+          <w:sz w:val="24"/>
+          <w:szCs w:val="24"/>
+        </w:rPr>
+        <w:t>Jurnal Ilmiah</w:t>
+      </w:r>
+      <w:r>
+        <w:rPr>
+          <w:rFonts w:ascii="Times New Roman" w:hAnsi="Times New Roman" w:cs="Times New Roman"/>
+          <w:noProof/>
+          <w:sz w:val="24"/>
+          <w:szCs w:val="24"/>
+        </w:rPr>
+        <w:t xml:space="preserve">, </w:t>
+      </w:r>
+      <w:r>
+        <w:rPr>
+          <w:rFonts w:ascii="Times New Roman" w:hAnsi="Times New Roman" w:cs="Times New Roman"/>
+          <w:i/>
+          <w:iCs/>
+          <w:noProof/>
+          <w:sz w:val="24"/>
+          <w:szCs w:val="24"/>
+        </w:rPr>
+        <w:t>1</w:t>
+      </w:r>
+      <w:r>
+        <w:rPr>
+          <w:rFonts w:ascii="Times New Roman" w:hAnsi="Times New Roman" w:cs="Times New Roman"/>
+          <w:noProof/>
+          <w:sz w:val="24"/>
+          <w:szCs w:val="24"/>
+        </w:rPr>
+        <w:t>(ilmiah).</w:t>
+      </w:r>
+    </w:p>
+    <w:p>
+      <w:pPr>
+        <w:widowControl w:val="0"/>
+        <w:autoSpaceDE w:val="0"/>
+        <w:autoSpaceDN w:val="0"/>
+        <w:adjustRightInd w:val="0"/>
+        <w:spacing w:after="0" w:line="360" w:lineRule="auto"/>
+        <w:ind w:left="480" w:hanging="480"/>
+        <w:rPr>
+          <w:rFonts w:ascii="Times New Roman" w:hAnsi="Times New Roman" w:cs="Times New Roman"/>
+          <w:noProof/>
+          <w:sz w:val="24"/>
+          <w:szCs w:val="24"/>
+        </w:rPr>
+      </w:pPr>
+      <w:r>
+        <w:rPr>
+          <w:rFonts w:ascii="Times New Roman" w:hAnsi="Times New Roman" w:cs="Times New Roman"/>
+          <w:noProof/>
+          <w:sz w:val="24"/>
+          <w:szCs w:val="24"/>
+        </w:rPr>
+        <w:t xml:space="preserve">Romli, I., Prameswari R, S., &amp; Kamalia, A. Z. (2021). Sentiment Analysis about Large-Scale Social Restrictions in Social Media Twitter Using Algoritm K-Nearest Neighbor. </w:t>
+      </w:r>
+      <w:r>
+        <w:rPr>
+          <w:rFonts w:ascii="Times New Roman" w:hAnsi="Times New Roman" w:cs="Times New Roman"/>
+          <w:i/>
+          <w:iCs/>
+          <w:noProof/>
+          <w:sz w:val="24"/>
+          <w:szCs w:val="24"/>
+        </w:rPr>
+        <w:t>Jurnal Online Informatika</w:t>
+      </w:r>
+      <w:r>
+        <w:rPr>
+          <w:rFonts w:ascii="Times New Roman" w:hAnsi="Times New Roman" w:cs="Times New Roman"/>
+          <w:noProof/>
+          <w:sz w:val="24"/>
+          <w:szCs w:val="24"/>
+        </w:rPr>
+        <w:t xml:space="preserve">, </w:t>
+      </w:r>
+      <w:r>
+        <w:rPr>
+          <w:rFonts w:ascii="Times New Roman" w:hAnsi="Times New Roman" w:cs="Times New Roman"/>
+          <w:i/>
+          <w:iCs/>
+          <w:noProof/>
+          <w:sz w:val="24"/>
+          <w:szCs w:val="24"/>
+        </w:rPr>
+        <w:t>6</w:t>
+      </w:r>
+      <w:r>
+        <w:rPr>
+          <w:rFonts w:ascii="Times New Roman" w:hAnsi="Times New Roman" w:cs="Times New Roman"/>
+          <w:noProof/>
+          <w:sz w:val="24"/>
+          <w:szCs w:val="24"/>
+        </w:rPr>
+        <w:t>(1), 96. https://doi.org/10.15575/join.v6i1.670</w:t>
+      </w:r>
+    </w:p>
+    <w:p>
+      <w:pPr>
+        <w:widowControl w:val="0"/>
+        <w:autoSpaceDE w:val="0"/>
+        <w:autoSpaceDN w:val="0"/>
+        <w:adjustRightInd w:val="0"/>
+        <w:spacing w:after="0" w:line="360" w:lineRule="auto"/>
+        <w:ind w:left="480" w:hanging="480"/>
+        <w:rPr>
+          <w:rFonts w:ascii="Times New Roman" w:hAnsi="Times New Roman" w:cs="Times New Roman"/>
+          <w:noProof/>
+          <w:sz w:val="24"/>
+          <w:szCs w:val="24"/>
+        </w:rPr>
+      </w:pPr>
+      <w:r>
+        <w:rPr>
+          <w:rFonts w:ascii="Times New Roman" w:hAnsi="Times New Roman" w:cs="Times New Roman"/>
+          <w:noProof/>
+          <w:sz w:val="24"/>
+          <w:szCs w:val="24"/>
+        </w:rPr>
+        <w:t xml:space="preserve">Syarifuddinn, M. (2020). ANALISIS SENTIMEN OPINI PUBLIK TERHADAP EFEK PSBB PADA TWITTER DENGAN ALGORITMA DECISION TREE,KNN, DAN NAÏVE BAYES. </w:t>
+      </w:r>
+      <w:r>
+        <w:rPr>
+          <w:rFonts w:ascii="Times New Roman" w:hAnsi="Times New Roman" w:cs="Times New Roman"/>
+          <w:i/>
+          <w:iCs/>
+          <w:noProof/>
+          <w:sz w:val="24"/>
+          <w:szCs w:val="24"/>
+        </w:rPr>
+        <w:t>INTI Nusa Mandiri</w:t>
+      </w:r>
+      <w:r>
+        <w:rPr>
+          <w:rFonts w:ascii="Times New Roman" w:hAnsi="Times New Roman" w:cs="Times New Roman"/>
+          <w:noProof/>
+          <w:sz w:val="24"/>
+          <w:szCs w:val="24"/>
+        </w:rPr>
+        <w:t xml:space="preserve">, </w:t>
+      </w:r>
+      <w:r>
+        <w:rPr>
+          <w:rFonts w:ascii="Times New Roman" w:hAnsi="Times New Roman" w:cs="Times New Roman"/>
+          <w:i/>
+          <w:iCs/>
+          <w:noProof/>
+          <w:sz w:val="24"/>
+          <w:szCs w:val="24"/>
+        </w:rPr>
+        <w:t>15</w:t>
+      </w:r>
+      <w:r>
+        <w:rPr>
+          <w:rFonts w:ascii="Times New Roman" w:hAnsi="Times New Roman" w:cs="Times New Roman"/>
+          <w:noProof/>
+          <w:sz w:val="24"/>
+          <w:szCs w:val="24"/>
+        </w:rPr>
+        <w:t>(1), 87–94. https://doi.org/10.33480/INTI.V15I1.1433</w:t>
+      </w:r>
+    </w:p>
+    <w:p>
+      <w:pPr>
+        <w:widowControl w:val="0"/>
+        <w:autoSpaceDE w:val="0"/>
+        <w:autoSpaceDN w:val="0"/>
+        <w:adjustRightInd w:val="0"/>
+        <w:spacing w:after="0" w:line="360" w:lineRule="auto"/>
+        <w:ind w:left="480" w:hanging="480"/>
+        <w:rPr>
+          <w:rFonts w:ascii="Times New Roman" w:hAnsi="Times New Roman" w:cs="Times New Roman"/>
+          <w:noProof/>
+          <w:sz w:val="24"/>
+          <w:szCs w:val="24"/>
+        </w:rPr>
+      </w:pPr>
+      <w:r>
+        <w:rPr>
+          <w:rFonts w:ascii="Times New Roman" w:hAnsi="Times New Roman" w:cs="Times New Roman"/>
+          <w:noProof/>
+          <w:sz w:val="24"/>
+          <w:szCs w:val="24"/>
+        </w:rPr>
+        <w:t xml:space="preserve">Tangirala, S. (2020). Evaluating the impact of GINI index and information gain on classification using decision tree classifier algorithm. </w:t>
+      </w:r>
+      <w:r>
+        <w:rPr>
+          <w:rFonts w:ascii="Times New Roman" w:hAnsi="Times New Roman" w:cs="Times New Roman"/>
+          <w:i/>
+          <w:iCs/>
+          <w:noProof/>
+          <w:sz w:val="24"/>
+          <w:szCs w:val="24"/>
+        </w:rPr>
+        <w:t>International Journal of Advanced Computer Science and Applications</w:t>
+      </w:r>
+      <w:r>
+        <w:rPr>
+          <w:rFonts w:ascii="Times New Roman" w:hAnsi="Times New Roman" w:cs="Times New Roman"/>
+          <w:noProof/>
+          <w:sz w:val="24"/>
+          <w:szCs w:val="24"/>
+        </w:rPr>
+        <w:t xml:space="preserve">, </w:t>
+      </w:r>
+      <w:r>
+        <w:rPr>
+          <w:rFonts w:ascii="Times New Roman" w:hAnsi="Times New Roman" w:cs="Times New Roman"/>
+          <w:i/>
+          <w:iCs/>
+          <w:noProof/>
+          <w:sz w:val="24"/>
+          <w:szCs w:val="24"/>
+        </w:rPr>
+        <w:t>2</w:t>
+      </w:r>
+      <w:r>
+        <w:rPr>
+          <w:rFonts w:ascii="Times New Roman" w:hAnsi="Times New Roman" w:cs="Times New Roman"/>
+          <w:noProof/>
+          <w:sz w:val="24"/>
+          <w:szCs w:val="24"/>
+        </w:rPr>
+        <w:t>, 612–619. https://doi.org/10.14569/ijacsa.2020.0110277</w:t>
+      </w:r>
+    </w:p>
+    <w:p>
+      <w:pPr>
+        <w:widowControl w:val="0"/>
+        <w:autoSpaceDE w:val="0"/>
+        <w:autoSpaceDN w:val="0"/>
+        <w:adjustRightInd w:val="0"/>
+        <w:spacing w:after="0" w:line="360" w:lineRule="auto"/>
+        <w:ind w:left="480" w:hanging="480"/>
+        <w:rPr>
+          <w:rFonts w:ascii="Times New Roman" w:hAnsi="Times New Roman" w:cs="Times New Roman"/>
+          <w:noProof/>
+          <w:sz w:val="24"/>
+          <w:szCs w:val="24"/>
+        </w:rPr>
+      </w:pPr>
+      <w:r>
+        <w:rPr>
+          <w:rFonts w:ascii="Times New Roman" w:hAnsi="Times New Roman" w:cs="Times New Roman"/>
+          <w:noProof/>
+          <w:sz w:val="24"/>
+          <w:szCs w:val="24"/>
+        </w:rPr>
+        <w:t xml:space="preserve">Wankhade, M., Rao, A. C. S., &amp; Kulkarni, C. (2022). A survey on sentiment analysis methods, applications, and challenges. </w:t>
+      </w:r>
+      <w:r>
+        <w:rPr>
+          <w:rFonts w:ascii="Times New Roman" w:hAnsi="Times New Roman" w:cs="Times New Roman"/>
+          <w:i/>
+          <w:iCs/>
+          <w:noProof/>
+          <w:sz w:val="24"/>
+          <w:szCs w:val="24"/>
+        </w:rPr>
+        <w:t xml:space="preserve">Artificial Intelligence </w:t>
+      </w:r>
+      <w:r>
+        <w:rPr>
+          <w:rFonts w:ascii="Times New Roman" w:hAnsi="Times New Roman" w:cs="Times New Roman"/>
+          <w:i/>
+          <w:iCs/>
+          <w:noProof/>
+          <w:sz w:val="24"/>
+          <w:szCs w:val="24"/>
+        </w:rPr>
+        <w:lastRenderedPageBreak/>
+        <w:t>Review</w:t>
+      </w:r>
+      <w:r>
+        <w:rPr>
+          <w:rFonts w:ascii="Times New Roman" w:hAnsi="Times New Roman" w:cs="Times New Roman"/>
+          <w:noProof/>
+          <w:sz w:val="24"/>
+          <w:szCs w:val="24"/>
+        </w:rPr>
+        <w:t xml:space="preserve">, </w:t>
+      </w:r>
+      <w:r>
+        <w:rPr>
+          <w:rFonts w:ascii="Times New Roman" w:hAnsi="Times New Roman" w:cs="Times New Roman"/>
+          <w:i/>
+          <w:iCs/>
+          <w:noProof/>
+          <w:sz w:val="24"/>
+          <w:szCs w:val="24"/>
+        </w:rPr>
+        <w:t>55</w:t>
+      </w:r>
+      <w:r>
+        <w:rPr>
+          <w:rFonts w:ascii="Times New Roman" w:hAnsi="Times New Roman" w:cs="Times New Roman"/>
+          <w:noProof/>
+          <w:sz w:val="24"/>
+          <w:szCs w:val="24"/>
+        </w:rPr>
+        <w:t>(7), 5731–5780. https://doi.org/10.1007/s10462-022-10144-1</w:t>
+      </w:r>
+    </w:p>
+    <w:p>
+      <w:pPr>
+        <w:widowControl w:val="0"/>
+        <w:autoSpaceDE w:val="0"/>
+        <w:autoSpaceDN w:val="0"/>
+        <w:adjustRightInd w:val="0"/>
+        <w:spacing w:after="0" w:line="360" w:lineRule="auto"/>
+        <w:ind w:left="480" w:hanging="480"/>
+        <w:rPr>
+          <w:rFonts w:ascii="Times New Roman" w:hAnsi="Times New Roman" w:cs="Times New Roman"/>
+          <w:noProof/>
+          <w:sz w:val="24"/>
+          <w:szCs w:val="24"/>
+        </w:rPr>
+      </w:pPr>
+      <w:r>
+        <w:rPr>
+          <w:rFonts w:ascii="Times New Roman" w:hAnsi="Times New Roman" w:cs="Times New Roman"/>
+          <w:noProof/>
+          <w:sz w:val="24"/>
+          <w:szCs w:val="24"/>
+        </w:rPr>
+        <w:t xml:space="preserve">Watrianthos, R., Suryadi, S., Irmayani, D., Nasution, M., &amp; Simanjorang, E. F. S. (2019). Sentiment Analysis Of Traveloka App Using Naïve Bayes Classifier Method. </w:t>
+      </w:r>
+      <w:r>
+        <w:rPr>
+          <w:rFonts w:ascii="Times New Roman" w:hAnsi="Times New Roman" w:cs="Times New Roman"/>
+          <w:i/>
+          <w:iCs/>
+          <w:noProof/>
+          <w:sz w:val="24"/>
+          <w:szCs w:val="24"/>
+        </w:rPr>
+        <w:t>INTERNATIONAL JOURNAL OF SCIENTIFIC &amp; TECHNOLOGY RESEARCH</w:t>
+      </w:r>
+      <w:r>
+        <w:rPr>
+          <w:rFonts w:ascii="Times New Roman" w:hAnsi="Times New Roman" w:cs="Times New Roman"/>
+          <w:noProof/>
+          <w:sz w:val="24"/>
+          <w:szCs w:val="24"/>
+        </w:rPr>
+        <w:t xml:space="preserve">, </w:t>
+      </w:r>
+      <w:r>
+        <w:rPr>
+          <w:rFonts w:ascii="Times New Roman" w:hAnsi="Times New Roman" w:cs="Times New Roman"/>
+          <w:i/>
+          <w:iCs/>
+          <w:noProof/>
+          <w:sz w:val="24"/>
+          <w:szCs w:val="24"/>
+        </w:rPr>
+        <w:t>8</w:t>
+      </w:r>
+      <w:r>
+        <w:rPr>
+          <w:rFonts w:ascii="Times New Roman" w:hAnsi="Times New Roman" w:cs="Times New Roman"/>
+          <w:noProof/>
+          <w:sz w:val="24"/>
+          <w:szCs w:val="24"/>
+        </w:rPr>
+        <w:t>, 7. www.ijstr.org</w:t>
+      </w:r>
+    </w:p>
+    <w:p>
+      <w:pPr>
+        <w:widowControl w:val="0"/>
+        <w:autoSpaceDE w:val="0"/>
+        <w:autoSpaceDN w:val="0"/>
+        <w:adjustRightInd w:val="0"/>
+        <w:spacing w:after="0" w:line="360" w:lineRule="auto"/>
+        <w:ind w:left="480" w:hanging="480"/>
+        <w:rPr>
+          <w:rFonts w:ascii="Times New Roman" w:hAnsi="Times New Roman" w:cs="Times New Roman"/>
+          <w:noProof/>
+          <w:sz w:val="24"/>
+        </w:rPr>
+      </w:pPr>
+      <w:r>
+        <w:rPr>
+          <w:rFonts w:ascii="Times New Roman" w:hAnsi="Times New Roman" w:cs="Times New Roman"/>
+          <w:noProof/>
+          <w:sz w:val="24"/>
+          <w:szCs w:val="24"/>
+        </w:rPr>
+        <w:t xml:space="preserve">Yun, H. (2021). Prediction model of algal blooms using logistic regression and confusion matrix. </w:t>
+      </w:r>
+      <w:r>
+        <w:rPr>
+          <w:rFonts w:ascii="Times New Roman" w:hAnsi="Times New Roman" w:cs="Times New Roman"/>
+          <w:i/>
+          <w:iCs/>
+          <w:noProof/>
+          <w:sz w:val="24"/>
+          <w:szCs w:val="24"/>
+        </w:rPr>
+        <w:t>International Journal of Electrical and Computer Engineering</w:t>
+      </w:r>
+      <w:r>
+        <w:rPr>
+          <w:rFonts w:ascii="Times New Roman" w:hAnsi="Times New Roman" w:cs="Times New Roman"/>
+          <w:noProof/>
+          <w:sz w:val="24"/>
+          <w:szCs w:val="24"/>
+        </w:rPr>
+        <w:t xml:space="preserve">, </w:t>
+      </w:r>
+      <w:r>
+        <w:rPr>
+          <w:rFonts w:ascii="Times New Roman" w:hAnsi="Times New Roman" w:cs="Times New Roman"/>
+          <w:i/>
+          <w:iCs/>
+          <w:noProof/>
+          <w:sz w:val="24"/>
+          <w:szCs w:val="24"/>
+        </w:rPr>
+        <w:t>11</w:t>
+      </w:r>
+      <w:r>
+        <w:rPr>
+          <w:rFonts w:ascii="Times New Roman" w:hAnsi="Times New Roman" w:cs="Times New Roman"/>
+          <w:noProof/>
+          <w:sz w:val="24"/>
+          <w:szCs w:val="24"/>
+        </w:rPr>
+        <w:t>(3), 2407–2413. https://doi.org/10.11591/ijece.v11i3.pp2407-2413</w:t>
+      </w:r>
+    </w:p>
+    <w:p>
+      <w:pPr>
         <w:spacing w:after="0" w:line="360" w:lineRule="auto"/>
         <w:jc w:val="both"/>
         <w:rPr>
@@ -9961,61 +14887,13 @@
           <w:szCs w:val="24"/>
         </w:rPr>
       </w:pPr>
-    </w:p>
-    <w:p>
-      <w:pPr>
-        <w:pStyle w:val="ListParagraph"/>
-        <w:spacing w:after="0" w:line="360" w:lineRule="auto"/>
-        <w:jc w:val="both"/>
-        <w:rPr>
-          <w:rFonts w:ascii="Times New Roman" w:hAnsi="Times New Roman" w:cs="Times New Roman"/>
-          <w:sz w:val="24"/>
-          <w:szCs w:val="24"/>
-        </w:rPr>
-      </w:pPr>
-      <w:r>
-        <w:rPr>
-          <w:rFonts w:ascii="Times New Roman" w:hAnsi="Times New Roman" w:cs="Times New Roman"/>
-          <w:i/>
-          <w:iCs/>
-          <w:sz w:val="24"/>
-          <w:szCs w:val="24"/>
-        </w:rPr>
-        <w:t xml:space="preserve"> </w:t>
-      </w:r>
-    </w:p>
-    <w:p>
-      <w:pPr>
-        <w:pStyle w:val="ListParagraph"/>
-        <w:spacing w:after="0" w:line="360" w:lineRule="auto"/>
-        <w:ind w:left="360"/>
-        <w:jc w:val="both"/>
-        <w:rPr>
-          <w:rFonts w:ascii="Times New Roman" w:hAnsi="Times New Roman" w:cs="Times New Roman"/>
-          <w:b/>
-          <w:bCs/>
-          <w:sz w:val="24"/>
-          <w:szCs w:val="24"/>
-        </w:rPr>
-      </w:pPr>
-    </w:p>
-    <w:p>
-      <w:pPr>
-        <w:spacing w:after="0" w:line="360" w:lineRule="auto"/>
-        <w:jc w:val="both"/>
-        <w:rPr>
-          <w:rFonts w:ascii="Times New Roman" w:hAnsi="Times New Roman" w:cs="Times New Roman"/>
-          <w:sz w:val="24"/>
-          <w:szCs w:val="24"/>
-        </w:rPr>
-      </w:pPr>
-      <w:r>
-        <w:rPr>
-          <w:rFonts w:ascii="Times New Roman" w:hAnsi="Times New Roman" w:cs="Times New Roman"/>
-          <w:sz w:val="24"/>
-          <w:szCs w:val="24"/>
-        </w:rPr>
-        <w:t xml:space="preserve">    </w:t>
+      <w:r>
+        <w:rPr>
+          <w:rFonts w:ascii="Times New Roman" w:hAnsi="Times New Roman" w:cs="Times New Roman"/>
+          <w:sz w:val="24"/>
+          <w:szCs w:val="24"/>
+        </w:rPr>
+        <w:fldChar w:fldCharType="end"/>
       </w:r>
     </w:p>
     <w:p>
@@ -10455,8 +15333,8 @@
   <w:abstractNum w:abstractNumId="2" w15:restartNumberingAfterBreak="0">
     <w:nsid w:val="08026256"/>
     <w:multiLevelType w:val="hybridMultilevel"/>
-    <w:tmpl w:val="C9960DD2"/>
-    <w:lvl w:ilvl="0" w:tplc="36B40100">
+    <w:tmpl w:val="8C4EF1AC"/>
+    <w:lvl w:ilvl="0" w:tplc="F678F318">
       <w:start w:val="1"/>
       <w:numFmt w:val="decimal"/>
       <w:lvlText w:val="%1."/>
@@ -10466,6 +15344,8 @@
       </w:pPr>
       <w:rPr>
         <w:rFonts w:hint="default"/>
+        <w:i w:val="0"/>
+        <w:iCs w:val="0"/>
       </w:rPr>
     </w:lvl>
     <w:lvl w:ilvl="1" w:tplc="38090019" w:tentative="1">
@@ -10714,6 +15594,96 @@
     </w:lvl>
   </w:abstractNum>
   <w:abstractNum w:abstractNumId="5" w15:restartNumberingAfterBreak="0">
+    <w:nsid w:val="0C567324"/>
+    <w:multiLevelType w:val="hybridMultilevel"/>
+    <w:tmpl w:val="4BE614A0"/>
+    <w:lvl w:ilvl="0" w:tplc="3EC0BD08">
+      <w:start w:val="1"/>
+      <w:numFmt w:val="decimal"/>
+      <w:lvlText w:val="%1."/>
+      <w:lvlJc w:val="left"/>
+      <w:pPr>
+        <w:ind w:left="1800" w:hanging="360"/>
+      </w:pPr>
+      <w:rPr>
+        <w:rFonts w:hint="default"/>
+        <w:i w:val="0"/>
+      </w:rPr>
+    </w:lvl>
+    <w:lvl w:ilvl="1" w:tplc="38090019" w:tentative="1">
+      <w:start w:val="1"/>
+      <w:numFmt w:val="lowerLetter"/>
+      <w:lvlText w:val="%2."/>
+      <w:lvlJc w:val="left"/>
+      <w:pPr>
+        <w:ind w:left="2520" w:hanging="360"/>
+      </w:pPr>
+    </w:lvl>
+    <w:lvl w:ilvl="2" w:tplc="3809001B" w:tentative="1">
+      <w:start w:val="1"/>
+      <w:numFmt w:val="lowerRoman"/>
+      <w:lvlText w:val="%3."/>
+      <w:lvlJc w:val="right"/>
+      <w:pPr>
+        <w:ind w:left="3240" w:hanging="180"/>
+      </w:pPr>
+    </w:lvl>
+    <w:lvl w:ilvl="3" w:tplc="3809000F" w:tentative="1">
+      <w:start w:val="1"/>
+      <w:numFmt w:val="decimal"/>
+      <w:lvlText w:val="%4."/>
+      <w:lvlJc w:val="left"/>
+      <w:pPr>
+        <w:ind w:left="3960" w:hanging="360"/>
+      </w:pPr>
+    </w:lvl>
+    <w:lvl w:ilvl="4" w:tplc="38090019" w:tentative="1">
+      <w:start w:val="1"/>
+      <w:numFmt w:val="lowerLetter"/>
+      <w:lvlText w:val="%5."/>
+      <w:lvlJc w:val="left"/>
+      <w:pPr>
+        <w:ind w:left="4680" w:hanging="360"/>
+      </w:pPr>
+    </w:lvl>
+    <w:lvl w:ilvl="5" w:tplc="3809001B" w:tentative="1">
+      <w:start w:val="1"/>
+      <w:numFmt w:val="lowerRoman"/>
+      <w:lvlText w:val="%6."/>
+      <w:lvlJc w:val="right"/>
+      <w:pPr>
+        <w:ind w:left="5400" w:hanging="180"/>
+      </w:pPr>
+    </w:lvl>
+    <w:lvl w:ilvl="6" w:tplc="3809000F" w:tentative="1">
+      <w:start w:val="1"/>
+      <w:numFmt w:val="decimal"/>
+      <w:lvlText w:val="%7."/>
+      <w:lvlJc w:val="left"/>
+      <w:pPr>
+        <w:ind w:left="6120" w:hanging="360"/>
+      </w:pPr>
+    </w:lvl>
+    <w:lvl w:ilvl="7" w:tplc="38090019" w:tentative="1">
+      <w:start w:val="1"/>
+      <w:numFmt w:val="lowerLetter"/>
+      <w:lvlText w:val="%8."/>
+      <w:lvlJc w:val="left"/>
+      <w:pPr>
+        <w:ind w:left="6840" w:hanging="360"/>
+      </w:pPr>
+    </w:lvl>
+    <w:lvl w:ilvl="8" w:tplc="3809001B" w:tentative="1">
+      <w:start w:val="1"/>
+      <w:numFmt w:val="lowerRoman"/>
+      <w:lvlText w:val="%9."/>
+      <w:lvlJc w:val="right"/>
+      <w:pPr>
+        <w:ind w:left="7560" w:hanging="180"/>
+      </w:pPr>
+    </w:lvl>
+  </w:abstractNum>
+  <w:abstractNum w:abstractNumId="6" w15:restartNumberingAfterBreak="0">
     <w:nsid w:val="198E1B5C"/>
     <w:multiLevelType w:val="hybridMultilevel"/>
     <w:tmpl w:val="F056B61C"/>
@@ -10802,7 +15772,7 @@
       </w:pPr>
     </w:lvl>
   </w:abstractNum>
-  <w:abstractNum w:abstractNumId="6" w15:restartNumberingAfterBreak="0">
+  <w:abstractNum w:abstractNumId="7" w15:restartNumberingAfterBreak="0">
     <w:nsid w:val="1CC030D4"/>
     <w:multiLevelType w:val="hybridMultilevel"/>
     <w:tmpl w:val="2E7E0DDA"/>
@@ -10893,7 +15863,7 @@
       </w:pPr>
     </w:lvl>
   </w:abstractNum>
-  <w:abstractNum w:abstractNumId="7" w15:restartNumberingAfterBreak="0">
+  <w:abstractNum w:abstractNumId="8" w15:restartNumberingAfterBreak="0">
     <w:nsid w:val="3BD3450A"/>
     <w:multiLevelType w:val="hybridMultilevel"/>
     <w:tmpl w:val="A2ECBB2A"/>
@@ -10979,7 +15949,7 @@
       </w:pPr>
     </w:lvl>
   </w:abstractNum>
-  <w:abstractNum w:abstractNumId="8" w15:restartNumberingAfterBreak="0">
+  <w:abstractNum w:abstractNumId="9" w15:restartNumberingAfterBreak="0">
     <w:nsid w:val="439A291F"/>
     <w:multiLevelType w:val="hybridMultilevel"/>
     <w:tmpl w:val="2FAAEFEE"/>
@@ -11069,7 +16039,96 @@
       </w:pPr>
     </w:lvl>
   </w:abstractNum>
-  <w:abstractNum w:abstractNumId="9" w15:restartNumberingAfterBreak="0">
+  <w:abstractNum w:abstractNumId="10" w15:restartNumberingAfterBreak="0">
+    <w:nsid w:val="4A045307"/>
+    <w:multiLevelType w:val="hybridMultilevel"/>
+    <w:tmpl w:val="1DE66DD6"/>
+    <w:lvl w:ilvl="0" w:tplc="7A9AF044">
+      <w:start w:val="1"/>
+      <w:numFmt w:val="decimal"/>
+      <w:lvlText w:val="%1."/>
+      <w:lvlJc w:val="left"/>
+      <w:pPr>
+        <w:ind w:left="1800" w:hanging="360"/>
+      </w:pPr>
+      <w:rPr>
+        <w:rFonts w:hint="default"/>
+      </w:rPr>
+    </w:lvl>
+    <w:lvl w:ilvl="1" w:tplc="38090019" w:tentative="1">
+      <w:start w:val="1"/>
+      <w:numFmt w:val="lowerLetter"/>
+      <w:lvlText w:val="%2."/>
+      <w:lvlJc w:val="left"/>
+      <w:pPr>
+        <w:ind w:left="2520" w:hanging="360"/>
+      </w:pPr>
+    </w:lvl>
+    <w:lvl w:ilvl="2" w:tplc="3809001B" w:tentative="1">
+      <w:start w:val="1"/>
+      <w:numFmt w:val="lowerRoman"/>
+      <w:lvlText w:val="%3."/>
+      <w:lvlJc w:val="right"/>
+      <w:pPr>
+        <w:ind w:left="3240" w:hanging="180"/>
+      </w:pPr>
+    </w:lvl>
+    <w:lvl w:ilvl="3" w:tplc="3809000F" w:tentative="1">
+      <w:start w:val="1"/>
+      <w:numFmt w:val="decimal"/>
+      <w:lvlText w:val="%4."/>
+      <w:lvlJc w:val="left"/>
+      <w:pPr>
+        <w:ind w:left="3960" w:hanging="360"/>
+      </w:pPr>
+    </w:lvl>
+    <w:lvl w:ilvl="4" w:tplc="38090019" w:tentative="1">
+      <w:start w:val="1"/>
+      <w:numFmt w:val="lowerLetter"/>
+      <w:lvlText w:val="%5."/>
+      <w:lvlJc w:val="left"/>
+      <w:pPr>
+        <w:ind w:left="4680" w:hanging="360"/>
+      </w:pPr>
+    </w:lvl>
+    <w:lvl w:ilvl="5" w:tplc="3809001B" w:tentative="1">
+      <w:start w:val="1"/>
+      <w:numFmt w:val="lowerRoman"/>
+      <w:lvlText w:val="%6."/>
+      <w:lvlJc w:val="right"/>
+      <w:pPr>
+        <w:ind w:left="5400" w:hanging="180"/>
+      </w:pPr>
+    </w:lvl>
+    <w:lvl w:ilvl="6" w:tplc="3809000F" w:tentative="1">
+      <w:start w:val="1"/>
+      <w:numFmt w:val="decimal"/>
+      <w:lvlText w:val="%7."/>
+      <w:lvlJc w:val="left"/>
+      <w:pPr>
+        <w:ind w:left="6120" w:hanging="360"/>
+      </w:pPr>
+    </w:lvl>
+    <w:lvl w:ilvl="7" w:tplc="38090019" w:tentative="1">
+      <w:start w:val="1"/>
+      <w:numFmt w:val="lowerLetter"/>
+      <w:lvlText w:val="%8."/>
+      <w:lvlJc w:val="left"/>
+      <w:pPr>
+        <w:ind w:left="6840" w:hanging="360"/>
+      </w:pPr>
+    </w:lvl>
+    <w:lvl w:ilvl="8" w:tplc="3809001B" w:tentative="1">
+      <w:start w:val="1"/>
+      <w:numFmt w:val="lowerRoman"/>
+      <w:lvlText w:val="%9."/>
+      <w:lvlJc w:val="right"/>
+      <w:pPr>
+        <w:ind w:left="7560" w:hanging="180"/>
+      </w:pPr>
+    </w:lvl>
+  </w:abstractNum>
+  <w:abstractNum w:abstractNumId="11" w15:restartNumberingAfterBreak="0">
     <w:nsid w:val="4A111F8C"/>
     <w:multiLevelType w:val="multilevel"/>
     <w:tmpl w:val="E5A0BFFA"/>
@@ -11182,7 +16241,7 @@
       </w:rPr>
     </w:lvl>
   </w:abstractNum>
-  <w:abstractNum w:abstractNumId="10" w15:restartNumberingAfterBreak="0">
+  <w:abstractNum w:abstractNumId="12" w15:restartNumberingAfterBreak="0">
     <w:nsid w:val="4B38741D"/>
     <w:multiLevelType w:val="hybridMultilevel"/>
     <w:tmpl w:val="A8288008"/>
@@ -11272,7 +16331,7 @@
       </w:pPr>
     </w:lvl>
   </w:abstractNum>
-  <w:abstractNum w:abstractNumId="11" w15:restartNumberingAfterBreak="0">
+  <w:abstractNum w:abstractNumId="13" w15:restartNumberingAfterBreak="0">
     <w:nsid w:val="59142726"/>
     <w:multiLevelType w:val="hybridMultilevel"/>
     <w:tmpl w:val="41500032"/>
@@ -11363,25 +16422,25 @@
     </w:lvl>
   </w:abstractNum>
   <w:num w:numId="1" w16cid:durableId="763232900">
-    <w:abstractNumId w:val="7"/>
+    <w:abstractNumId w:val="8"/>
   </w:num>
   <w:num w:numId="2" w16cid:durableId="167214351">
     <w:abstractNumId w:val="3"/>
   </w:num>
   <w:num w:numId="3" w16cid:durableId="1199508292">
-    <w:abstractNumId w:val="9"/>
+    <w:abstractNumId w:val="11"/>
   </w:num>
   <w:num w:numId="4" w16cid:durableId="960259680">
     <w:abstractNumId w:val="0"/>
   </w:num>
   <w:num w:numId="5" w16cid:durableId="2126070963">
-    <w:abstractNumId w:val="8"/>
+    <w:abstractNumId w:val="9"/>
   </w:num>
   <w:num w:numId="6" w16cid:durableId="1521435597">
-    <w:abstractNumId w:val="11"/>
+    <w:abstractNumId w:val="13"/>
   </w:num>
   <w:num w:numId="7" w16cid:durableId="375931276">
-    <w:abstractNumId w:val="10"/>
+    <w:abstractNumId w:val="12"/>
   </w:num>
   <w:num w:numId="8" w16cid:durableId="11346016">
     <w:abstractNumId w:val="1"/>
@@ -11390,13 +16449,19 @@
     <w:abstractNumId w:val="4"/>
   </w:num>
   <w:num w:numId="10" w16cid:durableId="1943294717">
-    <w:abstractNumId w:val="5"/>
+    <w:abstractNumId w:val="6"/>
   </w:num>
   <w:num w:numId="11" w16cid:durableId="1842546141">
-    <w:abstractNumId w:val="6"/>
+    <w:abstractNumId w:val="7"/>
   </w:num>
   <w:num w:numId="12" w16cid:durableId="1569875945">
     <w:abstractNumId w:val="2"/>
+  </w:num>
+  <w:num w:numId="13" w16cid:durableId="303510141">
+    <w:abstractNumId w:val="5"/>
+  </w:num>
+  <w:num w:numId="14" w16cid:durableId="1236283646">
+    <w:abstractNumId w:val="10"/>
   </w:num>
 </w:numbering>
 </file>
@@ -11916,6 +16981,55 @@
     <w:uiPriority w:val="99"/>
     <w:rsid w:val="00AB0C8E"/>
   </w:style>
+  <w:style w:type="character" w:styleId="PlaceholderText">
+    <w:name w:val="Placeholder Text"/>
+    <w:basedOn w:val="DefaultParagraphFont"/>
+    <w:uiPriority w:val="99"/>
+    <w:semiHidden/>
+    <w:rsid w:val="005424B4"/>
+    <w:rPr>
+      <w:color w:val="808080"/>
+    </w:rPr>
+  </w:style>
+  <w:style w:type="paragraph" w:styleId="FootnoteText">
+    <w:name w:val="footnote text"/>
+    <w:basedOn w:val="Normal"/>
+    <w:link w:val="FootnoteTextChar"/>
+    <w:uiPriority w:val="99"/>
+    <w:semiHidden/>
+    <w:unhideWhenUsed/>
+    <w:rsid w:val="00E620C7"/>
+    <w:pPr>
+      <w:spacing w:after="0" w:line="240" w:lineRule="auto"/>
+    </w:pPr>
+    <w:rPr>
+      <w:sz w:val="20"/>
+      <w:szCs w:val="20"/>
+    </w:rPr>
+  </w:style>
+  <w:style w:type="character" w:customStyle="1" w:styleId="FootnoteTextChar">
+    <w:name w:val="Footnote Text Char"/>
+    <w:basedOn w:val="DefaultParagraphFont"/>
+    <w:link w:val="FootnoteText"/>
+    <w:uiPriority w:val="99"/>
+    <w:semiHidden/>
+    <w:rsid w:val="00E620C7"/>
+    <w:rPr>
+      <w:sz w:val="20"/>
+      <w:szCs w:val="20"/>
+    </w:rPr>
+  </w:style>
+  <w:style w:type="character" w:styleId="FootnoteReference">
+    <w:name w:val="footnote reference"/>
+    <w:basedOn w:val="DefaultParagraphFont"/>
+    <w:uiPriority w:val="99"/>
+    <w:semiHidden/>
+    <w:unhideWhenUsed/>
+    <w:rsid w:val="00E620C7"/>
+    <w:rPr>
+      <w:vertAlign w:val="superscript"/>
+    </w:rPr>
+  </w:style>
 </w:styles>
 </file>
 

--- a/Pengajuan-judul/NLP/Judul komparasi machine learning/MuhammadReza-2019470055_PengajuanProposal_NLP.docx
+++ b/Pengajuan-judul/NLP/Judul komparasi machine learning/MuhammadReza-2019470055_PengajuanProposal_NLP.docx
@@ -2215,7 +2215,7 @@
           <w:color w:val="000000"/>
           <w:sz w:val="24"/>
         </w:rPr>
-        <w:t>“P</w:t>
+        <w:t>“</w:t>
       </w:r>
       <w:r>
         <w:rPr>
@@ -2223,59 +2223,63 @@
           <w:color w:val="000000"/>
           <w:sz w:val="24"/>
         </w:rPr>
-        <w:t xml:space="preserve">emanfaatan </w:t>
+        <w:t>P</w:t>
       </w:r>
       <w:r>
         <w:rPr>
           <w:rFonts w:ascii="TimesNewRomanPS-BoldMT" w:hAnsi="TimesNewRomanPS-BoldMT"/>
-          <w:i/>
-          <w:iCs/>
-          <w:color w:val="000000"/>
-          <w:sz w:val="24"/>
-        </w:rPr>
-        <w:t>N</w:t>
+          <w:color w:val="000000"/>
+          <w:sz w:val="24"/>
+        </w:rPr>
+        <w:t>erbandingan</w:t>
       </w:r>
       <w:r>
         <w:rPr>
           <w:rFonts w:ascii="TimesNewRomanPS-BoldMT" w:hAnsi="TimesNewRomanPS-BoldMT"/>
-          <w:i/>
-          <w:iCs/>
-          <w:color w:val="000000"/>
-          <w:sz w:val="24"/>
-        </w:rPr>
-        <w:t xml:space="preserve">aives </w:t>
+          <w:color w:val="000000"/>
+          <w:sz w:val="24"/>
+        </w:rPr>
+        <w:t xml:space="preserve"> M</w:t>
       </w:r>
       <w:r>
         <w:rPr>
           <w:rFonts w:ascii="TimesNewRomanPS-BoldMT" w:hAnsi="TimesNewRomanPS-BoldMT"/>
-          <w:i/>
-          <w:iCs/>
-          <w:color w:val="000000"/>
-          <w:sz w:val="24"/>
-        </w:rPr>
-        <w:t>B</w:t>
+          <w:color w:val="000000"/>
+          <w:sz w:val="24"/>
+        </w:rPr>
+        <w:t>etode</w:t>
       </w:r>
       <w:r>
         <w:rPr>
           <w:rFonts w:ascii="TimesNewRomanPS-BoldMT" w:hAnsi="TimesNewRomanPS-BoldMT"/>
-          <w:i/>
-          <w:iCs/>
-          <w:color w:val="000000"/>
-          <w:sz w:val="24"/>
-        </w:rPr>
-        <w:t>ayes</w:t>
+          <w:color w:val="000000"/>
+          <w:sz w:val="24"/>
+        </w:rPr>
+        <w:t xml:space="preserve"> </w:t>
       </w:r>
       <w:r>
         <w:rPr>
           <w:rFonts w:ascii="TimesNewRomanPS-BoldMT" w:hAnsi="TimesNewRomanPS-BoldMT"/>
-          <w:color w:val="000000"/>
-          <w:sz w:val="24"/>
-        </w:rPr>
-        <w:t xml:space="preserve"> untuk sentimen analisis</w:t>
+          <w:i/>
+          <w:iCs/>
+          <w:color w:val="000000"/>
+          <w:sz w:val="24"/>
+        </w:rPr>
+        <w:t>M</w:t>
       </w:r>
       <w:r>
         <w:rPr>
           <w:rFonts w:ascii="TimesNewRomanPS-BoldMT" w:hAnsi="TimesNewRomanPS-BoldMT"/>
+          <w:i/>
+          <w:iCs/>
+          <w:color w:val="000000"/>
+          <w:sz w:val="24"/>
+        </w:rPr>
+        <w:t>achine</w:t>
+      </w:r>
+      <w:r>
+        <w:rPr>
+          <w:rFonts w:ascii="TimesNewRomanPS-BoldMT" w:hAnsi="TimesNewRomanPS-BoldMT"/>
           <w:color w:val="000000"/>
           <w:sz w:val="24"/>
         </w:rPr>
@@ -2289,7 +2293,7 @@
           <w:color w:val="000000"/>
           <w:sz w:val="24"/>
         </w:rPr>
-        <w:t>r</w:t>
+        <w:t>L</w:t>
       </w:r>
       <w:r>
         <w:rPr>
@@ -2299,6 +2303,84 @@
           <w:color w:val="000000"/>
           <w:sz w:val="24"/>
         </w:rPr>
+        <w:t>earning</w:t>
+      </w:r>
+      <w:r>
+        <w:rPr>
+          <w:rFonts w:ascii="TimesNewRomanPS-BoldMT" w:hAnsi="TimesNewRomanPS-BoldMT"/>
+          <w:i/>
+          <w:iCs/>
+          <w:color w:val="000000"/>
+          <w:sz w:val="24"/>
+        </w:rPr>
+        <w:t xml:space="preserve"> </w:t>
+      </w:r>
+      <w:r>
+        <w:rPr>
+          <w:rFonts w:ascii="TimesNewRomanPS-BoldMT" w:hAnsi="TimesNewRomanPS-BoldMT"/>
+          <w:color w:val="000000"/>
+          <w:sz w:val="24"/>
+        </w:rPr>
+        <w:t>Untuk</w:t>
+      </w:r>
+      <w:r>
+        <w:rPr>
+          <w:rFonts w:ascii="TimesNewRomanPS-BoldMT" w:hAnsi="TimesNewRomanPS-BoldMT"/>
+          <w:color w:val="000000"/>
+          <w:sz w:val="24"/>
+        </w:rPr>
+        <w:t xml:space="preserve"> S</w:t>
+      </w:r>
+      <w:r>
+        <w:rPr>
+          <w:rFonts w:ascii="TimesNewRomanPS-BoldMT" w:hAnsi="TimesNewRomanPS-BoldMT"/>
+          <w:color w:val="000000"/>
+          <w:sz w:val="24"/>
+        </w:rPr>
+        <w:t>entimen</w:t>
+      </w:r>
+      <w:r>
+        <w:rPr>
+          <w:rFonts w:ascii="TimesNewRomanPS-BoldMT" w:hAnsi="TimesNewRomanPS-BoldMT"/>
+          <w:color w:val="000000"/>
+          <w:sz w:val="24"/>
+        </w:rPr>
+        <w:t xml:space="preserve"> A</w:t>
+      </w:r>
+      <w:r>
+        <w:rPr>
+          <w:rFonts w:ascii="TimesNewRomanPS-BoldMT" w:hAnsi="TimesNewRomanPS-BoldMT"/>
+          <w:color w:val="000000"/>
+          <w:sz w:val="24"/>
+        </w:rPr>
+        <w:t>nalisis</w:t>
+      </w:r>
+      <w:r>
+        <w:rPr>
+          <w:rFonts w:ascii="TimesNewRomanPS-BoldMT" w:hAnsi="TimesNewRomanPS-BoldMT"/>
+          <w:color w:val="000000"/>
+          <w:sz w:val="24"/>
+        </w:rPr>
+        <w:t xml:space="preserve"> </w:t>
+      </w:r>
+      <w:r>
+        <w:rPr>
+          <w:rFonts w:ascii="TimesNewRomanPS-BoldMT" w:hAnsi="TimesNewRomanPS-BoldMT"/>
+          <w:i/>
+          <w:iCs/>
+          <w:color w:val="000000"/>
+          <w:sz w:val="24"/>
+        </w:rPr>
+        <w:t>R</w:t>
+      </w:r>
+      <w:r>
+        <w:rPr>
+          <w:rFonts w:ascii="TimesNewRomanPS-BoldMT" w:hAnsi="TimesNewRomanPS-BoldMT"/>
+          <w:i/>
+          <w:iCs/>
+          <w:color w:val="000000"/>
+          <w:sz w:val="24"/>
+        </w:rPr>
         <w:t>eview</w:t>
       </w:r>
       <w:r>
@@ -2307,7 +2389,7 @@
           <w:color w:val="000000"/>
           <w:sz w:val="24"/>
         </w:rPr>
-        <w:t xml:space="preserve"> produk laptop di </w:t>
+        <w:t xml:space="preserve"> P</w:t>
       </w:r>
       <w:r>
         <w:rPr>
@@ -2315,7 +2397,7 @@
           <w:color w:val="000000"/>
           <w:sz w:val="24"/>
         </w:rPr>
-        <w:t>S</w:t>
+        <w:t>enjualan</w:t>
       </w:r>
       <w:r>
         <w:rPr>
@@ -2323,7 +2405,39 @@
           <w:color w:val="000000"/>
           <w:sz w:val="24"/>
         </w:rPr>
-        <w:t>hoppe</w:t>
+        <w:t xml:space="preserve"> P</w:t>
+      </w:r>
+      <w:r>
+        <w:rPr>
+          <w:rFonts w:ascii="TimesNewRomanPS-BoldMT" w:hAnsi="TimesNewRomanPS-BoldMT"/>
+          <w:color w:val="000000"/>
+          <w:sz w:val="24"/>
+        </w:rPr>
+        <w:t>roduk</w:t>
+      </w:r>
+      <w:r>
+        <w:rPr>
+          <w:rFonts w:ascii="TimesNewRomanPS-BoldMT" w:hAnsi="TimesNewRomanPS-BoldMT"/>
+          <w:color w:val="000000"/>
+          <w:sz w:val="24"/>
+        </w:rPr>
+        <w:t xml:space="preserve"> D</w:t>
+      </w:r>
+      <w:r>
+        <w:rPr>
+          <w:rFonts w:ascii="TimesNewRomanPS-BoldMT" w:hAnsi="TimesNewRomanPS-BoldMT"/>
+          <w:color w:val="000000"/>
+          <w:sz w:val="24"/>
+        </w:rPr>
+        <w:t>i</w:t>
+      </w:r>
+      <w:r>
+        <w:rPr>
+          <w:rFonts w:ascii="TimesNewRomanPS-BoldMT" w:hAnsi="TimesNewRomanPS-BoldMT"/>
+          <w:color w:val="000000"/>
+          <w:sz w:val="24"/>
+        </w:rPr>
+        <w:t xml:space="preserve"> TOKOPEDIA</w:t>
       </w:r>
       <w:r>
         <w:rPr>
@@ -10406,57 +10520,7 @@
           <w:sz w:val="24"/>
           <w:szCs w:val="24"/>
         </w:rPr>
-        <w:t>K</w:t>
-      </w:r>
-      <w:r>
-        <w:rPr>
-          <w:rFonts w:ascii="Times New Roman" w:hAnsi="Times New Roman" w:cs="Times New Roman"/>
-          <w:i/>
-          <w:iCs/>
-          <w:sz w:val="24"/>
-          <w:szCs w:val="24"/>
-        </w:rPr>
-        <w:t>-</w:t>
-      </w:r>
-      <w:r>
-        <w:rPr>
-          <w:rFonts w:ascii="Times New Roman" w:hAnsi="Times New Roman" w:cs="Times New Roman"/>
-          <w:i/>
-          <w:iCs/>
-          <w:sz w:val="24"/>
-          <w:szCs w:val="24"/>
-        </w:rPr>
-        <w:t>N</w:t>
-      </w:r>
-      <w:r>
-        <w:rPr>
-          <w:rFonts w:ascii="Times New Roman" w:hAnsi="Times New Roman" w:cs="Times New Roman"/>
-          <w:i/>
-          <w:iCs/>
-          <w:sz w:val="24"/>
-          <w:szCs w:val="24"/>
-        </w:rPr>
-        <w:t>earest-</w:t>
-      </w:r>
-      <w:r>
-        <w:rPr>
-          <w:rFonts w:ascii="Times New Roman" w:hAnsi="Times New Roman" w:cs="Times New Roman"/>
-          <w:i/>
-          <w:iCs/>
-          <w:sz w:val="24"/>
-          <w:szCs w:val="24"/>
-        </w:rPr>
-        <w:t>N</w:t>
-      </w:r>
-      <w:r>
-        <w:rPr>
-          <w:rFonts w:ascii="Times New Roman" w:hAnsi="Times New Roman" w:cs="Times New Roman"/>
-          <w:i/>
-          <w:iCs/>
-          <w:sz w:val="24"/>
-          <w:szCs w:val="24"/>
-        </w:rPr>
-        <w:t>eighbor</w:t>
+        <w:t>K-Nearest-Neighbor</w:t>
       </w:r>
     </w:p>
     <w:p>
@@ -10555,17 +10619,7 @@
           <w:sz w:val="24"/>
           <w:szCs w:val="24"/>
         </w:rPr>
-        <w:t>Neighbor</w:t>
-      </w:r>
-      <w:r>
-        <w:rPr>
-          <w:rFonts w:ascii="Times New Roman" w:hAnsi="Times New Roman" w:cs="Times New Roman"/>
-          <w:i/>
-          <w:iCs/>
-          <w:sz w:val="24"/>
-          <w:szCs w:val="24"/>
-        </w:rPr>
-        <w:t xml:space="preserve"> </w:t>
+        <w:t xml:space="preserve">Neighbor </w:t>
       </w:r>
       <w:r>
         <w:rPr>
@@ -11563,15 +11617,7 @@
           <w:sz w:val="24"/>
           <w:szCs w:val="24"/>
         </w:rPr>
-        <w:t xml:space="preserve"> </w:t>
-      </w:r>
-      <w:r>
-        <w:rPr>
-          <w:rFonts w:ascii="Times New Roman" w:hAnsi="Times New Roman" w:cs="Times New Roman"/>
-          <w:sz w:val="24"/>
-          <w:szCs w:val="24"/>
-        </w:rPr>
-        <w:t xml:space="preserve">akan tetapi prediksi menghasilkan nilai </w:t>
+        <w:t xml:space="preserve"> akan tetapi prediksi menghasilkan nilai </w:t>
       </w:r>
       <w:r>
         <w:rPr>
@@ -12634,18 +12680,7 @@
               <w:sz w:val="24"/>
               <w:szCs w:val="24"/>
             </w:rPr>
-            <m:t>precision</m:t>
-          </m:r>
-          <m:r>
-            <m:rPr>
-              <m:sty m:val="p"/>
-            </m:rPr>
-            <w:rPr>
-              <w:rFonts w:ascii="Cambria Math" w:hAnsi="Cambria Math" w:cs="Times New Roman"/>
-              <w:sz w:val="24"/>
-              <w:szCs w:val="24"/>
-            </w:rPr>
-            <m:t xml:space="preserve">= </m:t>
+            <m:t xml:space="preserve">precision= </m:t>
           </m:r>
           <m:f>
             <m:fPr>
@@ -12675,15 +12710,7 @@
                   <w:sz w:val="24"/>
                   <w:szCs w:val="24"/>
                 </w:rPr>
-                <m:t>TP+F</m:t>
-              </m:r>
-              <m:r>
-                <w:rPr>
-                  <w:rFonts w:ascii="Cambria Math" w:hAnsi="Cambria Math" w:cs="Times New Roman"/>
-                  <w:sz w:val="24"/>
-                  <w:szCs w:val="24"/>
-                </w:rPr>
-                <m:t>P</m:t>
+                <m:t>TP+FP</m:t>
               </m:r>
             </m:den>
           </m:f>
@@ -12800,27 +12827,7 @@
           <w:sz w:val="24"/>
           <w:szCs w:val="24"/>
         </w:rPr>
-        <w:t>f</w:t>
-      </w:r>
-      <w:r>
-        <w:rPr>
-          <w:rFonts w:ascii="Times New Roman" w:hAnsi="Times New Roman" w:cs="Times New Roman"/>
-          <w:i/>
-          <w:iCs/>
-          <w:sz w:val="24"/>
-          <w:szCs w:val="24"/>
-        </w:rPr>
-        <w:t>alse negative</w:t>
-      </w:r>
-      <w:r>
-        <w:rPr>
-          <w:rFonts w:ascii="Times New Roman" w:hAnsi="Times New Roman" w:cs="Times New Roman"/>
-          <w:i/>
-          <w:iCs/>
-          <w:sz w:val="24"/>
-          <w:szCs w:val="24"/>
-        </w:rPr>
-        <w:t>, true negative, true negative, false positive</w:t>
+        <w:t>false negative, true negative, true negative, false positive</w:t>
       </w:r>
       <w:r>
         <w:rPr>

--- a/Pengajuan-judul/NLP/Judul komparasi machine learning/MuhammadReza-2019470055_PengajuanProposal_NLP.docx
+++ b/Pengajuan-judul/NLP/Judul komparasi machine learning/MuhammadReza-2019470055_PengajuanProposal_NLP.docx
@@ -2265,21 +2265,41 @@
           <w:color w:val="000000"/>
           <w:sz w:val="24"/>
         </w:rPr>
-        <w:t>M</w:t>
+        <w:t>Machine</w:t>
       </w:r>
       <w:r>
         <w:rPr>
           <w:rFonts w:ascii="TimesNewRomanPS-BoldMT" w:hAnsi="TimesNewRomanPS-BoldMT"/>
-          <w:i/>
-          <w:iCs/>
-          <w:color w:val="000000"/>
-          <w:sz w:val="24"/>
-        </w:rPr>
-        <w:t>achine</w:t>
+          <w:color w:val="000000"/>
+          <w:sz w:val="24"/>
+        </w:rPr>
+        <w:t xml:space="preserve"> </w:t>
       </w:r>
       <w:r>
         <w:rPr>
           <w:rFonts w:ascii="TimesNewRomanPS-BoldMT" w:hAnsi="TimesNewRomanPS-BoldMT"/>
+          <w:i/>
+          <w:iCs/>
+          <w:color w:val="000000"/>
+          <w:sz w:val="24"/>
+        </w:rPr>
+        <w:t>L</w:t>
+      </w:r>
+      <w:r>
+        <w:rPr>
+          <w:rFonts w:ascii="TimesNewRomanPS-BoldMT" w:hAnsi="TimesNewRomanPS-BoldMT"/>
+          <w:i/>
+          <w:iCs/>
+          <w:color w:val="000000"/>
+          <w:sz w:val="24"/>
+        </w:rPr>
+        <w:t>earning</w:t>
+      </w:r>
+      <w:r>
+        <w:rPr>
+          <w:rFonts w:ascii="TimesNewRomanPS-BoldMT" w:hAnsi="TimesNewRomanPS-BoldMT"/>
+          <w:i/>
+          <w:iCs/>
           <w:color w:val="000000"/>
           <w:sz w:val="24"/>
         </w:rPr>
@@ -2288,28 +2308,46 @@
       <w:r>
         <w:rPr>
           <w:rFonts w:ascii="TimesNewRomanPS-BoldMT" w:hAnsi="TimesNewRomanPS-BoldMT"/>
-          <w:i/>
-          <w:iCs/>
-          <w:color w:val="000000"/>
-          <w:sz w:val="24"/>
-        </w:rPr>
-        <w:t>L</w:t>
+          <w:color w:val="000000"/>
+          <w:sz w:val="24"/>
+        </w:rPr>
+        <w:t>Untuk</w:t>
       </w:r>
       <w:r>
         <w:rPr>
           <w:rFonts w:ascii="TimesNewRomanPS-BoldMT" w:hAnsi="TimesNewRomanPS-BoldMT"/>
-          <w:i/>
-          <w:iCs/>
-          <w:color w:val="000000"/>
-          <w:sz w:val="24"/>
-        </w:rPr>
-        <w:t>earning</w:t>
+          <w:color w:val="000000"/>
+          <w:sz w:val="24"/>
+        </w:rPr>
+        <w:t xml:space="preserve"> S</w:t>
       </w:r>
       <w:r>
         <w:rPr>
           <w:rFonts w:ascii="TimesNewRomanPS-BoldMT" w:hAnsi="TimesNewRomanPS-BoldMT"/>
-          <w:i/>
-          <w:iCs/>
+          <w:color w:val="000000"/>
+          <w:sz w:val="24"/>
+        </w:rPr>
+        <w:t>entimen</w:t>
+      </w:r>
+      <w:r>
+        <w:rPr>
+          <w:rFonts w:ascii="TimesNewRomanPS-BoldMT" w:hAnsi="TimesNewRomanPS-BoldMT"/>
+          <w:color w:val="000000"/>
+          <w:sz w:val="24"/>
+        </w:rPr>
+        <w:t xml:space="preserve"> A</w:t>
+      </w:r>
+      <w:r>
+        <w:rPr>
+          <w:rFonts w:ascii="TimesNewRomanPS-BoldMT" w:hAnsi="TimesNewRomanPS-BoldMT"/>
+          <w:color w:val="000000"/>
+          <w:sz w:val="24"/>
+        </w:rPr>
+        <w:t>nalisis</w:t>
+      </w:r>
+      <w:r>
+        <w:rPr>
+          <w:rFonts w:ascii="TimesNewRomanPS-BoldMT" w:hAnsi="TimesNewRomanPS-BoldMT"/>
           <w:color w:val="000000"/>
           <w:sz w:val="24"/>
         </w:rPr>
@@ -2318,70 +2356,12 @@
       <w:r>
         <w:rPr>
           <w:rFonts w:ascii="TimesNewRomanPS-BoldMT" w:hAnsi="TimesNewRomanPS-BoldMT"/>
-          <w:color w:val="000000"/>
-          <w:sz w:val="24"/>
-        </w:rPr>
-        <w:t>Untuk</w:t>
-      </w:r>
-      <w:r>
-        <w:rPr>
-          <w:rFonts w:ascii="TimesNewRomanPS-BoldMT" w:hAnsi="TimesNewRomanPS-BoldMT"/>
-          <w:color w:val="000000"/>
-          <w:sz w:val="24"/>
-        </w:rPr>
-        <w:t xml:space="preserve"> S</w:t>
-      </w:r>
-      <w:r>
-        <w:rPr>
-          <w:rFonts w:ascii="TimesNewRomanPS-BoldMT" w:hAnsi="TimesNewRomanPS-BoldMT"/>
-          <w:color w:val="000000"/>
-          <w:sz w:val="24"/>
-        </w:rPr>
-        <w:t>entimen</w:t>
-      </w:r>
-      <w:r>
-        <w:rPr>
-          <w:rFonts w:ascii="TimesNewRomanPS-BoldMT" w:hAnsi="TimesNewRomanPS-BoldMT"/>
-          <w:color w:val="000000"/>
-          <w:sz w:val="24"/>
-        </w:rPr>
-        <w:t xml:space="preserve"> A</w:t>
-      </w:r>
-      <w:r>
-        <w:rPr>
-          <w:rFonts w:ascii="TimesNewRomanPS-BoldMT" w:hAnsi="TimesNewRomanPS-BoldMT"/>
-          <w:color w:val="000000"/>
-          <w:sz w:val="24"/>
-        </w:rPr>
-        <w:t>nalisis</w:t>
-      </w:r>
-      <w:r>
-        <w:rPr>
-          <w:rFonts w:ascii="TimesNewRomanPS-BoldMT" w:hAnsi="TimesNewRomanPS-BoldMT"/>
-          <w:color w:val="000000"/>
-          <w:sz w:val="24"/>
-        </w:rPr>
-        <w:t xml:space="preserve"> </w:t>
-      </w:r>
-      <w:r>
-        <w:rPr>
-          <w:rFonts w:ascii="TimesNewRomanPS-BoldMT" w:hAnsi="TimesNewRomanPS-BoldMT"/>
-          <w:i/>
-          <w:iCs/>
-          <w:color w:val="000000"/>
-          <w:sz w:val="24"/>
-        </w:rPr>
-        <w:t>R</w:t>
-      </w:r>
-      <w:r>
-        <w:rPr>
-          <w:rFonts w:ascii="TimesNewRomanPS-BoldMT" w:hAnsi="TimesNewRomanPS-BoldMT"/>
-          <w:i/>
-          <w:iCs/>
-          <w:color w:val="000000"/>
-          <w:sz w:val="24"/>
-        </w:rPr>
-        <w:t>eview</w:t>
+          <w:i/>
+          <w:iCs/>
+          <w:color w:val="000000"/>
+          <w:sz w:val="24"/>
+        </w:rPr>
+        <w:t>Review</w:t>
       </w:r>
       <w:r>
         <w:rPr>
@@ -6618,6 +6598,7 @@
           <w:szCs w:val="24"/>
         </w:rPr>
       </w:pPr>
+      <w:commentRangeStart w:id="0"/>
       <w:r>
         <w:rPr>
           <w:rFonts w:ascii="Times New Roman" w:hAnsi="Times New Roman" w:cs="Times New Roman"/>
@@ -6857,6 +6838,13 @@
           <w:szCs w:val="24"/>
         </w:rPr>
         <w:t>.</w:t>
+      </w:r>
+      <w:commentRangeEnd w:id="0"/>
+      <w:r>
+        <w:rPr>
+          <w:rStyle w:val="CommentReference"/>
+        </w:rPr>
+        <w:commentReference w:id="0"/>
       </w:r>
     </w:p>
     <w:p>
@@ -7682,6 +7670,7 @@
           <w:szCs w:val="24"/>
         </w:rPr>
       </w:pPr>
+      <w:commentRangeStart w:id="1"/>
       <w:r>
         <w:rPr>
           <w:rFonts w:ascii="Times New Roman" w:hAnsi="Times New Roman" w:cs="Times New Roman"/>
@@ -7708,6 +7697,13 @@
           <w:szCs w:val="24"/>
         </w:rPr>
         <w:t xml:space="preserve"> untuk analisis sentimen berdasarkan 2 kondisi positif dan negatif?</w:t>
+      </w:r>
+      <w:commentRangeEnd w:id="1"/>
+      <w:r>
+        <w:rPr>
+          <w:rStyle w:val="CommentReference"/>
+        </w:rPr>
+        <w:commentReference w:id="1"/>
       </w:r>
     </w:p>
     <w:p>
@@ -7737,6 +7733,7 @@
           <w:szCs w:val="24"/>
         </w:rPr>
       </w:pPr>
+      <w:commentRangeStart w:id="2"/>
       <w:r>
         <w:rPr>
           <w:rFonts w:ascii="Times New Roman" w:hAnsi="Times New Roman" w:cs="Times New Roman"/>
@@ -7746,6 +7743,13 @@
           <w:szCs w:val="24"/>
         </w:rPr>
         <w:t>Batasan Masalah</w:t>
+      </w:r>
+      <w:commentRangeEnd w:id="2"/>
+      <w:r>
+        <w:rPr>
+          <w:rStyle w:val="CommentReference"/>
+        </w:rPr>
+        <w:commentReference w:id="2"/>
       </w:r>
     </w:p>
     <w:p>
@@ -7919,15 +7923,23 @@
           <w:sz w:val="24"/>
           <w:szCs w:val="24"/>
         </w:rPr>
-        <w:t>, produk pakaian</w:t>
-      </w:r>
-      <w:r>
-        <w:rPr>
-          <w:rFonts w:ascii="Times New Roman" w:hAnsi="Times New Roman" w:cs="Times New Roman"/>
-          <w:sz w:val="24"/>
-          <w:szCs w:val="24"/>
-        </w:rPr>
-        <w:t>(kemeja, kaos)</w:t>
+        <w:t xml:space="preserve">, produk </w:t>
+      </w:r>
+      <w:r>
+        <w:rPr>
+          <w:rFonts w:ascii="Times New Roman" w:hAnsi="Times New Roman" w:cs="Times New Roman"/>
+          <w:sz w:val="24"/>
+          <w:szCs w:val="24"/>
+        </w:rPr>
+        <w:t>pakaian (</w:t>
+      </w:r>
+      <w:r>
+        <w:rPr>
+          <w:rFonts w:ascii="Times New Roman" w:hAnsi="Times New Roman" w:cs="Times New Roman"/>
+          <w:sz w:val="24"/>
+          <w:szCs w:val="24"/>
+        </w:rPr>
+        <w:t>kemeja, kaos)</w:t>
       </w:r>
       <w:r>
         <w:rPr>
@@ -8168,6 +8180,17 @@
         </w:rPr>
         <w:t>K - Nearest Neighbor</w:t>
       </w:r>
+      <w:r>
+        <w:rPr>
+          <w:rFonts w:ascii="Times New Roman" w:hAnsi="Times New Roman" w:cs="Times New Roman"/>
+          <w:i/>
+          <w:iCs/>
+          <w:color w:val="000000"/>
+          <w:sz w:val="24"/>
+          <w:szCs w:val="24"/>
+        </w:rPr>
+        <w:t>.</w:t>
+      </w:r>
     </w:p>
     <w:p>
       <w:pPr>
@@ -8269,6 +8292,7 @@
           <w:szCs w:val="24"/>
         </w:rPr>
       </w:pPr>
+      <w:commentRangeStart w:id="3"/>
       <w:r>
         <w:rPr>
           <w:rFonts w:ascii="Times New Roman" w:hAnsi="Times New Roman" w:cs="Times New Roman"/>
@@ -8294,6 +8318,14 @@
           <w:szCs w:val="24"/>
         </w:rPr>
         <w:t>konsumen Tokopedia</w:t>
+      </w:r>
+      <w:r>
+        <w:rPr>
+          <w:rFonts w:ascii="Times New Roman" w:hAnsi="Times New Roman" w:cs="Times New Roman"/>
+          <w:sz w:val="24"/>
+          <w:szCs w:val="24"/>
+        </w:rPr>
+        <w:t>.</w:t>
       </w:r>
     </w:p>
     <w:p>
@@ -8345,6 +8377,13 @@
           <w:szCs w:val="24"/>
         </w:rPr>
         <w:t>konsumen</w:t>
+      </w:r>
+      <w:commentRangeEnd w:id="3"/>
+      <w:r>
+        <w:rPr>
+          <w:rStyle w:val="CommentReference"/>
+        </w:rPr>
+        <w:commentReference w:id="3"/>
       </w:r>
       <w:r>
         <w:rPr>
@@ -15083,6 +15122,102 @@
 </w:document>
 </file>
 
+<file path=word/comments.xml><?xml version="1.0" encoding="utf-8"?>
+<w:comments xmlns:wpc="http://schemas.microsoft.com/office/word/2010/wordprocessingCanvas" xmlns:cx="http://schemas.microsoft.com/office/drawing/2014/chartex" xmlns:cx1="http://schemas.microsoft.com/office/drawing/2015/9/8/chartex" xmlns:cx2="http://schemas.microsoft.com/office/drawing/2015/10/21/chartex" xmlns:cx3="http://schemas.microsoft.com/office/drawing/2016/5/9/chartex" xmlns:cx4="http://schemas.microsoft.com/office/drawing/2016/5/10/chartex" xmlns:cx5="http://schemas.microsoft.com/office/drawing/2016/5/11/chartex" xmlns:cx6="http://schemas.microsoft.com/office/drawing/2016/5/12/chartex" xmlns:cx7="http://schemas.microsoft.com/office/drawing/2016/5/13/chartex" xmlns:cx8="http://schemas.microsoft.com/office/drawing/2016/5/14/chartex" xmlns:mc="http://schemas.openxmlformats.org/markup-compatibility/2006" xmlns:aink="http://schemas.microsoft.com/office/drawing/2016/ink" xmlns:am3d="http://schemas.microsoft.com/office/drawing/2017/model3d" xmlns:o="urn:schemas-microsoft-com:office:office" xmlns:oel="http://schemas.microsoft.com/office/2019/extlst" xmlns:r="http://schemas.openxmlformats.org/officeDocument/2006/relationships" xmlns:m="http://schemas.openxmlformats.org/officeDocument/2006/math" xmlns:v="urn:schemas-microsoft-com:vml" xmlns:wp14="http://schemas.microsoft.com/office/word/2010/wordprocessingDrawing" xmlns:wp="http://schemas.openxmlformats.org/drawingml/2006/wordprocessingDrawing" xmlns:w10="urn:schemas-microsoft-com:office:word" xmlns:w="http://schemas.openxmlformats.org/wordprocessingml/2006/main" xmlns:w14="http://schemas.microsoft.com/office/word/2010/wordml" xmlns:w15="http://schemas.microsoft.com/office/word/2012/wordml" xmlns:w16cex="http://schemas.microsoft.com/office/word/2018/wordml/cex" xmlns:w16cid="http://schemas.microsoft.com/office/word/2016/wordml/cid" xmlns:w16="http://schemas.microsoft.com/office/word/2018/wordml" xmlns:w16sdtdh="http://schemas.microsoft.com/office/word/2020/wordml/sdtdatahash" xmlns:w16se="http://schemas.microsoft.com/office/word/2015/wordml/symex" xmlns:wpg="http://schemas.microsoft.com/office/word/2010/wordprocessingGroup" xmlns:wpi="http://schemas.microsoft.com/office/word/2010/wordprocessingInk" xmlns:wne="http://schemas.microsoft.com/office/word/2006/wordml" xmlns:wps="http://schemas.microsoft.com/office/word/2010/wordprocessingShape" mc:Ignorable="w14 w15 w16se w16cid w16 w16cex w16sdtdh wp14">
+  <w:comment w:id="0" w:author="ackermanhmd" w:date="2023-03-13T16:15:00Z" w:initials="a">
+    <w:p>
+      <w:pPr>
+        <w:pStyle w:val="CommentText"/>
+      </w:pPr>
+      <w:r>
+        <w:rPr>
+          <w:rStyle w:val="CommentReference"/>
+        </w:rPr>
+        <w:annotationRef/>
+      </w:r>
+      <w:r>
+        <w:t>Perbaiki ada kelebihan kata seperti berulang-ulang</w:t>
+      </w:r>
+    </w:p>
+  </w:comment>
+  <w:comment w:id="1" w:author="ackermanhmd" w:date="2023-03-13T16:24:00Z" w:initials="a">
+    <w:p>
+      <w:pPr>
+        <w:pStyle w:val="CommentText"/>
+      </w:pPr>
+      <w:r>
+        <w:rPr>
+          <w:rStyle w:val="CommentReference"/>
+        </w:rPr>
+        <w:annotationRef/>
+      </w:r>
+      <w:r>
+        <w:t>Bagaimana hasil dan akurasi perbandingan 3 machine learning</w:t>
+      </w:r>
+    </w:p>
+  </w:comment>
+  <w:comment w:id="2" w:author="ackermanhmd" w:date="2023-03-13T16:25:00Z" w:initials="a">
+    <w:p>
+      <w:pPr>
+        <w:pStyle w:val="CommentText"/>
+      </w:pPr>
+      <w:r>
+        <w:rPr>
+          <w:rStyle w:val="CommentReference"/>
+        </w:rPr>
+        <w:annotationRef/>
+      </w:r>
+      <w:r>
+        <w:t>Tanggal pengambilan data, total data, cara olah data</w:t>
+      </w:r>
+    </w:p>
+  </w:comment>
+  <w:comment w:id="3" w:author="ackermanhmd" w:date="2023-03-13T16:30:00Z" w:initials="a">
+    <w:p>
+      <w:pPr>
+        <w:pStyle w:val="CommentText"/>
+      </w:pPr>
+      <w:r>
+        <w:rPr>
+          <w:rStyle w:val="CommentReference"/>
+        </w:rPr>
+        <w:annotationRef/>
+      </w:r>
+      <w:r>
+        <w:t>Buat seperti untuk mengetahui hasil terbaik</w:t>
+      </w:r>
+    </w:p>
+  </w:comment>
+</w:comments>
+</file>
+
+<file path=word/commentsExtended.xml><?xml version="1.0" encoding="utf-8"?>
+<w15:commentsEx xmlns:wpc="http://schemas.microsoft.com/office/word/2010/wordprocessingCanvas" xmlns:cx="http://schemas.microsoft.com/office/drawing/2014/chartex" xmlns:cx1="http://schemas.microsoft.com/office/drawing/2015/9/8/chartex" xmlns:cx2="http://schemas.microsoft.com/office/drawing/2015/10/21/chartex" xmlns:cx3="http://schemas.microsoft.com/office/drawing/2016/5/9/chartex" xmlns:cx4="http://schemas.microsoft.com/office/drawing/2016/5/10/chartex" xmlns:cx5="http://schemas.microsoft.com/office/drawing/2016/5/11/chartex" xmlns:cx6="http://schemas.microsoft.com/office/drawing/2016/5/12/chartex" xmlns:cx7="http://schemas.microsoft.com/office/drawing/2016/5/13/chartex" xmlns:cx8="http://schemas.microsoft.com/office/drawing/2016/5/14/chartex" xmlns:mc="http://schemas.openxmlformats.org/markup-compatibility/2006" xmlns:aink="http://schemas.microsoft.com/office/drawing/2016/ink" xmlns:am3d="http://schemas.microsoft.com/office/drawing/2017/model3d" xmlns:o="urn:schemas-microsoft-com:office:office" xmlns:oel="http://schemas.microsoft.com/office/2019/extlst" xmlns:r="http://schemas.openxmlformats.org/officeDocument/2006/relationships" xmlns:m="http://schemas.openxmlformats.org/officeDocument/2006/math" xmlns:v="urn:schemas-microsoft-com:vml" xmlns:wp14="http://schemas.microsoft.com/office/word/2010/wordprocessingDrawing" xmlns:wp="http://schemas.openxmlformats.org/drawingml/2006/wordprocessingDrawing" xmlns:w10="urn:schemas-microsoft-com:office:word" xmlns:w="http://schemas.openxmlformats.org/wordprocessingml/2006/main" xmlns:w14="http://schemas.microsoft.com/office/word/2010/wordml" xmlns:w15="http://schemas.microsoft.com/office/word/2012/wordml" xmlns:w16cex="http://schemas.microsoft.com/office/word/2018/wordml/cex" xmlns:w16cid="http://schemas.microsoft.com/office/word/2016/wordml/cid" xmlns:w16="http://schemas.microsoft.com/office/word/2018/wordml" xmlns:w16sdtdh="http://schemas.microsoft.com/office/word/2020/wordml/sdtdatahash" xmlns:w16se="http://schemas.microsoft.com/office/word/2015/wordml/symex" xmlns:wpg="http://schemas.microsoft.com/office/word/2010/wordprocessingGroup" xmlns:wpi="http://schemas.microsoft.com/office/word/2010/wordprocessingInk" xmlns:wne="http://schemas.microsoft.com/office/word/2006/wordml" xmlns:wps="http://schemas.microsoft.com/office/word/2010/wordprocessingShape" mc:Ignorable="w14 w15 w16se w16cid w16 w16cex w16sdtdh wp14">
+  <w15:commentEx w15:paraId="1B18C657" w15:done="0"/>
+  <w15:commentEx w15:paraId="1A6D10B8" w15:done="0"/>
+  <w15:commentEx w15:paraId="1C0C2173" w15:done="0"/>
+  <w15:commentEx w15:paraId="37EBD1F8" w15:done="0"/>
+</w15:commentsEx>
+</file>
+
+<file path=word/commentsExtensible.xml><?xml version="1.0" encoding="utf-8"?>
+<w16cex:commentsExtensible xmlns:wpc="http://schemas.microsoft.com/office/word/2010/wordprocessingCanvas" xmlns:cx="http://schemas.microsoft.com/office/drawing/2014/chartex" xmlns:cx1="http://schemas.microsoft.com/office/drawing/2015/9/8/chartex" xmlns:cx2="http://schemas.microsoft.com/office/drawing/2015/10/21/chartex" xmlns:cx3="http://schemas.microsoft.com/office/drawing/2016/5/9/chartex" xmlns:cx4="http://schemas.microsoft.com/office/drawing/2016/5/10/chartex" xmlns:cx5="http://schemas.microsoft.com/office/drawing/2016/5/11/chartex" xmlns:cx6="http://schemas.microsoft.com/office/drawing/2016/5/12/chartex" xmlns:cx7="http://schemas.microsoft.com/office/drawing/2016/5/13/chartex" xmlns:cx8="http://schemas.microsoft.com/office/drawing/2016/5/14/chartex" xmlns:mc="http://schemas.openxmlformats.org/markup-compatibility/2006" xmlns:aink="http://schemas.microsoft.com/office/drawing/2016/ink" xmlns:am3d="http://schemas.microsoft.com/office/drawing/2017/model3d" xmlns:o="urn:schemas-microsoft-com:office:office" xmlns:oel="http://schemas.microsoft.com/office/2019/extlst" xmlns:r="http://schemas.openxmlformats.org/officeDocument/2006/relationships" xmlns:m="http://schemas.openxmlformats.org/officeDocument/2006/math" xmlns:v="urn:schemas-microsoft-com:vml" xmlns:wp14="http://schemas.microsoft.com/office/word/2010/wordprocessingDrawing" xmlns:wp="http://schemas.openxmlformats.org/drawingml/2006/wordprocessingDrawing" xmlns:w10="urn:schemas-microsoft-com:office:word" xmlns:w="http://schemas.openxmlformats.org/wordprocessingml/2006/main" xmlns:w14="http://schemas.microsoft.com/office/word/2010/wordml" xmlns:w15="http://schemas.microsoft.com/office/word/2012/wordml" xmlns:w16cex="http://schemas.microsoft.com/office/word/2018/wordml/cex" xmlns:w16cid="http://schemas.microsoft.com/office/word/2016/wordml/cid" xmlns:w16="http://schemas.microsoft.com/office/word/2018/wordml" xmlns:w16sdtdh="http://schemas.microsoft.com/office/word/2020/wordml/sdtdatahash" xmlns:w16se="http://schemas.microsoft.com/office/word/2015/wordml/symex" xmlns:wpg="http://schemas.microsoft.com/office/word/2010/wordprocessingGroup" xmlns:wpi="http://schemas.microsoft.com/office/word/2010/wordprocessingInk" xmlns:wne="http://schemas.microsoft.com/office/word/2006/wordml" xmlns:wps="http://schemas.microsoft.com/office/word/2010/wordprocessingShape" mc:Ignorable="w14 w15 w16se w16cid w16 w16cex w16sdtdh wp14">
+  <w16cex:commentExtensible w16cex:durableId="27B9CA95" w16cex:dateUtc="2023-03-13T09:15:00Z"/>
+  <w16cex:commentExtensible w16cex:durableId="27B9CCC0" w16cex:dateUtc="2023-03-13T09:24:00Z"/>
+  <w16cex:commentExtensible w16cex:durableId="27B9CCE1" w16cex:dateUtc="2023-03-13T09:25:00Z"/>
+  <w16cex:commentExtensible w16cex:durableId="27B9CE1F" w16cex:dateUtc="2023-03-13T09:30:00Z"/>
+</w16cex:commentsExtensible>
+</file>
+
+<file path=word/commentsIds.xml><?xml version="1.0" encoding="utf-8"?>
+<w16cid:commentsIds xmlns:wpc="http://schemas.microsoft.com/office/word/2010/wordprocessingCanvas" xmlns:cx="http://schemas.microsoft.com/office/drawing/2014/chartex" xmlns:cx1="http://schemas.microsoft.com/office/drawing/2015/9/8/chartex" xmlns:cx2="http://schemas.microsoft.com/office/drawing/2015/10/21/chartex" xmlns:cx3="http://schemas.microsoft.com/office/drawing/2016/5/9/chartex" xmlns:cx4="http://schemas.microsoft.com/office/drawing/2016/5/10/chartex" xmlns:cx5="http://schemas.microsoft.com/office/drawing/2016/5/11/chartex" xmlns:cx6="http://schemas.microsoft.com/office/drawing/2016/5/12/chartex" xmlns:cx7="http://schemas.microsoft.com/office/drawing/2016/5/13/chartex" xmlns:cx8="http://schemas.microsoft.com/office/drawing/2016/5/14/chartex" xmlns:mc="http://schemas.openxmlformats.org/markup-compatibility/2006" xmlns:aink="http://schemas.microsoft.com/office/drawing/2016/ink" xmlns:am3d="http://schemas.microsoft.com/office/drawing/2017/model3d" xmlns:o="urn:schemas-microsoft-com:office:office" xmlns:oel="http://schemas.microsoft.com/office/2019/extlst" xmlns:r="http://schemas.openxmlformats.org/officeDocument/2006/relationships" xmlns:m="http://schemas.openxmlformats.org/officeDocument/2006/math" xmlns:v="urn:schemas-microsoft-com:vml" xmlns:wp14="http://schemas.microsoft.com/office/word/2010/wordprocessingDrawing" xmlns:wp="http://schemas.openxmlformats.org/drawingml/2006/wordprocessingDrawing" xmlns:w10="urn:schemas-microsoft-com:office:word" xmlns:w="http://schemas.openxmlformats.org/wordprocessingml/2006/main" xmlns:w14="http://schemas.microsoft.com/office/word/2010/wordml" xmlns:w15="http://schemas.microsoft.com/office/word/2012/wordml" xmlns:w16cex="http://schemas.microsoft.com/office/word/2018/wordml/cex" xmlns:w16cid="http://schemas.microsoft.com/office/word/2016/wordml/cid" xmlns:w16="http://schemas.microsoft.com/office/word/2018/wordml" xmlns:w16sdtdh="http://schemas.microsoft.com/office/word/2020/wordml/sdtdatahash" xmlns:w16se="http://schemas.microsoft.com/office/word/2015/wordml/symex" xmlns:wpg="http://schemas.microsoft.com/office/word/2010/wordprocessingGroup" xmlns:wpi="http://schemas.microsoft.com/office/word/2010/wordprocessingInk" xmlns:wne="http://schemas.microsoft.com/office/word/2006/wordml" xmlns:wps="http://schemas.microsoft.com/office/word/2010/wordprocessingShape" mc:Ignorable="w14 w15 w16se w16cid w16 w16cex w16sdtdh wp14">
+  <w16cid:commentId w16cid:paraId="1B18C657" w16cid:durableId="27B9CA95"/>
+  <w16cid:commentId w16cid:paraId="1A6D10B8" w16cid:durableId="27B9CCC0"/>
+  <w16cid:commentId w16cid:paraId="1C0C2173" w16cid:durableId="27B9CCE1"/>
+  <w16cid:commentId w16cid:paraId="37EBD1F8" w16cid:durableId="27B9CE1F"/>
+</w16cid:commentsIds>
+</file>
+
 <file path=word/endnotes.xml><?xml version="1.0" encoding="utf-8"?>
 <w:endnotes xmlns:wpc="http://schemas.microsoft.com/office/word/2010/wordprocessingCanvas" xmlns:cx="http://schemas.microsoft.com/office/drawing/2014/chartex" xmlns:cx1="http://schemas.microsoft.com/office/drawing/2015/9/8/chartex" xmlns:cx2="http://schemas.microsoft.com/office/drawing/2015/10/21/chartex" xmlns:cx3="http://schemas.microsoft.com/office/drawing/2016/5/9/chartex" xmlns:cx4="http://schemas.microsoft.com/office/drawing/2016/5/10/chartex" xmlns:cx5="http://schemas.microsoft.com/office/drawing/2016/5/11/chartex" xmlns:cx6="http://schemas.microsoft.com/office/drawing/2016/5/12/chartex" xmlns:cx7="http://schemas.microsoft.com/office/drawing/2016/5/13/chartex" xmlns:cx8="http://schemas.microsoft.com/office/drawing/2016/5/14/chartex" xmlns:mc="http://schemas.openxmlformats.org/markup-compatibility/2006" xmlns:aink="http://schemas.microsoft.com/office/drawing/2016/ink" xmlns:am3d="http://schemas.microsoft.com/office/drawing/2017/model3d" xmlns:o="urn:schemas-microsoft-com:office:office" xmlns:oel="http://schemas.microsoft.com/office/2019/extlst" xmlns:r="http://schemas.openxmlformats.org/officeDocument/2006/relationships" xmlns:m="http://schemas.openxmlformats.org/officeDocument/2006/math" xmlns:v="urn:schemas-microsoft-com:vml" xmlns:wp14="http://schemas.microsoft.com/office/word/2010/wordprocessingDrawing" xmlns:wp="http://schemas.openxmlformats.org/drawingml/2006/wordprocessingDrawing" xmlns:w10="urn:schemas-microsoft-com:office:word" xmlns:w="http://schemas.openxmlformats.org/wordprocessingml/2006/main" xmlns:w14="http://schemas.microsoft.com/office/word/2010/wordml" xmlns:w15="http://schemas.microsoft.com/office/word/2012/wordml" xmlns:w16cex="http://schemas.microsoft.com/office/word/2018/wordml/cex" xmlns:w16cid="http://schemas.microsoft.com/office/word/2016/wordml/cid" xmlns:w16="http://schemas.microsoft.com/office/word/2018/wordml" xmlns:w16sdtdh="http://schemas.microsoft.com/office/word/2020/wordml/sdtdatahash" xmlns:w16se="http://schemas.microsoft.com/office/word/2015/wordml/symex" xmlns:wpg="http://schemas.microsoft.com/office/word/2010/wordprocessingGroup" xmlns:wpi="http://schemas.microsoft.com/office/word/2010/wordprocessingInk" xmlns:wne="http://schemas.microsoft.com/office/word/2006/wordml" xmlns:wps="http://schemas.microsoft.com/office/word/2010/wordprocessingShape" mc:Ignorable="w14 w15 w16se w16cid w16 w16cex w16sdtdh wp14">
   <w:endnote w:type="separator" w:id="-1">
@@ -16471,6 +16606,14 @@
     <w:abstractNumId w:val="10"/>
   </w:num>
 </w:numbering>
+</file>
+
+<file path=word/people.xml><?xml version="1.0" encoding="utf-8"?>
+<w15:people xmlns:wpc="http://schemas.microsoft.com/office/word/2010/wordprocessingCanvas" xmlns:cx="http://schemas.microsoft.com/office/drawing/2014/chartex" xmlns:cx1="http://schemas.microsoft.com/office/drawing/2015/9/8/chartex" xmlns:cx2="http://schemas.microsoft.com/office/drawing/2015/10/21/chartex" xmlns:cx3="http://schemas.microsoft.com/office/drawing/2016/5/9/chartex" xmlns:cx4="http://schemas.microsoft.com/office/drawing/2016/5/10/chartex" xmlns:cx5="http://schemas.microsoft.com/office/drawing/2016/5/11/chartex" xmlns:cx6="http://schemas.microsoft.com/office/drawing/2016/5/12/chartex" xmlns:cx7="http://schemas.microsoft.com/office/drawing/2016/5/13/chartex" xmlns:cx8="http://schemas.microsoft.com/office/drawing/2016/5/14/chartex" xmlns:mc="http://schemas.openxmlformats.org/markup-compatibility/2006" xmlns:aink="http://schemas.microsoft.com/office/drawing/2016/ink" xmlns:am3d="http://schemas.microsoft.com/office/drawing/2017/model3d" xmlns:o="urn:schemas-microsoft-com:office:office" xmlns:oel="http://schemas.microsoft.com/office/2019/extlst" xmlns:r="http://schemas.openxmlformats.org/officeDocument/2006/relationships" xmlns:m="http://schemas.openxmlformats.org/officeDocument/2006/math" xmlns:v="urn:schemas-microsoft-com:vml" xmlns:wp14="http://schemas.microsoft.com/office/word/2010/wordprocessingDrawing" xmlns:wp="http://schemas.openxmlformats.org/drawingml/2006/wordprocessingDrawing" xmlns:w10="urn:schemas-microsoft-com:office:word" xmlns:w="http://schemas.openxmlformats.org/wordprocessingml/2006/main" xmlns:w14="http://schemas.microsoft.com/office/word/2010/wordml" xmlns:w15="http://schemas.microsoft.com/office/word/2012/wordml" xmlns:w16cex="http://schemas.microsoft.com/office/word/2018/wordml/cex" xmlns:w16cid="http://schemas.microsoft.com/office/word/2016/wordml/cid" xmlns:w16="http://schemas.microsoft.com/office/word/2018/wordml" xmlns:w16sdtdh="http://schemas.microsoft.com/office/word/2020/wordml/sdtdatahash" xmlns:w16se="http://schemas.microsoft.com/office/word/2015/wordml/symex" xmlns:wpg="http://schemas.microsoft.com/office/word/2010/wordprocessingGroup" xmlns:wpi="http://schemas.microsoft.com/office/word/2010/wordprocessingInk" xmlns:wne="http://schemas.microsoft.com/office/word/2006/wordml" xmlns:wps="http://schemas.microsoft.com/office/word/2010/wordprocessingShape" mc:Ignorable="w14 w15 w16se w16cid w16 w16cex w16sdtdh wp14">
+  <w15:person w15:author="ackermanhmd">
+    <w15:presenceInfo w15:providerId="AD" w15:userId="S::ackermanhmd@365msoffice.live::652f0916-16b8-4bae-aad3-a43f34ff0368"/>
+  </w15:person>
+</w15:people>
 </file>
 
 <file path=word/styles.xml><?xml version="1.0" encoding="utf-8"?>
@@ -17037,6 +17180,72 @@
       <w:vertAlign w:val="superscript"/>
     </w:rPr>
   </w:style>
+  <w:style w:type="character" w:styleId="CommentReference">
+    <w:name w:val="annotation reference"/>
+    <w:basedOn w:val="DefaultParagraphFont"/>
+    <w:uiPriority w:val="99"/>
+    <w:semiHidden/>
+    <w:unhideWhenUsed/>
+    <w:rsid w:val="001226EC"/>
+    <w:rPr>
+      <w:sz w:val="16"/>
+      <w:szCs w:val="16"/>
+    </w:rPr>
+  </w:style>
+  <w:style w:type="paragraph" w:styleId="CommentText">
+    <w:name w:val="annotation text"/>
+    <w:basedOn w:val="Normal"/>
+    <w:link w:val="CommentTextChar"/>
+    <w:uiPriority w:val="99"/>
+    <w:unhideWhenUsed/>
+    <w:rsid w:val="001226EC"/>
+    <w:pPr>
+      <w:spacing w:line="240" w:lineRule="auto"/>
+    </w:pPr>
+    <w:rPr>
+      <w:sz w:val="20"/>
+      <w:szCs w:val="20"/>
+    </w:rPr>
+  </w:style>
+  <w:style w:type="character" w:customStyle="1" w:styleId="CommentTextChar">
+    <w:name w:val="Comment Text Char"/>
+    <w:basedOn w:val="DefaultParagraphFont"/>
+    <w:link w:val="CommentText"/>
+    <w:uiPriority w:val="99"/>
+    <w:rsid w:val="001226EC"/>
+    <w:rPr>
+      <w:sz w:val="20"/>
+      <w:szCs w:val="20"/>
+    </w:rPr>
+  </w:style>
+  <w:style w:type="paragraph" w:styleId="CommentSubject">
+    <w:name w:val="annotation subject"/>
+    <w:basedOn w:val="CommentText"/>
+    <w:next w:val="CommentText"/>
+    <w:link w:val="CommentSubjectChar"/>
+    <w:uiPriority w:val="99"/>
+    <w:semiHidden/>
+    <w:unhideWhenUsed/>
+    <w:rsid w:val="001226EC"/>
+    <w:rPr>
+      <w:b/>
+      <w:bCs/>
+    </w:rPr>
+  </w:style>
+  <w:style w:type="character" w:customStyle="1" w:styleId="CommentSubjectChar">
+    <w:name w:val="Comment Subject Char"/>
+    <w:basedOn w:val="CommentTextChar"/>
+    <w:link w:val="CommentSubject"/>
+    <w:uiPriority w:val="99"/>
+    <w:semiHidden/>
+    <w:rsid w:val="001226EC"/>
+    <w:rPr>
+      <w:b/>
+      <w:bCs/>
+      <w:sz w:val="20"/>
+      <w:szCs w:val="20"/>
+    </w:rPr>
+  </w:style>
 </w:styles>
 </file>
 
